--- a/Chapter_8.2 D_S_I.docx
+++ b/Chapter_8.2 D_S_I.docx
@@ -1376,6 +1376,26 @@
           </w14:textFill>
         </w:rPr>
       </w:pPr>
+    </w:p>
+    <w:p>
+      <w:pPr>
+        <w:rPr>
+          <w:rFonts w:hint="default" w:asciiTheme="majorHAnsi" w:hAnsiTheme="majorHAnsi" w:eastAsiaTheme="majorEastAsia" w:cstheme="majorBidi"/>
+          <w:i w:val="0"/>
+          <w:iCs w:val="0"/>
+          <w:color w:val="000000" w:themeColor="text1"/>
+          <w:kern w:val="2"/>
+          <w:sz w:val="21"/>
+          <w:szCs w:val="21"/>
+          <w:highlight w:val="none"/>
+          <w:lang w:eastAsia="en-US" w:bidi="ar-SA"/>
+          <w14:textFill>
+            <w14:solidFill>
+              <w14:schemeClr w14:val="tx1"/>
+            </w14:solidFill>
+          </w14:textFill>
+        </w:rPr>
+      </w:pPr>
       <w:r>
         <w:rPr>
           <w:rFonts w:hint="default" w:asciiTheme="majorHAnsi" w:hAnsiTheme="majorHAnsi" w:eastAsiaTheme="majorEastAsia" w:cstheme="majorBidi"/>
@@ -1400,7 +1420,7 @@
       <w:tblPr>
         <w:tblStyle w:val="4"/>
         <w:tblW w:w="0" w:type="auto"/>
-        <w:tblInd w:w="0" w:type="dxa"/>
+        <w:tblInd w:w="127" w:type="dxa"/>
         <w:tblBorders>
           <w:top w:val="single" w:color="auto" w:sz="4" w:space="0"/>
           <w:left w:val="single" w:color="auto" w:sz="4" w:space="0"/>
@@ -1416,26 +1436,17 @@
         </w:tblCellMar>
       </w:tblPr>
       <w:tblGrid>
-        <w:gridCol w:w="938"/>
+        <w:gridCol w:w="811"/>
         <w:gridCol w:w="1847"/>
-        <w:gridCol w:w="1989"/>
-        <w:gridCol w:w="2043"/>
-        <w:gridCol w:w="1705"/>
+        <w:gridCol w:w="1930"/>
+        <w:gridCol w:w="1965"/>
+        <w:gridCol w:w="1842"/>
       </w:tblGrid>
       <w:tr>
-        <w:tblPrEx>
-          <w:tblBorders>
-            <w:top w:val="single" w:color="auto" w:sz="4" w:space="0"/>
-            <w:left w:val="single" w:color="auto" w:sz="4" w:space="0"/>
-            <w:bottom w:val="single" w:color="auto" w:sz="4" w:space="0"/>
-            <w:right w:val="single" w:color="auto" w:sz="4" w:space="0"/>
-            <w:insideH w:val="single" w:color="auto" w:sz="4" w:space="0"/>
-            <w:insideV w:val="single" w:color="auto" w:sz="4" w:space="0"/>
-          </w:tblBorders>
-        </w:tblPrEx>
-        <w:tc>
-          <w:tcPr>
-            <w:tcW w:w="938" w:type="dxa"/>
+        <w:tc>
+          <w:tcPr>
+            <w:tcW w:w="811" w:type="dxa"/>
+            <w:shd w:val="clear" w:color="auto" w:fill="7E7E7E" w:themeFill="background1" w:themeFillShade="7F"/>
           </w:tcPr>
           <w:p>
             <w:pPr>
@@ -1463,6 +1474,7 @@
         <w:tc>
           <w:tcPr>
             <w:tcW w:w="1847" w:type="dxa"/>
+            <w:shd w:val="clear" w:color="auto" w:fill="7E7E7E" w:themeFill="background1" w:themeFillShade="7F"/>
           </w:tcPr>
           <w:p>
             <w:pPr>
@@ -1508,7 +1520,8 @@
         </w:tc>
         <w:tc>
           <w:tcPr>
-            <w:tcW w:w="1989" w:type="dxa"/>
+            <w:tcW w:w="1930" w:type="dxa"/>
+            <w:shd w:val="clear" w:color="auto" w:fill="7E7E7E" w:themeFill="background1" w:themeFillShade="7F"/>
           </w:tcPr>
           <w:p>
             <w:pPr>
@@ -1554,7 +1567,8 @@
         </w:tc>
         <w:tc>
           <w:tcPr>
-            <w:tcW w:w="2043" w:type="dxa"/>
+            <w:tcW w:w="1965" w:type="dxa"/>
+            <w:shd w:val="clear" w:color="auto" w:fill="7E7E7E" w:themeFill="background1" w:themeFillShade="7F"/>
           </w:tcPr>
           <w:p>
             <w:pPr>
@@ -1600,7 +1614,8 @@
         </w:tc>
         <w:tc>
           <w:tcPr>
-            <w:tcW w:w="1705" w:type="dxa"/>
+            <w:tcW w:w="1842" w:type="dxa"/>
+            <w:shd w:val="clear" w:color="auto" w:fill="7E7E7E" w:themeFill="background1" w:themeFillShade="7F"/>
           </w:tcPr>
           <w:p>
             <w:pPr>
@@ -1658,7 +1673,8 @@
         </w:tblPrEx>
         <w:tc>
           <w:tcPr>
-            <w:tcW w:w="938" w:type="dxa"/>
+            <w:tcW w:w="811" w:type="dxa"/>
+            <w:shd w:val="clear" w:color="auto" w:fill="7E7E7E" w:themeFill="background1" w:themeFillShade="7F"/>
           </w:tcPr>
           <w:p>
             <w:pPr>
@@ -1751,59 +1767,238 @@
         </w:tc>
         <w:tc>
           <w:tcPr>
-            <w:tcW w:w="1989" w:type="dxa"/>
-          </w:tcPr>
-          <w:p>
-            <w:pPr>
-              <w:rPr>
-                <w:rFonts w:hint="default" w:asciiTheme="majorHAnsi" w:hAnsiTheme="majorHAnsi" w:eastAsiaTheme="majorEastAsia" w:cstheme="majorBidi"/>
-                <w:i w:val="0"/>
-                <w:iCs w:val="0"/>
-                <w:color w:val="000000" w:themeColor="text1"/>
-                <w:kern w:val="2"/>
-                <w:sz w:val="21"/>
-                <w:szCs w:val="21"/>
-                <w:highlight w:val="none"/>
-                <w:vertAlign w:val="baseline"/>
-                <w:lang w:eastAsia="en-US" w:bidi="ar-SA"/>
-                <w14:textFill>
-                  <w14:solidFill>
-                    <w14:schemeClr w14:val="tx1"/>
-                  </w14:solidFill>
-                </w14:textFill>
-              </w:rPr>
-            </w:pPr>
-          </w:p>
-        </w:tc>
-        <w:tc>
-          <w:tcPr>
-            <w:tcW w:w="2043" w:type="dxa"/>
-          </w:tcPr>
-          <w:p>
-            <w:pPr>
-              <w:rPr>
-                <w:rFonts w:hint="default" w:asciiTheme="majorHAnsi" w:hAnsiTheme="majorHAnsi" w:eastAsiaTheme="majorEastAsia" w:cstheme="majorBidi"/>
-                <w:i w:val="0"/>
-                <w:iCs w:val="0"/>
-                <w:color w:val="000000" w:themeColor="text1"/>
-                <w:kern w:val="2"/>
-                <w:sz w:val="21"/>
-                <w:szCs w:val="21"/>
-                <w:highlight w:val="none"/>
-                <w:vertAlign w:val="baseline"/>
-                <w:lang w:eastAsia="en-US" w:bidi="ar-SA"/>
-                <w14:textFill>
-                  <w14:solidFill>
-                    <w14:schemeClr w14:val="tx1"/>
-                  </w14:solidFill>
-                </w14:textFill>
-              </w:rPr>
-            </w:pPr>
-          </w:p>
-        </w:tc>
-        <w:tc>
-          <w:tcPr>
-            <w:tcW w:w="1705" w:type="dxa"/>
+            <w:tcW w:w="1930" w:type="dxa"/>
+            <w:shd w:val="clear" w:color="auto" w:fill="7E7E7E" w:themeFill="background1" w:themeFillShade="7F"/>
+          </w:tcPr>
+          <w:p>
+            <w:pPr>
+              <w:rPr>
+                <w:rFonts w:hint="default" w:asciiTheme="majorHAnsi" w:hAnsiTheme="majorHAnsi" w:eastAsiaTheme="majorEastAsia" w:cstheme="majorBidi"/>
+                <w:i w:val="0"/>
+                <w:iCs w:val="0"/>
+                <w:color w:val="000000" w:themeColor="text1"/>
+                <w:kern w:val="2"/>
+                <w:sz w:val="21"/>
+                <w:szCs w:val="21"/>
+                <w:highlight w:val="none"/>
+                <w:vertAlign w:val="baseline"/>
+                <w:lang w:eastAsia="en-US" w:bidi="ar-SA"/>
+                <w14:textFill>
+                  <w14:solidFill>
+                    <w14:schemeClr w14:val="tx1"/>
+                  </w14:solidFill>
+                </w14:textFill>
+              </w:rPr>
+            </w:pPr>
+          </w:p>
+        </w:tc>
+        <w:tc>
+          <w:tcPr>
+            <w:tcW w:w="1965" w:type="dxa"/>
+            <w:shd w:val="clear" w:color="auto" w:fill="7E7E7E" w:themeFill="background1" w:themeFillShade="7F"/>
+          </w:tcPr>
+          <w:p>
+            <w:pPr>
+              <w:rPr>
+                <w:rFonts w:hint="default" w:asciiTheme="majorHAnsi" w:hAnsiTheme="majorHAnsi" w:eastAsiaTheme="majorEastAsia" w:cstheme="majorBidi"/>
+                <w:i w:val="0"/>
+                <w:iCs w:val="0"/>
+                <w:color w:val="000000" w:themeColor="text1"/>
+                <w:kern w:val="2"/>
+                <w:sz w:val="21"/>
+                <w:szCs w:val="21"/>
+                <w:highlight w:val="none"/>
+                <w:vertAlign w:val="baseline"/>
+                <w:lang w:eastAsia="en-US" w:bidi="ar-SA"/>
+                <w14:textFill>
+                  <w14:solidFill>
+                    <w14:schemeClr w14:val="tx1"/>
+                  </w14:solidFill>
+                </w14:textFill>
+              </w:rPr>
+            </w:pPr>
+          </w:p>
+        </w:tc>
+        <w:tc>
+          <w:tcPr>
+            <w:tcW w:w="1842" w:type="dxa"/>
+            <w:shd w:val="clear" w:color="auto" w:fill="7E7E7E" w:themeFill="background1" w:themeFillShade="7F"/>
+          </w:tcPr>
+          <w:p>
+            <w:pPr>
+              <w:rPr>
+                <w:rFonts w:hint="default" w:asciiTheme="majorHAnsi" w:hAnsiTheme="majorHAnsi" w:eastAsiaTheme="majorEastAsia" w:cstheme="majorBidi"/>
+                <w:i w:val="0"/>
+                <w:iCs w:val="0"/>
+                <w:color w:val="000000" w:themeColor="text1"/>
+                <w:kern w:val="2"/>
+                <w:sz w:val="21"/>
+                <w:szCs w:val="21"/>
+                <w:highlight w:val="none"/>
+                <w:vertAlign w:val="baseline"/>
+                <w:lang w:eastAsia="en-US" w:bidi="ar-SA"/>
+                <w14:textFill>
+                  <w14:solidFill>
+                    <w14:schemeClr w14:val="tx1"/>
+                  </w14:solidFill>
+                </w14:textFill>
+              </w:rPr>
+            </w:pPr>
+          </w:p>
+        </w:tc>
+      </w:tr>
+      <w:tr>
+        <w:tc>
+          <w:tcPr>
+            <w:tcW w:w="811" w:type="dxa"/>
+            <w:shd w:val="clear" w:color="auto" w:fill="7E7E7E" w:themeFill="background1" w:themeFillShade="7F"/>
+          </w:tcPr>
+          <w:p>
+            <w:pPr>
+              <w:jc w:val="center"/>
+              <w:rPr>
+                <w:rFonts w:hint="default" w:asciiTheme="majorHAnsi" w:hAnsiTheme="majorHAnsi" w:eastAsiaTheme="majorEastAsia" w:cstheme="majorBidi"/>
+                <w:i w:val="0"/>
+                <w:iCs w:val="0"/>
+                <w:color w:val="000000" w:themeColor="text1"/>
+                <w:kern w:val="2"/>
+                <w:sz w:val="21"/>
+                <w:szCs w:val="21"/>
+                <w:highlight w:val="none"/>
+                <w:vertAlign w:val="baseline"/>
+                <w:lang w:eastAsia="en-US" w:bidi="ar-SA"/>
+                <w14:textFill>
+                  <w14:solidFill>
+                    <w14:schemeClr w14:val="tx1"/>
+                  </w14:solidFill>
+                </w14:textFill>
+              </w:rPr>
+            </w:pPr>
+            <w:r>
+              <w:rPr>
+                <w:rFonts w:hint="default" w:asciiTheme="majorHAnsi" w:hAnsiTheme="majorHAnsi" w:eastAsiaTheme="majorEastAsia" w:cstheme="majorBidi"/>
+                <w:i w:val="0"/>
+                <w:iCs w:val="0"/>
+                <w:color w:val="000000" w:themeColor="text1"/>
+                <w:kern w:val="2"/>
+                <w:sz w:val="21"/>
+                <w:szCs w:val="21"/>
+                <w:highlight w:val="none"/>
+                <w:vertAlign w:val="baseline"/>
+                <w:lang w:eastAsia="en-US" w:bidi="ar-SA"/>
+                <w14:textFill>
+                  <w14:solidFill>
+                    <w14:schemeClr w14:val="tx1"/>
+                  </w14:solidFill>
+                </w14:textFill>
+              </w:rPr>
+              <w:t>2</w:t>
+            </w:r>
+          </w:p>
+        </w:tc>
+        <w:tc>
+          <w:tcPr>
+            <w:tcW w:w="1847" w:type="dxa"/>
+            <w:shd w:val="clear" w:color="auto" w:fill="7E7E7E" w:themeFill="background1" w:themeFillShade="7F"/>
+          </w:tcPr>
+          <w:p>
+            <w:pPr>
+              <w:rPr>
+                <w:rFonts w:hint="default" w:asciiTheme="majorHAnsi" w:hAnsiTheme="majorHAnsi" w:eastAsiaTheme="majorEastAsia" w:cstheme="majorBidi"/>
+                <w:i w:val="0"/>
+                <w:iCs w:val="0"/>
+                <w:color w:val="000000" w:themeColor="text1"/>
+                <w:kern w:val="2"/>
+                <w:sz w:val="21"/>
+                <w:szCs w:val="21"/>
+                <w:highlight w:val="none"/>
+                <w:vertAlign w:val="baseline"/>
+                <w:lang w:eastAsia="en-US" w:bidi="ar-SA"/>
+                <w14:textFill>
+                  <w14:solidFill>
+                    <w14:schemeClr w14:val="tx1"/>
+                  </w14:solidFill>
+                </w14:textFill>
+              </w:rPr>
+            </w:pPr>
+          </w:p>
+        </w:tc>
+        <w:tc>
+          <w:tcPr>
+            <w:tcW w:w="1930" w:type="dxa"/>
+          </w:tcPr>
+          <w:p>
+            <w:pPr>
+              <w:rPr>
+                <w:rFonts w:hint="default" w:asciiTheme="majorHAnsi" w:hAnsiTheme="majorHAnsi" w:eastAsiaTheme="majorEastAsia" w:cstheme="majorBidi"/>
+                <w:i w:val="0"/>
+                <w:iCs w:val="0"/>
+                <w:color w:val="000000" w:themeColor="text1"/>
+                <w:kern w:val="2"/>
+                <w:sz w:val="21"/>
+                <w:szCs w:val="21"/>
+                <w:highlight w:val="none"/>
+                <w:vertAlign w:val="baseline"/>
+                <w:lang w:eastAsia="en-US" w:bidi="ar-SA"/>
+                <w14:textFill>
+                  <w14:solidFill>
+                    <w14:schemeClr w14:val="tx1"/>
+                  </w14:solidFill>
+                </w14:textFill>
+              </w:rPr>
+            </w:pPr>
+            <w:r>
+              <w:rPr>
+                <w:rFonts w:hint="default" w:asciiTheme="majorHAnsi" w:hAnsiTheme="majorHAnsi" w:eastAsiaTheme="majorEastAsia" w:cstheme="majorBidi"/>
+                <w:i w:val="0"/>
+                <w:iCs w:val="0"/>
+                <w:color w:val="000000" w:themeColor="text1"/>
+                <w:kern w:val="2"/>
+                <w:sz w:val="21"/>
+                <w:szCs w:val="21"/>
+                <w:highlight w:val="none"/>
+                <w:lang w:eastAsia="en-US" w:bidi="ar-SA"/>
+                <w14:textFill>
+                  <w14:solidFill>
+                    <w14:schemeClr w14:val="tx1"/>
+                  </w14:solidFill>
+                </w14:textFill>
+              </w:rPr>
+              <w:t>l2(C); r2(C);</w:t>
+            </w:r>
+          </w:p>
+        </w:tc>
+        <w:tc>
+          <w:tcPr>
+            <w:tcW w:w="1965" w:type="dxa"/>
+            <w:shd w:val="clear" w:color="auto" w:fill="7E7E7E" w:themeFill="background1" w:themeFillShade="7F"/>
+          </w:tcPr>
+          <w:p>
+            <w:pPr>
+              <w:rPr>
+                <w:rFonts w:hint="default" w:asciiTheme="majorHAnsi" w:hAnsiTheme="majorHAnsi" w:eastAsiaTheme="majorEastAsia" w:cstheme="majorBidi"/>
+                <w:i w:val="0"/>
+                <w:iCs w:val="0"/>
+                <w:color w:val="000000" w:themeColor="text1"/>
+                <w:kern w:val="2"/>
+                <w:sz w:val="21"/>
+                <w:szCs w:val="21"/>
+                <w:highlight w:val="none"/>
+                <w:vertAlign w:val="baseline"/>
+                <w:lang w:eastAsia="en-US" w:bidi="ar-SA"/>
+                <w14:textFill>
+                  <w14:solidFill>
+                    <w14:schemeClr w14:val="tx1"/>
+                  </w14:solidFill>
+                </w14:textFill>
+              </w:rPr>
+            </w:pPr>
+          </w:p>
+        </w:tc>
+        <w:tc>
+          <w:tcPr>
+            <w:tcW w:w="1842" w:type="dxa"/>
+            <w:shd w:val="clear" w:color="auto" w:fill="7E7E7E" w:themeFill="background1" w:themeFillShade="7F"/>
           </w:tcPr>
           <w:p>
             <w:pPr>
@@ -1841,7 +2036,8 @@
         </w:tblPrEx>
         <w:tc>
           <w:tcPr>
-            <w:tcW w:w="938" w:type="dxa"/>
+            <w:tcW w:w="811" w:type="dxa"/>
+            <w:shd w:val="clear" w:color="auto" w:fill="7E7E7E" w:themeFill="background1" w:themeFillShade="7F"/>
           </w:tcPr>
           <w:p>
             <w:pPr>
@@ -1882,39 +2078,67 @@
                   </w14:solidFill>
                 </w14:textFill>
               </w:rPr>
-              <w:t>2</w:t>
+              <w:t>3</w:t>
             </w:r>
           </w:p>
         </w:tc>
         <w:tc>
           <w:tcPr>
             <w:tcW w:w="1847" w:type="dxa"/>
-          </w:tcPr>
-          <w:p>
-            <w:pPr>
-              <w:rPr>
-                <w:rFonts w:hint="default" w:asciiTheme="majorHAnsi" w:hAnsiTheme="majorHAnsi" w:eastAsiaTheme="majorEastAsia" w:cstheme="majorBidi"/>
-                <w:i w:val="0"/>
-                <w:iCs w:val="0"/>
-                <w:color w:val="000000" w:themeColor="text1"/>
-                <w:kern w:val="2"/>
-                <w:sz w:val="21"/>
-                <w:szCs w:val="21"/>
-                <w:highlight w:val="none"/>
-                <w:vertAlign w:val="baseline"/>
-                <w:lang w:eastAsia="en-US" w:bidi="ar-SA"/>
-                <w14:textFill>
-                  <w14:solidFill>
-                    <w14:schemeClr w14:val="tx1"/>
-                  </w14:solidFill>
-                </w14:textFill>
-              </w:rPr>
-            </w:pPr>
-          </w:p>
-        </w:tc>
-        <w:tc>
-          <w:tcPr>
-            <w:tcW w:w="1989" w:type="dxa"/>
+            <w:shd w:val="clear" w:color="auto" w:fill="7E7E7E" w:themeFill="background1" w:themeFillShade="7F"/>
+          </w:tcPr>
+          <w:p>
+            <w:pPr>
+              <w:rPr>
+                <w:rFonts w:hint="default" w:asciiTheme="majorHAnsi" w:hAnsiTheme="majorHAnsi" w:eastAsiaTheme="majorEastAsia" w:cstheme="majorBidi"/>
+                <w:i w:val="0"/>
+                <w:iCs w:val="0"/>
+                <w:color w:val="000000" w:themeColor="text1"/>
+                <w:kern w:val="2"/>
+                <w:sz w:val="21"/>
+                <w:szCs w:val="21"/>
+                <w:highlight w:val="none"/>
+                <w:vertAlign w:val="baseline"/>
+                <w:lang w:eastAsia="en-US" w:bidi="ar-SA"/>
+                <w14:textFill>
+                  <w14:solidFill>
+                    <w14:schemeClr w14:val="tx1"/>
+                  </w14:solidFill>
+                </w14:textFill>
+              </w:rPr>
+            </w:pPr>
+          </w:p>
+        </w:tc>
+        <w:tc>
+          <w:tcPr>
+            <w:tcW w:w="1930" w:type="dxa"/>
+            <w:shd w:val="clear" w:color="auto" w:fill="7E7E7E" w:themeFill="background1" w:themeFillShade="7F"/>
+          </w:tcPr>
+          <w:p>
+            <w:pPr>
+              <w:rPr>
+                <w:rFonts w:hint="default" w:asciiTheme="majorHAnsi" w:hAnsiTheme="majorHAnsi" w:eastAsiaTheme="majorEastAsia" w:cstheme="majorBidi"/>
+                <w:i w:val="0"/>
+                <w:iCs w:val="0"/>
+                <w:color w:val="000000" w:themeColor="text1"/>
+                <w:kern w:val="2"/>
+                <w:sz w:val="21"/>
+                <w:szCs w:val="21"/>
+                <w:highlight w:val="none"/>
+                <w:vertAlign w:val="baseline"/>
+                <w:lang w:eastAsia="en-US" w:bidi="ar-SA"/>
+                <w14:textFill>
+                  <w14:solidFill>
+                    <w14:schemeClr w14:val="tx1"/>
+                  </w14:solidFill>
+                </w14:textFill>
+              </w:rPr>
+            </w:pPr>
+          </w:p>
+        </w:tc>
+        <w:tc>
+          <w:tcPr>
+            <w:tcW w:w="1965" w:type="dxa"/>
           </w:tcPr>
           <w:p>
             <w:pPr>
@@ -1953,39 +2177,367 @@
                   </w14:solidFill>
                 </w14:textFill>
               </w:rPr>
-              <w:t>l2(C); r2(C);</w:t>
+              <w:t>l3(B); r3(B);</w:t>
             </w:r>
           </w:p>
         </w:tc>
         <w:tc>
           <w:tcPr>
-            <w:tcW w:w="2043" w:type="dxa"/>
-          </w:tcPr>
-          <w:p>
-            <w:pPr>
-              <w:rPr>
-                <w:rFonts w:hint="default" w:asciiTheme="majorHAnsi" w:hAnsiTheme="majorHAnsi" w:eastAsiaTheme="majorEastAsia" w:cstheme="majorBidi"/>
-                <w:i w:val="0"/>
-                <w:iCs w:val="0"/>
-                <w:color w:val="000000" w:themeColor="text1"/>
-                <w:kern w:val="2"/>
-                <w:sz w:val="21"/>
-                <w:szCs w:val="21"/>
-                <w:highlight w:val="none"/>
-                <w:vertAlign w:val="baseline"/>
-                <w:lang w:eastAsia="en-US" w:bidi="ar-SA"/>
-                <w14:textFill>
-                  <w14:solidFill>
-                    <w14:schemeClr w14:val="tx1"/>
-                  </w14:solidFill>
-                </w14:textFill>
-              </w:rPr>
-            </w:pPr>
-          </w:p>
-        </w:tc>
-        <w:tc>
-          <w:tcPr>
-            <w:tcW w:w="1705" w:type="dxa"/>
+            <w:tcW w:w="1842" w:type="dxa"/>
+            <w:shd w:val="clear" w:color="auto" w:fill="7E7E7E" w:themeFill="background1" w:themeFillShade="7F"/>
+          </w:tcPr>
+          <w:p>
+            <w:pPr>
+              <w:rPr>
+                <w:rFonts w:hint="default" w:asciiTheme="majorHAnsi" w:hAnsiTheme="majorHAnsi" w:eastAsiaTheme="majorEastAsia" w:cstheme="majorBidi"/>
+                <w:i w:val="0"/>
+                <w:iCs w:val="0"/>
+                <w:color w:val="000000" w:themeColor="text1"/>
+                <w:kern w:val="2"/>
+                <w:sz w:val="21"/>
+                <w:szCs w:val="21"/>
+                <w:highlight w:val="none"/>
+                <w:vertAlign w:val="baseline"/>
+                <w:lang w:eastAsia="en-US" w:bidi="ar-SA"/>
+                <w14:textFill>
+                  <w14:solidFill>
+                    <w14:schemeClr w14:val="tx1"/>
+                  </w14:solidFill>
+                </w14:textFill>
+              </w:rPr>
+            </w:pPr>
+          </w:p>
+        </w:tc>
+      </w:tr>
+      <w:tr>
+        <w:tc>
+          <w:tcPr>
+            <w:tcW w:w="811" w:type="dxa"/>
+            <w:shd w:val="clear" w:color="auto" w:fill="7E7E7E" w:themeFill="background1" w:themeFillShade="7F"/>
+          </w:tcPr>
+          <w:p>
+            <w:pPr>
+              <w:jc w:val="center"/>
+              <w:rPr>
+                <w:rFonts w:hint="default" w:asciiTheme="majorHAnsi" w:hAnsiTheme="majorHAnsi" w:eastAsiaTheme="majorEastAsia" w:cstheme="majorBidi"/>
+                <w:i w:val="0"/>
+                <w:iCs w:val="0"/>
+                <w:color w:val="000000" w:themeColor="text1"/>
+                <w:kern w:val="2"/>
+                <w:sz w:val="21"/>
+                <w:szCs w:val="21"/>
+                <w:highlight w:val="none"/>
+                <w:vertAlign w:val="baseline"/>
+                <w:lang w:eastAsia="en-US" w:bidi="ar-SA"/>
+                <w14:textFill>
+                  <w14:solidFill>
+                    <w14:schemeClr w14:val="tx1"/>
+                  </w14:solidFill>
+                </w14:textFill>
+              </w:rPr>
+            </w:pPr>
+            <w:r>
+              <w:rPr>
+                <w:rFonts w:hint="default" w:asciiTheme="majorHAnsi" w:hAnsiTheme="majorHAnsi" w:eastAsiaTheme="majorEastAsia" w:cstheme="majorBidi"/>
+                <w:i w:val="0"/>
+                <w:iCs w:val="0"/>
+                <w:color w:val="000000" w:themeColor="text1"/>
+                <w:kern w:val="2"/>
+                <w:sz w:val="21"/>
+                <w:szCs w:val="21"/>
+                <w:highlight w:val="none"/>
+                <w:vertAlign w:val="baseline"/>
+                <w:lang w:eastAsia="en-US" w:bidi="ar-SA"/>
+                <w14:textFill>
+                  <w14:solidFill>
+                    <w14:schemeClr w14:val="tx1"/>
+                  </w14:solidFill>
+                </w14:textFill>
+              </w:rPr>
+              <w:t>4</w:t>
+            </w:r>
+          </w:p>
+        </w:tc>
+        <w:tc>
+          <w:tcPr>
+            <w:tcW w:w="1847" w:type="dxa"/>
+            <w:shd w:val="clear" w:color="auto" w:fill="7E7E7E" w:themeFill="background1" w:themeFillShade="7F"/>
+          </w:tcPr>
+          <w:p>
+            <w:pPr>
+              <w:rPr>
+                <w:rFonts w:hint="default" w:asciiTheme="majorHAnsi" w:hAnsiTheme="majorHAnsi" w:eastAsiaTheme="majorEastAsia" w:cstheme="majorBidi"/>
+                <w:i w:val="0"/>
+                <w:iCs w:val="0"/>
+                <w:color w:val="000000" w:themeColor="text1"/>
+                <w:kern w:val="2"/>
+                <w:sz w:val="21"/>
+                <w:szCs w:val="21"/>
+                <w:highlight w:val="none"/>
+                <w:vertAlign w:val="baseline"/>
+                <w:lang w:eastAsia="en-US" w:bidi="ar-SA"/>
+                <w14:textFill>
+                  <w14:solidFill>
+                    <w14:schemeClr w14:val="tx1"/>
+                  </w14:solidFill>
+                </w14:textFill>
+              </w:rPr>
+            </w:pPr>
+          </w:p>
+        </w:tc>
+        <w:tc>
+          <w:tcPr>
+            <w:tcW w:w="1930" w:type="dxa"/>
+            <w:shd w:val="clear" w:color="auto" w:fill="7E7E7E" w:themeFill="background1" w:themeFillShade="7F"/>
+          </w:tcPr>
+          <w:p>
+            <w:pPr>
+              <w:rPr>
+                <w:rFonts w:hint="default" w:asciiTheme="majorHAnsi" w:hAnsiTheme="majorHAnsi" w:eastAsiaTheme="majorEastAsia" w:cstheme="majorBidi"/>
+                <w:i w:val="0"/>
+                <w:iCs w:val="0"/>
+                <w:color w:val="000000" w:themeColor="text1"/>
+                <w:kern w:val="2"/>
+                <w:sz w:val="21"/>
+                <w:szCs w:val="21"/>
+                <w:highlight w:val="none"/>
+                <w:vertAlign w:val="baseline"/>
+                <w:lang w:eastAsia="en-US" w:bidi="ar-SA"/>
+                <w14:textFill>
+                  <w14:solidFill>
+                    <w14:schemeClr w14:val="tx1"/>
+                  </w14:solidFill>
+                </w14:textFill>
+              </w:rPr>
+            </w:pPr>
+          </w:p>
+        </w:tc>
+        <w:tc>
+          <w:tcPr>
+            <w:tcW w:w="1965" w:type="dxa"/>
+            <w:shd w:val="clear" w:color="auto" w:fill="7E7E7E" w:themeFill="background1" w:themeFillShade="7F"/>
+          </w:tcPr>
+          <w:p>
+            <w:pPr>
+              <w:rPr>
+                <w:rFonts w:hint="default" w:asciiTheme="majorHAnsi" w:hAnsiTheme="majorHAnsi" w:eastAsiaTheme="majorEastAsia" w:cstheme="majorBidi"/>
+                <w:i w:val="0"/>
+                <w:iCs w:val="0"/>
+                <w:color w:val="000000" w:themeColor="text1"/>
+                <w:kern w:val="2"/>
+                <w:sz w:val="21"/>
+                <w:szCs w:val="21"/>
+                <w:highlight w:val="none"/>
+                <w:vertAlign w:val="baseline"/>
+                <w:lang w:eastAsia="en-US" w:bidi="ar-SA"/>
+                <w14:textFill>
+                  <w14:solidFill>
+                    <w14:schemeClr w14:val="tx1"/>
+                  </w14:solidFill>
+                </w14:textFill>
+              </w:rPr>
+            </w:pPr>
+          </w:p>
+        </w:tc>
+        <w:tc>
+          <w:tcPr>
+            <w:tcW w:w="1842" w:type="dxa"/>
+          </w:tcPr>
+          <w:p>
+            <w:pPr>
+              <w:rPr>
+                <w:rFonts w:hint="default" w:asciiTheme="majorHAnsi" w:hAnsiTheme="majorHAnsi" w:eastAsiaTheme="majorEastAsia" w:cstheme="majorBidi"/>
+                <w:i w:val="0"/>
+                <w:iCs w:val="0"/>
+                <w:color w:val="000000" w:themeColor="text1"/>
+                <w:kern w:val="2"/>
+                <w:sz w:val="21"/>
+                <w:szCs w:val="21"/>
+                <w:highlight w:val="none"/>
+                <w:vertAlign w:val="baseline"/>
+                <w:lang w:eastAsia="en-US" w:bidi="ar-SA"/>
+                <w14:textFill>
+                  <w14:solidFill>
+                    <w14:schemeClr w14:val="tx1"/>
+                  </w14:solidFill>
+                </w14:textFill>
+              </w:rPr>
+            </w:pPr>
+            <w:r>
+              <w:rPr>
+                <w:rFonts w:hint="default" w:asciiTheme="majorHAnsi" w:hAnsiTheme="majorHAnsi" w:eastAsiaTheme="majorEastAsia" w:cstheme="majorBidi"/>
+                <w:i w:val="0"/>
+                <w:iCs w:val="0"/>
+                <w:color w:val="000000" w:themeColor="text1"/>
+                <w:kern w:val="2"/>
+                <w:sz w:val="21"/>
+                <w:szCs w:val="21"/>
+                <w:highlight w:val="none"/>
+                <w:lang w:eastAsia="en-US" w:bidi="ar-SA"/>
+                <w14:textFill>
+                  <w14:solidFill>
+                    <w14:schemeClr w14:val="tx1"/>
+                  </w14:solidFill>
+                </w14:textFill>
+              </w:rPr>
+              <w:t>l4(D); r4(D);</w:t>
+            </w:r>
+          </w:p>
+        </w:tc>
+      </w:tr>
+      <w:tr>
+        <w:tc>
+          <w:tcPr>
+            <w:tcW w:w="811" w:type="dxa"/>
+            <w:shd w:val="clear" w:color="auto" w:fill="7E7E7E" w:themeFill="background1" w:themeFillShade="7F"/>
+          </w:tcPr>
+          <w:p>
+            <w:pPr>
+              <w:jc w:val="center"/>
+              <w:rPr>
+                <w:rFonts w:hint="default" w:asciiTheme="majorHAnsi" w:hAnsiTheme="majorHAnsi" w:eastAsiaTheme="majorEastAsia" w:cstheme="majorBidi"/>
+                <w:i w:val="0"/>
+                <w:iCs w:val="0"/>
+                <w:color w:val="000000" w:themeColor="text1"/>
+                <w:kern w:val="2"/>
+                <w:sz w:val="21"/>
+                <w:szCs w:val="21"/>
+                <w:highlight w:val="none"/>
+                <w:vertAlign w:val="baseline"/>
+                <w:lang w:eastAsia="en-US" w:bidi="ar-SA"/>
+                <w14:textFill>
+                  <w14:solidFill>
+                    <w14:schemeClr w14:val="tx1"/>
+                  </w14:solidFill>
+                </w14:textFill>
+              </w:rPr>
+            </w:pPr>
+            <w:r>
+              <w:rPr>
+                <w:rFonts w:hint="default" w:asciiTheme="majorHAnsi" w:hAnsiTheme="majorHAnsi" w:eastAsiaTheme="majorEastAsia" w:cstheme="majorBidi"/>
+                <w:i w:val="0"/>
+                <w:iCs w:val="0"/>
+                <w:color w:val="000000" w:themeColor="text1"/>
+                <w:kern w:val="2"/>
+                <w:sz w:val="21"/>
+                <w:szCs w:val="21"/>
+                <w:highlight w:val="none"/>
+                <w:vertAlign w:val="baseline"/>
+                <w:lang w:eastAsia="en-US" w:bidi="ar-SA"/>
+                <w14:textFill>
+                  <w14:solidFill>
+                    <w14:schemeClr w14:val="tx1"/>
+                  </w14:solidFill>
+                </w14:textFill>
+              </w:rPr>
+              <w:t>5</w:t>
+            </w:r>
+          </w:p>
+        </w:tc>
+        <w:tc>
+          <w:tcPr>
+            <w:tcW w:w="1847" w:type="dxa"/>
+            <w:shd w:val="clear" w:color="auto" w:fill="7E7E7E" w:themeFill="background1" w:themeFillShade="7F"/>
+          </w:tcPr>
+          <w:p>
+            <w:pPr>
+              <w:rPr>
+                <w:rFonts w:hint="default" w:asciiTheme="majorHAnsi" w:hAnsiTheme="majorHAnsi" w:eastAsiaTheme="majorEastAsia" w:cstheme="majorBidi"/>
+                <w:i w:val="0"/>
+                <w:iCs w:val="0"/>
+                <w:color w:val="000000" w:themeColor="text1"/>
+                <w:kern w:val="2"/>
+                <w:sz w:val="21"/>
+                <w:szCs w:val="21"/>
+                <w:highlight w:val="none"/>
+                <w:vertAlign w:val="baseline"/>
+                <w:lang w:eastAsia="en-US" w:bidi="ar-SA"/>
+                <w14:textFill>
+                  <w14:solidFill>
+                    <w14:schemeClr w14:val="tx1"/>
+                  </w14:solidFill>
+                </w14:textFill>
+              </w:rPr>
+            </w:pPr>
+          </w:p>
+        </w:tc>
+        <w:tc>
+          <w:tcPr>
+            <w:tcW w:w="1930" w:type="dxa"/>
+          </w:tcPr>
+          <w:p>
+            <w:pPr>
+              <w:rPr>
+                <w:rFonts w:hint="default" w:asciiTheme="majorHAnsi" w:hAnsiTheme="majorHAnsi" w:eastAsiaTheme="majorEastAsia" w:cstheme="majorBidi"/>
+                <w:i w:val="0"/>
+                <w:iCs w:val="0"/>
+                <w:color w:val="000000" w:themeColor="text1"/>
+                <w:kern w:val="2"/>
+                <w:sz w:val="21"/>
+                <w:szCs w:val="21"/>
+                <w:highlight w:val="none"/>
+                <w:vertAlign w:val="baseline"/>
+                <w:lang w:eastAsia="en-US" w:bidi="ar-SA"/>
+                <w14:textFill>
+                  <w14:solidFill>
+                    <w14:schemeClr w14:val="tx1"/>
+                  </w14:solidFill>
+                </w14:textFill>
+              </w:rPr>
+            </w:pPr>
+            <w:r>
+              <w:rPr>
+                <w:rFonts w:hint="default" w:asciiTheme="majorHAnsi" w:hAnsiTheme="majorHAnsi" w:eastAsiaTheme="majorEastAsia" w:cstheme="majorBidi"/>
+                <w:i w:val="0"/>
+                <w:iCs w:val="0"/>
+                <w:color w:val="000000" w:themeColor="text1"/>
+                <w:kern w:val="2"/>
+                <w:sz w:val="21"/>
+                <w:szCs w:val="21"/>
+                <w:highlight w:val="none"/>
+                <w:vertAlign w:val="baseline"/>
+                <w:lang w:eastAsia="en-US" w:bidi="ar-SA"/>
+                <w14:textFill>
+                  <w14:solidFill>
+                    <w14:schemeClr w14:val="tx1"/>
+                  </w14:solidFill>
+                </w14:textFill>
+              </w:rPr>
+              <w:t>l2(A) is declined.</w:t>
+            </w:r>
+          </w:p>
+        </w:tc>
+        <w:tc>
+          <w:tcPr>
+            <w:tcW w:w="1965" w:type="dxa"/>
+            <w:shd w:val="clear" w:color="auto" w:fill="7E7E7E" w:themeFill="background1" w:themeFillShade="7F"/>
+          </w:tcPr>
+          <w:p>
+            <w:pPr>
+              <w:rPr>
+                <w:rFonts w:hint="default" w:asciiTheme="majorHAnsi" w:hAnsiTheme="majorHAnsi" w:eastAsiaTheme="majorEastAsia" w:cstheme="majorBidi"/>
+                <w:i w:val="0"/>
+                <w:iCs w:val="0"/>
+                <w:color w:val="000000" w:themeColor="text1"/>
+                <w:kern w:val="2"/>
+                <w:sz w:val="21"/>
+                <w:szCs w:val="21"/>
+                <w:highlight w:val="none"/>
+                <w:vertAlign w:val="baseline"/>
+                <w:lang w:eastAsia="en-US" w:bidi="ar-SA"/>
+                <w14:textFill>
+                  <w14:solidFill>
+                    <w14:schemeClr w14:val="tx1"/>
+                  </w14:solidFill>
+                </w14:textFill>
+              </w:rPr>
+            </w:pPr>
+          </w:p>
+        </w:tc>
+        <w:tc>
+          <w:tcPr>
+            <w:tcW w:w="1842" w:type="dxa"/>
+            <w:shd w:val="clear" w:color="auto" w:fill="7E7E7E" w:themeFill="background1" w:themeFillShade="7F"/>
           </w:tcPr>
           <w:p>
             <w:pPr>
@@ -2023,7 +2575,8 @@
         </w:tblPrEx>
         <w:tc>
           <w:tcPr>
-            <w:tcW w:w="938" w:type="dxa"/>
+            <w:tcW w:w="811" w:type="dxa"/>
+            <w:shd w:val="clear" w:color="auto" w:fill="7E7E7E" w:themeFill="background1" w:themeFillShade="7F"/>
           </w:tcPr>
           <w:p>
             <w:pPr>
@@ -2064,65 +2617,67 @@
                   </w14:solidFill>
                 </w14:textFill>
               </w:rPr>
-              <w:t>3</w:t>
+              <w:t>6</w:t>
             </w:r>
           </w:p>
         </w:tc>
         <w:tc>
           <w:tcPr>
             <w:tcW w:w="1847" w:type="dxa"/>
-          </w:tcPr>
-          <w:p>
-            <w:pPr>
-              <w:rPr>
-                <w:rFonts w:hint="default" w:asciiTheme="majorHAnsi" w:hAnsiTheme="majorHAnsi" w:eastAsiaTheme="majorEastAsia" w:cstheme="majorBidi"/>
-                <w:i w:val="0"/>
-                <w:iCs w:val="0"/>
-                <w:color w:val="000000" w:themeColor="text1"/>
-                <w:kern w:val="2"/>
-                <w:sz w:val="21"/>
-                <w:szCs w:val="21"/>
-                <w:highlight w:val="none"/>
-                <w:vertAlign w:val="baseline"/>
-                <w:lang w:eastAsia="en-US" w:bidi="ar-SA"/>
-                <w14:textFill>
-                  <w14:solidFill>
-                    <w14:schemeClr w14:val="tx1"/>
-                  </w14:solidFill>
-                </w14:textFill>
-              </w:rPr>
-            </w:pPr>
-          </w:p>
-        </w:tc>
-        <w:tc>
-          <w:tcPr>
-            <w:tcW w:w="1989" w:type="dxa"/>
-          </w:tcPr>
-          <w:p>
-            <w:pPr>
-              <w:rPr>
-                <w:rFonts w:hint="default" w:asciiTheme="majorHAnsi" w:hAnsiTheme="majorHAnsi" w:eastAsiaTheme="majorEastAsia" w:cstheme="majorBidi"/>
-                <w:i w:val="0"/>
-                <w:iCs w:val="0"/>
-                <w:color w:val="000000" w:themeColor="text1"/>
-                <w:kern w:val="2"/>
-                <w:sz w:val="21"/>
-                <w:szCs w:val="21"/>
-                <w:highlight w:val="none"/>
-                <w:vertAlign w:val="baseline"/>
-                <w:lang w:eastAsia="en-US" w:bidi="ar-SA"/>
-                <w14:textFill>
-                  <w14:solidFill>
-                    <w14:schemeClr w14:val="tx1"/>
-                  </w14:solidFill>
-                </w14:textFill>
-              </w:rPr>
-            </w:pPr>
-          </w:p>
-        </w:tc>
-        <w:tc>
-          <w:tcPr>
-            <w:tcW w:w="2043" w:type="dxa"/>
+            <w:shd w:val="clear" w:color="auto" w:fill="7E7E7E" w:themeFill="background1" w:themeFillShade="7F"/>
+          </w:tcPr>
+          <w:p>
+            <w:pPr>
+              <w:rPr>
+                <w:rFonts w:hint="default" w:asciiTheme="majorHAnsi" w:hAnsiTheme="majorHAnsi" w:eastAsiaTheme="majorEastAsia" w:cstheme="majorBidi"/>
+                <w:i w:val="0"/>
+                <w:iCs w:val="0"/>
+                <w:color w:val="000000" w:themeColor="text1"/>
+                <w:kern w:val="2"/>
+                <w:sz w:val="21"/>
+                <w:szCs w:val="21"/>
+                <w:highlight w:val="none"/>
+                <w:vertAlign w:val="baseline"/>
+                <w:lang w:eastAsia="en-US" w:bidi="ar-SA"/>
+                <w14:textFill>
+                  <w14:solidFill>
+                    <w14:schemeClr w14:val="tx1"/>
+                  </w14:solidFill>
+                </w14:textFill>
+              </w:rPr>
+            </w:pPr>
+          </w:p>
+        </w:tc>
+        <w:tc>
+          <w:tcPr>
+            <w:tcW w:w="1930" w:type="dxa"/>
+            <w:shd w:val="clear" w:color="auto" w:fill="7E7E7E" w:themeFill="background1" w:themeFillShade="7F"/>
+          </w:tcPr>
+          <w:p>
+            <w:pPr>
+              <w:rPr>
+                <w:rFonts w:hint="default" w:asciiTheme="majorHAnsi" w:hAnsiTheme="majorHAnsi" w:eastAsiaTheme="majorEastAsia" w:cstheme="majorBidi"/>
+                <w:i w:val="0"/>
+                <w:iCs w:val="0"/>
+                <w:color w:val="000000" w:themeColor="text1"/>
+                <w:kern w:val="2"/>
+                <w:sz w:val="21"/>
+                <w:szCs w:val="21"/>
+                <w:highlight w:val="none"/>
+                <w:vertAlign w:val="baseline"/>
+                <w:lang w:eastAsia="en-US" w:bidi="ar-SA"/>
+                <w14:textFill>
+                  <w14:solidFill>
+                    <w14:schemeClr w14:val="tx1"/>
+                  </w14:solidFill>
+                </w14:textFill>
+              </w:rPr>
+            </w:pPr>
+          </w:p>
+        </w:tc>
+        <w:tc>
+          <w:tcPr>
+            <w:tcW w:w="1965" w:type="dxa"/>
           </w:tcPr>
           <w:p>
             <w:pPr>
@@ -2154,20 +2709,22 @@
                 <w:sz w:val="21"/>
                 <w:szCs w:val="21"/>
                 <w:highlight w:val="none"/>
-                <w:lang w:eastAsia="en-US" w:bidi="ar-SA"/>
-                <w14:textFill>
-                  <w14:solidFill>
-                    <w14:schemeClr w14:val="tx1"/>
-                  </w14:solidFill>
-                </w14:textFill>
-              </w:rPr>
-              <w:t>l3(B); r3(B);</w:t>
+                <w:vertAlign w:val="baseline"/>
+                <w:lang w:eastAsia="en-US" w:bidi="ar-SA"/>
+                <w14:textFill>
+                  <w14:solidFill>
+                    <w14:schemeClr w14:val="tx1"/>
+                  </w14:solidFill>
+                </w14:textFill>
+              </w:rPr>
+              <w:t>l3(C) is declined;</w:t>
             </w:r>
           </w:p>
         </w:tc>
         <w:tc>
           <w:tcPr>
-            <w:tcW w:w="1705" w:type="dxa"/>
+            <w:tcW w:w="1842" w:type="dxa"/>
+            <w:shd w:val="clear" w:color="auto" w:fill="7E7E7E" w:themeFill="background1" w:themeFillShade="7F"/>
           </w:tcPr>
           <w:p>
             <w:pPr>
@@ -2205,7 +2762,8 @@
         </w:tblPrEx>
         <w:tc>
           <w:tcPr>
-            <w:tcW w:w="938" w:type="dxa"/>
+            <w:tcW w:w="811" w:type="dxa"/>
+            <w:shd w:val="clear" w:color="auto" w:fill="7E7E7E" w:themeFill="background1" w:themeFillShade="7F"/>
           </w:tcPr>
           <w:p>
             <w:pPr>
@@ -2246,91 +2804,94 @@
                   </w14:solidFill>
                 </w14:textFill>
               </w:rPr>
-              <w:t>4</w:t>
+              <w:t>7</w:t>
             </w:r>
           </w:p>
         </w:tc>
         <w:tc>
           <w:tcPr>
             <w:tcW w:w="1847" w:type="dxa"/>
-          </w:tcPr>
-          <w:p>
-            <w:pPr>
-              <w:rPr>
-                <w:rFonts w:hint="default" w:asciiTheme="majorHAnsi" w:hAnsiTheme="majorHAnsi" w:eastAsiaTheme="majorEastAsia" w:cstheme="majorBidi"/>
-                <w:i w:val="0"/>
-                <w:iCs w:val="0"/>
-                <w:color w:val="000000" w:themeColor="text1"/>
-                <w:kern w:val="2"/>
-                <w:sz w:val="21"/>
-                <w:szCs w:val="21"/>
-                <w:highlight w:val="none"/>
-                <w:vertAlign w:val="baseline"/>
-                <w:lang w:eastAsia="en-US" w:bidi="ar-SA"/>
-                <w14:textFill>
-                  <w14:solidFill>
-                    <w14:schemeClr w14:val="tx1"/>
-                  </w14:solidFill>
-                </w14:textFill>
-              </w:rPr>
-            </w:pPr>
-          </w:p>
-        </w:tc>
-        <w:tc>
-          <w:tcPr>
-            <w:tcW w:w="1989" w:type="dxa"/>
-          </w:tcPr>
-          <w:p>
-            <w:pPr>
-              <w:rPr>
-                <w:rFonts w:hint="default" w:asciiTheme="majorHAnsi" w:hAnsiTheme="majorHAnsi" w:eastAsiaTheme="majorEastAsia" w:cstheme="majorBidi"/>
-                <w:i w:val="0"/>
-                <w:iCs w:val="0"/>
-                <w:color w:val="000000" w:themeColor="text1"/>
-                <w:kern w:val="2"/>
-                <w:sz w:val="21"/>
-                <w:szCs w:val="21"/>
-                <w:highlight w:val="none"/>
-                <w:vertAlign w:val="baseline"/>
-                <w:lang w:eastAsia="en-US" w:bidi="ar-SA"/>
-                <w14:textFill>
-                  <w14:solidFill>
-                    <w14:schemeClr w14:val="tx1"/>
-                  </w14:solidFill>
-                </w14:textFill>
-              </w:rPr>
-            </w:pPr>
-          </w:p>
-        </w:tc>
-        <w:tc>
-          <w:tcPr>
-            <w:tcW w:w="2043" w:type="dxa"/>
-          </w:tcPr>
-          <w:p>
-            <w:pPr>
-              <w:rPr>
-                <w:rFonts w:hint="default" w:asciiTheme="majorHAnsi" w:hAnsiTheme="majorHAnsi" w:eastAsiaTheme="majorEastAsia" w:cstheme="majorBidi"/>
-                <w:i w:val="0"/>
-                <w:iCs w:val="0"/>
-                <w:color w:val="000000" w:themeColor="text1"/>
-                <w:kern w:val="2"/>
-                <w:sz w:val="21"/>
-                <w:szCs w:val="21"/>
-                <w:highlight w:val="none"/>
-                <w:vertAlign w:val="baseline"/>
-                <w:lang w:eastAsia="en-US" w:bidi="ar-SA"/>
-                <w14:textFill>
-                  <w14:solidFill>
-                    <w14:schemeClr w14:val="tx1"/>
-                  </w14:solidFill>
-                </w14:textFill>
-              </w:rPr>
-            </w:pPr>
-          </w:p>
-        </w:tc>
-        <w:tc>
-          <w:tcPr>
-            <w:tcW w:w="1705" w:type="dxa"/>
+            <w:shd w:val="clear" w:color="auto" w:fill="7E7E7E" w:themeFill="background1" w:themeFillShade="7F"/>
+          </w:tcPr>
+          <w:p>
+            <w:pPr>
+              <w:rPr>
+                <w:rFonts w:hint="default" w:asciiTheme="majorHAnsi" w:hAnsiTheme="majorHAnsi" w:eastAsiaTheme="majorEastAsia" w:cstheme="majorBidi"/>
+                <w:i w:val="0"/>
+                <w:iCs w:val="0"/>
+                <w:color w:val="000000" w:themeColor="text1"/>
+                <w:kern w:val="2"/>
+                <w:sz w:val="21"/>
+                <w:szCs w:val="21"/>
+                <w:highlight w:val="none"/>
+                <w:vertAlign w:val="baseline"/>
+                <w:lang w:eastAsia="en-US" w:bidi="ar-SA"/>
+                <w14:textFill>
+                  <w14:solidFill>
+                    <w14:schemeClr w14:val="tx1"/>
+                  </w14:solidFill>
+                </w14:textFill>
+              </w:rPr>
+            </w:pPr>
+          </w:p>
+        </w:tc>
+        <w:tc>
+          <w:tcPr>
+            <w:tcW w:w="1930" w:type="dxa"/>
+            <w:shd w:val="clear" w:color="auto" w:fill="7E7E7E" w:themeFill="background1" w:themeFillShade="7F"/>
+          </w:tcPr>
+          <w:p>
+            <w:pPr>
+              <w:rPr>
+                <w:rFonts w:hint="default" w:asciiTheme="majorHAnsi" w:hAnsiTheme="majorHAnsi" w:eastAsiaTheme="majorEastAsia" w:cstheme="majorBidi"/>
+                <w:i w:val="0"/>
+                <w:iCs w:val="0"/>
+                <w:color w:val="000000" w:themeColor="text1"/>
+                <w:kern w:val="2"/>
+                <w:sz w:val="21"/>
+                <w:szCs w:val="21"/>
+                <w:highlight w:val="none"/>
+                <w:vertAlign w:val="baseline"/>
+                <w:lang w:eastAsia="en-US" w:bidi="ar-SA"/>
+                <w14:textFill>
+                  <w14:solidFill>
+                    <w14:schemeClr w14:val="tx1"/>
+                  </w14:solidFill>
+                </w14:textFill>
+              </w:rPr>
+            </w:pPr>
+          </w:p>
+        </w:tc>
+        <w:tc>
+          <w:tcPr>
+            <w:tcW w:w="1965" w:type="dxa"/>
+            <w:shd w:val="clear" w:color="auto" w:fill="7E7E7E" w:themeFill="background1" w:themeFillShade="7F"/>
+          </w:tcPr>
+          <w:p>
+            <w:pPr>
+              <w:rPr>
+                <w:rFonts w:hint="default" w:asciiTheme="majorHAnsi" w:hAnsiTheme="majorHAnsi" w:eastAsiaTheme="majorEastAsia" w:cstheme="majorBidi"/>
+                <w:i w:val="0"/>
+                <w:iCs w:val="0"/>
+                <w:color w:val="000000" w:themeColor="text1"/>
+                <w:kern w:val="2"/>
+                <w:sz w:val="21"/>
+                <w:szCs w:val="21"/>
+                <w:highlight w:val="none"/>
+                <w:vertAlign w:val="baseline"/>
+                <w:lang w:eastAsia="en-US" w:bidi="ar-SA"/>
+                <w14:textFill>
+                  <w14:solidFill>
+                    <w14:schemeClr w14:val="tx1"/>
+                  </w14:solidFill>
+                </w14:textFill>
+              </w:rPr>
+            </w:pPr>
+          </w:p>
+        </w:tc>
+        <w:tc>
+          <w:tcPr>
+            <w:tcW w:w="1842" w:type="dxa"/>
           </w:tcPr>
           <w:p>
             <w:pPr>
@@ -2362,17 +2923,16 @@
                 <w:sz w:val="21"/>
                 <w:szCs w:val="21"/>
                 <w:highlight w:val="none"/>
-                <w:lang w:eastAsia="en-US" w:bidi="ar-SA"/>
-                <w14:textFill>
-                  <w14:solidFill>
-                    <w14:schemeClr w14:val="tx1"/>
-                  </w14:solidFill>
-                </w14:textFill>
-              </w:rPr>
-              <w:t>l4(D); r4(D);</w:t>
+                <w:vertAlign w:val="baseline"/>
+                <w:lang w:eastAsia="en-US" w:bidi="ar-SA"/>
+                <w14:textFill>
+                  <w14:solidFill>
+                    <w14:schemeClr w14:val="tx1"/>
+                  </w14:solidFill>
+                </w14:textFill>
+              </w:rPr>
+              <w:t>l4(A) is declined;</w:t>
             </w:r>
-            <w:bookmarkStart w:id="0" w:name="_GoBack"/>
-            <w:bookmarkEnd w:id="0"/>
           </w:p>
         </w:tc>
       </w:tr>
@@ -2389,496 +2949,8 @@
         </w:tblPrEx>
         <w:tc>
           <w:tcPr>
-            <w:tcW w:w="938" w:type="dxa"/>
-          </w:tcPr>
-          <w:p>
-            <w:pPr>
-              <w:jc w:val="center"/>
-              <w:rPr>
-                <w:rFonts w:hint="default" w:asciiTheme="majorHAnsi" w:hAnsiTheme="majorHAnsi" w:eastAsiaTheme="majorEastAsia" w:cstheme="majorBidi"/>
-                <w:i w:val="0"/>
-                <w:iCs w:val="0"/>
-                <w:color w:val="000000" w:themeColor="text1"/>
-                <w:kern w:val="2"/>
-                <w:sz w:val="21"/>
-                <w:szCs w:val="21"/>
-                <w:highlight w:val="none"/>
-                <w:vertAlign w:val="baseline"/>
-                <w:lang w:eastAsia="en-US" w:bidi="ar-SA"/>
-                <w14:textFill>
-                  <w14:solidFill>
-                    <w14:schemeClr w14:val="tx1"/>
-                  </w14:solidFill>
-                </w14:textFill>
-              </w:rPr>
-            </w:pPr>
-            <w:r>
-              <w:rPr>
-                <w:rFonts w:hint="default" w:asciiTheme="majorHAnsi" w:hAnsiTheme="majorHAnsi" w:eastAsiaTheme="majorEastAsia" w:cstheme="majorBidi"/>
-                <w:i w:val="0"/>
-                <w:iCs w:val="0"/>
-                <w:color w:val="000000" w:themeColor="text1"/>
-                <w:kern w:val="2"/>
-                <w:sz w:val="21"/>
-                <w:szCs w:val="21"/>
-                <w:highlight w:val="none"/>
-                <w:vertAlign w:val="baseline"/>
-                <w:lang w:eastAsia="en-US" w:bidi="ar-SA"/>
-                <w14:textFill>
-                  <w14:solidFill>
-                    <w14:schemeClr w14:val="tx1"/>
-                  </w14:solidFill>
-                </w14:textFill>
-              </w:rPr>
-              <w:t>5</w:t>
-            </w:r>
-          </w:p>
-        </w:tc>
-        <w:tc>
-          <w:tcPr>
-            <w:tcW w:w="1847" w:type="dxa"/>
-          </w:tcPr>
-          <w:p>
-            <w:pPr>
-              <w:rPr>
-                <w:rFonts w:hint="default" w:asciiTheme="majorHAnsi" w:hAnsiTheme="majorHAnsi" w:eastAsiaTheme="majorEastAsia" w:cstheme="majorBidi"/>
-                <w:i w:val="0"/>
-                <w:iCs w:val="0"/>
-                <w:color w:val="000000" w:themeColor="text1"/>
-                <w:kern w:val="2"/>
-                <w:sz w:val="21"/>
-                <w:szCs w:val="21"/>
-                <w:highlight w:val="none"/>
-                <w:vertAlign w:val="baseline"/>
-                <w:lang w:eastAsia="en-US" w:bidi="ar-SA"/>
-                <w14:textFill>
-                  <w14:solidFill>
-                    <w14:schemeClr w14:val="tx1"/>
-                  </w14:solidFill>
-                </w14:textFill>
-              </w:rPr>
-            </w:pPr>
-          </w:p>
-        </w:tc>
-        <w:tc>
-          <w:tcPr>
-            <w:tcW w:w="1989" w:type="dxa"/>
-          </w:tcPr>
-          <w:p>
-            <w:pPr>
-              <w:rPr>
-                <w:rFonts w:hint="default" w:asciiTheme="majorHAnsi" w:hAnsiTheme="majorHAnsi" w:eastAsiaTheme="majorEastAsia" w:cstheme="majorBidi"/>
-                <w:i w:val="0"/>
-                <w:iCs w:val="0"/>
-                <w:color w:val="000000" w:themeColor="text1"/>
-                <w:kern w:val="2"/>
-                <w:sz w:val="21"/>
-                <w:szCs w:val="21"/>
-                <w:highlight w:val="none"/>
-                <w:vertAlign w:val="baseline"/>
-                <w:lang w:eastAsia="en-US" w:bidi="ar-SA"/>
-                <w14:textFill>
-                  <w14:solidFill>
-                    <w14:schemeClr w14:val="tx1"/>
-                  </w14:solidFill>
-                </w14:textFill>
-              </w:rPr>
-            </w:pPr>
-          </w:p>
-        </w:tc>
-        <w:tc>
-          <w:tcPr>
-            <w:tcW w:w="2043" w:type="dxa"/>
-          </w:tcPr>
-          <w:p>
-            <w:pPr>
-              <w:rPr>
-                <w:rFonts w:hint="default" w:asciiTheme="majorHAnsi" w:hAnsiTheme="majorHAnsi" w:eastAsiaTheme="majorEastAsia" w:cstheme="majorBidi"/>
-                <w:i w:val="0"/>
-                <w:iCs w:val="0"/>
-                <w:color w:val="000000" w:themeColor="text1"/>
-                <w:kern w:val="2"/>
-                <w:sz w:val="21"/>
-                <w:szCs w:val="21"/>
-                <w:highlight w:val="none"/>
-                <w:vertAlign w:val="baseline"/>
-                <w:lang w:eastAsia="en-US" w:bidi="ar-SA"/>
-                <w14:textFill>
-                  <w14:solidFill>
-                    <w14:schemeClr w14:val="tx1"/>
-                  </w14:solidFill>
-                </w14:textFill>
-              </w:rPr>
-            </w:pPr>
-          </w:p>
-        </w:tc>
-        <w:tc>
-          <w:tcPr>
-            <w:tcW w:w="1705" w:type="dxa"/>
-          </w:tcPr>
-          <w:p>
-            <w:pPr>
-              <w:rPr>
-                <w:rFonts w:hint="default" w:asciiTheme="majorHAnsi" w:hAnsiTheme="majorHAnsi" w:eastAsiaTheme="majorEastAsia" w:cstheme="majorBidi"/>
-                <w:i w:val="0"/>
-                <w:iCs w:val="0"/>
-                <w:color w:val="000000" w:themeColor="text1"/>
-                <w:kern w:val="2"/>
-                <w:sz w:val="21"/>
-                <w:szCs w:val="21"/>
-                <w:highlight w:val="none"/>
-                <w:vertAlign w:val="baseline"/>
-                <w:lang w:eastAsia="en-US" w:bidi="ar-SA"/>
-                <w14:textFill>
-                  <w14:solidFill>
-                    <w14:schemeClr w14:val="tx1"/>
-                  </w14:solidFill>
-                </w14:textFill>
-              </w:rPr>
-            </w:pPr>
-          </w:p>
-        </w:tc>
-      </w:tr>
-      <w:tr>
-        <w:tblPrEx>
-          <w:tblBorders>
-            <w:top w:val="single" w:color="auto" w:sz="4" w:space="0"/>
-            <w:left w:val="single" w:color="auto" w:sz="4" w:space="0"/>
-            <w:bottom w:val="single" w:color="auto" w:sz="4" w:space="0"/>
-            <w:right w:val="single" w:color="auto" w:sz="4" w:space="0"/>
-            <w:insideH w:val="single" w:color="auto" w:sz="4" w:space="0"/>
-            <w:insideV w:val="single" w:color="auto" w:sz="4" w:space="0"/>
-          </w:tblBorders>
-        </w:tblPrEx>
-        <w:tc>
-          <w:tcPr>
-            <w:tcW w:w="938" w:type="dxa"/>
-          </w:tcPr>
-          <w:p>
-            <w:pPr>
-              <w:jc w:val="center"/>
-              <w:rPr>
-                <w:rFonts w:hint="default" w:asciiTheme="majorHAnsi" w:hAnsiTheme="majorHAnsi" w:eastAsiaTheme="majorEastAsia" w:cstheme="majorBidi"/>
-                <w:i w:val="0"/>
-                <w:iCs w:val="0"/>
-                <w:color w:val="000000" w:themeColor="text1"/>
-                <w:kern w:val="2"/>
-                <w:sz w:val="21"/>
-                <w:szCs w:val="21"/>
-                <w:highlight w:val="none"/>
-                <w:vertAlign w:val="baseline"/>
-                <w:lang w:eastAsia="en-US" w:bidi="ar-SA"/>
-                <w14:textFill>
-                  <w14:solidFill>
-                    <w14:schemeClr w14:val="tx1"/>
-                  </w14:solidFill>
-                </w14:textFill>
-              </w:rPr>
-            </w:pPr>
-            <w:r>
-              <w:rPr>
-                <w:rFonts w:hint="default" w:asciiTheme="majorHAnsi" w:hAnsiTheme="majorHAnsi" w:eastAsiaTheme="majorEastAsia" w:cstheme="majorBidi"/>
-                <w:i w:val="0"/>
-                <w:iCs w:val="0"/>
-                <w:color w:val="000000" w:themeColor="text1"/>
-                <w:kern w:val="2"/>
-                <w:sz w:val="21"/>
-                <w:szCs w:val="21"/>
-                <w:highlight w:val="none"/>
-                <w:vertAlign w:val="baseline"/>
-                <w:lang w:eastAsia="en-US" w:bidi="ar-SA"/>
-                <w14:textFill>
-                  <w14:solidFill>
-                    <w14:schemeClr w14:val="tx1"/>
-                  </w14:solidFill>
-                </w14:textFill>
-              </w:rPr>
-              <w:t>6</w:t>
-            </w:r>
-          </w:p>
-        </w:tc>
-        <w:tc>
-          <w:tcPr>
-            <w:tcW w:w="1847" w:type="dxa"/>
-          </w:tcPr>
-          <w:p>
-            <w:pPr>
-              <w:rPr>
-                <w:rFonts w:hint="default" w:asciiTheme="majorHAnsi" w:hAnsiTheme="majorHAnsi" w:eastAsiaTheme="majorEastAsia" w:cstheme="majorBidi"/>
-                <w:i w:val="0"/>
-                <w:iCs w:val="0"/>
-                <w:color w:val="000000" w:themeColor="text1"/>
-                <w:kern w:val="2"/>
-                <w:sz w:val="21"/>
-                <w:szCs w:val="21"/>
-                <w:highlight w:val="none"/>
-                <w:vertAlign w:val="baseline"/>
-                <w:lang w:eastAsia="en-US" w:bidi="ar-SA"/>
-                <w14:textFill>
-                  <w14:solidFill>
-                    <w14:schemeClr w14:val="tx1"/>
-                  </w14:solidFill>
-                </w14:textFill>
-              </w:rPr>
-            </w:pPr>
-          </w:p>
-        </w:tc>
-        <w:tc>
-          <w:tcPr>
-            <w:tcW w:w="1989" w:type="dxa"/>
-          </w:tcPr>
-          <w:p>
-            <w:pPr>
-              <w:rPr>
-                <w:rFonts w:hint="default" w:asciiTheme="majorHAnsi" w:hAnsiTheme="majorHAnsi" w:eastAsiaTheme="majorEastAsia" w:cstheme="majorBidi"/>
-                <w:i w:val="0"/>
-                <w:iCs w:val="0"/>
-                <w:color w:val="000000" w:themeColor="text1"/>
-                <w:kern w:val="2"/>
-                <w:sz w:val="21"/>
-                <w:szCs w:val="21"/>
-                <w:highlight w:val="none"/>
-                <w:vertAlign w:val="baseline"/>
-                <w:lang w:eastAsia="en-US" w:bidi="ar-SA"/>
-                <w14:textFill>
-                  <w14:solidFill>
-                    <w14:schemeClr w14:val="tx1"/>
-                  </w14:solidFill>
-                </w14:textFill>
-              </w:rPr>
-            </w:pPr>
-          </w:p>
-        </w:tc>
-        <w:tc>
-          <w:tcPr>
-            <w:tcW w:w="2043" w:type="dxa"/>
-          </w:tcPr>
-          <w:p>
-            <w:pPr>
-              <w:rPr>
-                <w:rFonts w:hint="default" w:asciiTheme="majorHAnsi" w:hAnsiTheme="majorHAnsi" w:eastAsiaTheme="majorEastAsia" w:cstheme="majorBidi"/>
-                <w:i w:val="0"/>
-                <w:iCs w:val="0"/>
-                <w:color w:val="000000" w:themeColor="text1"/>
-                <w:kern w:val="2"/>
-                <w:sz w:val="21"/>
-                <w:szCs w:val="21"/>
-                <w:highlight w:val="none"/>
-                <w:vertAlign w:val="baseline"/>
-                <w:lang w:eastAsia="en-US" w:bidi="ar-SA"/>
-                <w14:textFill>
-                  <w14:solidFill>
-                    <w14:schemeClr w14:val="tx1"/>
-                  </w14:solidFill>
-                </w14:textFill>
-              </w:rPr>
-            </w:pPr>
-          </w:p>
-        </w:tc>
-        <w:tc>
-          <w:tcPr>
-            <w:tcW w:w="1705" w:type="dxa"/>
-          </w:tcPr>
-          <w:p>
-            <w:pPr>
-              <w:rPr>
-                <w:rFonts w:hint="default" w:asciiTheme="majorHAnsi" w:hAnsiTheme="majorHAnsi" w:eastAsiaTheme="majorEastAsia" w:cstheme="majorBidi"/>
-                <w:i w:val="0"/>
-                <w:iCs w:val="0"/>
-                <w:color w:val="000000" w:themeColor="text1"/>
-                <w:kern w:val="2"/>
-                <w:sz w:val="21"/>
-                <w:szCs w:val="21"/>
-                <w:highlight w:val="none"/>
-                <w:vertAlign w:val="baseline"/>
-                <w:lang w:eastAsia="en-US" w:bidi="ar-SA"/>
-                <w14:textFill>
-                  <w14:solidFill>
-                    <w14:schemeClr w14:val="tx1"/>
-                  </w14:solidFill>
-                </w14:textFill>
-              </w:rPr>
-            </w:pPr>
-          </w:p>
-        </w:tc>
-      </w:tr>
-      <w:tr>
-        <w:tblPrEx>
-          <w:tblBorders>
-            <w:top w:val="single" w:color="auto" w:sz="4" w:space="0"/>
-            <w:left w:val="single" w:color="auto" w:sz="4" w:space="0"/>
-            <w:bottom w:val="single" w:color="auto" w:sz="4" w:space="0"/>
-            <w:right w:val="single" w:color="auto" w:sz="4" w:space="0"/>
-            <w:insideH w:val="single" w:color="auto" w:sz="4" w:space="0"/>
-            <w:insideV w:val="single" w:color="auto" w:sz="4" w:space="0"/>
-          </w:tblBorders>
-        </w:tblPrEx>
-        <w:tc>
-          <w:tcPr>
-            <w:tcW w:w="938" w:type="dxa"/>
-          </w:tcPr>
-          <w:p>
-            <w:pPr>
-              <w:jc w:val="center"/>
-              <w:rPr>
-                <w:rFonts w:hint="default" w:asciiTheme="majorHAnsi" w:hAnsiTheme="majorHAnsi" w:eastAsiaTheme="majorEastAsia" w:cstheme="majorBidi"/>
-                <w:i w:val="0"/>
-                <w:iCs w:val="0"/>
-                <w:color w:val="000000" w:themeColor="text1"/>
-                <w:kern w:val="2"/>
-                <w:sz w:val="21"/>
-                <w:szCs w:val="21"/>
-                <w:highlight w:val="none"/>
-                <w:vertAlign w:val="baseline"/>
-                <w:lang w:eastAsia="en-US" w:bidi="ar-SA"/>
-                <w14:textFill>
-                  <w14:solidFill>
-                    <w14:schemeClr w14:val="tx1"/>
-                  </w14:solidFill>
-                </w14:textFill>
-              </w:rPr>
-            </w:pPr>
-            <w:r>
-              <w:rPr>
-                <w:rFonts w:hint="default" w:asciiTheme="majorHAnsi" w:hAnsiTheme="majorHAnsi" w:eastAsiaTheme="majorEastAsia" w:cstheme="majorBidi"/>
-                <w:i w:val="0"/>
-                <w:iCs w:val="0"/>
-                <w:color w:val="000000" w:themeColor="text1"/>
-                <w:kern w:val="2"/>
-                <w:sz w:val="21"/>
-                <w:szCs w:val="21"/>
-                <w:highlight w:val="none"/>
-                <w:vertAlign w:val="baseline"/>
-                <w:lang w:eastAsia="en-US" w:bidi="ar-SA"/>
-                <w14:textFill>
-                  <w14:solidFill>
-                    <w14:schemeClr w14:val="tx1"/>
-                  </w14:solidFill>
-                </w14:textFill>
-              </w:rPr>
-              <w:t>7</w:t>
-            </w:r>
-          </w:p>
-        </w:tc>
-        <w:tc>
-          <w:tcPr>
-            <w:tcW w:w="1847" w:type="dxa"/>
-          </w:tcPr>
-          <w:p>
-            <w:pPr>
-              <w:rPr>
-                <w:rFonts w:hint="default" w:asciiTheme="majorHAnsi" w:hAnsiTheme="majorHAnsi" w:eastAsiaTheme="majorEastAsia" w:cstheme="majorBidi"/>
-                <w:i w:val="0"/>
-                <w:iCs w:val="0"/>
-                <w:color w:val="000000" w:themeColor="text1"/>
-                <w:kern w:val="2"/>
-                <w:sz w:val="21"/>
-                <w:szCs w:val="21"/>
-                <w:highlight w:val="none"/>
-                <w:vertAlign w:val="baseline"/>
-                <w:lang w:eastAsia="en-US" w:bidi="ar-SA"/>
-                <w14:textFill>
-                  <w14:solidFill>
-                    <w14:schemeClr w14:val="tx1"/>
-                  </w14:solidFill>
-                </w14:textFill>
-              </w:rPr>
-            </w:pPr>
-          </w:p>
-        </w:tc>
-        <w:tc>
-          <w:tcPr>
-            <w:tcW w:w="1989" w:type="dxa"/>
-          </w:tcPr>
-          <w:p>
-            <w:pPr>
-              <w:rPr>
-                <w:rFonts w:hint="default" w:asciiTheme="majorHAnsi" w:hAnsiTheme="majorHAnsi" w:eastAsiaTheme="majorEastAsia" w:cstheme="majorBidi"/>
-                <w:i w:val="0"/>
-                <w:iCs w:val="0"/>
-                <w:color w:val="000000" w:themeColor="text1"/>
-                <w:kern w:val="2"/>
-                <w:sz w:val="21"/>
-                <w:szCs w:val="21"/>
-                <w:highlight w:val="none"/>
-                <w:vertAlign w:val="baseline"/>
-                <w:lang w:eastAsia="en-US" w:bidi="ar-SA"/>
-                <w14:textFill>
-                  <w14:solidFill>
-                    <w14:schemeClr w14:val="tx1"/>
-                  </w14:solidFill>
-                </w14:textFill>
-              </w:rPr>
-            </w:pPr>
-          </w:p>
-        </w:tc>
-        <w:tc>
-          <w:tcPr>
-            <w:tcW w:w="2043" w:type="dxa"/>
-          </w:tcPr>
-          <w:p>
-            <w:pPr>
-              <w:rPr>
-                <w:rFonts w:hint="default" w:asciiTheme="majorHAnsi" w:hAnsiTheme="majorHAnsi" w:eastAsiaTheme="majorEastAsia" w:cstheme="majorBidi"/>
-                <w:i w:val="0"/>
-                <w:iCs w:val="0"/>
-                <w:color w:val="000000" w:themeColor="text1"/>
-                <w:kern w:val="2"/>
-                <w:sz w:val="21"/>
-                <w:szCs w:val="21"/>
-                <w:highlight w:val="none"/>
-                <w:vertAlign w:val="baseline"/>
-                <w:lang w:eastAsia="en-US" w:bidi="ar-SA"/>
-                <w14:textFill>
-                  <w14:solidFill>
-                    <w14:schemeClr w14:val="tx1"/>
-                  </w14:solidFill>
-                </w14:textFill>
-              </w:rPr>
-            </w:pPr>
-          </w:p>
-        </w:tc>
-        <w:tc>
-          <w:tcPr>
-            <w:tcW w:w="1705" w:type="dxa"/>
-          </w:tcPr>
-          <w:p>
-            <w:pPr>
-              <w:rPr>
-                <w:rFonts w:hint="default" w:asciiTheme="majorHAnsi" w:hAnsiTheme="majorHAnsi" w:eastAsiaTheme="majorEastAsia" w:cstheme="majorBidi"/>
-                <w:i w:val="0"/>
-                <w:iCs w:val="0"/>
-                <w:color w:val="000000" w:themeColor="text1"/>
-                <w:kern w:val="2"/>
-                <w:sz w:val="21"/>
-                <w:szCs w:val="21"/>
-                <w:highlight w:val="none"/>
-                <w:vertAlign w:val="baseline"/>
-                <w:lang w:eastAsia="en-US" w:bidi="ar-SA"/>
-                <w14:textFill>
-                  <w14:solidFill>
-                    <w14:schemeClr w14:val="tx1"/>
-                  </w14:solidFill>
-                </w14:textFill>
-              </w:rPr>
-            </w:pPr>
-          </w:p>
-        </w:tc>
-      </w:tr>
-      <w:tr>
-        <w:tblPrEx>
-          <w:tblBorders>
-            <w:top w:val="single" w:color="auto" w:sz="4" w:space="0"/>
-            <w:left w:val="single" w:color="auto" w:sz="4" w:space="0"/>
-            <w:bottom w:val="single" w:color="auto" w:sz="4" w:space="0"/>
-            <w:right w:val="single" w:color="auto" w:sz="4" w:space="0"/>
-            <w:insideH w:val="single" w:color="auto" w:sz="4" w:space="0"/>
-            <w:insideV w:val="single" w:color="auto" w:sz="4" w:space="0"/>
-          </w:tblBorders>
-        </w:tblPrEx>
-        <w:tc>
-          <w:tcPr>
-            <w:tcW w:w="938" w:type="dxa"/>
+            <w:tcW w:w="811" w:type="dxa"/>
+            <w:shd w:val="clear" w:color="auto" w:fill="7E7E7E" w:themeFill="background1" w:themeFillShade="7F"/>
           </w:tcPr>
           <w:p>
             <w:pPr>
@@ -2947,63 +3019,86 @@
                 </w14:textFill>
               </w:rPr>
             </w:pPr>
-          </w:p>
-        </w:tc>
-        <w:tc>
-          <w:tcPr>
-            <w:tcW w:w="1989" w:type="dxa"/>
-          </w:tcPr>
-          <w:p>
-            <w:pPr>
-              <w:rPr>
-                <w:rFonts w:hint="default" w:asciiTheme="majorHAnsi" w:hAnsiTheme="majorHAnsi" w:eastAsiaTheme="majorEastAsia" w:cstheme="majorBidi"/>
-                <w:i w:val="0"/>
-                <w:iCs w:val="0"/>
-                <w:color w:val="000000" w:themeColor="text1"/>
-                <w:kern w:val="2"/>
-                <w:sz w:val="21"/>
-                <w:szCs w:val="21"/>
-                <w:highlight w:val="none"/>
-                <w:vertAlign w:val="baseline"/>
-                <w:lang w:eastAsia="en-US" w:bidi="ar-SA"/>
-                <w14:textFill>
-                  <w14:solidFill>
-                    <w14:schemeClr w14:val="tx1"/>
-                  </w14:solidFill>
-                </w14:textFill>
-              </w:rPr>
-            </w:pPr>
-          </w:p>
-        </w:tc>
-        <w:tc>
-          <w:tcPr>
-            <w:tcW w:w="2043" w:type="dxa"/>
-          </w:tcPr>
-          <w:p>
-            <w:pPr>
-              <w:rPr>
-                <w:rFonts w:hint="default" w:asciiTheme="majorHAnsi" w:hAnsiTheme="majorHAnsi" w:eastAsiaTheme="majorEastAsia" w:cstheme="majorBidi"/>
-                <w:i w:val="0"/>
-                <w:iCs w:val="0"/>
-                <w:color w:val="000000" w:themeColor="text1"/>
-                <w:kern w:val="2"/>
-                <w:sz w:val="21"/>
-                <w:szCs w:val="21"/>
-                <w:highlight w:val="none"/>
-                <w:vertAlign w:val="baseline"/>
-                <w:lang w:eastAsia="en-US" w:bidi="ar-SA"/>
-                <w14:textFill>
-                  <w14:solidFill>
-                    <w14:schemeClr w14:val="tx1"/>
-                  </w14:solidFill>
-                </w14:textFill>
-              </w:rPr>
-            </w:pPr>
-          </w:p>
-        </w:tc>
-        <w:tc>
-          <w:tcPr>
-            <w:tcW w:w="1705" w:type="dxa"/>
+            <w:r>
+              <w:rPr>
+                <w:rFonts w:hint="default" w:asciiTheme="majorHAnsi" w:hAnsiTheme="majorHAnsi" w:eastAsiaTheme="majorEastAsia" w:cstheme="majorBidi"/>
+                <w:i w:val="0"/>
+                <w:iCs w:val="0"/>
+                <w:color w:val="000000" w:themeColor="text1"/>
+                <w:kern w:val="2"/>
+                <w:sz w:val="21"/>
+                <w:szCs w:val="21"/>
+                <w:highlight w:val="none"/>
+                <w:vertAlign w:val="baseline"/>
+                <w:lang w:eastAsia="en-US" w:bidi="ar-SA"/>
+                <w14:textFill>
+                  <w14:solidFill>
+                    <w14:schemeClr w14:val="tx1"/>
+                  </w14:solidFill>
+                </w14:textFill>
+              </w:rPr>
+              <w:t>l1(B); is declined;</w:t>
+            </w:r>
+          </w:p>
+        </w:tc>
+        <w:tc>
+          <w:tcPr>
+            <w:tcW w:w="1930" w:type="dxa"/>
+            <w:shd w:val="clear" w:color="auto" w:fill="7E7E7E" w:themeFill="background1" w:themeFillShade="7F"/>
+          </w:tcPr>
+          <w:p>
+            <w:pPr>
+              <w:rPr>
+                <w:rFonts w:hint="default" w:asciiTheme="majorHAnsi" w:hAnsiTheme="majorHAnsi" w:eastAsiaTheme="majorEastAsia" w:cstheme="majorBidi"/>
+                <w:i w:val="0"/>
+                <w:iCs w:val="0"/>
+                <w:color w:val="000000" w:themeColor="text1"/>
+                <w:kern w:val="2"/>
+                <w:sz w:val="21"/>
+                <w:szCs w:val="21"/>
+                <w:highlight w:val="none"/>
+                <w:vertAlign w:val="baseline"/>
+                <w:lang w:eastAsia="en-US" w:bidi="ar-SA"/>
+                <w14:textFill>
+                  <w14:solidFill>
+                    <w14:schemeClr w14:val="tx1"/>
+                  </w14:solidFill>
+                </w14:textFill>
+              </w:rPr>
+            </w:pPr>
+          </w:p>
+        </w:tc>
+        <w:tc>
+          <w:tcPr>
+            <w:tcW w:w="1965" w:type="dxa"/>
+            <w:shd w:val="clear" w:color="auto" w:fill="7E7E7E" w:themeFill="background1" w:themeFillShade="7F"/>
+          </w:tcPr>
+          <w:p>
+            <w:pPr>
+              <w:rPr>
+                <w:rFonts w:hint="default" w:asciiTheme="majorHAnsi" w:hAnsiTheme="majorHAnsi" w:eastAsiaTheme="majorEastAsia" w:cstheme="majorBidi"/>
+                <w:i w:val="0"/>
+                <w:iCs w:val="0"/>
+                <w:color w:val="000000" w:themeColor="text1"/>
+                <w:kern w:val="2"/>
+                <w:sz w:val="21"/>
+                <w:szCs w:val="21"/>
+                <w:highlight w:val="none"/>
+                <w:vertAlign w:val="baseline"/>
+                <w:lang w:eastAsia="en-US" w:bidi="ar-SA"/>
+                <w14:textFill>
+                  <w14:solidFill>
+                    <w14:schemeClr w14:val="tx1"/>
+                  </w14:solidFill>
+                </w14:textFill>
+              </w:rPr>
+            </w:pPr>
+          </w:p>
+        </w:tc>
+        <w:tc>
+          <w:tcPr>
+            <w:tcW w:w="1842" w:type="dxa"/>
+            <w:shd w:val="clear" w:color="auto" w:fill="7E7E7E" w:themeFill="background1" w:themeFillShade="7F"/>
           </w:tcPr>
           <w:p>
             <w:pPr>
@@ -3033,41 +3128,300 @@
       <w:pPr>
         <w:rPr>
           <w:rFonts w:hint="default" w:asciiTheme="majorHAnsi" w:hAnsiTheme="majorHAnsi" w:eastAsiaTheme="majorEastAsia" w:cstheme="majorBidi"/>
-          <w:i w:val="0"/>
-          <w:iCs w:val="0"/>
-          <w:color w:val="000000" w:themeColor="text1"/>
-          <w:kern w:val="2"/>
-          <w:sz w:val="21"/>
-          <w:szCs w:val="21"/>
-          <w:highlight w:val="none"/>
-          <w:lang w:eastAsia="en-US" w:bidi="ar-SA"/>
-          <w14:textFill>
-            <w14:solidFill>
-              <w14:schemeClr w14:val="tx1"/>
-            </w14:solidFill>
-          </w14:textFill>
-        </w:rPr>
-      </w:pPr>
-    </w:p>
-    <w:p>
-      <w:pPr>
-        <w:rPr>
-          <w:rFonts w:hint="default" w:asciiTheme="majorHAnsi" w:hAnsiTheme="majorHAnsi" w:eastAsiaTheme="majorEastAsia" w:cstheme="majorBidi"/>
-          <w:i w:val="0"/>
-          <w:iCs w:val="0"/>
-          <w:color w:val="000000" w:themeColor="text1"/>
-          <w:kern w:val="2"/>
-          <w:sz w:val="21"/>
-          <w:szCs w:val="21"/>
-          <w:highlight w:val="none"/>
-          <w:lang w:eastAsia="en-US" w:bidi="ar-SA"/>
-          <w14:textFill>
-            <w14:solidFill>
-              <w14:schemeClr w14:val="tx1"/>
-            </w14:solidFill>
-          </w14:textFill>
-        </w:rPr>
-      </w:pPr>
+          <w:b w:val="0"/>
+          <w:bCs w:val="0"/>
+          <w:i/>
+          <w:iCs/>
+          <w:color w:val="000000" w:themeColor="text1"/>
+          <w:kern w:val="2"/>
+          <w:sz w:val="21"/>
+          <w:szCs w:val="21"/>
+          <w:highlight w:val="yellow"/>
+          <w:lang w:eastAsia="en-US" w:bidi="ar-SA"/>
+          <w14:textFill>
+            <w14:solidFill>
+              <w14:schemeClr w14:val="tx1"/>
+            </w14:solidFill>
+          </w14:textFill>
+        </w:rPr>
+      </w:pPr>
+      <w:r>
+        <w:rPr>
+          <w:rFonts w:hint="default" w:asciiTheme="majorHAnsi" w:hAnsiTheme="majorHAnsi" w:eastAsiaTheme="majorEastAsia" w:cstheme="majorBidi"/>
+          <w:b w:val="0"/>
+          <w:bCs w:val="0"/>
+          <w:i/>
+          <w:iCs/>
+          <w:color w:val="000000" w:themeColor="text1"/>
+          <w:kern w:val="2"/>
+          <w:sz w:val="21"/>
+          <w:szCs w:val="21"/>
+          <w:highlight w:val="yellow"/>
+          <w:lang w:eastAsia="en-US" w:bidi="ar-SA"/>
+          <w14:textFill>
+            <w14:solidFill>
+              <w14:schemeClr w14:val="tx1"/>
+            </w14:solidFill>
+          </w14:textFill>
+        </w:rPr>
+        <w:t>Analysis:</w:t>
+      </w:r>
+    </w:p>
+    <w:p>
+      <w:pPr>
+        <w:rPr>
+          <w:rFonts w:hint="default" w:asciiTheme="majorHAnsi" w:hAnsiTheme="majorHAnsi" w:eastAsiaTheme="majorEastAsia" w:cstheme="majorBidi"/>
+          <w:i w:val="0"/>
+          <w:iCs w:val="0"/>
+          <w:color w:val="000000" w:themeColor="text1"/>
+          <w:kern w:val="2"/>
+          <w:sz w:val="21"/>
+          <w:szCs w:val="21"/>
+          <w:highlight w:val="none"/>
+          <w:lang w:eastAsia="en-US" w:bidi="ar-SA"/>
+          <w14:textFill>
+            <w14:solidFill>
+              <w14:schemeClr w14:val="tx1"/>
+            </w14:solidFill>
+          </w14:textFill>
+        </w:rPr>
+      </w:pPr>
+      <w:r>
+        <w:rPr>
+          <w:rFonts w:hint="default" w:asciiTheme="majorHAnsi" w:hAnsiTheme="majorHAnsi" w:eastAsiaTheme="majorEastAsia" w:cstheme="majorBidi"/>
+          <w:i w:val="0"/>
+          <w:iCs w:val="0"/>
+          <w:color w:val="000000" w:themeColor="text1"/>
+          <w:kern w:val="2"/>
+          <w:sz w:val="21"/>
+          <w:szCs w:val="21"/>
+          <w:highlight w:val="none"/>
+          <w:lang w:eastAsia="en-US" w:bidi="ar-SA"/>
+          <w14:textFill>
+            <w14:solidFill>
+              <w14:schemeClr w14:val="tx1"/>
+            </w14:solidFill>
+          </w14:textFill>
+        </w:rPr>
+        <w:t xml:space="preserve">In the first four step, each Transaction gets the required Lock on which the Transaction wants to read. </w:t>
+      </w:r>
+    </w:p>
+    <w:p>
+      <w:pPr>
+        <w:rPr>
+          <w:rFonts w:hint="default" w:asciiTheme="majorHAnsi" w:hAnsiTheme="majorHAnsi" w:eastAsiaTheme="majorEastAsia" w:cstheme="majorBidi"/>
+          <w:i w:val="0"/>
+          <w:iCs w:val="0"/>
+          <w:color w:val="000000" w:themeColor="text1"/>
+          <w:kern w:val="2"/>
+          <w:sz w:val="21"/>
+          <w:szCs w:val="21"/>
+          <w:highlight w:val="none"/>
+          <w:lang w:eastAsia="en-US" w:bidi="ar-SA"/>
+          <w14:textFill>
+            <w14:solidFill>
+              <w14:schemeClr w14:val="tx1"/>
+            </w14:solidFill>
+          </w14:textFill>
+        </w:rPr>
+      </w:pPr>
+    </w:p>
+    <w:p>
+      <w:pPr>
+        <w:rPr>
+          <w:rFonts w:hint="default" w:asciiTheme="majorHAnsi" w:hAnsiTheme="majorHAnsi" w:eastAsiaTheme="majorEastAsia" w:cstheme="majorBidi"/>
+          <w:i w:val="0"/>
+          <w:iCs w:val="0"/>
+          <w:color w:val="000000" w:themeColor="text1"/>
+          <w:kern w:val="2"/>
+          <w:sz w:val="21"/>
+          <w:szCs w:val="21"/>
+          <w:highlight w:val="none"/>
+          <w:lang w:eastAsia="en-US" w:bidi="ar-SA"/>
+          <w14:textFill>
+            <w14:solidFill>
+              <w14:schemeClr w14:val="tx1"/>
+            </w14:solidFill>
+          </w14:textFill>
+        </w:rPr>
+      </w:pPr>
+      <w:r>
+        <w:rPr>
+          <w:rFonts w:hint="default" w:asciiTheme="majorHAnsi" w:hAnsiTheme="majorHAnsi" w:eastAsiaTheme="majorEastAsia" w:cstheme="majorBidi"/>
+          <w:i w:val="0"/>
+          <w:iCs w:val="0"/>
+          <w:color w:val="000000" w:themeColor="text1"/>
+          <w:kern w:val="2"/>
+          <w:sz w:val="21"/>
+          <w:szCs w:val="21"/>
+          <w:highlight w:val="none"/>
+          <w:lang w:eastAsia="en-US" w:bidi="ar-SA"/>
+          <w14:textFill>
+            <w14:solidFill>
+              <w14:schemeClr w14:val="tx1"/>
+            </w14:solidFill>
+          </w14:textFill>
+        </w:rPr>
+        <w:t xml:space="preserve">In the fifth step, Transaction T2 tries to lock Database Element A, but since Transaction T1 has kept Lock on Database Element A, therefore the requirement has been declined. Therefore, Transaction T2 is waiting for Transaction T1. There would exists one Arch from Transaction T2 to Transaction T1. </w:t>
+      </w:r>
+    </w:p>
+    <w:p>
+      <w:pPr>
+        <w:rPr>
+          <w:rFonts w:hint="default" w:asciiTheme="majorHAnsi" w:hAnsiTheme="majorHAnsi" w:eastAsiaTheme="majorEastAsia" w:cstheme="majorBidi"/>
+          <w:i w:val="0"/>
+          <w:iCs w:val="0"/>
+          <w:color w:val="000000" w:themeColor="text1"/>
+          <w:kern w:val="2"/>
+          <w:sz w:val="21"/>
+          <w:szCs w:val="21"/>
+          <w:highlight w:val="none"/>
+          <w:lang w:eastAsia="en-US" w:bidi="ar-SA"/>
+          <w14:textFill>
+            <w14:solidFill>
+              <w14:schemeClr w14:val="tx1"/>
+            </w14:solidFill>
+          </w14:textFill>
+        </w:rPr>
+      </w:pPr>
+    </w:p>
+    <w:p>
+      <w:pPr>
+        <w:rPr>
+          <w:rFonts w:hint="default" w:asciiTheme="majorHAnsi" w:hAnsiTheme="majorHAnsi" w:eastAsiaTheme="majorEastAsia" w:cstheme="majorBidi"/>
+          <w:i w:val="0"/>
+          <w:iCs w:val="0"/>
+          <w:color w:val="000000" w:themeColor="text1"/>
+          <w:kern w:val="2"/>
+          <w:sz w:val="21"/>
+          <w:szCs w:val="21"/>
+          <w:highlight w:val="none"/>
+          <w:lang w:eastAsia="en-US" w:bidi="ar-SA"/>
+          <w14:textFill>
+            <w14:solidFill>
+              <w14:schemeClr w14:val="tx1"/>
+            </w14:solidFill>
+          </w14:textFill>
+        </w:rPr>
+      </w:pPr>
+      <w:r>
+        <w:rPr>
+          <w:rFonts w:hint="default" w:asciiTheme="majorHAnsi" w:hAnsiTheme="majorHAnsi" w:eastAsiaTheme="majorEastAsia" w:cstheme="majorBidi"/>
+          <w:i w:val="0"/>
+          <w:iCs w:val="0"/>
+          <w:color w:val="000000" w:themeColor="text1"/>
+          <w:kern w:val="2"/>
+          <w:sz w:val="21"/>
+          <w:szCs w:val="21"/>
+          <w:highlight w:val="none"/>
+          <w:lang w:eastAsia="en-US" w:bidi="ar-SA"/>
+          <w14:textFill>
+            <w14:solidFill>
+              <w14:schemeClr w14:val="tx1"/>
+            </w14:solidFill>
+          </w14:textFill>
+        </w:rPr>
+        <w:t>In the sixth step, Transaction T3 tries to lock Database Element C, but since Transaction T3 has kept Lock on Database Element C, and the requirement has been declined. Similarly, in the seventh step, Transaction T4 required Lock which has been kept by Transaction T1. At that moment, the Waiting Image is shown as below, in this image there has no cycle.</w:t>
+      </w:r>
+    </w:p>
+    <w:p>
+      <w:pPr>
+        <w:jc w:val="center"/>
+        <w:rPr>
+          <w:rFonts w:hint="default" w:asciiTheme="majorHAnsi" w:hAnsiTheme="majorHAnsi" w:eastAsiaTheme="majorEastAsia" w:cstheme="majorBidi"/>
+          <w:i w:val="0"/>
+          <w:iCs w:val="0"/>
+          <w:color w:val="000000" w:themeColor="text1"/>
+          <w:kern w:val="2"/>
+          <w:sz w:val="21"/>
+          <w:szCs w:val="21"/>
+          <w:highlight w:val="none"/>
+          <w:lang w:eastAsia="en-US" w:bidi="ar-SA"/>
+          <w14:textFill>
+            <w14:solidFill>
+              <w14:schemeClr w14:val="tx1"/>
+            </w14:solidFill>
+          </w14:textFill>
+        </w:rPr>
+      </w:pPr>
+      <w:r>
+        <w:rPr>
+          <w:rFonts w:hint="default" w:asciiTheme="majorHAnsi" w:hAnsiTheme="majorHAnsi" w:eastAsiaTheme="majorEastAsia" w:cstheme="majorBidi"/>
+          <w:i w:val="0"/>
+          <w:iCs w:val="0"/>
+          <w:color w:val="000000" w:themeColor="text1"/>
+          <w:kern w:val="2"/>
+          <w:sz w:val="21"/>
+          <w:szCs w:val="21"/>
+          <w:highlight w:val="none"/>
+          <w:lang w:eastAsia="en-US" w:bidi="ar-SA"/>
+          <w14:textFill>
+            <w14:solidFill>
+              <w14:schemeClr w14:val="tx1"/>
+            </w14:solidFill>
+          </w14:textFill>
+        </w:rPr>
+        <w:drawing>
+          <wp:inline distT="0" distB="0" distL="114300" distR="114300">
+            <wp:extent cx="1735455" cy="1060450"/>
+            <wp:effectExtent l="0" t="0" r="17145" b="6350"/>
+            <wp:docPr id="1" name="Picture 1" descr="Screen Shot 2020-04-24 at 11.56.33 PM"/>
+            <wp:cNvGraphicFramePr>
+              <a:graphicFrameLocks xmlns:a="http://schemas.openxmlformats.org/drawingml/2006/main" noChangeAspect="1"/>
+            </wp:cNvGraphicFramePr>
+            <a:graphic xmlns:a="http://schemas.openxmlformats.org/drawingml/2006/main">
+              <a:graphicData uri="http://schemas.openxmlformats.org/drawingml/2006/picture">
+                <pic:pic xmlns:pic="http://schemas.openxmlformats.org/drawingml/2006/picture">
+                  <pic:nvPicPr>
+                    <pic:cNvPr id="1" name="Picture 1" descr="Screen Shot 2020-04-24 at 11.56.33 PM"/>
+                    <pic:cNvPicPr>
+                      <a:picLocks noChangeAspect="1"/>
+                    </pic:cNvPicPr>
+                  </pic:nvPicPr>
+                  <pic:blipFill>
+                    <a:blip r:embed="rId4"/>
+                    <a:stretch>
+                      <a:fillRect/>
+                    </a:stretch>
+                  </pic:blipFill>
+                  <pic:spPr>
+                    <a:xfrm>
+                      <a:off x="0" y="0"/>
+                      <a:ext cx="1735455" cy="1060450"/>
+                    </a:xfrm>
+                    <a:prstGeom prst="rect">
+                      <a:avLst/>
+                    </a:prstGeom>
+                  </pic:spPr>
+                </pic:pic>
+              </a:graphicData>
+            </a:graphic>
+          </wp:inline>
+        </w:drawing>
+      </w:r>
+    </w:p>
+    <w:p>
+      <w:pPr>
+        <w:jc w:val="both"/>
+        <w:rPr>
+          <w:rFonts w:hint="default" w:asciiTheme="majorHAnsi" w:hAnsiTheme="majorHAnsi" w:eastAsiaTheme="majorEastAsia" w:cstheme="majorBidi"/>
+          <w:i w:val="0"/>
+          <w:iCs w:val="0"/>
+          <w:color w:val="000000" w:themeColor="text1"/>
+          <w:kern w:val="2"/>
+          <w:sz w:val="21"/>
+          <w:szCs w:val="21"/>
+          <w:highlight w:val="none"/>
+          <w:lang w:eastAsia="en-US" w:bidi="ar-SA"/>
+          <w14:textFill>
+            <w14:solidFill>
+              <w14:schemeClr w14:val="tx1"/>
+            </w14:solidFill>
+          </w14:textFill>
+        </w:rPr>
+      </w:pPr>
+      <w:bookmarkStart w:id="0" w:name="_GoBack"/>
+      <w:bookmarkEnd w:id="0"/>
     </w:p>
     <w:p>
       <w:pPr>

--- a/Chapter_8.2 D_S_I.docx
+++ b/Chapter_8.2 D_S_I.docx
@@ -228,6 +228,7 @@
     <w:p>
       <w:pPr>
         <w:numPr>
+          <w:ilvl w:val="0"/>
           <w:numId w:val="0"/>
         </w:numPr>
         <w:ind w:leftChars="0"/>
@@ -288,6 +289,7 @@
     <w:p>
       <w:pPr>
         <w:numPr>
+          <w:ilvl w:val="0"/>
           <w:numId w:val="0"/>
         </w:numPr>
         <w:ind w:leftChars="0"/>
@@ -995,6 +997,7 @@
     <w:p>
       <w:pPr>
         <w:numPr>
+          <w:ilvl w:val="0"/>
           <w:numId w:val="0"/>
         </w:numPr>
         <w:ind w:leftChars="0"/>
@@ -1212,6 +1215,7 @@
           <w:sz w:val="21"/>
           <w:szCs w:val="21"/>
           <w:highlight w:val="none"/>
+          <w:shd w:val="clear" w:color="FFFFFF" w:fill="D9D9D9"/>
           <w:lang w:eastAsia="en-US" w:bidi="ar-SA"/>
           <w14:textFill>
             <w14:solidFill>
@@ -1230,6 +1234,7 @@
           <w:sz w:val="21"/>
           <w:szCs w:val="21"/>
           <w:highlight w:val="none"/>
+          <w:shd w:val="clear" w:color="FFFFFF" w:fill="D9D9D9"/>
           <w:lang w:eastAsia="en-US" w:bidi="ar-SA"/>
           <w14:textFill>
             <w14:solidFill>
@@ -1251,6 +1256,7 @@
           <w:sz w:val="21"/>
           <w:szCs w:val="21"/>
           <w:highlight w:val="none"/>
+          <w:shd w:val="clear" w:color="FFFFFF" w:fill="D9D9D9"/>
           <w:lang w:eastAsia="en-US" w:bidi="ar-SA"/>
           <w14:textFill>
             <w14:solidFill>
@@ -1269,6 +1275,7 @@
           <w:sz w:val="21"/>
           <w:szCs w:val="21"/>
           <w:highlight w:val="none"/>
+          <w:shd w:val="clear" w:color="FFFFFF" w:fill="D9D9D9"/>
           <w:lang w:eastAsia="en-US" w:bidi="ar-SA"/>
           <w14:textFill>
             <w14:solidFill>
@@ -1290,6 +1297,7 @@
           <w:sz w:val="21"/>
           <w:szCs w:val="21"/>
           <w:highlight w:val="none"/>
+          <w:shd w:val="clear" w:color="FFFFFF" w:fill="D9D9D9"/>
           <w:lang w:eastAsia="en-US" w:bidi="ar-SA"/>
           <w14:textFill>
             <w14:solidFill>
@@ -1308,6 +1316,7 @@
           <w:sz w:val="21"/>
           <w:szCs w:val="21"/>
           <w:highlight w:val="none"/>
+          <w:shd w:val="clear" w:color="FFFFFF" w:fill="D9D9D9"/>
           <w:lang w:eastAsia="en-US" w:bidi="ar-SA"/>
           <w14:textFill>
             <w14:solidFill>
@@ -1329,6 +1338,7 @@
           <w:sz w:val="21"/>
           <w:szCs w:val="21"/>
           <w:highlight w:val="none"/>
+          <w:shd w:val="clear" w:color="FFFFFF" w:fill="D9D9D9"/>
           <w:lang w:eastAsia="en-US" w:bidi="ar-SA"/>
           <w14:textFill>
             <w14:solidFill>
@@ -1347,6 +1357,7 @@
           <w:sz w:val="21"/>
           <w:szCs w:val="21"/>
           <w:highlight w:val="none"/>
+          <w:shd w:val="clear" w:color="FFFFFF" w:fill="D9D9D9"/>
           <w:lang w:eastAsia="en-US" w:bidi="ar-SA"/>
           <w14:textFill>
             <w14:solidFill>
@@ -1431,7 +1442,9 @@
         </w:tblBorders>
         <w:tblLayout w:type="autofit"/>
         <w:tblCellMar>
+          <w:top w:w="0" w:type="dxa"/>
           <w:left w:w="108" w:type="dxa"/>
+          <w:bottom w:w="0" w:type="dxa"/>
           <w:right w:w="108" w:type="dxa"/>
         </w:tblCellMar>
       </w:tblPr>
@@ -1443,6 +1456,16 @@
         <w:gridCol w:w="1842"/>
       </w:tblGrid>
       <w:tr>
+        <w:tblPrEx>
+          <w:tblBorders>
+            <w:top w:val="single" w:color="auto" w:sz="4" w:space="0"/>
+            <w:left w:val="single" w:color="auto" w:sz="4" w:space="0"/>
+            <w:bottom w:val="single" w:color="auto" w:sz="4" w:space="0"/>
+            <w:right w:val="single" w:color="auto" w:sz="4" w:space="0"/>
+            <w:insideH w:val="single" w:color="auto" w:sz="4" w:space="0"/>
+            <w:insideV w:val="single" w:color="auto" w:sz="4" w:space="0"/>
+          </w:tblBorders>
+        </w:tblPrEx>
         <w:tc>
           <w:tcPr>
             <w:tcW w:w="811" w:type="dxa"/>
@@ -1848,6 +1871,16 @@
         </w:tc>
       </w:tr>
       <w:tr>
+        <w:tblPrEx>
+          <w:tblBorders>
+            <w:top w:val="single" w:color="auto" w:sz="4" w:space="0"/>
+            <w:left w:val="single" w:color="auto" w:sz="4" w:space="0"/>
+            <w:bottom w:val="single" w:color="auto" w:sz="4" w:space="0"/>
+            <w:right w:val="single" w:color="auto" w:sz="4" w:space="0"/>
+            <w:insideH w:val="single" w:color="auto" w:sz="4" w:space="0"/>
+            <w:insideV w:val="single" w:color="auto" w:sz="4" w:space="0"/>
+          </w:tblBorders>
+        </w:tblPrEx>
         <w:tc>
           <w:tcPr>
             <w:tcW w:w="811" w:type="dxa"/>
@@ -2210,6 +2243,16 @@
         </w:tc>
       </w:tr>
       <w:tr>
+        <w:tblPrEx>
+          <w:tblBorders>
+            <w:top w:val="single" w:color="auto" w:sz="4" w:space="0"/>
+            <w:left w:val="single" w:color="auto" w:sz="4" w:space="0"/>
+            <w:bottom w:val="single" w:color="auto" w:sz="4" w:space="0"/>
+            <w:right w:val="single" w:color="auto" w:sz="4" w:space="0"/>
+            <w:insideH w:val="single" w:color="auto" w:sz="4" w:space="0"/>
+            <w:insideV w:val="single" w:color="auto" w:sz="4" w:space="0"/>
+          </w:tblBorders>
+        </w:tblPrEx>
         <w:tc>
           <w:tcPr>
             <w:tcW w:w="811" w:type="dxa"/>
@@ -2386,6 +2429,16 @@
         </w:tc>
       </w:tr>
       <w:tr>
+        <w:tblPrEx>
+          <w:tblBorders>
+            <w:top w:val="single" w:color="auto" w:sz="4" w:space="0"/>
+            <w:left w:val="single" w:color="auto" w:sz="4" w:space="0"/>
+            <w:bottom w:val="single" w:color="auto" w:sz="4" w:space="0"/>
+            <w:right w:val="single" w:color="auto" w:sz="4" w:space="0"/>
+            <w:insideH w:val="single" w:color="auto" w:sz="4" w:space="0"/>
+            <w:insideV w:val="single" w:color="auto" w:sz="4" w:space="0"/>
+          </w:tblBorders>
+        </w:tblPrEx>
         <w:tc>
           <w:tcPr>
             <w:tcW w:w="811" w:type="dxa"/>
@@ -3420,6 +3473,4260 @@
           </w14:textFill>
         </w:rPr>
       </w:pPr>
+      <w:r>
+        <w:rPr>
+          <w:rFonts w:hint="default" w:asciiTheme="majorHAnsi" w:hAnsiTheme="majorHAnsi" w:eastAsiaTheme="majorEastAsia" w:cstheme="majorBidi"/>
+          <w:i w:val="0"/>
+          <w:iCs w:val="0"/>
+          <w:color w:val="000000" w:themeColor="text1"/>
+          <w:kern w:val="2"/>
+          <w:sz w:val="21"/>
+          <w:szCs w:val="21"/>
+          <w:highlight w:val="none"/>
+          <w:lang w:eastAsia="en-US" w:bidi="ar-SA"/>
+          <w14:textFill>
+            <w14:solidFill>
+              <w14:schemeClr w14:val="tx1"/>
+            </w14:solidFill>
+          </w14:textFill>
+        </w:rPr>
+        <w:t>In the eighth step, here the Transaction T3 must be waiting for the lock on Database Parameter B. If we allow the Transaction T1 to wait, then there has one cycle among T1, T2 and T3, if the Transaction T1 is allowed to wait. Since each transaction is waiting for another transaction’s finishing, therefore, there exists the Deadlock among these three Transactions. Transaction T4 happens can not be finished, although it is not in the cycle, but it’s improvement still depends on the progress of Transaction T1.</w:t>
+      </w:r>
+    </w:p>
+    <w:p>
+      <w:pPr>
+        <w:jc w:val="both"/>
+        <w:rPr>
+          <w:rFonts w:hint="default" w:asciiTheme="majorHAnsi" w:hAnsiTheme="majorHAnsi" w:eastAsiaTheme="majorEastAsia" w:cstheme="majorBidi"/>
+          <w:i w:val="0"/>
+          <w:iCs w:val="0"/>
+          <w:color w:val="000000" w:themeColor="text1"/>
+          <w:kern w:val="2"/>
+          <w:sz w:val="21"/>
+          <w:szCs w:val="21"/>
+          <w:highlight w:val="none"/>
+          <w:lang w:eastAsia="en-US" w:bidi="ar-SA"/>
+          <w14:textFill>
+            <w14:solidFill>
+              <w14:schemeClr w14:val="tx1"/>
+            </w14:solidFill>
+          </w14:textFill>
+        </w:rPr>
+      </w:pPr>
+    </w:p>
+    <w:p>
+      <w:pPr>
+        <w:jc w:val="both"/>
+        <w:rPr>
+          <w:rFonts w:hint="default" w:asciiTheme="majorHAnsi" w:hAnsiTheme="majorHAnsi" w:eastAsiaTheme="majorEastAsia" w:cstheme="majorBidi"/>
+          <w:i w:val="0"/>
+          <w:iCs w:val="0"/>
+          <w:color w:val="000000" w:themeColor="text1"/>
+          <w:kern w:val="2"/>
+          <w:sz w:val="21"/>
+          <w:szCs w:val="21"/>
+          <w:highlight w:val="none"/>
+          <w:lang w:eastAsia="en-US" w:bidi="ar-SA"/>
+          <w14:textFill>
+            <w14:solidFill>
+              <w14:schemeClr w14:val="tx1"/>
+            </w14:solidFill>
+          </w14:textFill>
+        </w:rPr>
+      </w:pPr>
+      <w:r>
+        <w:rPr>
+          <w:rFonts w:hint="default" w:asciiTheme="majorHAnsi" w:hAnsiTheme="majorHAnsi" w:eastAsiaTheme="majorEastAsia" w:cstheme="majorBidi"/>
+          <w:i w:val="0"/>
+          <w:iCs w:val="0"/>
+          <w:color w:val="000000" w:themeColor="text1"/>
+          <w:kern w:val="2"/>
+          <w:sz w:val="21"/>
+          <w:szCs w:val="21"/>
+          <w:highlight w:val="none"/>
+          <w:lang w:eastAsia="en-US" w:bidi="ar-SA"/>
+          <w14:textFill>
+            <w14:solidFill>
+              <w14:schemeClr w14:val="tx1"/>
+            </w14:solidFill>
+          </w14:textFill>
+        </w:rPr>
+        <w:t xml:space="preserve">Therefore, we need random Transaction to be rolled back which has caused cycle, therefore, Transaction T1 must be waiting. The generated Waiting Image is just like the picture above. Transaction T2 gives up lock on the Transaction T2 or T4. </w:t>
+      </w:r>
+    </w:p>
+    <w:p>
+      <w:pPr>
+        <w:jc w:val="both"/>
+        <w:rPr>
+          <w:rFonts w:hint="default" w:asciiTheme="majorHAnsi" w:hAnsiTheme="majorHAnsi" w:eastAsiaTheme="majorEastAsia" w:cstheme="majorBidi"/>
+          <w:i w:val="0"/>
+          <w:iCs w:val="0"/>
+          <w:color w:val="000000" w:themeColor="text1"/>
+          <w:kern w:val="2"/>
+          <w:sz w:val="21"/>
+          <w:szCs w:val="21"/>
+          <w:highlight w:val="none"/>
+          <w:lang w:eastAsia="en-US" w:bidi="ar-SA"/>
+          <w14:textFill>
+            <w14:solidFill>
+              <w14:schemeClr w14:val="tx1"/>
+            </w14:solidFill>
+          </w14:textFill>
+        </w:rPr>
+      </w:pPr>
+    </w:p>
+    <w:p>
+      <w:pPr>
+        <w:jc w:val="both"/>
+        <w:rPr>
+          <w:rFonts w:hint="default" w:asciiTheme="majorHAnsi" w:hAnsiTheme="majorHAnsi" w:eastAsiaTheme="majorEastAsia" w:cstheme="majorBidi"/>
+          <w:i w:val="0"/>
+          <w:iCs w:val="0"/>
+          <w:color w:val="000000" w:themeColor="text1"/>
+          <w:kern w:val="2"/>
+          <w:sz w:val="21"/>
+          <w:szCs w:val="21"/>
+          <w:highlight w:val="none"/>
+          <w:lang w:eastAsia="en-US" w:bidi="ar-SA"/>
+          <w14:textFill>
+            <w14:solidFill>
+              <w14:schemeClr w14:val="tx1"/>
+            </w14:solidFill>
+          </w14:textFill>
+        </w:rPr>
+      </w:pPr>
+      <w:r>
+        <w:rPr>
+          <w:rFonts w:hint="default" w:asciiTheme="majorHAnsi" w:hAnsiTheme="majorHAnsi" w:eastAsiaTheme="majorEastAsia" w:cstheme="majorBidi"/>
+          <w:i w:val="0"/>
+          <w:iCs w:val="0"/>
+          <w:color w:val="000000" w:themeColor="text1"/>
+          <w:kern w:val="2"/>
+          <w:sz w:val="21"/>
+          <w:szCs w:val="21"/>
+          <w:highlight w:val="none"/>
+          <w:lang w:eastAsia="en-US" w:bidi="ar-SA"/>
+          <w14:textFill>
+            <w14:solidFill>
+              <w14:schemeClr w14:val="tx1"/>
+            </w14:solidFill>
+          </w14:textFill>
+        </w:rPr>
+        <w:t xml:space="preserve">Assume that lock can be given to Transaction T2, then Transaction T2 can finish. Then Transaction T2 can release the Lock on Database Element A and C. Transaction T3 needs Lock on Database Element C, and Transaction T2 needs the Lock on the Database Element A. </w:t>
+      </w:r>
+    </w:p>
+    <w:p>
+      <w:pPr>
+        <w:jc w:val="both"/>
+        <w:rPr>
+          <w:rFonts w:hint="default" w:asciiTheme="majorHAnsi" w:hAnsiTheme="majorHAnsi" w:eastAsiaTheme="majorEastAsia" w:cstheme="majorBidi"/>
+          <w:i w:val="0"/>
+          <w:iCs w:val="0"/>
+          <w:color w:val="000000" w:themeColor="text1"/>
+          <w:kern w:val="2"/>
+          <w:sz w:val="21"/>
+          <w:szCs w:val="21"/>
+          <w:highlight w:val="none"/>
+          <w:lang w:eastAsia="en-US" w:bidi="ar-SA"/>
+          <w14:textFill>
+            <w14:solidFill>
+              <w14:schemeClr w14:val="tx1"/>
+            </w14:solidFill>
+          </w14:textFill>
+        </w:rPr>
+      </w:pPr>
+    </w:p>
+    <w:p>
+      <w:pPr>
+        <w:jc w:val="both"/>
+        <w:rPr>
+          <w:rFonts w:hint="default" w:asciiTheme="majorHAnsi" w:hAnsiTheme="majorHAnsi" w:eastAsiaTheme="majorEastAsia" w:cstheme="majorBidi"/>
+          <w:i w:val="0"/>
+          <w:iCs w:val="0"/>
+          <w:color w:val="000000" w:themeColor="text1"/>
+          <w:kern w:val="2"/>
+          <w:sz w:val="21"/>
+          <w:szCs w:val="21"/>
+          <w:highlight w:val="none"/>
+          <w:lang w:eastAsia="en-US" w:bidi="ar-SA"/>
+          <w14:textFill>
+            <w14:solidFill>
+              <w14:schemeClr w14:val="tx1"/>
+            </w14:solidFill>
+          </w14:textFill>
+        </w:rPr>
+      </w:pPr>
+      <w:r>
+        <w:rPr>
+          <w:rFonts w:hint="default" w:asciiTheme="majorHAnsi" w:hAnsiTheme="majorHAnsi" w:eastAsiaTheme="majorEastAsia" w:cstheme="majorBidi"/>
+          <w:i w:val="0"/>
+          <w:iCs w:val="0"/>
+          <w:color w:val="000000" w:themeColor="text1"/>
+          <w:kern w:val="2"/>
+          <w:sz w:val="21"/>
+          <w:szCs w:val="21"/>
+          <w:highlight w:val="none"/>
+          <w:lang w:eastAsia="en-US" w:bidi="ar-SA"/>
+          <w14:textFill>
+            <w14:solidFill>
+              <w14:schemeClr w14:val="tx1"/>
+            </w14:solidFill>
+          </w14:textFill>
+        </w:rPr>
+        <w:t>On some time, the Transaction T1 restarts, but before the finishing all Transaction T2, T3 and T4, it can not get the lock of Database Element A and B.</w:t>
+      </w:r>
+    </w:p>
+    <w:p>
+      <w:pPr>
+        <w:jc w:val="center"/>
+        <w:rPr>
+          <w:rFonts w:hint="default" w:asciiTheme="majorHAnsi" w:hAnsiTheme="majorHAnsi" w:eastAsiaTheme="majorEastAsia" w:cstheme="majorBidi"/>
+          <w:i w:val="0"/>
+          <w:iCs w:val="0"/>
+          <w:color w:val="000000" w:themeColor="text1"/>
+          <w:kern w:val="2"/>
+          <w:sz w:val="21"/>
+          <w:szCs w:val="21"/>
+          <w:highlight w:val="none"/>
+          <w:lang w:eastAsia="en-US" w:bidi="ar-SA"/>
+          <w14:textFill>
+            <w14:solidFill>
+              <w14:schemeClr w14:val="tx1"/>
+            </w14:solidFill>
+          </w14:textFill>
+        </w:rPr>
+      </w:pPr>
+      <w:r>
+        <w:rPr>
+          <w:rFonts w:hint="default" w:asciiTheme="majorHAnsi" w:hAnsiTheme="majorHAnsi" w:eastAsiaTheme="majorEastAsia" w:cstheme="majorBidi"/>
+          <w:i w:val="0"/>
+          <w:iCs w:val="0"/>
+          <w:color w:val="000000" w:themeColor="text1"/>
+          <w:kern w:val="2"/>
+          <w:sz w:val="21"/>
+          <w:szCs w:val="21"/>
+          <w:highlight w:val="none"/>
+          <w:lang w:eastAsia="en-US" w:bidi="ar-SA"/>
+          <w14:textFill>
+            <w14:solidFill>
+              <w14:schemeClr w14:val="tx1"/>
+            </w14:solidFill>
+          </w14:textFill>
+        </w:rPr>
+        <w:drawing>
+          <wp:inline distT="0" distB="0" distL="114300" distR="114300">
+            <wp:extent cx="2219960" cy="1566545"/>
+            <wp:effectExtent l="0" t="0" r="15240" b="8255"/>
+            <wp:docPr id="3" name="Picture 3" descr="Screen Shot 2020-04-25 at 2.51.39 AM"/>
+            <wp:cNvGraphicFramePr>
+              <a:graphicFrameLocks xmlns:a="http://schemas.openxmlformats.org/drawingml/2006/main" noChangeAspect="1"/>
+            </wp:cNvGraphicFramePr>
+            <a:graphic xmlns:a="http://schemas.openxmlformats.org/drawingml/2006/main">
+              <a:graphicData uri="http://schemas.openxmlformats.org/drawingml/2006/picture">
+                <pic:pic xmlns:pic="http://schemas.openxmlformats.org/drawingml/2006/picture">
+                  <pic:nvPicPr>
+                    <pic:cNvPr id="3" name="Picture 3" descr="Screen Shot 2020-04-25 at 2.51.39 AM"/>
+                    <pic:cNvPicPr>
+                      <a:picLocks noChangeAspect="1"/>
+                    </pic:cNvPicPr>
+                  </pic:nvPicPr>
+                  <pic:blipFill>
+                    <a:blip r:embed="rId5"/>
+                    <a:stretch>
+                      <a:fillRect/>
+                    </a:stretch>
+                  </pic:blipFill>
+                  <pic:spPr>
+                    <a:xfrm>
+                      <a:off x="0" y="0"/>
+                      <a:ext cx="2219960" cy="1566545"/>
+                    </a:xfrm>
+                    <a:prstGeom prst="rect">
+                      <a:avLst/>
+                    </a:prstGeom>
+                  </pic:spPr>
+                </pic:pic>
+              </a:graphicData>
+            </a:graphic>
+          </wp:inline>
+        </w:drawing>
+      </w:r>
+    </w:p>
+    <w:p>
+      <w:pPr>
+        <w:rPr>
+          <w:rFonts w:hint="default" w:asciiTheme="majorHAnsi" w:hAnsiTheme="majorHAnsi" w:eastAsiaTheme="majorEastAsia" w:cstheme="majorBidi"/>
+          <w:color w:val="1F4E79" w:themeColor="accent1" w:themeShade="80"/>
+          <w:kern w:val="2"/>
+          <w:sz w:val="24"/>
+          <w:szCs w:val="24"/>
+          <w:lang w:eastAsia="en-US" w:bidi="ar-SA"/>
+        </w:rPr>
+      </w:pPr>
+      <w:r>
+        <w:rPr>
+          <w:rFonts w:hint="default" w:asciiTheme="majorHAnsi" w:hAnsiTheme="majorHAnsi" w:eastAsiaTheme="majorEastAsia" w:cstheme="majorBidi"/>
+          <w:color w:val="1F4E79" w:themeColor="accent1" w:themeShade="80"/>
+          <w:kern w:val="2"/>
+          <w:sz w:val="24"/>
+          <w:szCs w:val="24"/>
+          <w:lang w:eastAsia="en-US" w:bidi="ar-SA"/>
+        </w:rPr>
+        <w:t>Chapter 8.2.3 Prevent Deadlock through Sorting Database Element</w:t>
+      </w:r>
+    </w:p>
+    <w:p>
+      <w:pPr>
+        <w:jc w:val="both"/>
+        <w:rPr>
+          <w:rFonts w:hint="default" w:asciiTheme="majorHAnsi" w:hAnsiTheme="majorHAnsi" w:eastAsiaTheme="majorEastAsia" w:cstheme="majorBidi"/>
+          <w:i/>
+          <w:iCs/>
+          <w:color w:val="000000" w:themeColor="text1"/>
+          <w:kern w:val="2"/>
+          <w:sz w:val="21"/>
+          <w:szCs w:val="21"/>
+          <w:highlight w:val="yellow"/>
+          <w:lang w:eastAsia="en-US" w:bidi="ar-SA"/>
+          <w14:textFill>
+            <w14:solidFill>
+              <w14:schemeClr w14:val="tx1"/>
+            </w14:solidFill>
+          </w14:textFill>
+        </w:rPr>
+      </w:pPr>
+      <w:r>
+        <w:rPr>
+          <w:rFonts w:hint="default" w:asciiTheme="majorHAnsi" w:hAnsiTheme="majorHAnsi" w:eastAsiaTheme="majorEastAsia" w:cstheme="majorBidi"/>
+          <w:i/>
+          <w:iCs/>
+          <w:color w:val="000000" w:themeColor="text1"/>
+          <w:kern w:val="2"/>
+          <w:sz w:val="21"/>
+          <w:szCs w:val="21"/>
+          <w:highlight w:val="yellow"/>
+          <w:lang w:eastAsia="en-US" w:bidi="ar-SA"/>
+          <w14:textFill>
+            <w14:solidFill>
+              <w14:schemeClr w14:val="tx1"/>
+            </w14:solidFill>
+          </w14:textFill>
+        </w:rPr>
+        <w:t>Principle:</w:t>
+      </w:r>
+    </w:p>
+    <w:p>
+      <w:pPr>
+        <w:jc w:val="both"/>
+        <w:rPr>
+          <w:rFonts w:hint="default" w:asciiTheme="majorHAnsi" w:hAnsiTheme="majorHAnsi" w:eastAsiaTheme="majorEastAsia" w:cstheme="majorBidi"/>
+          <w:i w:val="0"/>
+          <w:iCs w:val="0"/>
+          <w:color w:val="000000" w:themeColor="text1"/>
+          <w:kern w:val="2"/>
+          <w:sz w:val="21"/>
+          <w:szCs w:val="21"/>
+          <w:highlight w:val="none"/>
+          <w:lang w:eastAsia="en-US" w:bidi="ar-SA"/>
+          <w14:textFill>
+            <w14:solidFill>
+              <w14:schemeClr w14:val="tx1"/>
+            </w14:solidFill>
+          </w14:textFill>
+        </w:rPr>
+      </w:pPr>
+      <w:r>
+        <w:rPr>
+          <w:rFonts w:hint="default" w:asciiTheme="majorHAnsi" w:hAnsiTheme="majorHAnsi" w:eastAsiaTheme="majorEastAsia" w:cstheme="majorBidi"/>
+          <w:i w:val="0"/>
+          <w:iCs w:val="0"/>
+          <w:color w:val="000000" w:themeColor="text1"/>
+          <w:kern w:val="2"/>
+          <w:sz w:val="21"/>
+          <w:szCs w:val="21"/>
+          <w:highlight w:val="none"/>
+          <w:lang w:eastAsia="en-US" w:bidi="ar-SA"/>
+          <w14:textFill>
+            <w14:solidFill>
+              <w14:schemeClr w14:val="tx1"/>
+            </w14:solidFill>
+          </w14:textFill>
+        </w:rPr>
+        <w:t>Let’s consider several other methods to prevent Deadlock. The first method for us needs us to sort all Database Elements according to some kind of random or fixed Sequence. For example, If Database Element is block, then we can use their Physical Address to sort sequentially.</w:t>
+      </w:r>
+    </w:p>
+    <w:p>
+      <w:pPr>
+        <w:jc w:val="both"/>
+        <w:rPr>
+          <w:rFonts w:hint="default" w:asciiTheme="majorHAnsi" w:hAnsiTheme="majorHAnsi" w:eastAsiaTheme="majorEastAsia" w:cstheme="majorBidi"/>
+          <w:i w:val="0"/>
+          <w:iCs w:val="0"/>
+          <w:color w:val="000000" w:themeColor="text1"/>
+          <w:kern w:val="2"/>
+          <w:sz w:val="21"/>
+          <w:szCs w:val="21"/>
+          <w:highlight w:val="none"/>
+          <w:lang w:eastAsia="en-US" w:bidi="ar-SA"/>
+          <w14:textFill>
+            <w14:solidFill>
+              <w14:schemeClr w14:val="tx1"/>
+            </w14:solidFill>
+          </w14:textFill>
+        </w:rPr>
+      </w:pPr>
+    </w:p>
+    <w:p>
+      <w:pPr>
+        <w:jc w:val="both"/>
+        <w:rPr>
+          <w:rFonts w:hint="default" w:asciiTheme="majorHAnsi" w:hAnsiTheme="majorHAnsi" w:eastAsiaTheme="majorEastAsia" w:cstheme="majorBidi"/>
+          <w:i w:val="0"/>
+          <w:iCs w:val="0"/>
+          <w:color w:val="000000" w:themeColor="text1"/>
+          <w:kern w:val="2"/>
+          <w:sz w:val="21"/>
+          <w:szCs w:val="21"/>
+          <w:highlight w:val="none"/>
+          <w:lang w:eastAsia="en-US" w:bidi="ar-SA"/>
+          <w14:textFill>
+            <w14:solidFill>
+              <w14:schemeClr w14:val="tx1"/>
+            </w14:solidFill>
+          </w14:textFill>
+        </w:rPr>
+      </w:pPr>
+      <w:r>
+        <w:rPr>
+          <w:rFonts w:hint="default" w:asciiTheme="majorHAnsi" w:hAnsiTheme="majorHAnsi" w:eastAsiaTheme="majorEastAsia" w:cstheme="majorBidi"/>
+          <w:i w:val="0"/>
+          <w:iCs w:val="0"/>
+          <w:color w:val="000000" w:themeColor="text1"/>
+          <w:kern w:val="2"/>
+          <w:sz w:val="21"/>
+          <w:szCs w:val="21"/>
+          <w:highlight w:val="none"/>
+          <w:lang w:eastAsia="en-US" w:bidi="ar-SA"/>
+          <w14:textFill>
+            <w14:solidFill>
+              <w14:schemeClr w14:val="tx1"/>
+            </w14:solidFill>
+          </w14:textFill>
+        </w:rPr>
+        <w:t xml:space="preserve">If Database Element which each Transaction is now applying for, then this would not cause Deadlock because there is still has Transaction waiting. To prove this, assume that Transaction T2 is waiting for the lock that Transaction T1 has on Database Element A1. And Transaction T3 is waiting for the Lock that Transaction T2 has. </w:t>
+      </w:r>
+    </w:p>
+    <w:p>
+      <w:pPr>
+        <w:jc w:val="both"/>
+        <w:rPr>
+          <w:rFonts w:hint="default" w:asciiTheme="majorHAnsi" w:hAnsiTheme="majorHAnsi" w:eastAsiaTheme="majorEastAsia" w:cstheme="majorBidi"/>
+          <w:i w:val="0"/>
+          <w:iCs w:val="0"/>
+          <w:color w:val="000000" w:themeColor="text1"/>
+          <w:kern w:val="2"/>
+          <w:sz w:val="21"/>
+          <w:szCs w:val="21"/>
+          <w:highlight w:val="none"/>
+          <w:lang w:eastAsia="en-US" w:bidi="ar-SA"/>
+          <w14:textFill>
+            <w14:solidFill>
+              <w14:schemeClr w14:val="tx1"/>
+            </w14:solidFill>
+          </w14:textFill>
+        </w:rPr>
+      </w:pPr>
+    </w:p>
+    <w:p>
+      <w:pPr>
+        <w:jc w:val="both"/>
+        <w:rPr>
+          <w:rFonts w:hint="default" w:asciiTheme="majorHAnsi" w:hAnsiTheme="majorHAnsi" w:eastAsiaTheme="majorEastAsia" w:cstheme="majorBidi"/>
+          <w:i/>
+          <w:iCs/>
+          <w:color w:val="000000" w:themeColor="text1"/>
+          <w:kern w:val="2"/>
+          <w:sz w:val="21"/>
+          <w:szCs w:val="21"/>
+          <w:highlight w:val="yellow"/>
+          <w:lang w:eastAsia="en-US" w:bidi="ar-SA"/>
+          <w14:textFill>
+            <w14:solidFill>
+              <w14:schemeClr w14:val="tx1"/>
+            </w14:solidFill>
+          </w14:textFill>
+        </w:rPr>
+      </w:pPr>
+      <w:r>
+        <w:rPr>
+          <w:rFonts w:hint="default" w:asciiTheme="majorHAnsi" w:hAnsiTheme="majorHAnsi" w:eastAsiaTheme="majorEastAsia" w:cstheme="majorBidi"/>
+          <w:i/>
+          <w:iCs/>
+          <w:color w:val="000000" w:themeColor="text1"/>
+          <w:kern w:val="2"/>
+          <w:sz w:val="21"/>
+          <w:szCs w:val="21"/>
+          <w:highlight w:val="yellow"/>
+          <w:lang w:eastAsia="en-US" w:bidi="ar-SA"/>
+          <w14:textFill>
+            <w14:solidFill>
+              <w14:schemeClr w14:val="tx1"/>
+            </w14:solidFill>
+          </w14:textFill>
+        </w:rPr>
+        <w:t>Example:</w:t>
+      </w:r>
+    </w:p>
+    <w:p>
+      <w:pPr>
+        <w:jc w:val="both"/>
+        <w:rPr>
+          <w:rFonts w:hint="default" w:asciiTheme="majorHAnsi" w:hAnsiTheme="majorHAnsi" w:eastAsiaTheme="majorEastAsia" w:cstheme="majorBidi"/>
+          <w:i w:val="0"/>
+          <w:iCs w:val="0"/>
+          <w:color w:val="000000" w:themeColor="text1"/>
+          <w:kern w:val="2"/>
+          <w:sz w:val="21"/>
+          <w:szCs w:val="21"/>
+          <w:highlight w:val="none"/>
+          <w:lang w:eastAsia="en-US" w:bidi="ar-SA"/>
+          <w14:textFill>
+            <w14:solidFill>
+              <w14:schemeClr w14:val="tx1"/>
+            </w14:solidFill>
+          </w14:textFill>
+        </w:rPr>
+      </w:pPr>
+      <w:r>
+        <w:rPr>
+          <w:rFonts w:hint="default" w:asciiTheme="majorHAnsi" w:hAnsiTheme="majorHAnsi" w:eastAsiaTheme="majorEastAsia" w:cstheme="majorBidi"/>
+          <w:i w:val="0"/>
+          <w:iCs w:val="0"/>
+          <w:color w:val="000000" w:themeColor="text1"/>
+          <w:kern w:val="2"/>
+          <w:sz w:val="21"/>
+          <w:szCs w:val="21"/>
+          <w:highlight w:val="none"/>
+          <w:lang w:eastAsia="en-US" w:bidi="ar-SA"/>
+          <w14:textFill>
+            <w14:solidFill>
+              <w14:schemeClr w14:val="tx1"/>
+            </w14:solidFill>
+          </w14:textFill>
+        </w:rPr>
+        <w:t>Assume that all Database Elements are sorted alphabetically. If all following Transactions sort according to alphabetically, all Transaction T2 and T4 needs to be rewrite, then the sequence of Locked Transactions. These Transactions are now:</w:t>
+      </w:r>
+    </w:p>
+    <w:p>
+      <w:pPr>
+        <w:jc w:val="both"/>
+        <w:rPr>
+          <w:rFonts w:hint="default" w:asciiTheme="majorHAnsi" w:hAnsiTheme="majorHAnsi" w:eastAsiaTheme="majorEastAsia" w:cstheme="majorBidi"/>
+          <w:i w:val="0"/>
+          <w:iCs w:val="0"/>
+          <w:color w:val="000000" w:themeColor="text1"/>
+          <w:kern w:val="2"/>
+          <w:sz w:val="21"/>
+          <w:szCs w:val="21"/>
+          <w:highlight w:val="none"/>
+          <w:shd w:val="clear" w:color="FFFFFF" w:fill="D9D9D9"/>
+          <w:lang w:eastAsia="en-US" w:bidi="ar-SA"/>
+          <w14:textFill>
+            <w14:solidFill>
+              <w14:schemeClr w14:val="tx1"/>
+            </w14:solidFill>
+          </w14:textFill>
+        </w:rPr>
+      </w:pPr>
+      <w:r>
+        <w:rPr>
+          <w:rFonts w:hint="default" w:asciiTheme="majorHAnsi" w:hAnsiTheme="majorHAnsi" w:eastAsiaTheme="majorEastAsia" w:cstheme="majorBidi"/>
+          <w:i w:val="0"/>
+          <w:iCs w:val="0"/>
+          <w:color w:val="000000" w:themeColor="text1"/>
+          <w:kern w:val="2"/>
+          <w:sz w:val="21"/>
+          <w:szCs w:val="21"/>
+          <w:highlight w:val="none"/>
+          <w:shd w:val="clear" w:color="FFFFFF" w:fill="D9D9D9"/>
+          <w:lang w:eastAsia="en-US" w:bidi="ar-SA"/>
+          <w14:textFill>
+            <w14:solidFill>
+              <w14:schemeClr w14:val="tx1"/>
+            </w14:solidFill>
+          </w14:textFill>
+        </w:rPr>
+        <w:t>T1: l1(A) ; r1(A); l1(B); w1(B); u1(A); u1(B);</w:t>
+      </w:r>
+    </w:p>
+    <w:p>
+      <w:pPr>
+        <w:jc w:val="both"/>
+        <w:rPr>
+          <w:rFonts w:hint="default" w:asciiTheme="majorHAnsi" w:hAnsiTheme="majorHAnsi" w:eastAsiaTheme="majorEastAsia" w:cstheme="majorBidi"/>
+          <w:i w:val="0"/>
+          <w:iCs w:val="0"/>
+          <w:color w:val="000000" w:themeColor="text1"/>
+          <w:kern w:val="2"/>
+          <w:sz w:val="21"/>
+          <w:szCs w:val="21"/>
+          <w:highlight w:val="none"/>
+          <w:shd w:val="clear" w:color="FFFFFF" w:fill="D9D9D9"/>
+          <w:lang w:eastAsia="en-US" w:bidi="ar-SA"/>
+          <w14:textFill>
+            <w14:solidFill>
+              <w14:schemeClr w14:val="tx1"/>
+            </w14:solidFill>
+          </w14:textFill>
+        </w:rPr>
+      </w:pPr>
+      <w:r>
+        <w:rPr>
+          <w:rFonts w:hint="default" w:asciiTheme="majorHAnsi" w:hAnsiTheme="majorHAnsi" w:eastAsiaTheme="majorEastAsia" w:cstheme="majorBidi"/>
+          <w:i w:val="0"/>
+          <w:iCs w:val="0"/>
+          <w:color w:val="000000" w:themeColor="text1"/>
+          <w:kern w:val="2"/>
+          <w:sz w:val="21"/>
+          <w:szCs w:val="21"/>
+          <w:highlight w:val="none"/>
+          <w:shd w:val="clear" w:color="FFFFFF" w:fill="D9D9D9"/>
+          <w:lang w:eastAsia="en-US" w:bidi="ar-SA"/>
+          <w14:textFill>
+            <w14:solidFill>
+              <w14:schemeClr w14:val="tx1"/>
+            </w14:solidFill>
+          </w14:textFill>
+        </w:rPr>
+        <w:t>T2: l2(A); l2(C); r2(C); w2(A); u2(C); u2(A);</w:t>
+      </w:r>
+    </w:p>
+    <w:p>
+      <w:pPr>
+        <w:jc w:val="both"/>
+        <w:rPr>
+          <w:rFonts w:hint="default" w:asciiTheme="majorHAnsi" w:hAnsiTheme="majorHAnsi" w:eastAsiaTheme="majorEastAsia" w:cstheme="majorBidi"/>
+          <w:i w:val="0"/>
+          <w:iCs w:val="0"/>
+          <w:color w:val="000000" w:themeColor="text1"/>
+          <w:kern w:val="2"/>
+          <w:sz w:val="21"/>
+          <w:szCs w:val="21"/>
+          <w:highlight w:val="none"/>
+          <w:shd w:val="clear" w:color="FFFFFF" w:fill="D9D9D9"/>
+          <w:lang w:eastAsia="en-US" w:bidi="ar-SA"/>
+          <w14:textFill>
+            <w14:solidFill>
+              <w14:schemeClr w14:val="tx1"/>
+            </w14:solidFill>
+          </w14:textFill>
+        </w:rPr>
+      </w:pPr>
+      <w:r>
+        <w:rPr>
+          <w:rFonts w:hint="default" w:asciiTheme="majorHAnsi" w:hAnsiTheme="majorHAnsi" w:eastAsiaTheme="majorEastAsia" w:cstheme="majorBidi"/>
+          <w:i w:val="0"/>
+          <w:iCs w:val="0"/>
+          <w:color w:val="000000" w:themeColor="text1"/>
+          <w:kern w:val="2"/>
+          <w:sz w:val="21"/>
+          <w:szCs w:val="21"/>
+          <w:highlight w:val="none"/>
+          <w:shd w:val="clear" w:color="FFFFFF" w:fill="D9D9D9"/>
+          <w:lang w:eastAsia="en-US" w:bidi="ar-SA"/>
+          <w14:textFill>
+            <w14:solidFill>
+              <w14:schemeClr w14:val="tx1"/>
+            </w14:solidFill>
+          </w14:textFill>
+        </w:rPr>
+        <w:t>T3: l3(B); r3(B); l3(C); w3(C); u3(B); u3(C);</w:t>
+      </w:r>
+    </w:p>
+    <w:p>
+      <w:pPr>
+        <w:jc w:val="both"/>
+        <w:rPr>
+          <w:rFonts w:hint="default" w:asciiTheme="majorHAnsi" w:hAnsiTheme="majorHAnsi" w:eastAsiaTheme="majorEastAsia" w:cstheme="majorBidi"/>
+          <w:i w:val="0"/>
+          <w:iCs w:val="0"/>
+          <w:color w:val="000000" w:themeColor="text1"/>
+          <w:kern w:val="2"/>
+          <w:sz w:val="21"/>
+          <w:szCs w:val="21"/>
+          <w:highlight w:val="none"/>
+          <w:shd w:val="clear" w:color="FFFFFF" w:fill="D9D9D9"/>
+          <w:lang w:eastAsia="en-US" w:bidi="ar-SA"/>
+          <w14:textFill>
+            <w14:solidFill>
+              <w14:schemeClr w14:val="tx1"/>
+            </w14:solidFill>
+          </w14:textFill>
+        </w:rPr>
+      </w:pPr>
+      <w:r>
+        <w:rPr>
+          <w:rFonts w:hint="default" w:asciiTheme="majorHAnsi" w:hAnsiTheme="majorHAnsi" w:eastAsiaTheme="majorEastAsia" w:cstheme="majorBidi"/>
+          <w:i w:val="0"/>
+          <w:iCs w:val="0"/>
+          <w:color w:val="000000" w:themeColor="text1"/>
+          <w:kern w:val="2"/>
+          <w:sz w:val="21"/>
+          <w:szCs w:val="21"/>
+          <w:highlight w:val="none"/>
+          <w:shd w:val="clear" w:color="FFFFFF" w:fill="D9D9D9"/>
+          <w:lang w:eastAsia="en-US" w:bidi="ar-SA"/>
+          <w14:textFill>
+            <w14:solidFill>
+              <w14:schemeClr w14:val="tx1"/>
+            </w14:solidFill>
+          </w14:textFill>
+        </w:rPr>
+        <w:t>T4: l4(A); l4(D); r4(D); w4(A); u4(D); u4(A);</w:t>
+      </w:r>
+    </w:p>
+    <w:p>
+      <w:pPr>
+        <w:jc w:val="both"/>
+        <w:rPr>
+          <w:rFonts w:hint="default" w:asciiTheme="majorHAnsi" w:hAnsiTheme="majorHAnsi" w:eastAsiaTheme="majorEastAsia" w:cstheme="majorBidi"/>
+          <w:i w:val="0"/>
+          <w:iCs w:val="0"/>
+          <w:color w:val="000000" w:themeColor="text1"/>
+          <w:kern w:val="2"/>
+          <w:sz w:val="21"/>
+          <w:szCs w:val="21"/>
+          <w:highlight w:val="none"/>
+          <w:lang w:eastAsia="en-US" w:bidi="ar-SA"/>
+          <w14:textFill>
+            <w14:solidFill>
+              <w14:schemeClr w14:val="tx1"/>
+            </w14:solidFill>
+          </w14:textFill>
+        </w:rPr>
+      </w:pPr>
+      <w:r>
+        <w:rPr>
+          <w:rFonts w:hint="default" w:asciiTheme="majorHAnsi" w:hAnsiTheme="majorHAnsi" w:eastAsiaTheme="majorEastAsia" w:cstheme="majorBidi"/>
+          <w:i w:val="0"/>
+          <w:iCs w:val="0"/>
+          <w:color w:val="000000" w:themeColor="text1"/>
+          <w:kern w:val="2"/>
+          <w:sz w:val="21"/>
+          <w:szCs w:val="21"/>
+          <w:highlight w:val="none"/>
+          <w:lang w:eastAsia="en-US" w:bidi="ar-SA"/>
+          <w14:textFill>
+            <w14:solidFill>
+              <w14:schemeClr w14:val="tx1"/>
+            </w14:solidFill>
+          </w14:textFill>
+        </w:rPr>
+        <w:t>Transaction Sequence Table</w:t>
+      </w:r>
+      <w:r>
+        <w:rPr>
+          <w:rFonts w:hint="default" w:asciiTheme="majorHAnsi" w:hAnsiTheme="majorHAnsi" w:eastAsiaTheme="majorEastAsia" w:cstheme="majorBidi"/>
+          <w:i w:val="0"/>
+          <w:iCs w:val="0"/>
+          <w:color w:val="000000" w:themeColor="text1"/>
+          <w:kern w:val="2"/>
+          <w:sz w:val="21"/>
+          <w:szCs w:val="21"/>
+          <w:highlight w:val="none"/>
+          <w:lang w:eastAsia="en-US" w:bidi="ar-SA"/>
+          <w14:textFill>
+            <w14:solidFill>
+              <w14:schemeClr w14:val="tx1"/>
+            </w14:solidFill>
+          </w14:textFill>
+        </w:rPr>
+        <w:t xml:space="preserve"> below</w:t>
+      </w:r>
+      <w:r>
+        <w:rPr>
+          <w:rFonts w:hint="default" w:asciiTheme="majorHAnsi" w:hAnsiTheme="majorHAnsi" w:eastAsiaTheme="majorEastAsia" w:cstheme="majorBidi"/>
+          <w:i w:val="0"/>
+          <w:iCs w:val="0"/>
+          <w:color w:val="000000" w:themeColor="text1"/>
+          <w:kern w:val="2"/>
+          <w:sz w:val="21"/>
+          <w:szCs w:val="21"/>
+          <w:highlight w:val="none"/>
+          <w:lang w:eastAsia="en-US" w:bidi="ar-SA"/>
+          <w14:textFill>
+            <w14:solidFill>
+              <w14:schemeClr w14:val="tx1"/>
+            </w14:solidFill>
+          </w14:textFill>
+        </w:rPr>
+        <w:t xml:space="preserve"> gives same execution situation just as above. Transaction T1 gets lock on Database Element A. T2 continues to get lock on A, but it must wait for Transaction T</w:t>
+      </w:r>
+      <w:r>
+        <w:rPr>
+          <w:rFonts w:hint="default" w:asciiTheme="majorHAnsi" w:hAnsiTheme="majorHAnsi" w:eastAsiaTheme="majorEastAsia" w:cstheme="majorBidi"/>
+          <w:i w:val="0"/>
+          <w:iCs w:val="0"/>
+          <w:color w:val="000000" w:themeColor="text1"/>
+          <w:kern w:val="2"/>
+          <w:sz w:val="21"/>
+          <w:szCs w:val="21"/>
+          <w:highlight w:val="none"/>
+          <w:lang w:eastAsia="en-US" w:bidi="ar-SA"/>
+          <w14:textFill>
+            <w14:solidFill>
+              <w14:schemeClr w14:val="tx1"/>
+            </w14:solidFill>
+          </w14:textFill>
+        </w:rPr>
+        <w:t>1 to finish</w:t>
+      </w:r>
+      <w:r>
+        <w:rPr>
+          <w:rFonts w:hint="default" w:asciiTheme="majorHAnsi" w:hAnsiTheme="majorHAnsi" w:eastAsiaTheme="majorEastAsia" w:cstheme="majorBidi"/>
+          <w:i w:val="0"/>
+          <w:iCs w:val="0"/>
+          <w:color w:val="000000" w:themeColor="text1"/>
+          <w:kern w:val="2"/>
+          <w:sz w:val="21"/>
+          <w:szCs w:val="21"/>
+          <w:highlight w:val="none"/>
+          <w:lang w:eastAsia="en-US" w:bidi="ar-SA"/>
+          <w14:textFill>
+            <w14:solidFill>
+              <w14:schemeClr w14:val="tx1"/>
+            </w14:solidFill>
+          </w14:textFill>
+        </w:rPr>
+        <w:t xml:space="preserve">. Then, Transaction T3 gets lock </w:t>
+      </w:r>
+      <w:r>
+        <w:rPr>
+          <w:rFonts w:hint="default" w:asciiTheme="majorHAnsi" w:hAnsiTheme="majorHAnsi" w:eastAsiaTheme="majorEastAsia" w:cstheme="majorBidi"/>
+          <w:i w:val="0"/>
+          <w:iCs w:val="0"/>
+          <w:color w:val="000000" w:themeColor="text1"/>
+          <w:kern w:val="2"/>
+          <w:sz w:val="21"/>
+          <w:szCs w:val="21"/>
+          <w:highlight w:val="none"/>
+          <w:lang w:eastAsia="en-US" w:bidi="ar-SA"/>
+          <w14:textFill>
+            <w14:solidFill>
+              <w14:schemeClr w14:val="tx1"/>
+            </w14:solidFill>
+          </w14:textFill>
+        </w:rPr>
+        <w:t>on B,</w:t>
+      </w:r>
+      <w:r>
+        <w:rPr>
+          <w:rFonts w:hint="default" w:asciiTheme="majorHAnsi" w:hAnsiTheme="majorHAnsi" w:eastAsiaTheme="majorEastAsia" w:cstheme="majorBidi"/>
+          <w:i w:val="0"/>
+          <w:iCs w:val="0"/>
+          <w:color w:val="000000" w:themeColor="text1"/>
+          <w:kern w:val="2"/>
+          <w:sz w:val="21"/>
+          <w:szCs w:val="21"/>
+          <w:highlight w:val="none"/>
+          <w:lang w:eastAsia="en-US" w:bidi="ar-SA"/>
+          <w14:textFill>
+            <w14:solidFill>
+              <w14:schemeClr w14:val="tx1"/>
+            </w14:solidFill>
+          </w14:textFill>
+        </w:rPr>
+        <w:t xml:space="preserve"> but Transaction T4 can not start, it also needs the lock on Database Element A</w:t>
+      </w:r>
+      <w:r>
+        <w:rPr>
+          <w:rFonts w:hint="default" w:asciiTheme="majorHAnsi" w:hAnsiTheme="majorHAnsi" w:eastAsiaTheme="majorEastAsia" w:cstheme="majorBidi"/>
+          <w:i w:val="0"/>
+          <w:iCs w:val="0"/>
+          <w:color w:val="000000" w:themeColor="text1"/>
+          <w:kern w:val="2"/>
+          <w:sz w:val="21"/>
+          <w:szCs w:val="21"/>
+          <w:highlight w:val="none"/>
+          <w:lang w:eastAsia="en-US" w:bidi="ar-SA"/>
+          <w14:textFill>
+            <w14:solidFill>
+              <w14:schemeClr w14:val="tx1"/>
+            </w14:solidFill>
+          </w14:textFill>
+        </w:rPr>
+        <w:t xml:space="preserve"> while the lock has already been occupied by Transaction T1</w:t>
+      </w:r>
+      <w:r>
+        <w:rPr>
+          <w:rFonts w:hint="default" w:asciiTheme="majorHAnsi" w:hAnsiTheme="majorHAnsi" w:eastAsiaTheme="majorEastAsia" w:cstheme="majorBidi"/>
+          <w:i w:val="0"/>
+          <w:iCs w:val="0"/>
+          <w:color w:val="000000" w:themeColor="text1"/>
+          <w:kern w:val="2"/>
+          <w:sz w:val="21"/>
+          <w:szCs w:val="21"/>
+          <w:highlight w:val="none"/>
+          <w:lang w:eastAsia="en-US" w:bidi="ar-SA"/>
+          <w14:textFill>
+            <w14:solidFill>
+              <w14:schemeClr w14:val="tx1"/>
+            </w14:solidFill>
+          </w14:textFill>
+        </w:rPr>
+        <w:t>, so it must wait.</w:t>
+      </w:r>
+    </w:p>
+    <w:tbl>
+      <w:tblPr>
+        <w:tblStyle w:val="4"/>
+        <w:tblW w:w="0" w:type="auto"/>
+        <w:jc w:val="center"/>
+        <w:tblBorders>
+          <w:top w:val="single" w:color="auto" w:sz="4" w:space="0"/>
+          <w:left w:val="single" w:color="auto" w:sz="4" w:space="0"/>
+          <w:bottom w:val="single" w:color="auto" w:sz="4" w:space="0"/>
+          <w:right w:val="single" w:color="auto" w:sz="4" w:space="0"/>
+          <w:insideH w:val="single" w:color="auto" w:sz="4" w:space="0"/>
+          <w:insideV w:val="single" w:color="auto" w:sz="4" w:space="0"/>
+        </w:tblBorders>
+        <w:tblLayout w:type="autofit"/>
+        <w:tblCellMar>
+          <w:top w:w="0" w:type="dxa"/>
+          <w:left w:w="108" w:type="dxa"/>
+          <w:bottom w:w="0" w:type="dxa"/>
+          <w:right w:w="108" w:type="dxa"/>
+        </w:tblCellMar>
+      </w:tblPr>
+      <w:tblGrid>
+        <w:gridCol w:w="501"/>
+        <w:gridCol w:w="1663"/>
+        <w:gridCol w:w="2523"/>
+        <w:gridCol w:w="1721"/>
+        <w:gridCol w:w="1799"/>
+      </w:tblGrid>
+      <w:tr>
+        <w:tblPrEx>
+          <w:tblBorders>
+            <w:top w:val="single" w:color="auto" w:sz="4" w:space="0"/>
+            <w:left w:val="single" w:color="auto" w:sz="4" w:space="0"/>
+            <w:bottom w:val="single" w:color="auto" w:sz="4" w:space="0"/>
+            <w:right w:val="single" w:color="auto" w:sz="4" w:space="0"/>
+            <w:insideH w:val="single" w:color="auto" w:sz="4" w:space="0"/>
+            <w:insideV w:val="single" w:color="auto" w:sz="4" w:space="0"/>
+          </w:tblBorders>
+        </w:tblPrEx>
+        <w:trPr>
+          <w:jc w:val="center"/>
+        </w:trPr>
+        <w:tc>
+          <w:tcPr>
+            <w:tcW w:w="501" w:type="dxa"/>
+            <w:shd w:val="clear" w:color="auto" w:fill="7E7E7E" w:themeFill="background1" w:themeFillShade="7F"/>
+            <w:vAlign w:val="center"/>
+          </w:tcPr>
+          <w:p>
+            <w:pPr>
+              <w:jc w:val="center"/>
+              <w:rPr>
+                <w:rFonts w:hint="default" w:asciiTheme="majorHAnsi" w:hAnsiTheme="majorHAnsi" w:eastAsiaTheme="majorEastAsia" w:cstheme="majorBidi"/>
+                <w:i w:val="0"/>
+                <w:iCs w:val="0"/>
+                <w:color w:val="000000" w:themeColor="text1"/>
+                <w:kern w:val="2"/>
+                <w:sz w:val="21"/>
+                <w:szCs w:val="21"/>
+                <w:highlight w:val="none"/>
+                <w:vertAlign w:val="baseline"/>
+                <w:lang w:eastAsia="en-US" w:bidi="ar-SA"/>
+                <w14:textFill>
+                  <w14:solidFill>
+                    <w14:schemeClr w14:val="tx1"/>
+                  </w14:solidFill>
+                </w14:textFill>
+              </w:rPr>
+            </w:pPr>
+          </w:p>
+        </w:tc>
+        <w:tc>
+          <w:tcPr>
+            <w:tcW w:w="1663" w:type="dxa"/>
+            <w:shd w:val="clear" w:color="auto" w:fill="7E7E7E" w:themeFill="background1" w:themeFillShade="7F"/>
+            <w:vAlign w:val="center"/>
+          </w:tcPr>
+          <w:p>
+            <w:pPr>
+              <w:jc w:val="center"/>
+              <w:rPr>
+                <w:rFonts w:hint="default" w:asciiTheme="majorHAnsi" w:hAnsiTheme="majorHAnsi" w:eastAsiaTheme="majorEastAsia" w:cstheme="majorBidi"/>
+                <w:i w:val="0"/>
+                <w:iCs w:val="0"/>
+                <w:color w:val="000000" w:themeColor="text1"/>
+                <w:kern w:val="2"/>
+                <w:sz w:val="21"/>
+                <w:szCs w:val="21"/>
+                <w:highlight w:val="none"/>
+                <w:vertAlign w:val="baseline"/>
+                <w:lang w:eastAsia="en-US" w:bidi="ar-SA"/>
+                <w14:textFill>
+                  <w14:solidFill>
+                    <w14:schemeClr w14:val="tx1"/>
+                  </w14:solidFill>
+                </w14:textFill>
+              </w:rPr>
+            </w:pPr>
+            <w:r>
+              <w:rPr>
+                <w:rFonts w:hint="default" w:asciiTheme="majorHAnsi" w:hAnsiTheme="majorHAnsi" w:eastAsiaTheme="majorEastAsia" w:cstheme="majorBidi"/>
+                <w:i w:val="0"/>
+                <w:iCs w:val="0"/>
+                <w:color w:val="000000" w:themeColor="text1"/>
+                <w:kern w:val="2"/>
+                <w:sz w:val="21"/>
+                <w:szCs w:val="21"/>
+                <w:highlight w:val="none"/>
+                <w:vertAlign w:val="baseline"/>
+                <w:lang w:eastAsia="en-US" w:bidi="ar-SA"/>
+                <w14:textFill>
+                  <w14:solidFill>
+                    <w14:schemeClr w14:val="tx1"/>
+                  </w14:solidFill>
+                </w14:textFill>
+              </w:rPr>
+              <w:t>Transaction T1</w:t>
+            </w:r>
+          </w:p>
+        </w:tc>
+        <w:tc>
+          <w:tcPr>
+            <w:tcW w:w="2523" w:type="dxa"/>
+            <w:shd w:val="clear" w:color="auto" w:fill="7E7E7E" w:themeFill="background1" w:themeFillShade="7F"/>
+            <w:vAlign w:val="center"/>
+          </w:tcPr>
+          <w:p>
+            <w:pPr>
+              <w:jc w:val="center"/>
+              <w:rPr>
+                <w:rFonts w:hint="default" w:asciiTheme="majorHAnsi" w:hAnsiTheme="majorHAnsi" w:eastAsiaTheme="majorEastAsia" w:cstheme="majorBidi"/>
+                <w:i w:val="0"/>
+                <w:iCs w:val="0"/>
+                <w:color w:val="000000" w:themeColor="text1"/>
+                <w:kern w:val="2"/>
+                <w:sz w:val="21"/>
+                <w:szCs w:val="21"/>
+                <w:highlight w:val="none"/>
+                <w:vertAlign w:val="baseline"/>
+                <w:lang w:eastAsia="en-US" w:bidi="ar-SA"/>
+                <w14:textFill>
+                  <w14:solidFill>
+                    <w14:schemeClr w14:val="tx1"/>
+                  </w14:solidFill>
+                </w14:textFill>
+              </w:rPr>
+            </w:pPr>
+            <w:r>
+              <w:rPr>
+                <w:rFonts w:hint="default" w:asciiTheme="majorHAnsi" w:hAnsiTheme="majorHAnsi" w:eastAsiaTheme="majorEastAsia" w:cstheme="majorBidi"/>
+                <w:i w:val="0"/>
+                <w:iCs w:val="0"/>
+                <w:color w:val="000000" w:themeColor="text1"/>
+                <w:kern w:val="2"/>
+                <w:sz w:val="21"/>
+                <w:szCs w:val="21"/>
+                <w:highlight w:val="none"/>
+                <w:vertAlign w:val="baseline"/>
+                <w:lang w:eastAsia="en-US" w:bidi="ar-SA"/>
+                <w14:textFill>
+                  <w14:solidFill>
+                    <w14:schemeClr w14:val="tx1"/>
+                  </w14:solidFill>
+                </w14:textFill>
+              </w:rPr>
+              <w:t>Transaction T2</w:t>
+            </w:r>
+          </w:p>
+        </w:tc>
+        <w:tc>
+          <w:tcPr>
+            <w:tcW w:w="1721" w:type="dxa"/>
+            <w:shd w:val="clear" w:color="auto" w:fill="7E7E7E" w:themeFill="background1" w:themeFillShade="7F"/>
+            <w:vAlign w:val="center"/>
+          </w:tcPr>
+          <w:p>
+            <w:pPr>
+              <w:jc w:val="center"/>
+              <w:rPr>
+                <w:rFonts w:hint="default" w:asciiTheme="majorHAnsi" w:hAnsiTheme="majorHAnsi" w:eastAsiaTheme="majorEastAsia" w:cstheme="majorBidi"/>
+                <w:i w:val="0"/>
+                <w:iCs w:val="0"/>
+                <w:color w:val="000000" w:themeColor="text1"/>
+                <w:kern w:val="2"/>
+                <w:sz w:val="21"/>
+                <w:szCs w:val="21"/>
+                <w:highlight w:val="none"/>
+                <w:vertAlign w:val="baseline"/>
+                <w:lang w:eastAsia="en-US" w:bidi="ar-SA"/>
+                <w14:textFill>
+                  <w14:solidFill>
+                    <w14:schemeClr w14:val="tx1"/>
+                  </w14:solidFill>
+                </w14:textFill>
+              </w:rPr>
+            </w:pPr>
+            <w:r>
+              <w:rPr>
+                <w:rFonts w:hint="default" w:asciiTheme="majorHAnsi" w:hAnsiTheme="majorHAnsi" w:eastAsiaTheme="majorEastAsia" w:cstheme="majorBidi"/>
+                <w:i w:val="0"/>
+                <w:iCs w:val="0"/>
+                <w:color w:val="000000" w:themeColor="text1"/>
+                <w:kern w:val="2"/>
+                <w:sz w:val="21"/>
+                <w:szCs w:val="21"/>
+                <w:highlight w:val="none"/>
+                <w:vertAlign w:val="baseline"/>
+                <w:lang w:eastAsia="en-US" w:bidi="ar-SA"/>
+                <w14:textFill>
+                  <w14:solidFill>
+                    <w14:schemeClr w14:val="tx1"/>
+                  </w14:solidFill>
+                </w14:textFill>
+              </w:rPr>
+              <w:t>Transaction T3</w:t>
+            </w:r>
+          </w:p>
+        </w:tc>
+        <w:tc>
+          <w:tcPr>
+            <w:tcW w:w="1799" w:type="dxa"/>
+            <w:shd w:val="clear" w:color="auto" w:fill="7E7E7E" w:themeFill="background1" w:themeFillShade="7F"/>
+            <w:vAlign w:val="center"/>
+          </w:tcPr>
+          <w:p>
+            <w:pPr>
+              <w:jc w:val="center"/>
+              <w:rPr>
+                <w:rFonts w:hint="default" w:asciiTheme="majorHAnsi" w:hAnsiTheme="majorHAnsi" w:eastAsiaTheme="majorEastAsia" w:cstheme="majorBidi"/>
+                <w:i w:val="0"/>
+                <w:iCs w:val="0"/>
+                <w:color w:val="000000" w:themeColor="text1"/>
+                <w:kern w:val="2"/>
+                <w:sz w:val="21"/>
+                <w:szCs w:val="21"/>
+                <w:highlight w:val="none"/>
+                <w:vertAlign w:val="baseline"/>
+                <w:lang w:eastAsia="en-US" w:bidi="ar-SA"/>
+                <w14:textFill>
+                  <w14:solidFill>
+                    <w14:schemeClr w14:val="tx1"/>
+                  </w14:solidFill>
+                </w14:textFill>
+              </w:rPr>
+            </w:pPr>
+            <w:r>
+              <w:rPr>
+                <w:rFonts w:hint="default" w:asciiTheme="majorHAnsi" w:hAnsiTheme="majorHAnsi" w:eastAsiaTheme="majorEastAsia" w:cstheme="majorBidi"/>
+                <w:i w:val="0"/>
+                <w:iCs w:val="0"/>
+                <w:color w:val="000000" w:themeColor="text1"/>
+                <w:kern w:val="2"/>
+                <w:sz w:val="21"/>
+                <w:szCs w:val="21"/>
+                <w:highlight w:val="none"/>
+                <w:vertAlign w:val="baseline"/>
+                <w:lang w:eastAsia="en-US" w:bidi="ar-SA"/>
+                <w14:textFill>
+                  <w14:solidFill>
+                    <w14:schemeClr w14:val="tx1"/>
+                  </w14:solidFill>
+                </w14:textFill>
+              </w:rPr>
+              <w:t>Transaction T4</w:t>
+            </w:r>
+          </w:p>
+        </w:tc>
+      </w:tr>
+      <w:tr>
+        <w:tblPrEx>
+          <w:tblBorders>
+            <w:top w:val="single" w:color="auto" w:sz="4" w:space="0"/>
+            <w:left w:val="single" w:color="auto" w:sz="4" w:space="0"/>
+            <w:bottom w:val="single" w:color="auto" w:sz="4" w:space="0"/>
+            <w:right w:val="single" w:color="auto" w:sz="4" w:space="0"/>
+            <w:insideH w:val="single" w:color="auto" w:sz="4" w:space="0"/>
+            <w:insideV w:val="single" w:color="auto" w:sz="4" w:space="0"/>
+          </w:tblBorders>
+        </w:tblPrEx>
+        <w:trPr>
+          <w:jc w:val="center"/>
+        </w:trPr>
+        <w:tc>
+          <w:tcPr>
+            <w:tcW w:w="501" w:type="dxa"/>
+            <w:shd w:val="clear" w:color="auto" w:fill="7E7E7E" w:themeFill="background1" w:themeFillShade="7F"/>
+            <w:vAlign w:val="center"/>
+          </w:tcPr>
+          <w:p>
+            <w:pPr>
+              <w:jc w:val="center"/>
+              <w:rPr>
+                <w:rFonts w:hint="default" w:asciiTheme="majorHAnsi" w:hAnsiTheme="majorHAnsi" w:eastAsiaTheme="majorEastAsia" w:cstheme="majorBidi"/>
+                <w:i w:val="0"/>
+                <w:iCs w:val="0"/>
+                <w:color w:val="000000" w:themeColor="text1"/>
+                <w:kern w:val="2"/>
+                <w:sz w:val="21"/>
+                <w:szCs w:val="21"/>
+                <w:highlight w:val="none"/>
+                <w:vertAlign w:val="baseline"/>
+                <w:lang w:eastAsia="en-US" w:bidi="ar-SA"/>
+                <w14:textFill>
+                  <w14:solidFill>
+                    <w14:schemeClr w14:val="tx1"/>
+                  </w14:solidFill>
+                </w14:textFill>
+              </w:rPr>
+            </w:pPr>
+            <w:r>
+              <w:rPr>
+                <w:rFonts w:hint="default" w:asciiTheme="majorHAnsi" w:hAnsiTheme="majorHAnsi" w:eastAsiaTheme="majorEastAsia" w:cstheme="majorBidi"/>
+                <w:i w:val="0"/>
+                <w:iCs w:val="0"/>
+                <w:color w:val="000000" w:themeColor="text1"/>
+                <w:kern w:val="2"/>
+                <w:sz w:val="21"/>
+                <w:szCs w:val="21"/>
+                <w:highlight w:val="none"/>
+                <w:vertAlign w:val="baseline"/>
+                <w:lang w:eastAsia="en-US" w:bidi="ar-SA"/>
+                <w14:textFill>
+                  <w14:solidFill>
+                    <w14:schemeClr w14:val="tx1"/>
+                  </w14:solidFill>
+                </w14:textFill>
+              </w:rPr>
+              <w:t>1</w:t>
+            </w:r>
+          </w:p>
+        </w:tc>
+        <w:tc>
+          <w:tcPr>
+            <w:tcW w:w="1663" w:type="dxa"/>
+            <w:vAlign w:val="center"/>
+          </w:tcPr>
+          <w:p>
+            <w:pPr>
+              <w:jc w:val="center"/>
+              <w:rPr>
+                <w:rFonts w:hint="default" w:asciiTheme="majorHAnsi" w:hAnsiTheme="majorHAnsi" w:eastAsiaTheme="majorEastAsia" w:cstheme="majorBidi"/>
+                <w:i w:val="0"/>
+                <w:iCs w:val="0"/>
+                <w:color w:val="000000" w:themeColor="text1"/>
+                <w:kern w:val="2"/>
+                <w:sz w:val="21"/>
+                <w:szCs w:val="21"/>
+                <w:highlight w:val="none"/>
+                <w:vertAlign w:val="baseline"/>
+                <w:lang w:eastAsia="en-US" w:bidi="ar-SA"/>
+                <w14:textFill>
+                  <w14:solidFill>
+                    <w14:schemeClr w14:val="tx1"/>
+                  </w14:solidFill>
+                </w14:textFill>
+              </w:rPr>
+            </w:pPr>
+            <w:r>
+              <w:rPr>
+                <w:rFonts w:hint="default" w:asciiTheme="majorHAnsi" w:hAnsiTheme="majorHAnsi" w:eastAsiaTheme="majorEastAsia" w:cstheme="majorBidi"/>
+                <w:i w:val="0"/>
+                <w:iCs w:val="0"/>
+                <w:color w:val="000000" w:themeColor="text1"/>
+                <w:kern w:val="2"/>
+                <w:sz w:val="21"/>
+                <w:szCs w:val="21"/>
+                <w:highlight w:val="none"/>
+                <w:vertAlign w:val="baseline"/>
+                <w:lang w:eastAsia="en-US" w:bidi="ar-SA"/>
+                <w14:textFill>
+                  <w14:solidFill>
+                    <w14:schemeClr w14:val="tx1"/>
+                  </w14:solidFill>
+                </w14:textFill>
+              </w:rPr>
+              <w:t>l1(A); r1(A);</w:t>
+            </w:r>
+          </w:p>
+        </w:tc>
+        <w:tc>
+          <w:tcPr>
+            <w:tcW w:w="2523" w:type="dxa"/>
+            <w:shd w:val="clear" w:color="auto" w:fill="7E7E7E" w:themeFill="background1" w:themeFillShade="7F"/>
+            <w:vAlign w:val="center"/>
+          </w:tcPr>
+          <w:p>
+            <w:pPr>
+              <w:jc w:val="center"/>
+              <w:rPr>
+                <w:rFonts w:hint="default" w:asciiTheme="majorHAnsi" w:hAnsiTheme="majorHAnsi" w:eastAsiaTheme="majorEastAsia" w:cstheme="majorBidi"/>
+                <w:i w:val="0"/>
+                <w:iCs w:val="0"/>
+                <w:color w:val="000000" w:themeColor="text1"/>
+                <w:kern w:val="2"/>
+                <w:sz w:val="21"/>
+                <w:szCs w:val="21"/>
+                <w:highlight w:val="none"/>
+                <w:vertAlign w:val="baseline"/>
+                <w:lang w:eastAsia="en-US" w:bidi="ar-SA"/>
+                <w14:textFill>
+                  <w14:solidFill>
+                    <w14:schemeClr w14:val="tx1"/>
+                  </w14:solidFill>
+                </w14:textFill>
+              </w:rPr>
+            </w:pPr>
+          </w:p>
+        </w:tc>
+        <w:tc>
+          <w:tcPr>
+            <w:tcW w:w="1721" w:type="dxa"/>
+            <w:shd w:val="clear" w:color="auto" w:fill="7E7E7E" w:themeFill="background1" w:themeFillShade="7F"/>
+            <w:vAlign w:val="center"/>
+          </w:tcPr>
+          <w:p>
+            <w:pPr>
+              <w:jc w:val="center"/>
+              <w:rPr>
+                <w:rFonts w:hint="default" w:asciiTheme="majorHAnsi" w:hAnsiTheme="majorHAnsi" w:eastAsiaTheme="majorEastAsia" w:cstheme="majorBidi"/>
+                <w:i w:val="0"/>
+                <w:iCs w:val="0"/>
+                <w:color w:val="000000" w:themeColor="text1"/>
+                <w:kern w:val="2"/>
+                <w:sz w:val="21"/>
+                <w:szCs w:val="21"/>
+                <w:highlight w:val="none"/>
+                <w:vertAlign w:val="baseline"/>
+                <w:lang w:eastAsia="en-US" w:bidi="ar-SA"/>
+                <w14:textFill>
+                  <w14:solidFill>
+                    <w14:schemeClr w14:val="tx1"/>
+                  </w14:solidFill>
+                </w14:textFill>
+              </w:rPr>
+            </w:pPr>
+          </w:p>
+        </w:tc>
+        <w:tc>
+          <w:tcPr>
+            <w:tcW w:w="1799" w:type="dxa"/>
+            <w:shd w:val="clear" w:color="auto" w:fill="7E7E7E" w:themeFill="background1" w:themeFillShade="7F"/>
+            <w:vAlign w:val="center"/>
+          </w:tcPr>
+          <w:p>
+            <w:pPr>
+              <w:jc w:val="center"/>
+              <w:rPr>
+                <w:rFonts w:hint="default" w:asciiTheme="majorHAnsi" w:hAnsiTheme="majorHAnsi" w:eastAsiaTheme="majorEastAsia" w:cstheme="majorBidi"/>
+                <w:i w:val="0"/>
+                <w:iCs w:val="0"/>
+                <w:color w:val="000000" w:themeColor="text1"/>
+                <w:kern w:val="2"/>
+                <w:sz w:val="21"/>
+                <w:szCs w:val="21"/>
+                <w:highlight w:val="none"/>
+                <w:vertAlign w:val="baseline"/>
+                <w:lang w:eastAsia="en-US" w:bidi="ar-SA"/>
+                <w14:textFill>
+                  <w14:solidFill>
+                    <w14:schemeClr w14:val="tx1"/>
+                  </w14:solidFill>
+                </w14:textFill>
+              </w:rPr>
+            </w:pPr>
+          </w:p>
+        </w:tc>
+      </w:tr>
+      <w:tr>
+        <w:tblPrEx>
+          <w:tblBorders>
+            <w:top w:val="single" w:color="auto" w:sz="4" w:space="0"/>
+            <w:left w:val="single" w:color="auto" w:sz="4" w:space="0"/>
+            <w:bottom w:val="single" w:color="auto" w:sz="4" w:space="0"/>
+            <w:right w:val="single" w:color="auto" w:sz="4" w:space="0"/>
+            <w:insideH w:val="single" w:color="auto" w:sz="4" w:space="0"/>
+            <w:insideV w:val="single" w:color="auto" w:sz="4" w:space="0"/>
+          </w:tblBorders>
+        </w:tblPrEx>
+        <w:trPr>
+          <w:jc w:val="center"/>
+        </w:trPr>
+        <w:tc>
+          <w:tcPr>
+            <w:tcW w:w="501" w:type="dxa"/>
+            <w:shd w:val="clear" w:color="auto" w:fill="7E7E7E" w:themeFill="background1" w:themeFillShade="7F"/>
+            <w:vAlign w:val="center"/>
+          </w:tcPr>
+          <w:p>
+            <w:pPr>
+              <w:jc w:val="center"/>
+              <w:rPr>
+                <w:rFonts w:hint="default" w:asciiTheme="majorHAnsi" w:hAnsiTheme="majorHAnsi" w:eastAsiaTheme="majorEastAsia" w:cstheme="majorBidi"/>
+                <w:i w:val="0"/>
+                <w:iCs w:val="0"/>
+                <w:color w:val="000000" w:themeColor="text1"/>
+                <w:kern w:val="2"/>
+                <w:sz w:val="21"/>
+                <w:szCs w:val="21"/>
+                <w:highlight w:val="none"/>
+                <w:vertAlign w:val="baseline"/>
+                <w:lang w:eastAsia="en-US" w:bidi="ar-SA"/>
+                <w14:textFill>
+                  <w14:solidFill>
+                    <w14:schemeClr w14:val="tx1"/>
+                  </w14:solidFill>
+                </w14:textFill>
+              </w:rPr>
+            </w:pPr>
+            <w:r>
+              <w:rPr>
+                <w:rFonts w:hint="default" w:asciiTheme="majorHAnsi" w:hAnsiTheme="majorHAnsi" w:eastAsiaTheme="majorEastAsia" w:cstheme="majorBidi"/>
+                <w:i w:val="0"/>
+                <w:iCs w:val="0"/>
+                <w:color w:val="000000" w:themeColor="text1"/>
+                <w:kern w:val="2"/>
+                <w:sz w:val="21"/>
+                <w:szCs w:val="21"/>
+                <w:highlight w:val="none"/>
+                <w:vertAlign w:val="baseline"/>
+                <w:lang w:eastAsia="en-US" w:bidi="ar-SA"/>
+                <w14:textFill>
+                  <w14:solidFill>
+                    <w14:schemeClr w14:val="tx1"/>
+                  </w14:solidFill>
+                </w14:textFill>
+              </w:rPr>
+              <w:t>2</w:t>
+            </w:r>
+          </w:p>
+        </w:tc>
+        <w:tc>
+          <w:tcPr>
+            <w:tcW w:w="1663" w:type="dxa"/>
+            <w:shd w:val="clear" w:color="auto" w:fill="7E7E7E" w:themeFill="background1" w:themeFillShade="7F"/>
+            <w:vAlign w:val="center"/>
+          </w:tcPr>
+          <w:p>
+            <w:pPr>
+              <w:jc w:val="center"/>
+              <w:rPr>
+                <w:rFonts w:hint="default" w:asciiTheme="majorHAnsi" w:hAnsiTheme="majorHAnsi" w:eastAsiaTheme="majorEastAsia" w:cstheme="majorBidi"/>
+                <w:i w:val="0"/>
+                <w:iCs w:val="0"/>
+                <w:color w:val="000000" w:themeColor="text1"/>
+                <w:kern w:val="2"/>
+                <w:sz w:val="21"/>
+                <w:szCs w:val="21"/>
+                <w:highlight w:val="none"/>
+                <w:vertAlign w:val="baseline"/>
+                <w:lang w:eastAsia="en-US" w:bidi="ar-SA"/>
+                <w14:textFill>
+                  <w14:solidFill>
+                    <w14:schemeClr w14:val="tx1"/>
+                  </w14:solidFill>
+                </w14:textFill>
+              </w:rPr>
+            </w:pPr>
+          </w:p>
+        </w:tc>
+        <w:tc>
+          <w:tcPr>
+            <w:tcW w:w="2523" w:type="dxa"/>
+            <w:vAlign w:val="center"/>
+          </w:tcPr>
+          <w:p>
+            <w:pPr>
+              <w:jc w:val="center"/>
+              <w:rPr>
+                <w:rFonts w:hint="default" w:asciiTheme="majorHAnsi" w:hAnsiTheme="majorHAnsi" w:eastAsiaTheme="majorEastAsia" w:cstheme="majorBidi"/>
+                <w:i w:val="0"/>
+                <w:iCs w:val="0"/>
+                <w:color w:val="000000" w:themeColor="text1"/>
+                <w:kern w:val="2"/>
+                <w:sz w:val="21"/>
+                <w:szCs w:val="21"/>
+                <w:highlight w:val="none"/>
+                <w:vertAlign w:val="baseline"/>
+                <w:lang w:eastAsia="en-US" w:bidi="ar-SA"/>
+                <w14:textFill>
+                  <w14:solidFill>
+                    <w14:schemeClr w14:val="tx1"/>
+                  </w14:solidFill>
+                </w14:textFill>
+              </w:rPr>
+            </w:pPr>
+            <w:r>
+              <w:rPr>
+                <w:rFonts w:hint="default" w:asciiTheme="majorHAnsi" w:hAnsiTheme="majorHAnsi" w:eastAsiaTheme="majorEastAsia" w:cstheme="majorBidi"/>
+                <w:i w:val="0"/>
+                <w:iCs w:val="0"/>
+                <w:color w:val="000000" w:themeColor="text1"/>
+                <w:kern w:val="2"/>
+                <w:sz w:val="21"/>
+                <w:szCs w:val="21"/>
+                <w:highlight w:val="none"/>
+                <w:vertAlign w:val="baseline"/>
+                <w:lang w:eastAsia="en-US" w:bidi="ar-SA"/>
+                <w14:textFill>
+                  <w14:solidFill>
+                    <w14:schemeClr w14:val="tx1"/>
+                  </w14:solidFill>
+                </w14:textFill>
+              </w:rPr>
+              <w:t>l2(A); has been declined;</w:t>
+            </w:r>
+          </w:p>
+        </w:tc>
+        <w:tc>
+          <w:tcPr>
+            <w:tcW w:w="1721" w:type="dxa"/>
+            <w:vAlign w:val="center"/>
+          </w:tcPr>
+          <w:p>
+            <w:pPr>
+              <w:jc w:val="center"/>
+              <w:rPr>
+                <w:rFonts w:hint="default" w:asciiTheme="majorHAnsi" w:hAnsiTheme="majorHAnsi" w:eastAsiaTheme="majorEastAsia" w:cstheme="majorBidi"/>
+                <w:i w:val="0"/>
+                <w:iCs w:val="0"/>
+                <w:color w:val="000000" w:themeColor="text1"/>
+                <w:kern w:val="2"/>
+                <w:sz w:val="21"/>
+                <w:szCs w:val="21"/>
+                <w:highlight w:val="none"/>
+                <w:vertAlign w:val="baseline"/>
+                <w:lang w:eastAsia="en-US" w:bidi="ar-SA"/>
+                <w14:textFill>
+                  <w14:solidFill>
+                    <w14:schemeClr w14:val="tx1"/>
+                  </w14:solidFill>
+                </w14:textFill>
+              </w:rPr>
+            </w:pPr>
+            <w:r>
+              <w:rPr>
+                <w:rFonts w:hint="default" w:asciiTheme="majorHAnsi" w:hAnsiTheme="majorHAnsi" w:eastAsiaTheme="majorEastAsia" w:cstheme="majorBidi"/>
+                <w:i w:val="0"/>
+                <w:iCs w:val="0"/>
+                <w:color w:val="000000" w:themeColor="text1"/>
+                <w:kern w:val="2"/>
+                <w:sz w:val="21"/>
+                <w:szCs w:val="21"/>
+                <w:highlight w:val="none"/>
+                <w:vertAlign w:val="baseline"/>
+                <w:lang w:eastAsia="en-US" w:bidi="ar-SA"/>
+                <w14:textFill>
+                  <w14:solidFill>
+                    <w14:schemeClr w14:val="tx1"/>
+                  </w14:solidFill>
+                </w14:textFill>
+              </w:rPr>
+              <w:t>l3(B); r3(B);</w:t>
+            </w:r>
+          </w:p>
+        </w:tc>
+        <w:tc>
+          <w:tcPr>
+            <w:tcW w:w="1799" w:type="dxa"/>
+            <w:shd w:val="clear" w:color="auto" w:fill="7E7E7E" w:themeFill="background1" w:themeFillShade="7F"/>
+            <w:vAlign w:val="center"/>
+          </w:tcPr>
+          <w:p>
+            <w:pPr>
+              <w:jc w:val="center"/>
+              <w:rPr>
+                <w:rFonts w:hint="default" w:asciiTheme="majorHAnsi" w:hAnsiTheme="majorHAnsi" w:eastAsiaTheme="majorEastAsia" w:cstheme="majorBidi"/>
+                <w:i w:val="0"/>
+                <w:iCs w:val="0"/>
+                <w:color w:val="000000" w:themeColor="text1"/>
+                <w:kern w:val="2"/>
+                <w:sz w:val="21"/>
+                <w:szCs w:val="21"/>
+                <w:highlight w:val="none"/>
+                <w:vertAlign w:val="baseline"/>
+                <w:lang w:eastAsia="en-US" w:bidi="ar-SA"/>
+                <w14:textFill>
+                  <w14:solidFill>
+                    <w14:schemeClr w14:val="tx1"/>
+                  </w14:solidFill>
+                </w14:textFill>
+              </w:rPr>
+            </w:pPr>
+          </w:p>
+        </w:tc>
+      </w:tr>
+      <w:tr>
+        <w:tblPrEx>
+          <w:tblBorders>
+            <w:top w:val="single" w:color="auto" w:sz="4" w:space="0"/>
+            <w:left w:val="single" w:color="auto" w:sz="4" w:space="0"/>
+            <w:bottom w:val="single" w:color="auto" w:sz="4" w:space="0"/>
+            <w:right w:val="single" w:color="auto" w:sz="4" w:space="0"/>
+            <w:insideH w:val="single" w:color="auto" w:sz="4" w:space="0"/>
+            <w:insideV w:val="single" w:color="auto" w:sz="4" w:space="0"/>
+          </w:tblBorders>
+        </w:tblPrEx>
+        <w:trPr>
+          <w:jc w:val="center"/>
+        </w:trPr>
+        <w:tc>
+          <w:tcPr>
+            <w:tcW w:w="501" w:type="dxa"/>
+            <w:shd w:val="clear" w:color="auto" w:fill="7E7E7E" w:themeFill="background1" w:themeFillShade="7F"/>
+            <w:vAlign w:val="center"/>
+          </w:tcPr>
+          <w:p>
+            <w:pPr>
+              <w:jc w:val="center"/>
+              <w:rPr>
+                <w:rFonts w:hint="default" w:asciiTheme="majorHAnsi" w:hAnsiTheme="majorHAnsi" w:eastAsiaTheme="majorEastAsia" w:cstheme="majorBidi"/>
+                <w:i w:val="0"/>
+                <w:iCs w:val="0"/>
+                <w:color w:val="000000" w:themeColor="text1"/>
+                <w:kern w:val="2"/>
+                <w:sz w:val="21"/>
+                <w:szCs w:val="21"/>
+                <w:highlight w:val="none"/>
+                <w:vertAlign w:val="baseline"/>
+                <w:lang w:eastAsia="en-US" w:bidi="ar-SA"/>
+                <w14:textFill>
+                  <w14:solidFill>
+                    <w14:schemeClr w14:val="tx1"/>
+                  </w14:solidFill>
+                </w14:textFill>
+              </w:rPr>
+            </w:pPr>
+            <w:r>
+              <w:rPr>
+                <w:rFonts w:hint="default" w:asciiTheme="majorHAnsi" w:hAnsiTheme="majorHAnsi" w:eastAsiaTheme="majorEastAsia" w:cstheme="majorBidi"/>
+                <w:i w:val="0"/>
+                <w:iCs w:val="0"/>
+                <w:color w:val="000000" w:themeColor="text1"/>
+                <w:kern w:val="2"/>
+                <w:sz w:val="21"/>
+                <w:szCs w:val="21"/>
+                <w:highlight w:val="none"/>
+                <w:vertAlign w:val="baseline"/>
+                <w:lang w:eastAsia="en-US" w:bidi="ar-SA"/>
+                <w14:textFill>
+                  <w14:solidFill>
+                    <w14:schemeClr w14:val="tx1"/>
+                  </w14:solidFill>
+                </w14:textFill>
+              </w:rPr>
+              <w:t>3</w:t>
+            </w:r>
+          </w:p>
+        </w:tc>
+        <w:tc>
+          <w:tcPr>
+            <w:tcW w:w="1663" w:type="dxa"/>
+            <w:shd w:val="clear" w:color="auto" w:fill="7E7E7E" w:themeFill="background1" w:themeFillShade="7F"/>
+            <w:vAlign w:val="center"/>
+          </w:tcPr>
+          <w:p>
+            <w:pPr>
+              <w:jc w:val="center"/>
+              <w:rPr>
+                <w:rFonts w:hint="default" w:asciiTheme="majorHAnsi" w:hAnsiTheme="majorHAnsi" w:eastAsiaTheme="majorEastAsia" w:cstheme="majorBidi"/>
+                <w:i w:val="0"/>
+                <w:iCs w:val="0"/>
+                <w:color w:val="000000" w:themeColor="text1"/>
+                <w:kern w:val="2"/>
+                <w:sz w:val="21"/>
+                <w:szCs w:val="21"/>
+                <w:highlight w:val="none"/>
+                <w:vertAlign w:val="baseline"/>
+                <w:lang w:eastAsia="en-US" w:bidi="ar-SA"/>
+                <w14:textFill>
+                  <w14:solidFill>
+                    <w14:schemeClr w14:val="tx1"/>
+                  </w14:solidFill>
+                </w14:textFill>
+              </w:rPr>
+            </w:pPr>
+          </w:p>
+        </w:tc>
+        <w:tc>
+          <w:tcPr>
+            <w:tcW w:w="2523" w:type="dxa"/>
+            <w:shd w:val="clear" w:color="auto" w:fill="7E7E7E" w:themeFill="background1" w:themeFillShade="7F"/>
+            <w:vAlign w:val="center"/>
+          </w:tcPr>
+          <w:p>
+            <w:pPr>
+              <w:jc w:val="center"/>
+              <w:rPr>
+                <w:rFonts w:hint="default" w:asciiTheme="majorHAnsi" w:hAnsiTheme="majorHAnsi" w:eastAsiaTheme="majorEastAsia" w:cstheme="majorBidi"/>
+                <w:i w:val="0"/>
+                <w:iCs w:val="0"/>
+                <w:color w:val="000000" w:themeColor="text1"/>
+                <w:kern w:val="2"/>
+                <w:sz w:val="21"/>
+                <w:szCs w:val="21"/>
+                <w:highlight w:val="none"/>
+                <w:vertAlign w:val="baseline"/>
+                <w:lang w:eastAsia="en-US" w:bidi="ar-SA"/>
+                <w14:textFill>
+                  <w14:solidFill>
+                    <w14:schemeClr w14:val="tx1"/>
+                  </w14:solidFill>
+                </w14:textFill>
+              </w:rPr>
+            </w:pPr>
+          </w:p>
+        </w:tc>
+        <w:tc>
+          <w:tcPr>
+            <w:tcW w:w="1721" w:type="dxa"/>
+            <w:shd w:val="clear" w:color="auto" w:fill="7E7E7E" w:themeFill="background1" w:themeFillShade="7F"/>
+            <w:vAlign w:val="center"/>
+          </w:tcPr>
+          <w:p>
+            <w:pPr>
+              <w:jc w:val="center"/>
+              <w:rPr>
+                <w:rFonts w:hint="default" w:asciiTheme="majorHAnsi" w:hAnsiTheme="majorHAnsi" w:eastAsiaTheme="majorEastAsia" w:cstheme="majorBidi"/>
+                <w:i w:val="0"/>
+                <w:iCs w:val="0"/>
+                <w:color w:val="000000" w:themeColor="text1"/>
+                <w:kern w:val="2"/>
+                <w:sz w:val="21"/>
+                <w:szCs w:val="21"/>
+                <w:highlight w:val="none"/>
+                <w:vertAlign w:val="baseline"/>
+                <w:lang w:eastAsia="en-US" w:bidi="ar-SA"/>
+                <w14:textFill>
+                  <w14:solidFill>
+                    <w14:schemeClr w14:val="tx1"/>
+                  </w14:solidFill>
+                </w14:textFill>
+              </w:rPr>
+            </w:pPr>
+          </w:p>
+        </w:tc>
+        <w:tc>
+          <w:tcPr>
+            <w:tcW w:w="1799" w:type="dxa"/>
+            <w:vAlign w:val="center"/>
+          </w:tcPr>
+          <w:p>
+            <w:pPr>
+              <w:jc w:val="center"/>
+              <w:rPr>
+                <w:rFonts w:hint="default" w:asciiTheme="majorHAnsi" w:hAnsiTheme="majorHAnsi" w:eastAsiaTheme="majorEastAsia" w:cstheme="majorBidi"/>
+                <w:i w:val="0"/>
+                <w:iCs w:val="0"/>
+                <w:color w:val="000000" w:themeColor="text1"/>
+                <w:kern w:val="2"/>
+                <w:sz w:val="21"/>
+                <w:szCs w:val="21"/>
+                <w:highlight w:val="none"/>
+                <w:vertAlign w:val="baseline"/>
+                <w:lang w:eastAsia="en-US" w:bidi="ar-SA"/>
+                <w14:textFill>
+                  <w14:solidFill>
+                    <w14:schemeClr w14:val="tx1"/>
+                  </w14:solidFill>
+                </w14:textFill>
+              </w:rPr>
+            </w:pPr>
+            <w:r>
+              <w:rPr>
+                <w:rFonts w:hint="default" w:asciiTheme="majorHAnsi" w:hAnsiTheme="majorHAnsi" w:eastAsiaTheme="majorEastAsia" w:cstheme="majorBidi"/>
+                <w:i w:val="0"/>
+                <w:iCs w:val="0"/>
+                <w:color w:val="000000" w:themeColor="text1"/>
+                <w:kern w:val="2"/>
+                <w:sz w:val="21"/>
+                <w:szCs w:val="21"/>
+                <w:highlight w:val="none"/>
+                <w:vertAlign w:val="baseline"/>
+                <w:lang w:eastAsia="en-US" w:bidi="ar-SA"/>
+                <w14:textFill>
+                  <w14:solidFill>
+                    <w14:schemeClr w14:val="tx1"/>
+                  </w14:solidFill>
+                </w14:textFill>
+              </w:rPr>
+              <w:t>l4(A); has been declined;</w:t>
+            </w:r>
+          </w:p>
+        </w:tc>
+      </w:tr>
+      <w:tr>
+        <w:tblPrEx>
+          <w:tblBorders>
+            <w:top w:val="single" w:color="auto" w:sz="4" w:space="0"/>
+            <w:left w:val="single" w:color="auto" w:sz="4" w:space="0"/>
+            <w:bottom w:val="single" w:color="auto" w:sz="4" w:space="0"/>
+            <w:right w:val="single" w:color="auto" w:sz="4" w:space="0"/>
+            <w:insideH w:val="single" w:color="auto" w:sz="4" w:space="0"/>
+            <w:insideV w:val="single" w:color="auto" w:sz="4" w:space="0"/>
+          </w:tblBorders>
+        </w:tblPrEx>
+        <w:trPr>
+          <w:jc w:val="center"/>
+        </w:trPr>
+        <w:tc>
+          <w:tcPr>
+            <w:tcW w:w="501" w:type="dxa"/>
+            <w:shd w:val="clear" w:color="auto" w:fill="7E7E7E" w:themeFill="background1" w:themeFillShade="7F"/>
+            <w:vAlign w:val="center"/>
+          </w:tcPr>
+          <w:p>
+            <w:pPr>
+              <w:jc w:val="center"/>
+              <w:rPr>
+                <w:rFonts w:hint="default" w:asciiTheme="majorHAnsi" w:hAnsiTheme="majorHAnsi" w:eastAsiaTheme="majorEastAsia" w:cstheme="majorBidi"/>
+                <w:i w:val="0"/>
+                <w:iCs w:val="0"/>
+                <w:color w:val="000000" w:themeColor="text1"/>
+                <w:kern w:val="2"/>
+                <w:sz w:val="21"/>
+                <w:szCs w:val="21"/>
+                <w:highlight w:val="none"/>
+                <w:vertAlign w:val="baseline"/>
+                <w:lang w:eastAsia="en-US" w:bidi="ar-SA"/>
+                <w14:textFill>
+                  <w14:solidFill>
+                    <w14:schemeClr w14:val="tx1"/>
+                  </w14:solidFill>
+                </w14:textFill>
+              </w:rPr>
+            </w:pPr>
+            <w:r>
+              <w:rPr>
+                <w:rFonts w:hint="default" w:asciiTheme="majorHAnsi" w:hAnsiTheme="majorHAnsi" w:eastAsiaTheme="majorEastAsia" w:cstheme="majorBidi"/>
+                <w:i w:val="0"/>
+                <w:iCs w:val="0"/>
+                <w:color w:val="000000" w:themeColor="text1"/>
+                <w:kern w:val="2"/>
+                <w:sz w:val="21"/>
+                <w:szCs w:val="21"/>
+                <w:highlight w:val="none"/>
+                <w:vertAlign w:val="baseline"/>
+                <w:lang w:eastAsia="en-US" w:bidi="ar-SA"/>
+                <w14:textFill>
+                  <w14:solidFill>
+                    <w14:schemeClr w14:val="tx1"/>
+                  </w14:solidFill>
+                </w14:textFill>
+              </w:rPr>
+              <w:t>4</w:t>
+            </w:r>
+          </w:p>
+        </w:tc>
+        <w:tc>
+          <w:tcPr>
+            <w:tcW w:w="1663" w:type="dxa"/>
+            <w:shd w:val="clear" w:color="auto" w:fill="7E7E7E" w:themeFill="background1" w:themeFillShade="7F"/>
+            <w:vAlign w:val="center"/>
+          </w:tcPr>
+          <w:p>
+            <w:pPr>
+              <w:jc w:val="center"/>
+              <w:rPr>
+                <w:rFonts w:hint="default" w:asciiTheme="majorHAnsi" w:hAnsiTheme="majorHAnsi" w:eastAsiaTheme="majorEastAsia" w:cstheme="majorBidi"/>
+                <w:i w:val="0"/>
+                <w:iCs w:val="0"/>
+                <w:color w:val="000000" w:themeColor="text1"/>
+                <w:kern w:val="2"/>
+                <w:sz w:val="21"/>
+                <w:szCs w:val="21"/>
+                <w:highlight w:val="none"/>
+                <w:vertAlign w:val="baseline"/>
+                <w:lang w:eastAsia="en-US" w:bidi="ar-SA"/>
+                <w14:textFill>
+                  <w14:solidFill>
+                    <w14:schemeClr w14:val="tx1"/>
+                  </w14:solidFill>
+                </w14:textFill>
+              </w:rPr>
+            </w:pPr>
+          </w:p>
+        </w:tc>
+        <w:tc>
+          <w:tcPr>
+            <w:tcW w:w="2523" w:type="dxa"/>
+            <w:shd w:val="clear" w:color="auto" w:fill="7E7E7E" w:themeFill="background1" w:themeFillShade="7F"/>
+            <w:vAlign w:val="center"/>
+          </w:tcPr>
+          <w:p>
+            <w:pPr>
+              <w:jc w:val="center"/>
+              <w:rPr>
+                <w:rFonts w:hint="default" w:asciiTheme="majorHAnsi" w:hAnsiTheme="majorHAnsi" w:eastAsiaTheme="majorEastAsia" w:cstheme="majorBidi"/>
+                <w:i w:val="0"/>
+                <w:iCs w:val="0"/>
+                <w:color w:val="000000" w:themeColor="text1"/>
+                <w:kern w:val="2"/>
+                <w:sz w:val="21"/>
+                <w:szCs w:val="21"/>
+                <w:highlight w:val="none"/>
+                <w:vertAlign w:val="baseline"/>
+                <w:lang w:eastAsia="en-US" w:bidi="ar-SA"/>
+                <w14:textFill>
+                  <w14:solidFill>
+                    <w14:schemeClr w14:val="tx1"/>
+                  </w14:solidFill>
+                </w14:textFill>
+              </w:rPr>
+            </w:pPr>
+          </w:p>
+        </w:tc>
+        <w:tc>
+          <w:tcPr>
+            <w:tcW w:w="1721" w:type="dxa"/>
+            <w:vAlign w:val="center"/>
+          </w:tcPr>
+          <w:p>
+            <w:pPr>
+              <w:jc w:val="center"/>
+              <w:rPr>
+                <w:rFonts w:hint="default" w:asciiTheme="majorHAnsi" w:hAnsiTheme="majorHAnsi" w:eastAsiaTheme="majorEastAsia" w:cstheme="majorBidi"/>
+                <w:i w:val="0"/>
+                <w:iCs w:val="0"/>
+                <w:color w:val="000000" w:themeColor="text1"/>
+                <w:kern w:val="2"/>
+                <w:sz w:val="21"/>
+                <w:szCs w:val="21"/>
+                <w:highlight w:val="none"/>
+                <w:vertAlign w:val="baseline"/>
+                <w:lang w:eastAsia="en-US" w:bidi="ar-SA"/>
+                <w14:textFill>
+                  <w14:solidFill>
+                    <w14:schemeClr w14:val="tx1"/>
+                  </w14:solidFill>
+                </w14:textFill>
+              </w:rPr>
+            </w:pPr>
+            <w:r>
+              <w:rPr>
+                <w:rFonts w:hint="default" w:asciiTheme="majorHAnsi" w:hAnsiTheme="majorHAnsi" w:eastAsiaTheme="majorEastAsia" w:cstheme="majorBidi"/>
+                <w:i w:val="0"/>
+                <w:iCs w:val="0"/>
+                <w:color w:val="000000" w:themeColor="text1"/>
+                <w:kern w:val="2"/>
+                <w:sz w:val="21"/>
+                <w:szCs w:val="21"/>
+                <w:highlight w:val="none"/>
+                <w:vertAlign w:val="baseline"/>
+                <w:lang w:eastAsia="en-US" w:bidi="ar-SA"/>
+                <w14:textFill>
+                  <w14:solidFill>
+                    <w14:schemeClr w14:val="tx1"/>
+                  </w14:solidFill>
+                </w14:textFill>
+              </w:rPr>
+              <w:t>l3(C); w3(C);</w:t>
+            </w:r>
+          </w:p>
+        </w:tc>
+        <w:tc>
+          <w:tcPr>
+            <w:tcW w:w="1799" w:type="dxa"/>
+            <w:shd w:val="clear" w:color="auto" w:fill="7E7E7E" w:themeFill="background1" w:themeFillShade="7F"/>
+            <w:vAlign w:val="center"/>
+          </w:tcPr>
+          <w:p>
+            <w:pPr>
+              <w:jc w:val="center"/>
+              <w:rPr>
+                <w:rFonts w:hint="default" w:asciiTheme="majorHAnsi" w:hAnsiTheme="majorHAnsi" w:eastAsiaTheme="majorEastAsia" w:cstheme="majorBidi"/>
+                <w:i w:val="0"/>
+                <w:iCs w:val="0"/>
+                <w:color w:val="000000" w:themeColor="text1"/>
+                <w:kern w:val="2"/>
+                <w:sz w:val="21"/>
+                <w:szCs w:val="21"/>
+                <w:highlight w:val="none"/>
+                <w:vertAlign w:val="baseline"/>
+                <w:lang w:eastAsia="en-US" w:bidi="ar-SA"/>
+                <w14:textFill>
+                  <w14:solidFill>
+                    <w14:schemeClr w14:val="tx1"/>
+                  </w14:solidFill>
+                </w14:textFill>
+              </w:rPr>
+            </w:pPr>
+          </w:p>
+        </w:tc>
+      </w:tr>
+      <w:tr>
+        <w:tblPrEx>
+          <w:tblBorders>
+            <w:top w:val="single" w:color="auto" w:sz="4" w:space="0"/>
+            <w:left w:val="single" w:color="auto" w:sz="4" w:space="0"/>
+            <w:bottom w:val="single" w:color="auto" w:sz="4" w:space="0"/>
+            <w:right w:val="single" w:color="auto" w:sz="4" w:space="0"/>
+            <w:insideH w:val="single" w:color="auto" w:sz="4" w:space="0"/>
+            <w:insideV w:val="single" w:color="auto" w:sz="4" w:space="0"/>
+          </w:tblBorders>
+        </w:tblPrEx>
+        <w:trPr>
+          <w:jc w:val="center"/>
+        </w:trPr>
+        <w:tc>
+          <w:tcPr>
+            <w:tcW w:w="501" w:type="dxa"/>
+            <w:shd w:val="clear" w:color="auto" w:fill="7E7E7E" w:themeFill="background1" w:themeFillShade="7F"/>
+            <w:vAlign w:val="center"/>
+          </w:tcPr>
+          <w:p>
+            <w:pPr>
+              <w:jc w:val="center"/>
+              <w:rPr>
+                <w:rFonts w:hint="default" w:asciiTheme="majorHAnsi" w:hAnsiTheme="majorHAnsi" w:eastAsiaTheme="majorEastAsia" w:cstheme="majorBidi"/>
+                <w:i w:val="0"/>
+                <w:iCs w:val="0"/>
+                <w:color w:val="000000" w:themeColor="text1"/>
+                <w:kern w:val="2"/>
+                <w:sz w:val="21"/>
+                <w:szCs w:val="21"/>
+                <w:highlight w:val="none"/>
+                <w:vertAlign w:val="baseline"/>
+                <w:lang w:eastAsia="en-US" w:bidi="ar-SA"/>
+                <w14:textFill>
+                  <w14:solidFill>
+                    <w14:schemeClr w14:val="tx1"/>
+                  </w14:solidFill>
+                </w14:textFill>
+              </w:rPr>
+            </w:pPr>
+            <w:r>
+              <w:rPr>
+                <w:rFonts w:hint="default" w:asciiTheme="majorHAnsi" w:hAnsiTheme="majorHAnsi" w:eastAsiaTheme="majorEastAsia" w:cstheme="majorBidi"/>
+                <w:i w:val="0"/>
+                <w:iCs w:val="0"/>
+                <w:color w:val="000000" w:themeColor="text1"/>
+                <w:kern w:val="2"/>
+                <w:sz w:val="21"/>
+                <w:szCs w:val="21"/>
+                <w:highlight w:val="none"/>
+                <w:vertAlign w:val="baseline"/>
+                <w:lang w:eastAsia="en-US" w:bidi="ar-SA"/>
+                <w14:textFill>
+                  <w14:solidFill>
+                    <w14:schemeClr w14:val="tx1"/>
+                  </w14:solidFill>
+                </w14:textFill>
+              </w:rPr>
+              <w:t>5</w:t>
+            </w:r>
+          </w:p>
+        </w:tc>
+        <w:tc>
+          <w:tcPr>
+            <w:tcW w:w="1663" w:type="dxa"/>
+            <w:shd w:val="clear" w:color="auto" w:fill="7E7E7E" w:themeFill="background1" w:themeFillShade="7F"/>
+            <w:vAlign w:val="center"/>
+          </w:tcPr>
+          <w:p>
+            <w:pPr>
+              <w:jc w:val="center"/>
+              <w:rPr>
+                <w:rFonts w:hint="default" w:asciiTheme="majorHAnsi" w:hAnsiTheme="majorHAnsi" w:eastAsiaTheme="majorEastAsia" w:cstheme="majorBidi"/>
+                <w:i w:val="0"/>
+                <w:iCs w:val="0"/>
+                <w:color w:val="000000" w:themeColor="text1"/>
+                <w:kern w:val="2"/>
+                <w:sz w:val="21"/>
+                <w:szCs w:val="21"/>
+                <w:highlight w:val="none"/>
+                <w:vertAlign w:val="baseline"/>
+                <w:lang w:eastAsia="en-US" w:bidi="ar-SA"/>
+                <w14:textFill>
+                  <w14:solidFill>
+                    <w14:schemeClr w14:val="tx1"/>
+                  </w14:solidFill>
+                </w14:textFill>
+              </w:rPr>
+            </w:pPr>
+          </w:p>
+        </w:tc>
+        <w:tc>
+          <w:tcPr>
+            <w:tcW w:w="2523" w:type="dxa"/>
+            <w:shd w:val="clear" w:color="auto" w:fill="7E7E7E" w:themeFill="background1" w:themeFillShade="7F"/>
+            <w:vAlign w:val="center"/>
+          </w:tcPr>
+          <w:p>
+            <w:pPr>
+              <w:jc w:val="center"/>
+              <w:rPr>
+                <w:rFonts w:hint="default" w:asciiTheme="majorHAnsi" w:hAnsiTheme="majorHAnsi" w:eastAsiaTheme="majorEastAsia" w:cstheme="majorBidi"/>
+                <w:i w:val="0"/>
+                <w:iCs w:val="0"/>
+                <w:color w:val="000000" w:themeColor="text1"/>
+                <w:kern w:val="2"/>
+                <w:sz w:val="21"/>
+                <w:szCs w:val="21"/>
+                <w:highlight w:val="none"/>
+                <w:vertAlign w:val="baseline"/>
+                <w:lang w:eastAsia="en-US" w:bidi="ar-SA"/>
+                <w14:textFill>
+                  <w14:solidFill>
+                    <w14:schemeClr w14:val="tx1"/>
+                  </w14:solidFill>
+                </w14:textFill>
+              </w:rPr>
+            </w:pPr>
+          </w:p>
+        </w:tc>
+        <w:tc>
+          <w:tcPr>
+            <w:tcW w:w="1721" w:type="dxa"/>
+            <w:vAlign w:val="center"/>
+          </w:tcPr>
+          <w:p>
+            <w:pPr>
+              <w:jc w:val="center"/>
+              <w:rPr>
+                <w:rFonts w:hint="default" w:asciiTheme="majorHAnsi" w:hAnsiTheme="majorHAnsi" w:eastAsiaTheme="majorEastAsia" w:cstheme="majorBidi"/>
+                <w:i w:val="0"/>
+                <w:iCs w:val="0"/>
+                <w:color w:val="000000" w:themeColor="text1"/>
+                <w:kern w:val="2"/>
+                <w:sz w:val="21"/>
+                <w:szCs w:val="21"/>
+                <w:highlight w:val="none"/>
+                <w:vertAlign w:val="baseline"/>
+                <w:lang w:eastAsia="en-US" w:bidi="ar-SA"/>
+                <w14:textFill>
+                  <w14:solidFill>
+                    <w14:schemeClr w14:val="tx1"/>
+                  </w14:solidFill>
+                </w14:textFill>
+              </w:rPr>
+            </w:pPr>
+            <w:r>
+              <w:rPr>
+                <w:rFonts w:hint="default" w:asciiTheme="majorHAnsi" w:hAnsiTheme="majorHAnsi" w:eastAsiaTheme="majorEastAsia" w:cstheme="majorBidi"/>
+                <w:i w:val="0"/>
+                <w:iCs w:val="0"/>
+                <w:color w:val="000000" w:themeColor="text1"/>
+                <w:kern w:val="2"/>
+                <w:sz w:val="21"/>
+                <w:szCs w:val="21"/>
+                <w:highlight w:val="none"/>
+                <w:vertAlign w:val="baseline"/>
+                <w:lang w:eastAsia="en-US" w:bidi="ar-SA"/>
+                <w14:textFill>
+                  <w14:solidFill>
+                    <w14:schemeClr w14:val="tx1"/>
+                  </w14:solidFill>
+                </w14:textFill>
+              </w:rPr>
+              <w:t>u3(B); u3(C);</w:t>
+            </w:r>
+          </w:p>
+        </w:tc>
+        <w:tc>
+          <w:tcPr>
+            <w:tcW w:w="1799" w:type="dxa"/>
+            <w:shd w:val="clear" w:color="auto" w:fill="7E7E7E" w:themeFill="background1" w:themeFillShade="7F"/>
+            <w:vAlign w:val="center"/>
+          </w:tcPr>
+          <w:p>
+            <w:pPr>
+              <w:jc w:val="center"/>
+              <w:rPr>
+                <w:rFonts w:hint="default" w:asciiTheme="majorHAnsi" w:hAnsiTheme="majorHAnsi" w:eastAsiaTheme="majorEastAsia" w:cstheme="majorBidi"/>
+                <w:i w:val="0"/>
+                <w:iCs w:val="0"/>
+                <w:color w:val="000000" w:themeColor="text1"/>
+                <w:kern w:val="2"/>
+                <w:sz w:val="21"/>
+                <w:szCs w:val="21"/>
+                <w:highlight w:val="none"/>
+                <w:vertAlign w:val="baseline"/>
+                <w:lang w:eastAsia="en-US" w:bidi="ar-SA"/>
+                <w14:textFill>
+                  <w14:solidFill>
+                    <w14:schemeClr w14:val="tx1"/>
+                  </w14:solidFill>
+                </w14:textFill>
+              </w:rPr>
+            </w:pPr>
+          </w:p>
+        </w:tc>
+      </w:tr>
+      <w:tr>
+        <w:tblPrEx>
+          <w:tblBorders>
+            <w:top w:val="single" w:color="auto" w:sz="4" w:space="0"/>
+            <w:left w:val="single" w:color="auto" w:sz="4" w:space="0"/>
+            <w:bottom w:val="single" w:color="auto" w:sz="4" w:space="0"/>
+            <w:right w:val="single" w:color="auto" w:sz="4" w:space="0"/>
+            <w:insideH w:val="single" w:color="auto" w:sz="4" w:space="0"/>
+            <w:insideV w:val="single" w:color="auto" w:sz="4" w:space="0"/>
+          </w:tblBorders>
+        </w:tblPrEx>
+        <w:trPr>
+          <w:jc w:val="center"/>
+        </w:trPr>
+        <w:tc>
+          <w:tcPr>
+            <w:tcW w:w="501" w:type="dxa"/>
+            <w:shd w:val="clear" w:color="auto" w:fill="7E7E7E" w:themeFill="background1" w:themeFillShade="7F"/>
+            <w:vAlign w:val="center"/>
+          </w:tcPr>
+          <w:p>
+            <w:pPr>
+              <w:jc w:val="center"/>
+              <w:rPr>
+                <w:rFonts w:hint="default" w:asciiTheme="majorHAnsi" w:hAnsiTheme="majorHAnsi" w:eastAsiaTheme="majorEastAsia" w:cstheme="majorBidi"/>
+                <w:i w:val="0"/>
+                <w:iCs w:val="0"/>
+                <w:color w:val="000000" w:themeColor="text1"/>
+                <w:kern w:val="2"/>
+                <w:sz w:val="21"/>
+                <w:szCs w:val="21"/>
+                <w:highlight w:val="none"/>
+                <w:vertAlign w:val="baseline"/>
+                <w:lang w:eastAsia="en-US" w:bidi="ar-SA"/>
+                <w14:textFill>
+                  <w14:solidFill>
+                    <w14:schemeClr w14:val="tx1"/>
+                  </w14:solidFill>
+                </w14:textFill>
+              </w:rPr>
+            </w:pPr>
+            <w:r>
+              <w:rPr>
+                <w:rFonts w:hint="default" w:asciiTheme="majorHAnsi" w:hAnsiTheme="majorHAnsi" w:eastAsiaTheme="majorEastAsia" w:cstheme="majorBidi"/>
+                <w:i w:val="0"/>
+                <w:iCs w:val="0"/>
+                <w:color w:val="000000" w:themeColor="text1"/>
+                <w:kern w:val="2"/>
+                <w:sz w:val="21"/>
+                <w:szCs w:val="21"/>
+                <w:highlight w:val="none"/>
+                <w:vertAlign w:val="baseline"/>
+                <w:lang w:eastAsia="en-US" w:bidi="ar-SA"/>
+                <w14:textFill>
+                  <w14:solidFill>
+                    <w14:schemeClr w14:val="tx1"/>
+                  </w14:solidFill>
+                </w14:textFill>
+              </w:rPr>
+              <w:t>6</w:t>
+            </w:r>
+          </w:p>
+        </w:tc>
+        <w:tc>
+          <w:tcPr>
+            <w:tcW w:w="1663" w:type="dxa"/>
+            <w:shd w:val="clear" w:color="auto" w:fill="7E7E7E" w:themeFill="background1" w:themeFillShade="7F"/>
+            <w:vAlign w:val="center"/>
+          </w:tcPr>
+          <w:p>
+            <w:pPr>
+              <w:jc w:val="center"/>
+              <w:rPr>
+                <w:rFonts w:hint="default" w:asciiTheme="majorHAnsi" w:hAnsiTheme="majorHAnsi" w:eastAsiaTheme="majorEastAsia" w:cstheme="majorBidi"/>
+                <w:i w:val="0"/>
+                <w:iCs w:val="0"/>
+                <w:color w:val="000000" w:themeColor="text1"/>
+                <w:kern w:val="2"/>
+                <w:sz w:val="21"/>
+                <w:szCs w:val="21"/>
+                <w:highlight w:val="none"/>
+                <w:vertAlign w:val="baseline"/>
+                <w:lang w:eastAsia="en-US" w:bidi="ar-SA"/>
+                <w14:textFill>
+                  <w14:solidFill>
+                    <w14:schemeClr w14:val="tx1"/>
+                  </w14:solidFill>
+                </w14:textFill>
+              </w:rPr>
+            </w:pPr>
+          </w:p>
+        </w:tc>
+        <w:tc>
+          <w:tcPr>
+            <w:tcW w:w="2523" w:type="dxa"/>
+            <w:shd w:val="clear" w:color="auto" w:fill="7E7E7E" w:themeFill="background1" w:themeFillShade="7F"/>
+            <w:vAlign w:val="center"/>
+          </w:tcPr>
+          <w:p>
+            <w:pPr>
+              <w:jc w:val="center"/>
+              <w:rPr>
+                <w:rFonts w:hint="default" w:asciiTheme="majorHAnsi" w:hAnsiTheme="majorHAnsi" w:eastAsiaTheme="majorEastAsia" w:cstheme="majorBidi"/>
+                <w:i w:val="0"/>
+                <w:iCs w:val="0"/>
+                <w:color w:val="000000" w:themeColor="text1"/>
+                <w:kern w:val="2"/>
+                <w:sz w:val="21"/>
+                <w:szCs w:val="21"/>
+                <w:highlight w:val="none"/>
+                <w:vertAlign w:val="baseline"/>
+                <w:lang w:eastAsia="en-US" w:bidi="ar-SA"/>
+                <w14:textFill>
+                  <w14:solidFill>
+                    <w14:schemeClr w14:val="tx1"/>
+                  </w14:solidFill>
+                </w14:textFill>
+              </w:rPr>
+            </w:pPr>
+          </w:p>
+        </w:tc>
+        <w:tc>
+          <w:tcPr>
+            <w:tcW w:w="1721" w:type="dxa"/>
+            <w:shd w:val="clear" w:color="auto" w:fill="7E7E7E" w:themeFill="background1" w:themeFillShade="7F"/>
+            <w:vAlign w:val="center"/>
+          </w:tcPr>
+          <w:p>
+            <w:pPr>
+              <w:jc w:val="center"/>
+              <w:rPr>
+                <w:rFonts w:hint="default" w:asciiTheme="majorHAnsi" w:hAnsiTheme="majorHAnsi" w:eastAsiaTheme="majorEastAsia" w:cstheme="majorBidi"/>
+                <w:i w:val="0"/>
+                <w:iCs w:val="0"/>
+                <w:color w:val="000000" w:themeColor="text1"/>
+                <w:kern w:val="2"/>
+                <w:sz w:val="21"/>
+                <w:szCs w:val="21"/>
+                <w:highlight w:val="none"/>
+                <w:vertAlign w:val="baseline"/>
+                <w:lang w:eastAsia="en-US" w:bidi="ar-SA"/>
+                <w14:textFill>
+                  <w14:solidFill>
+                    <w14:schemeClr w14:val="tx1"/>
+                  </w14:solidFill>
+                </w14:textFill>
+              </w:rPr>
+            </w:pPr>
+          </w:p>
+        </w:tc>
+        <w:tc>
+          <w:tcPr>
+            <w:tcW w:w="1799" w:type="dxa"/>
+            <w:shd w:val="clear" w:color="auto" w:fill="7E7E7E" w:themeFill="background1" w:themeFillShade="7F"/>
+            <w:vAlign w:val="center"/>
+          </w:tcPr>
+          <w:p>
+            <w:pPr>
+              <w:jc w:val="center"/>
+              <w:rPr>
+                <w:rFonts w:hint="default" w:asciiTheme="majorHAnsi" w:hAnsiTheme="majorHAnsi" w:eastAsiaTheme="majorEastAsia" w:cstheme="majorBidi"/>
+                <w:i w:val="0"/>
+                <w:iCs w:val="0"/>
+                <w:color w:val="000000" w:themeColor="text1"/>
+                <w:kern w:val="2"/>
+                <w:sz w:val="21"/>
+                <w:szCs w:val="21"/>
+                <w:highlight w:val="none"/>
+                <w:vertAlign w:val="baseline"/>
+                <w:lang w:eastAsia="en-US" w:bidi="ar-SA"/>
+                <w14:textFill>
+                  <w14:solidFill>
+                    <w14:schemeClr w14:val="tx1"/>
+                  </w14:solidFill>
+                </w14:textFill>
+              </w:rPr>
+            </w:pPr>
+          </w:p>
+        </w:tc>
+      </w:tr>
+      <w:tr>
+        <w:tblPrEx>
+          <w:tblBorders>
+            <w:top w:val="single" w:color="auto" w:sz="4" w:space="0"/>
+            <w:left w:val="single" w:color="auto" w:sz="4" w:space="0"/>
+            <w:bottom w:val="single" w:color="auto" w:sz="4" w:space="0"/>
+            <w:right w:val="single" w:color="auto" w:sz="4" w:space="0"/>
+            <w:insideH w:val="single" w:color="auto" w:sz="4" w:space="0"/>
+            <w:insideV w:val="single" w:color="auto" w:sz="4" w:space="0"/>
+          </w:tblBorders>
+        </w:tblPrEx>
+        <w:trPr>
+          <w:trHeight w:val="314" w:hRule="atLeast"/>
+          <w:jc w:val="center"/>
+        </w:trPr>
+        <w:tc>
+          <w:tcPr>
+            <w:tcW w:w="501" w:type="dxa"/>
+            <w:shd w:val="clear" w:color="auto" w:fill="7E7E7E" w:themeFill="background1" w:themeFillShade="7F"/>
+            <w:vAlign w:val="center"/>
+          </w:tcPr>
+          <w:p>
+            <w:pPr>
+              <w:jc w:val="center"/>
+              <w:rPr>
+                <w:rFonts w:hint="default" w:asciiTheme="majorHAnsi" w:hAnsiTheme="majorHAnsi" w:eastAsiaTheme="majorEastAsia" w:cstheme="majorBidi"/>
+                <w:i w:val="0"/>
+                <w:iCs w:val="0"/>
+                <w:color w:val="000000" w:themeColor="text1"/>
+                <w:kern w:val="2"/>
+                <w:sz w:val="21"/>
+                <w:szCs w:val="21"/>
+                <w:highlight w:val="none"/>
+                <w:vertAlign w:val="baseline"/>
+                <w:lang w:eastAsia="en-US" w:bidi="ar-SA"/>
+                <w14:textFill>
+                  <w14:solidFill>
+                    <w14:schemeClr w14:val="tx1"/>
+                  </w14:solidFill>
+                </w14:textFill>
+              </w:rPr>
+            </w:pPr>
+            <w:r>
+              <w:rPr>
+                <w:rFonts w:hint="default" w:asciiTheme="majorHAnsi" w:hAnsiTheme="majorHAnsi" w:eastAsiaTheme="majorEastAsia" w:cstheme="majorBidi"/>
+                <w:i w:val="0"/>
+                <w:iCs w:val="0"/>
+                <w:color w:val="000000" w:themeColor="text1"/>
+                <w:kern w:val="2"/>
+                <w:sz w:val="21"/>
+                <w:szCs w:val="21"/>
+                <w:highlight w:val="none"/>
+                <w:vertAlign w:val="baseline"/>
+                <w:lang w:eastAsia="en-US" w:bidi="ar-SA"/>
+                <w14:textFill>
+                  <w14:solidFill>
+                    <w14:schemeClr w14:val="tx1"/>
+                  </w14:solidFill>
+                </w14:textFill>
+              </w:rPr>
+              <w:t>7</w:t>
+            </w:r>
+          </w:p>
+        </w:tc>
+        <w:tc>
+          <w:tcPr>
+            <w:tcW w:w="1663" w:type="dxa"/>
+            <w:vAlign w:val="center"/>
+          </w:tcPr>
+          <w:p>
+            <w:pPr>
+              <w:jc w:val="center"/>
+              <w:rPr>
+                <w:rFonts w:hint="default" w:asciiTheme="majorHAnsi" w:hAnsiTheme="majorHAnsi" w:eastAsiaTheme="majorEastAsia" w:cstheme="majorBidi"/>
+                <w:i w:val="0"/>
+                <w:iCs w:val="0"/>
+                <w:color w:val="000000" w:themeColor="text1"/>
+                <w:kern w:val="2"/>
+                <w:sz w:val="21"/>
+                <w:szCs w:val="21"/>
+                <w:highlight w:val="none"/>
+                <w:vertAlign w:val="baseline"/>
+                <w:lang w:eastAsia="en-US" w:bidi="ar-SA"/>
+                <w14:textFill>
+                  <w14:solidFill>
+                    <w14:schemeClr w14:val="tx1"/>
+                  </w14:solidFill>
+                </w14:textFill>
+              </w:rPr>
+            </w:pPr>
+            <w:r>
+              <w:rPr>
+                <w:rFonts w:hint="default" w:asciiTheme="majorHAnsi" w:hAnsiTheme="majorHAnsi" w:eastAsiaTheme="majorEastAsia" w:cstheme="majorBidi"/>
+                <w:i w:val="0"/>
+                <w:iCs w:val="0"/>
+                <w:color w:val="000000" w:themeColor="text1"/>
+                <w:kern w:val="2"/>
+                <w:sz w:val="21"/>
+                <w:szCs w:val="21"/>
+                <w:highlight w:val="none"/>
+                <w:vertAlign w:val="baseline"/>
+                <w:lang w:eastAsia="en-US" w:bidi="ar-SA"/>
+                <w14:textFill>
+                  <w14:solidFill>
+                    <w14:schemeClr w14:val="tx1"/>
+                  </w14:solidFill>
+                </w14:textFill>
+              </w:rPr>
+              <w:t>l1(B); w1(B);</w:t>
+            </w:r>
+          </w:p>
+        </w:tc>
+        <w:tc>
+          <w:tcPr>
+            <w:tcW w:w="2523" w:type="dxa"/>
+            <w:shd w:val="clear" w:color="auto" w:fill="7E7E7E" w:themeFill="background1" w:themeFillShade="7F"/>
+            <w:vAlign w:val="center"/>
+          </w:tcPr>
+          <w:p>
+            <w:pPr>
+              <w:jc w:val="center"/>
+              <w:rPr>
+                <w:rFonts w:hint="default" w:asciiTheme="majorHAnsi" w:hAnsiTheme="majorHAnsi" w:eastAsiaTheme="majorEastAsia" w:cstheme="majorBidi"/>
+                <w:i w:val="0"/>
+                <w:iCs w:val="0"/>
+                <w:color w:val="000000" w:themeColor="text1"/>
+                <w:kern w:val="2"/>
+                <w:sz w:val="21"/>
+                <w:szCs w:val="21"/>
+                <w:highlight w:val="none"/>
+                <w:vertAlign w:val="baseline"/>
+                <w:lang w:eastAsia="en-US" w:bidi="ar-SA"/>
+                <w14:textFill>
+                  <w14:solidFill>
+                    <w14:schemeClr w14:val="tx1"/>
+                  </w14:solidFill>
+                </w14:textFill>
+              </w:rPr>
+            </w:pPr>
+          </w:p>
+        </w:tc>
+        <w:tc>
+          <w:tcPr>
+            <w:tcW w:w="1721" w:type="dxa"/>
+            <w:shd w:val="clear" w:color="auto" w:fill="7E7E7E" w:themeFill="background1" w:themeFillShade="7F"/>
+            <w:vAlign w:val="center"/>
+          </w:tcPr>
+          <w:p>
+            <w:pPr>
+              <w:jc w:val="center"/>
+              <w:rPr>
+                <w:rFonts w:hint="default" w:asciiTheme="majorHAnsi" w:hAnsiTheme="majorHAnsi" w:eastAsiaTheme="majorEastAsia" w:cstheme="majorBidi"/>
+                <w:i w:val="0"/>
+                <w:iCs w:val="0"/>
+                <w:color w:val="000000" w:themeColor="text1"/>
+                <w:kern w:val="2"/>
+                <w:sz w:val="21"/>
+                <w:szCs w:val="21"/>
+                <w:highlight w:val="none"/>
+                <w:vertAlign w:val="baseline"/>
+                <w:lang w:eastAsia="en-US" w:bidi="ar-SA"/>
+                <w14:textFill>
+                  <w14:solidFill>
+                    <w14:schemeClr w14:val="tx1"/>
+                  </w14:solidFill>
+                </w14:textFill>
+              </w:rPr>
+            </w:pPr>
+          </w:p>
+        </w:tc>
+        <w:tc>
+          <w:tcPr>
+            <w:tcW w:w="1799" w:type="dxa"/>
+            <w:shd w:val="clear" w:color="auto" w:fill="7E7E7E" w:themeFill="background1" w:themeFillShade="7F"/>
+            <w:vAlign w:val="center"/>
+          </w:tcPr>
+          <w:p>
+            <w:pPr>
+              <w:jc w:val="center"/>
+              <w:rPr>
+                <w:rFonts w:hint="default" w:asciiTheme="majorHAnsi" w:hAnsiTheme="majorHAnsi" w:eastAsiaTheme="majorEastAsia" w:cstheme="majorBidi"/>
+                <w:i w:val="0"/>
+                <w:iCs w:val="0"/>
+                <w:color w:val="000000" w:themeColor="text1"/>
+                <w:kern w:val="2"/>
+                <w:sz w:val="21"/>
+                <w:szCs w:val="21"/>
+                <w:highlight w:val="none"/>
+                <w:vertAlign w:val="baseline"/>
+                <w:lang w:eastAsia="en-US" w:bidi="ar-SA"/>
+                <w14:textFill>
+                  <w14:solidFill>
+                    <w14:schemeClr w14:val="tx1"/>
+                  </w14:solidFill>
+                </w14:textFill>
+              </w:rPr>
+            </w:pPr>
+          </w:p>
+        </w:tc>
+      </w:tr>
+      <w:tr>
+        <w:tblPrEx>
+          <w:tblBorders>
+            <w:top w:val="single" w:color="auto" w:sz="4" w:space="0"/>
+            <w:left w:val="single" w:color="auto" w:sz="4" w:space="0"/>
+            <w:bottom w:val="single" w:color="auto" w:sz="4" w:space="0"/>
+            <w:right w:val="single" w:color="auto" w:sz="4" w:space="0"/>
+            <w:insideH w:val="single" w:color="auto" w:sz="4" w:space="0"/>
+            <w:insideV w:val="single" w:color="auto" w:sz="4" w:space="0"/>
+          </w:tblBorders>
+        </w:tblPrEx>
+        <w:trPr>
+          <w:jc w:val="center"/>
+        </w:trPr>
+        <w:tc>
+          <w:tcPr>
+            <w:tcW w:w="501" w:type="dxa"/>
+            <w:shd w:val="clear" w:color="auto" w:fill="7E7E7E" w:themeFill="background1" w:themeFillShade="7F"/>
+            <w:vAlign w:val="center"/>
+          </w:tcPr>
+          <w:p>
+            <w:pPr>
+              <w:jc w:val="center"/>
+              <w:rPr>
+                <w:rFonts w:hint="default" w:asciiTheme="majorHAnsi" w:hAnsiTheme="majorHAnsi" w:eastAsiaTheme="majorEastAsia" w:cstheme="majorBidi"/>
+                <w:i w:val="0"/>
+                <w:iCs w:val="0"/>
+                <w:color w:val="000000" w:themeColor="text1"/>
+                <w:kern w:val="2"/>
+                <w:sz w:val="21"/>
+                <w:szCs w:val="21"/>
+                <w:highlight w:val="none"/>
+                <w:vertAlign w:val="baseline"/>
+                <w:lang w:eastAsia="en-US" w:bidi="ar-SA"/>
+                <w14:textFill>
+                  <w14:solidFill>
+                    <w14:schemeClr w14:val="tx1"/>
+                  </w14:solidFill>
+                </w14:textFill>
+              </w:rPr>
+            </w:pPr>
+            <w:r>
+              <w:rPr>
+                <w:rFonts w:hint="default" w:asciiTheme="majorHAnsi" w:hAnsiTheme="majorHAnsi" w:eastAsiaTheme="majorEastAsia" w:cstheme="majorBidi"/>
+                <w:i w:val="0"/>
+                <w:iCs w:val="0"/>
+                <w:color w:val="000000" w:themeColor="text1"/>
+                <w:kern w:val="2"/>
+                <w:sz w:val="21"/>
+                <w:szCs w:val="21"/>
+                <w:highlight w:val="none"/>
+                <w:vertAlign w:val="baseline"/>
+                <w:lang w:eastAsia="en-US" w:bidi="ar-SA"/>
+                <w14:textFill>
+                  <w14:solidFill>
+                    <w14:schemeClr w14:val="tx1"/>
+                  </w14:solidFill>
+                </w14:textFill>
+              </w:rPr>
+              <w:t>8</w:t>
+            </w:r>
+          </w:p>
+        </w:tc>
+        <w:tc>
+          <w:tcPr>
+            <w:tcW w:w="1663" w:type="dxa"/>
+            <w:vAlign w:val="center"/>
+          </w:tcPr>
+          <w:p>
+            <w:pPr>
+              <w:jc w:val="center"/>
+              <w:rPr>
+                <w:rFonts w:hint="default" w:asciiTheme="majorHAnsi" w:hAnsiTheme="majorHAnsi" w:eastAsiaTheme="majorEastAsia" w:cstheme="majorBidi"/>
+                <w:i w:val="0"/>
+                <w:iCs w:val="0"/>
+                <w:color w:val="000000" w:themeColor="text1"/>
+                <w:kern w:val="2"/>
+                <w:sz w:val="21"/>
+                <w:szCs w:val="21"/>
+                <w:highlight w:val="none"/>
+                <w:vertAlign w:val="baseline"/>
+                <w:lang w:eastAsia="en-US" w:bidi="ar-SA"/>
+                <w14:textFill>
+                  <w14:solidFill>
+                    <w14:schemeClr w14:val="tx1"/>
+                  </w14:solidFill>
+                </w14:textFill>
+              </w:rPr>
+            </w:pPr>
+            <w:r>
+              <w:rPr>
+                <w:rFonts w:hint="default" w:asciiTheme="majorHAnsi" w:hAnsiTheme="majorHAnsi" w:eastAsiaTheme="majorEastAsia" w:cstheme="majorBidi"/>
+                <w:i w:val="0"/>
+                <w:iCs w:val="0"/>
+                <w:color w:val="000000" w:themeColor="text1"/>
+                <w:kern w:val="2"/>
+                <w:sz w:val="21"/>
+                <w:szCs w:val="21"/>
+                <w:highlight w:val="none"/>
+                <w:vertAlign w:val="baseline"/>
+                <w:lang w:eastAsia="en-US" w:bidi="ar-SA"/>
+                <w14:textFill>
+                  <w14:solidFill>
+                    <w14:schemeClr w14:val="tx1"/>
+                  </w14:solidFill>
+                </w14:textFill>
+              </w:rPr>
+              <w:t>u1(B); u1(B);</w:t>
+            </w:r>
+          </w:p>
+        </w:tc>
+        <w:tc>
+          <w:tcPr>
+            <w:tcW w:w="2523" w:type="dxa"/>
+            <w:shd w:val="clear" w:color="auto" w:fill="7E7E7E" w:themeFill="background1" w:themeFillShade="7F"/>
+            <w:vAlign w:val="center"/>
+          </w:tcPr>
+          <w:p>
+            <w:pPr>
+              <w:jc w:val="center"/>
+              <w:rPr>
+                <w:rFonts w:hint="default" w:asciiTheme="majorHAnsi" w:hAnsiTheme="majorHAnsi" w:eastAsiaTheme="majorEastAsia" w:cstheme="majorBidi"/>
+                <w:i w:val="0"/>
+                <w:iCs w:val="0"/>
+                <w:color w:val="000000" w:themeColor="text1"/>
+                <w:kern w:val="2"/>
+                <w:sz w:val="21"/>
+                <w:szCs w:val="21"/>
+                <w:highlight w:val="none"/>
+                <w:vertAlign w:val="baseline"/>
+                <w:lang w:eastAsia="en-US" w:bidi="ar-SA"/>
+                <w14:textFill>
+                  <w14:solidFill>
+                    <w14:schemeClr w14:val="tx1"/>
+                  </w14:solidFill>
+                </w14:textFill>
+              </w:rPr>
+            </w:pPr>
+          </w:p>
+        </w:tc>
+        <w:tc>
+          <w:tcPr>
+            <w:tcW w:w="1721" w:type="dxa"/>
+            <w:shd w:val="clear" w:color="auto" w:fill="7E7E7E" w:themeFill="background1" w:themeFillShade="7F"/>
+            <w:vAlign w:val="center"/>
+          </w:tcPr>
+          <w:p>
+            <w:pPr>
+              <w:jc w:val="center"/>
+              <w:rPr>
+                <w:rFonts w:hint="default" w:asciiTheme="majorHAnsi" w:hAnsiTheme="majorHAnsi" w:eastAsiaTheme="majorEastAsia" w:cstheme="majorBidi"/>
+                <w:i w:val="0"/>
+                <w:iCs w:val="0"/>
+                <w:color w:val="000000" w:themeColor="text1"/>
+                <w:kern w:val="2"/>
+                <w:sz w:val="21"/>
+                <w:szCs w:val="21"/>
+                <w:highlight w:val="none"/>
+                <w:vertAlign w:val="baseline"/>
+                <w:lang w:eastAsia="en-US" w:bidi="ar-SA"/>
+                <w14:textFill>
+                  <w14:solidFill>
+                    <w14:schemeClr w14:val="tx1"/>
+                  </w14:solidFill>
+                </w14:textFill>
+              </w:rPr>
+            </w:pPr>
+          </w:p>
+        </w:tc>
+        <w:tc>
+          <w:tcPr>
+            <w:tcW w:w="1799" w:type="dxa"/>
+            <w:shd w:val="clear" w:color="auto" w:fill="7E7E7E" w:themeFill="background1" w:themeFillShade="7F"/>
+            <w:vAlign w:val="center"/>
+          </w:tcPr>
+          <w:p>
+            <w:pPr>
+              <w:jc w:val="center"/>
+              <w:rPr>
+                <w:rFonts w:hint="default" w:asciiTheme="majorHAnsi" w:hAnsiTheme="majorHAnsi" w:eastAsiaTheme="majorEastAsia" w:cstheme="majorBidi"/>
+                <w:i w:val="0"/>
+                <w:iCs w:val="0"/>
+                <w:color w:val="000000" w:themeColor="text1"/>
+                <w:kern w:val="2"/>
+                <w:sz w:val="21"/>
+                <w:szCs w:val="21"/>
+                <w:highlight w:val="none"/>
+                <w:vertAlign w:val="baseline"/>
+                <w:lang w:eastAsia="en-US" w:bidi="ar-SA"/>
+                <w14:textFill>
+                  <w14:solidFill>
+                    <w14:schemeClr w14:val="tx1"/>
+                  </w14:solidFill>
+                </w14:textFill>
+              </w:rPr>
+            </w:pPr>
+          </w:p>
+        </w:tc>
+      </w:tr>
+      <w:tr>
+        <w:tblPrEx>
+          <w:tblBorders>
+            <w:top w:val="single" w:color="auto" w:sz="4" w:space="0"/>
+            <w:left w:val="single" w:color="auto" w:sz="4" w:space="0"/>
+            <w:bottom w:val="single" w:color="auto" w:sz="4" w:space="0"/>
+            <w:right w:val="single" w:color="auto" w:sz="4" w:space="0"/>
+            <w:insideH w:val="single" w:color="auto" w:sz="4" w:space="0"/>
+            <w:insideV w:val="single" w:color="auto" w:sz="4" w:space="0"/>
+          </w:tblBorders>
+        </w:tblPrEx>
+        <w:trPr>
+          <w:jc w:val="center"/>
+        </w:trPr>
+        <w:tc>
+          <w:tcPr>
+            <w:tcW w:w="501" w:type="dxa"/>
+            <w:shd w:val="clear" w:color="auto" w:fill="7E7E7E" w:themeFill="background1" w:themeFillShade="7F"/>
+            <w:vAlign w:val="center"/>
+          </w:tcPr>
+          <w:p>
+            <w:pPr>
+              <w:jc w:val="center"/>
+              <w:rPr>
+                <w:rFonts w:hint="default" w:asciiTheme="majorHAnsi" w:hAnsiTheme="majorHAnsi" w:eastAsiaTheme="majorEastAsia" w:cstheme="majorBidi"/>
+                <w:i w:val="0"/>
+                <w:iCs w:val="0"/>
+                <w:color w:val="000000" w:themeColor="text1"/>
+                <w:kern w:val="2"/>
+                <w:sz w:val="21"/>
+                <w:szCs w:val="21"/>
+                <w:highlight w:val="none"/>
+                <w:vertAlign w:val="baseline"/>
+                <w:lang w:eastAsia="en-US" w:bidi="ar-SA"/>
+                <w14:textFill>
+                  <w14:solidFill>
+                    <w14:schemeClr w14:val="tx1"/>
+                  </w14:solidFill>
+                </w14:textFill>
+              </w:rPr>
+            </w:pPr>
+            <w:r>
+              <w:rPr>
+                <w:rFonts w:hint="default" w:asciiTheme="majorHAnsi" w:hAnsiTheme="majorHAnsi" w:eastAsiaTheme="majorEastAsia" w:cstheme="majorBidi"/>
+                <w:i w:val="0"/>
+                <w:iCs w:val="0"/>
+                <w:color w:val="000000" w:themeColor="text1"/>
+                <w:kern w:val="2"/>
+                <w:sz w:val="21"/>
+                <w:szCs w:val="21"/>
+                <w:highlight w:val="none"/>
+                <w:vertAlign w:val="baseline"/>
+                <w:lang w:eastAsia="en-US" w:bidi="ar-SA"/>
+                <w14:textFill>
+                  <w14:solidFill>
+                    <w14:schemeClr w14:val="tx1"/>
+                  </w14:solidFill>
+                </w14:textFill>
+              </w:rPr>
+              <w:t>9</w:t>
+            </w:r>
+          </w:p>
+        </w:tc>
+        <w:tc>
+          <w:tcPr>
+            <w:tcW w:w="1663" w:type="dxa"/>
+            <w:shd w:val="clear" w:color="auto" w:fill="7E7E7E" w:themeFill="background1" w:themeFillShade="7F"/>
+            <w:vAlign w:val="center"/>
+          </w:tcPr>
+          <w:p>
+            <w:pPr>
+              <w:jc w:val="center"/>
+              <w:rPr>
+                <w:rFonts w:hint="default" w:asciiTheme="majorHAnsi" w:hAnsiTheme="majorHAnsi" w:eastAsiaTheme="majorEastAsia" w:cstheme="majorBidi"/>
+                <w:i w:val="0"/>
+                <w:iCs w:val="0"/>
+                <w:color w:val="000000" w:themeColor="text1"/>
+                <w:kern w:val="2"/>
+                <w:sz w:val="21"/>
+                <w:szCs w:val="21"/>
+                <w:highlight w:val="none"/>
+                <w:vertAlign w:val="baseline"/>
+                <w:lang w:eastAsia="en-US" w:bidi="ar-SA"/>
+                <w14:textFill>
+                  <w14:solidFill>
+                    <w14:schemeClr w14:val="tx1"/>
+                  </w14:solidFill>
+                </w14:textFill>
+              </w:rPr>
+            </w:pPr>
+          </w:p>
+        </w:tc>
+        <w:tc>
+          <w:tcPr>
+            <w:tcW w:w="2523" w:type="dxa"/>
+            <w:vAlign w:val="center"/>
+          </w:tcPr>
+          <w:p>
+            <w:pPr>
+              <w:jc w:val="center"/>
+              <w:rPr>
+                <w:rFonts w:hint="default" w:asciiTheme="majorHAnsi" w:hAnsiTheme="majorHAnsi" w:eastAsiaTheme="majorEastAsia" w:cstheme="majorBidi"/>
+                <w:i w:val="0"/>
+                <w:iCs w:val="0"/>
+                <w:color w:val="000000" w:themeColor="text1"/>
+                <w:kern w:val="2"/>
+                <w:sz w:val="21"/>
+                <w:szCs w:val="21"/>
+                <w:highlight w:val="none"/>
+                <w:vertAlign w:val="baseline"/>
+                <w:lang w:eastAsia="en-US" w:bidi="ar-SA"/>
+                <w14:textFill>
+                  <w14:solidFill>
+                    <w14:schemeClr w14:val="tx1"/>
+                  </w14:solidFill>
+                </w14:textFill>
+              </w:rPr>
+            </w:pPr>
+            <w:r>
+              <w:rPr>
+                <w:rFonts w:hint="default" w:asciiTheme="majorHAnsi" w:hAnsiTheme="majorHAnsi" w:eastAsiaTheme="majorEastAsia" w:cstheme="majorBidi"/>
+                <w:i w:val="0"/>
+                <w:iCs w:val="0"/>
+                <w:color w:val="000000" w:themeColor="text1"/>
+                <w:kern w:val="2"/>
+                <w:sz w:val="21"/>
+                <w:szCs w:val="21"/>
+                <w:highlight w:val="none"/>
+                <w:vertAlign w:val="baseline"/>
+                <w:lang w:eastAsia="en-US" w:bidi="ar-SA"/>
+                <w14:textFill>
+                  <w14:solidFill>
+                    <w14:schemeClr w14:val="tx1"/>
+                  </w14:solidFill>
+                </w14:textFill>
+              </w:rPr>
+              <w:t>l2(A); l2(C);</w:t>
+            </w:r>
+          </w:p>
+        </w:tc>
+        <w:tc>
+          <w:tcPr>
+            <w:tcW w:w="1721" w:type="dxa"/>
+            <w:shd w:val="clear" w:color="auto" w:fill="7E7E7E" w:themeFill="background1" w:themeFillShade="7F"/>
+            <w:vAlign w:val="center"/>
+          </w:tcPr>
+          <w:p>
+            <w:pPr>
+              <w:jc w:val="center"/>
+              <w:rPr>
+                <w:rFonts w:hint="default" w:asciiTheme="majorHAnsi" w:hAnsiTheme="majorHAnsi" w:eastAsiaTheme="majorEastAsia" w:cstheme="majorBidi"/>
+                <w:i w:val="0"/>
+                <w:iCs w:val="0"/>
+                <w:color w:val="000000" w:themeColor="text1"/>
+                <w:kern w:val="2"/>
+                <w:sz w:val="21"/>
+                <w:szCs w:val="21"/>
+                <w:highlight w:val="none"/>
+                <w:vertAlign w:val="baseline"/>
+                <w:lang w:eastAsia="en-US" w:bidi="ar-SA"/>
+                <w14:textFill>
+                  <w14:solidFill>
+                    <w14:schemeClr w14:val="tx1"/>
+                  </w14:solidFill>
+                </w14:textFill>
+              </w:rPr>
+            </w:pPr>
+          </w:p>
+        </w:tc>
+        <w:tc>
+          <w:tcPr>
+            <w:tcW w:w="1799" w:type="dxa"/>
+            <w:shd w:val="clear" w:color="auto" w:fill="7E7E7E" w:themeFill="background1" w:themeFillShade="7F"/>
+            <w:vAlign w:val="center"/>
+          </w:tcPr>
+          <w:p>
+            <w:pPr>
+              <w:jc w:val="center"/>
+              <w:rPr>
+                <w:rFonts w:hint="default" w:asciiTheme="majorHAnsi" w:hAnsiTheme="majorHAnsi" w:eastAsiaTheme="majorEastAsia" w:cstheme="majorBidi"/>
+                <w:i w:val="0"/>
+                <w:iCs w:val="0"/>
+                <w:color w:val="000000" w:themeColor="text1"/>
+                <w:kern w:val="2"/>
+                <w:sz w:val="21"/>
+                <w:szCs w:val="21"/>
+                <w:highlight w:val="none"/>
+                <w:vertAlign w:val="baseline"/>
+                <w:lang w:eastAsia="en-US" w:bidi="ar-SA"/>
+                <w14:textFill>
+                  <w14:solidFill>
+                    <w14:schemeClr w14:val="tx1"/>
+                  </w14:solidFill>
+                </w14:textFill>
+              </w:rPr>
+            </w:pPr>
+          </w:p>
+        </w:tc>
+      </w:tr>
+      <w:tr>
+        <w:tblPrEx>
+          <w:tblBorders>
+            <w:top w:val="single" w:color="auto" w:sz="4" w:space="0"/>
+            <w:left w:val="single" w:color="auto" w:sz="4" w:space="0"/>
+            <w:bottom w:val="single" w:color="auto" w:sz="4" w:space="0"/>
+            <w:right w:val="single" w:color="auto" w:sz="4" w:space="0"/>
+            <w:insideH w:val="single" w:color="auto" w:sz="4" w:space="0"/>
+            <w:insideV w:val="single" w:color="auto" w:sz="4" w:space="0"/>
+          </w:tblBorders>
+        </w:tblPrEx>
+        <w:trPr>
+          <w:jc w:val="center"/>
+        </w:trPr>
+        <w:tc>
+          <w:tcPr>
+            <w:tcW w:w="501" w:type="dxa"/>
+            <w:shd w:val="clear" w:color="auto" w:fill="7E7E7E" w:themeFill="background1" w:themeFillShade="7F"/>
+            <w:vAlign w:val="center"/>
+          </w:tcPr>
+          <w:p>
+            <w:pPr>
+              <w:jc w:val="center"/>
+              <w:rPr>
+                <w:rFonts w:hint="default" w:asciiTheme="majorHAnsi" w:hAnsiTheme="majorHAnsi" w:eastAsiaTheme="majorEastAsia" w:cstheme="majorBidi"/>
+                <w:i w:val="0"/>
+                <w:iCs w:val="0"/>
+                <w:color w:val="000000" w:themeColor="text1"/>
+                <w:kern w:val="2"/>
+                <w:sz w:val="21"/>
+                <w:szCs w:val="21"/>
+                <w:highlight w:val="none"/>
+                <w:vertAlign w:val="baseline"/>
+                <w:lang w:eastAsia="en-US" w:bidi="ar-SA"/>
+                <w14:textFill>
+                  <w14:solidFill>
+                    <w14:schemeClr w14:val="tx1"/>
+                  </w14:solidFill>
+                </w14:textFill>
+              </w:rPr>
+            </w:pPr>
+            <w:r>
+              <w:rPr>
+                <w:rFonts w:hint="default" w:asciiTheme="majorHAnsi" w:hAnsiTheme="majorHAnsi" w:eastAsiaTheme="majorEastAsia" w:cstheme="majorBidi"/>
+                <w:i w:val="0"/>
+                <w:iCs w:val="0"/>
+                <w:color w:val="000000" w:themeColor="text1"/>
+                <w:kern w:val="2"/>
+                <w:sz w:val="21"/>
+                <w:szCs w:val="21"/>
+                <w:highlight w:val="none"/>
+                <w:vertAlign w:val="baseline"/>
+                <w:lang w:eastAsia="en-US" w:bidi="ar-SA"/>
+                <w14:textFill>
+                  <w14:solidFill>
+                    <w14:schemeClr w14:val="tx1"/>
+                  </w14:solidFill>
+                </w14:textFill>
+              </w:rPr>
+              <w:t>10</w:t>
+            </w:r>
+          </w:p>
+        </w:tc>
+        <w:tc>
+          <w:tcPr>
+            <w:tcW w:w="1663" w:type="dxa"/>
+            <w:shd w:val="clear" w:color="auto" w:fill="7E7E7E" w:themeFill="background1" w:themeFillShade="7F"/>
+            <w:vAlign w:val="center"/>
+          </w:tcPr>
+          <w:p>
+            <w:pPr>
+              <w:jc w:val="center"/>
+              <w:rPr>
+                <w:rFonts w:hint="default" w:asciiTheme="majorHAnsi" w:hAnsiTheme="majorHAnsi" w:eastAsiaTheme="majorEastAsia" w:cstheme="majorBidi"/>
+                <w:i w:val="0"/>
+                <w:iCs w:val="0"/>
+                <w:color w:val="000000" w:themeColor="text1"/>
+                <w:kern w:val="2"/>
+                <w:sz w:val="21"/>
+                <w:szCs w:val="21"/>
+                <w:highlight w:val="none"/>
+                <w:vertAlign w:val="baseline"/>
+                <w:lang w:eastAsia="en-US" w:bidi="ar-SA"/>
+                <w14:textFill>
+                  <w14:solidFill>
+                    <w14:schemeClr w14:val="tx1"/>
+                  </w14:solidFill>
+                </w14:textFill>
+              </w:rPr>
+            </w:pPr>
+          </w:p>
+        </w:tc>
+        <w:tc>
+          <w:tcPr>
+            <w:tcW w:w="2523" w:type="dxa"/>
+            <w:vAlign w:val="center"/>
+          </w:tcPr>
+          <w:p>
+            <w:pPr>
+              <w:jc w:val="center"/>
+              <w:rPr>
+                <w:rFonts w:hint="default" w:asciiTheme="majorHAnsi" w:hAnsiTheme="majorHAnsi" w:eastAsiaTheme="majorEastAsia" w:cstheme="majorBidi"/>
+                <w:i w:val="0"/>
+                <w:iCs w:val="0"/>
+                <w:color w:val="000000" w:themeColor="text1"/>
+                <w:kern w:val="2"/>
+                <w:sz w:val="21"/>
+                <w:szCs w:val="21"/>
+                <w:highlight w:val="none"/>
+                <w:vertAlign w:val="baseline"/>
+                <w:lang w:eastAsia="en-US" w:bidi="ar-SA"/>
+                <w14:textFill>
+                  <w14:solidFill>
+                    <w14:schemeClr w14:val="tx1"/>
+                  </w14:solidFill>
+                </w14:textFill>
+              </w:rPr>
+            </w:pPr>
+            <w:r>
+              <w:rPr>
+                <w:rFonts w:hint="default" w:asciiTheme="majorHAnsi" w:hAnsiTheme="majorHAnsi" w:eastAsiaTheme="majorEastAsia" w:cstheme="majorBidi"/>
+                <w:i w:val="0"/>
+                <w:iCs w:val="0"/>
+                <w:color w:val="000000" w:themeColor="text1"/>
+                <w:kern w:val="2"/>
+                <w:sz w:val="21"/>
+                <w:szCs w:val="21"/>
+                <w:highlight w:val="none"/>
+                <w:vertAlign w:val="baseline"/>
+                <w:lang w:eastAsia="en-US" w:bidi="ar-SA"/>
+                <w14:textFill>
+                  <w14:solidFill>
+                    <w14:schemeClr w14:val="tx1"/>
+                  </w14:solidFill>
+                </w14:textFill>
+              </w:rPr>
+              <w:t>r2(C); w2(A);</w:t>
+            </w:r>
+          </w:p>
+        </w:tc>
+        <w:tc>
+          <w:tcPr>
+            <w:tcW w:w="1721" w:type="dxa"/>
+            <w:shd w:val="clear" w:color="auto" w:fill="7E7E7E" w:themeFill="background1" w:themeFillShade="7F"/>
+            <w:vAlign w:val="center"/>
+          </w:tcPr>
+          <w:p>
+            <w:pPr>
+              <w:jc w:val="center"/>
+              <w:rPr>
+                <w:rFonts w:hint="default" w:asciiTheme="majorHAnsi" w:hAnsiTheme="majorHAnsi" w:eastAsiaTheme="majorEastAsia" w:cstheme="majorBidi"/>
+                <w:i w:val="0"/>
+                <w:iCs w:val="0"/>
+                <w:color w:val="000000" w:themeColor="text1"/>
+                <w:kern w:val="2"/>
+                <w:sz w:val="21"/>
+                <w:szCs w:val="21"/>
+                <w:highlight w:val="none"/>
+                <w:vertAlign w:val="baseline"/>
+                <w:lang w:eastAsia="en-US" w:bidi="ar-SA"/>
+                <w14:textFill>
+                  <w14:solidFill>
+                    <w14:schemeClr w14:val="tx1"/>
+                  </w14:solidFill>
+                </w14:textFill>
+              </w:rPr>
+            </w:pPr>
+          </w:p>
+        </w:tc>
+        <w:tc>
+          <w:tcPr>
+            <w:tcW w:w="1799" w:type="dxa"/>
+            <w:shd w:val="clear" w:color="auto" w:fill="7E7E7E" w:themeFill="background1" w:themeFillShade="7F"/>
+            <w:vAlign w:val="center"/>
+          </w:tcPr>
+          <w:p>
+            <w:pPr>
+              <w:jc w:val="center"/>
+              <w:rPr>
+                <w:rFonts w:hint="default" w:asciiTheme="majorHAnsi" w:hAnsiTheme="majorHAnsi" w:eastAsiaTheme="majorEastAsia" w:cstheme="majorBidi"/>
+                <w:i w:val="0"/>
+                <w:iCs w:val="0"/>
+                <w:color w:val="000000" w:themeColor="text1"/>
+                <w:kern w:val="2"/>
+                <w:sz w:val="21"/>
+                <w:szCs w:val="21"/>
+                <w:highlight w:val="none"/>
+                <w:vertAlign w:val="baseline"/>
+                <w:lang w:eastAsia="en-US" w:bidi="ar-SA"/>
+                <w14:textFill>
+                  <w14:solidFill>
+                    <w14:schemeClr w14:val="tx1"/>
+                  </w14:solidFill>
+                </w14:textFill>
+              </w:rPr>
+            </w:pPr>
+          </w:p>
+        </w:tc>
+      </w:tr>
+      <w:tr>
+        <w:tblPrEx>
+          <w:tblBorders>
+            <w:top w:val="single" w:color="auto" w:sz="4" w:space="0"/>
+            <w:left w:val="single" w:color="auto" w:sz="4" w:space="0"/>
+            <w:bottom w:val="single" w:color="auto" w:sz="4" w:space="0"/>
+            <w:right w:val="single" w:color="auto" w:sz="4" w:space="0"/>
+            <w:insideH w:val="single" w:color="auto" w:sz="4" w:space="0"/>
+            <w:insideV w:val="single" w:color="auto" w:sz="4" w:space="0"/>
+          </w:tblBorders>
+        </w:tblPrEx>
+        <w:trPr>
+          <w:jc w:val="center"/>
+        </w:trPr>
+        <w:tc>
+          <w:tcPr>
+            <w:tcW w:w="501" w:type="dxa"/>
+            <w:shd w:val="clear" w:color="auto" w:fill="7E7E7E" w:themeFill="background1" w:themeFillShade="7F"/>
+            <w:vAlign w:val="center"/>
+          </w:tcPr>
+          <w:p>
+            <w:pPr>
+              <w:jc w:val="center"/>
+              <w:rPr>
+                <w:rFonts w:hint="default" w:asciiTheme="majorHAnsi" w:hAnsiTheme="majorHAnsi" w:eastAsiaTheme="majorEastAsia" w:cstheme="majorBidi"/>
+                <w:i w:val="0"/>
+                <w:iCs w:val="0"/>
+                <w:color w:val="000000" w:themeColor="text1"/>
+                <w:kern w:val="2"/>
+                <w:sz w:val="21"/>
+                <w:szCs w:val="21"/>
+                <w:highlight w:val="none"/>
+                <w:vertAlign w:val="baseline"/>
+                <w:lang w:eastAsia="en-US" w:bidi="ar-SA"/>
+                <w14:textFill>
+                  <w14:solidFill>
+                    <w14:schemeClr w14:val="tx1"/>
+                  </w14:solidFill>
+                </w14:textFill>
+              </w:rPr>
+            </w:pPr>
+            <w:r>
+              <w:rPr>
+                <w:rFonts w:hint="default" w:asciiTheme="majorHAnsi" w:hAnsiTheme="majorHAnsi" w:eastAsiaTheme="majorEastAsia" w:cstheme="majorBidi"/>
+                <w:i w:val="0"/>
+                <w:iCs w:val="0"/>
+                <w:color w:val="000000" w:themeColor="text1"/>
+                <w:kern w:val="2"/>
+                <w:sz w:val="21"/>
+                <w:szCs w:val="21"/>
+                <w:highlight w:val="none"/>
+                <w:vertAlign w:val="baseline"/>
+                <w:lang w:eastAsia="en-US" w:bidi="ar-SA"/>
+                <w14:textFill>
+                  <w14:solidFill>
+                    <w14:schemeClr w14:val="tx1"/>
+                  </w14:solidFill>
+                </w14:textFill>
+              </w:rPr>
+              <w:t>11</w:t>
+            </w:r>
+          </w:p>
+        </w:tc>
+        <w:tc>
+          <w:tcPr>
+            <w:tcW w:w="1663" w:type="dxa"/>
+            <w:shd w:val="clear" w:color="auto" w:fill="7E7E7E" w:themeFill="background1" w:themeFillShade="7F"/>
+            <w:vAlign w:val="center"/>
+          </w:tcPr>
+          <w:p>
+            <w:pPr>
+              <w:jc w:val="center"/>
+              <w:rPr>
+                <w:rFonts w:hint="default" w:asciiTheme="majorHAnsi" w:hAnsiTheme="majorHAnsi" w:eastAsiaTheme="majorEastAsia" w:cstheme="majorBidi"/>
+                <w:i w:val="0"/>
+                <w:iCs w:val="0"/>
+                <w:color w:val="000000" w:themeColor="text1"/>
+                <w:kern w:val="2"/>
+                <w:sz w:val="21"/>
+                <w:szCs w:val="21"/>
+                <w:highlight w:val="none"/>
+                <w:vertAlign w:val="baseline"/>
+                <w:lang w:eastAsia="en-US" w:bidi="ar-SA"/>
+                <w14:textFill>
+                  <w14:solidFill>
+                    <w14:schemeClr w14:val="tx1"/>
+                  </w14:solidFill>
+                </w14:textFill>
+              </w:rPr>
+            </w:pPr>
+          </w:p>
+        </w:tc>
+        <w:tc>
+          <w:tcPr>
+            <w:tcW w:w="2523" w:type="dxa"/>
+            <w:vAlign w:val="center"/>
+          </w:tcPr>
+          <w:p>
+            <w:pPr>
+              <w:jc w:val="center"/>
+              <w:rPr>
+                <w:rFonts w:hint="default" w:asciiTheme="majorHAnsi" w:hAnsiTheme="majorHAnsi" w:eastAsiaTheme="majorEastAsia" w:cstheme="majorBidi"/>
+                <w:i w:val="0"/>
+                <w:iCs w:val="0"/>
+                <w:color w:val="000000" w:themeColor="text1"/>
+                <w:kern w:val="2"/>
+                <w:sz w:val="21"/>
+                <w:szCs w:val="21"/>
+                <w:highlight w:val="none"/>
+                <w:vertAlign w:val="baseline"/>
+                <w:lang w:eastAsia="en-US" w:bidi="ar-SA"/>
+                <w14:textFill>
+                  <w14:solidFill>
+                    <w14:schemeClr w14:val="tx1"/>
+                  </w14:solidFill>
+                </w14:textFill>
+              </w:rPr>
+            </w:pPr>
+            <w:r>
+              <w:rPr>
+                <w:rFonts w:hint="default" w:asciiTheme="majorHAnsi" w:hAnsiTheme="majorHAnsi" w:eastAsiaTheme="majorEastAsia" w:cstheme="majorBidi"/>
+                <w:i w:val="0"/>
+                <w:iCs w:val="0"/>
+                <w:color w:val="000000" w:themeColor="text1"/>
+                <w:kern w:val="2"/>
+                <w:sz w:val="21"/>
+                <w:szCs w:val="21"/>
+                <w:highlight w:val="none"/>
+                <w:vertAlign w:val="baseline"/>
+                <w:lang w:eastAsia="en-US" w:bidi="ar-SA"/>
+                <w14:textFill>
+                  <w14:solidFill>
+                    <w14:schemeClr w14:val="tx1"/>
+                  </w14:solidFill>
+                </w14:textFill>
+              </w:rPr>
+              <w:t>u2(A); u2(C);</w:t>
+            </w:r>
+          </w:p>
+        </w:tc>
+        <w:tc>
+          <w:tcPr>
+            <w:tcW w:w="1721" w:type="dxa"/>
+            <w:shd w:val="clear" w:color="auto" w:fill="7E7E7E" w:themeFill="background1" w:themeFillShade="7F"/>
+            <w:vAlign w:val="center"/>
+          </w:tcPr>
+          <w:p>
+            <w:pPr>
+              <w:jc w:val="center"/>
+              <w:rPr>
+                <w:rFonts w:hint="default" w:asciiTheme="majorHAnsi" w:hAnsiTheme="majorHAnsi" w:eastAsiaTheme="majorEastAsia" w:cstheme="majorBidi"/>
+                <w:i w:val="0"/>
+                <w:iCs w:val="0"/>
+                <w:color w:val="000000" w:themeColor="text1"/>
+                <w:kern w:val="2"/>
+                <w:sz w:val="21"/>
+                <w:szCs w:val="21"/>
+                <w:highlight w:val="none"/>
+                <w:vertAlign w:val="baseline"/>
+                <w:lang w:eastAsia="en-US" w:bidi="ar-SA"/>
+                <w14:textFill>
+                  <w14:solidFill>
+                    <w14:schemeClr w14:val="tx1"/>
+                  </w14:solidFill>
+                </w14:textFill>
+              </w:rPr>
+            </w:pPr>
+          </w:p>
+        </w:tc>
+        <w:tc>
+          <w:tcPr>
+            <w:tcW w:w="1799" w:type="dxa"/>
+            <w:shd w:val="clear" w:color="auto" w:fill="7E7E7E" w:themeFill="background1" w:themeFillShade="7F"/>
+            <w:vAlign w:val="center"/>
+          </w:tcPr>
+          <w:p>
+            <w:pPr>
+              <w:jc w:val="center"/>
+              <w:rPr>
+                <w:rFonts w:hint="default" w:asciiTheme="majorHAnsi" w:hAnsiTheme="majorHAnsi" w:eastAsiaTheme="majorEastAsia" w:cstheme="majorBidi"/>
+                <w:i w:val="0"/>
+                <w:iCs w:val="0"/>
+                <w:color w:val="000000" w:themeColor="text1"/>
+                <w:kern w:val="2"/>
+                <w:sz w:val="21"/>
+                <w:szCs w:val="21"/>
+                <w:highlight w:val="none"/>
+                <w:vertAlign w:val="baseline"/>
+                <w:lang w:eastAsia="en-US" w:bidi="ar-SA"/>
+                <w14:textFill>
+                  <w14:solidFill>
+                    <w14:schemeClr w14:val="tx1"/>
+                  </w14:solidFill>
+                </w14:textFill>
+              </w:rPr>
+            </w:pPr>
+          </w:p>
+        </w:tc>
+      </w:tr>
+      <w:tr>
+        <w:tblPrEx>
+          <w:tblBorders>
+            <w:top w:val="single" w:color="auto" w:sz="4" w:space="0"/>
+            <w:left w:val="single" w:color="auto" w:sz="4" w:space="0"/>
+            <w:bottom w:val="single" w:color="auto" w:sz="4" w:space="0"/>
+            <w:right w:val="single" w:color="auto" w:sz="4" w:space="0"/>
+            <w:insideH w:val="single" w:color="auto" w:sz="4" w:space="0"/>
+            <w:insideV w:val="single" w:color="auto" w:sz="4" w:space="0"/>
+          </w:tblBorders>
+        </w:tblPrEx>
+        <w:trPr>
+          <w:jc w:val="center"/>
+        </w:trPr>
+        <w:tc>
+          <w:tcPr>
+            <w:tcW w:w="501" w:type="dxa"/>
+            <w:shd w:val="clear" w:color="auto" w:fill="7E7E7E" w:themeFill="background1" w:themeFillShade="7F"/>
+            <w:vAlign w:val="center"/>
+          </w:tcPr>
+          <w:p>
+            <w:pPr>
+              <w:jc w:val="center"/>
+              <w:rPr>
+                <w:rFonts w:hint="default" w:asciiTheme="majorHAnsi" w:hAnsiTheme="majorHAnsi" w:eastAsiaTheme="majorEastAsia" w:cstheme="majorBidi"/>
+                <w:i w:val="0"/>
+                <w:iCs w:val="0"/>
+                <w:color w:val="000000" w:themeColor="text1"/>
+                <w:kern w:val="2"/>
+                <w:sz w:val="21"/>
+                <w:szCs w:val="21"/>
+                <w:highlight w:val="none"/>
+                <w:vertAlign w:val="baseline"/>
+                <w:lang w:eastAsia="en-US" w:bidi="ar-SA"/>
+                <w14:textFill>
+                  <w14:solidFill>
+                    <w14:schemeClr w14:val="tx1"/>
+                  </w14:solidFill>
+                </w14:textFill>
+              </w:rPr>
+            </w:pPr>
+            <w:r>
+              <w:rPr>
+                <w:rFonts w:hint="default" w:asciiTheme="majorHAnsi" w:hAnsiTheme="majorHAnsi" w:eastAsiaTheme="majorEastAsia" w:cstheme="majorBidi"/>
+                <w:i w:val="0"/>
+                <w:iCs w:val="0"/>
+                <w:color w:val="000000" w:themeColor="text1"/>
+                <w:kern w:val="2"/>
+                <w:sz w:val="21"/>
+                <w:szCs w:val="21"/>
+                <w:highlight w:val="none"/>
+                <w:vertAlign w:val="baseline"/>
+                <w:lang w:eastAsia="en-US" w:bidi="ar-SA"/>
+                <w14:textFill>
+                  <w14:solidFill>
+                    <w14:schemeClr w14:val="tx1"/>
+                  </w14:solidFill>
+                </w14:textFill>
+              </w:rPr>
+              <w:t>12</w:t>
+            </w:r>
+          </w:p>
+        </w:tc>
+        <w:tc>
+          <w:tcPr>
+            <w:tcW w:w="1663" w:type="dxa"/>
+            <w:shd w:val="clear" w:color="auto" w:fill="7E7E7E" w:themeFill="background1" w:themeFillShade="7F"/>
+            <w:vAlign w:val="center"/>
+          </w:tcPr>
+          <w:p>
+            <w:pPr>
+              <w:jc w:val="center"/>
+              <w:rPr>
+                <w:rFonts w:hint="default" w:asciiTheme="majorHAnsi" w:hAnsiTheme="majorHAnsi" w:eastAsiaTheme="majorEastAsia" w:cstheme="majorBidi"/>
+                <w:i w:val="0"/>
+                <w:iCs w:val="0"/>
+                <w:color w:val="000000" w:themeColor="text1"/>
+                <w:kern w:val="2"/>
+                <w:sz w:val="21"/>
+                <w:szCs w:val="21"/>
+                <w:highlight w:val="none"/>
+                <w:vertAlign w:val="baseline"/>
+                <w:lang w:eastAsia="en-US" w:bidi="ar-SA"/>
+                <w14:textFill>
+                  <w14:solidFill>
+                    <w14:schemeClr w14:val="tx1"/>
+                  </w14:solidFill>
+                </w14:textFill>
+              </w:rPr>
+            </w:pPr>
+          </w:p>
+        </w:tc>
+        <w:tc>
+          <w:tcPr>
+            <w:tcW w:w="2523" w:type="dxa"/>
+            <w:shd w:val="clear" w:color="auto" w:fill="7E7E7E" w:themeFill="background1" w:themeFillShade="7F"/>
+            <w:vAlign w:val="center"/>
+          </w:tcPr>
+          <w:p>
+            <w:pPr>
+              <w:jc w:val="center"/>
+              <w:rPr>
+                <w:rFonts w:hint="default" w:asciiTheme="majorHAnsi" w:hAnsiTheme="majorHAnsi" w:eastAsiaTheme="majorEastAsia" w:cstheme="majorBidi"/>
+                <w:i w:val="0"/>
+                <w:iCs w:val="0"/>
+                <w:color w:val="000000" w:themeColor="text1"/>
+                <w:kern w:val="2"/>
+                <w:sz w:val="21"/>
+                <w:szCs w:val="21"/>
+                <w:highlight w:val="none"/>
+                <w:vertAlign w:val="baseline"/>
+                <w:lang w:eastAsia="en-US" w:bidi="ar-SA"/>
+                <w14:textFill>
+                  <w14:solidFill>
+                    <w14:schemeClr w14:val="tx1"/>
+                  </w14:solidFill>
+                </w14:textFill>
+              </w:rPr>
+            </w:pPr>
+          </w:p>
+        </w:tc>
+        <w:tc>
+          <w:tcPr>
+            <w:tcW w:w="1721" w:type="dxa"/>
+            <w:shd w:val="clear" w:color="auto" w:fill="7E7E7E" w:themeFill="background1" w:themeFillShade="7F"/>
+            <w:vAlign w:val="center"/>
+          </w:tcPr>
+          <w:p>
+            <w:pPr>
+              <w:jc w:val="center"/>
+              <w:rPr>
+                <w:rFonts w:hint="default" w:asciiTheme="majorHAnsi" w:hAnsiTheme="majorHAnsi" w:eastAsiaTheme="majorEastAsia" w:cstheme="majorBidi"/>
+                <w:i w:val="0"/>
+                <w:iCs w:val="0"/>
+                <w:color w:val="000000" w:themeColor="text1"/>
+                <w:kern w:val="2"/>
+                <w:sz w:val="21"/>
+                <w:szCs w:val="21"/>
+                <w:highlight w:val="none"/>
+                <w:vertAlign w:val="baseline"/>
+                <w:lang w:eastAsia="en-US" w:bidi="ar-SA"/>
+                <w14:textFill>
+                  <w14:solidFill>
+                    <w14:schemeClr w14:val="tx1"/>
+                  </w14:solidFill>
+                </w14:textFill>
+              </w:rPr>
+            </w:pPr>
+          </w:p>
+        </w:tc>
+        <w:tc>
+          <w:tcPr>
+            <w:tcW w:w="1799" w:type="dxa"/>
+            <w:vAlign w:val="center"/>
+          </w:tcPr>
+          <w:p>
+            <w:pPr>
+              <w:jc w:val="center"/>
+              <w:rPr>
+                <w:rFonts w:hint="default" w:asciiTheme="majorHAnsi" w:hAnsiTheme="majorHAnsi" w:eastAsiaTheme="majorEastAsia" w:cstheme="majorBidi"/>
+                <w:i w:val="0"/>
+                <w:iCs w:val="0"/>
+                <w:color w:val="000000" w:themeColor="text1"/>
+                <w:kern w:val="2"/>
+                <w:sz w:val="21"/>
+                <w:szCs w:val="21"/>
+                <w:highlight w:val="none"/>
+                <w:vertAlign w:val="baseline"/>
+                <w:lang w:eastAsia="en-US" w:bidi="ar-SA"/>
+                <w14:textFill>
+                  <w14:solidFill>
+                    <w14:schemeClr w14:val="tx1"/>
+                  </w14:solidFill>
+                </w14:textFill>
+              </w:rPr>
+            </w:pPr>
+            <w:r>
+              <w:rPr>
+                <w:rFonts w:hint="default" w:asciiTheme="majorHAnsi" w:hAnsiTheme="majorHAnsi" w:eastAsiaTheme="majorEastAsia" w:cstheme="majorBidi"/>
+                <w:i w:val="0"/>
+                <w:iCs w:val="0"/>
+                <w:color w:val="000000" w:themeColor="text1"/>
+                <w:kern w:val="2"/>
+                <w:sz w:val="21"/>
+                <w:szCs w:val="21"/>
+                <w:highlight w:val="none"/>
+                <w:vertAlign w:val="baseline"/>
+                <w:lang w:eastAsia="en-US" w:bidi="ar-SA"/>
+                <w14:textFill>
+                  <w14:solidFill>
+                    <w14:schemeClr w14:val="tx1"/>
+                  </w14:solidFill>
+                </w14:textFill>
+              </w:rPr>
+              <w:t>l4(A); l4(D);</w:t>
+            </w:r>
+          </w:p>
+        </w:tc>
+      </w:tr>
+      <w:tr>
+        <w:tblPrEx>
+          <w:tblBorders>
+            <w:top w:val="single" w:color="auto" w:sz="4" w:space="0"/>
+            <w:left w:val="single" w:color="auto" w:sz="4" w:space="0"/>
+            <w:bottom w:val="single" w:color="auto" w:sz="4" w:space="0"/>
+            <w:right w:val="single" w:color="auto" w:sz="4" w:space="0"/>
+            <w:insideH w:val="single" w:color="auto" w:sz="4" w:space="0"/>
+            <w:insideV w:val="single" w:color="auto" w:sz="4" w:space="0"/>
+          </w:tblBorders>
+        </w:tblPrEx>
+        <w:trPr>
+          <w:jc w:val="center"/>
+        </w:trPr>
+        <w:tc>
+          <w:tcPr>
+            <w:tcW w:w="501" w:type="dxa"/>
+            <w:shd w:val="clear" w:color="auto" w:fill="7E7E7E" w:themeFill="background1" w:themeFillShade="7F"/>
+            <w:vAlign w:val="center"/>
+          </w:tcPr>
+          <w:p>
+            <w:pPr>
+              <w:jc w:val="center"/>
+              <w:rPr>
+                <w:rFonts w:hint="default" w:asciiTheme="majorHAnsi" w:hAnsiTheme="majorHAnsi" w:eastAsiaTheme="majorEastAsia" w:cstheme="majorBidi"/>
+                <w:i w:val="0"/>
+                <w:iCs w:val="0"/>
+                <w:color w:val="000000" w:themeColor="text1"/>
+                <w:kern w:val="2"/>
+                <w:sz w:val="21"/>
+                <w:szCs w:val="21"/>
+                <w:highlight w:val="none"/>
+                <w:vertAlign w:val="baseline"/>
+                <w:lang w:eastAsia="en-US" w:bidi="ar-SA"/>
+                <w14:textFill>
+                  <w14:solidFill>
+                    <w14:schemeClr w14:val="tx1"/>
+                  </w14:solidFill>
+                </w14:textFill>
+              </w:rPr>
+            </w:pPr>
+            <w:r>
+              <w:rPr>
+                <w:rFonts w:hint="default" w:asciiTheme="majorHAnsi" w:hAnsiTheme="majorHAnsi" w:eastAsiaTheme="majorEastAsia" w:cstheme="majorBidi"/>
+                <w:i w:val="0"/>
+                <w:iCs w:val="0"/>
+                <w:color w:val="000000" w:themeColor="text1"/>
+                <w:kern w:val="2"/>
+                <w:sz w:val="21"/>
+                <w:szCs w:val="21"/>
+                <w:highlight w:val="none"/>
+                <w:vertAlign w:val="baseline"/>
+                <w:lang w:eastAsia="en-US" w:bidi="ar-SA"/>
+                <w14:textFill>
+                  <w14:solidFill>
+                    <w14:schemeClr w14:val="tx1"/>
+                  </w14:solidFill>
+                </w14:textFill>
+              </w:rPr>
+              <w:t>13</w:t>
+            </w:r>
+          </w:p>
+        </w:tc>
+        <w:tc>
+          <w:tcPr>
+            <w:tcW w:w="1663" w:type="dxa"/>
+            <w:shd w:val="clear" w:color="auto" w:fill="7E7E7E" w:themeFill="background1" w:themeFillShade="7F"/>
+            <w:vAlign w:val="center"/>
+          </w:tcPr>
+          <w:p>
+            <w:pPr>
+              <w:jc w:val="center"/>
+              <w:rPr>
+                <w:rFonts w:hint="default" w:asciiTheme="majorHAnsi" w:hAnsiTheme="majorHAnsi" w:eastAsiaTheme="majorEastAsia" w:cstheme="majorBidi"/>
+                <w:i w:val="0"/>
+                <w:iCs w:val="0"/>
+                <w:color w:val="000000" w:themeColor="text1"/>
+                <w:kern w:val="2"/>
+                <w:sz w:val="21"/>
+                <w:szCs w:val="21"/>
+                <w:highlight w:val="none"/>
+                <w:vertAlign w:val="baseline"/>
+                <w:lang w:eastAsia="en-US" w:bidi="ar-SA"/>
+                <w14:textFill>
+                  <w14:solidFill>
+                    <w14:schemeClr w14:val="tx1"/>
+                  </w14:solidFill>
+                </w14:textFill>
+              </w:rPr>
+            </w:pPr>
+          </w:p>
+        </w:tc>
+        <w:tc>
+          <w:tcPr>
+            <w:tcW w:w="2523" w:type="dxa"/>
+            <w:shd w:val="clear" w:color="auto" w:fill="7E7E7E" w:themeFill="background1" w:themeFillShade="7F"/>
+            <w:vAlign w:val="center"/>
+          </w:tcPr>
+          <w:p>
+            <w:pPr>
+              <w:jc w:val="center"/>
+              <w:rPr>
+                <w:rFonts w:hint="default" w:asciiTheme="majorHAnsi" w:hAnsiTheme="majorHAnsi" w:eastAsiaTheme="majorEastAsia" w:cstheme="majorBidi"/>
+                <w:i w:val="0"/>
+                <w:iCs w:val="0"/>
+                <w:color w:val="000000" w:themeColor="text1"/>
+                <w:kern w:val="2"/>
+                <w:sz w:val="21"/>
+                <w:szCs w:val="21"/>
+                <w:highlight w:val="none"/>
+                <w:vertAlign w:val="baseline"/>
+                <w:lang w:eastAsia="en-US" w:bidi="ar-SA"/>
+                <w14:textFill>
+                  <w14:solidFill>
+                    <w14:schemeClr w14:val="tx1"/>
+                  </w14:solidFill>
+                </w14:textFill>
+              </w:rPr>
+            </w:pPr>
+          </w:p>
+        </w:tc>
+        <w:tc>
+          <w:tcPr>
+            <w:tcW w:w="1721" w:type="dxa"/>
+            <w:shd w:val="clear" w:color="auto" w:fill="7E7E7E" w:themeFill="background1" w:themeFillShade="7F"/>
+            <w:vAlign w:val="center"/>
+          </w:tcPr>
+          <w:p>
+            <w:pPr>
+              <w:jc w:val="center"/>
+              <w:rPr>
+                <w:rFonts w:hint="default" w:asciiTheme="majorHAnsi" w:hAnsiTheme="majorHAnsi" w:eastAsiaTheme="majorEastAsia" w:cstheme="majorBidi"/>
+                <w:i w:val="0"/>
+                <w:iCs w:val="0"/>
+                <w:color w:val="000000" w:themeColor="text1"/>
+                <w:kern w:val="2"/>
+                <w:sz w:val="21"/>
+                <w:szCs w:val="21"/>
+                <w:highlight w:val="none"/>
+                <w:vertAlign w:val="baseline"/>
+                <w:lang w:eastAsia="en-US" w:bidi="ar-SA"/>
+                <w14:textFill>
+                  <w14:solidFill>
+                    <w14:schemeClr w14:val="tx1"/>
+                  </w14:solidFill>
+                </w14:textFill>
+              </w:rPr>
+            </w:pPr>
+          </w:p>
+        </w:tc>
+        <w:tc>
+          <w:tcPr>
+            <w:tcW w:w="1799" w:type="dxa"/>
+            <w:vAlign w:val="center"/>
+          </w:tcPr>
+          <w:p>
+            <w:pPr>
+              <w:jc w:val="center"/>
+              <w:rPr>
+                <w:rFonts w:hint="default" w:asciiTheme="majorHAnsi" w:hAnsiTheme="majorHAnsi" w:eastAsiaTheme="majorEastAsia" w:cstheme="majorBidi"/>
+                <w:i w:val="0"/>
+                <w:iCs w:val="0"/>
+                <w:color w:val="000000" w:themeColor="text1"/>
+                <w:kern w:val="2"/>
+                <w:sz w:val="21"/>
+                <w:szCs w:val="21"/>
+                <w:highlight w:val="none"/>
+                <w:vertAlign w:val="baseline"/>
+                <w:lang w:eastAsia="en-US" w:bidi="ar-SA"/>
+                <w14:textFill>
+                  <w14:solidFill>
+                    <w14:schemeClr w14:val="tx1"/>
+                  </w14:solidFill>
+                </w14:textFill>
+              </w:rPr>
+            </w:pPr>
+            <w:r>
+              <w:rPr>
+                <w:rFonts w:hint="default" w:asciiTheme="majorHAnsi" w:hAnsiTheme="majorHAnsi" w:eastAsiaTheme="majorEastAsia" w:cstheme="majorBidi"/>
+                <w:i w:val="0"/>
+                <w:iCs w:val="0"/>
+                <w:color w:val="000000" w:themeColor="text1"/>
+                <w:kern w:val="2"/>
+                <w:sz w:val="21"/>
+                <w:szCs w:val="21"/>
+                <w:highlight w:val="none"/>
+                <w:vertAlign w:val="baseline"/>
+                <w:lang w:eastAsia="en-US" w:bidi="ar-SA"/>
+                <w14:textFill>
+                  <w14:solidFill>
+                    <w14:schemeClr w14:val="tx1"/>
+                  </w14:solidFill>
+                </w14:textFill>
+              </w:rPr>
+              <w:t>r4(D); w4(A);</w:t>
+            </w:r>
+          </w:p>
+        </w:tc>
+      </w:tr>
+      <w:tr>
+        <w:tblPrEx>
+          <w:tblBorders>
+            <w:top w:val="single" w:color="auto" w:sz="4" w:space="0"/>
+            <w:left w:val="single" w:color="auto" w:sz="4" w:space="0"/>
+            <w:bottom w:val="single" w:color="auto" w:sz="4" w:space="0"/>
+            <w:right w:val="single" w:color="auto" w:sz="4" w:space="0"/>
+            <w:insideH w:val="single" w:color="auto" w:sz="4" w:space="0"/>
+            <w:insideV w:val="single" w:color="auto" w:sz="4" w:space="0"/>
+          </w:tblBorders>
+        </w:tblPrEx>
+        <w:trPr>
+          <w:jc w:val="center"/>
+        </w:trPr>
+        <w:tc>
+          <w:tcPr>
+            <w:tcW w:w="501" w:type="dxa"/>
+            <w:shd w:val="clear" w:color="auto" w:fill="7E7E7E" w:themeFill="background1" w:themeFillShade="7F"/>
+            <w:vAlign w:val="center"/>
+          </w:tcPr>
+          <w:p>
+            <w:pPr>
+              <w:jc w:val="center"/>
+              <w:rPr>
+                <w:rFonts w:hint="default" w:asciiTheme="majorHAnsi" w:hAnsiTheme="majorHAnsi" w:eastAsiaTheme="majorEastAsia" w:cstheme="majorBidi"/>
+                <w:i w:val="0"/>
+                <w:iCs w:val="0"/>
+                <w:color w:val="000000" w:themeColor="text1"/>
+                <w:kern w:val="2"/>
+                <w:sz w:val="21"/>
+                <w:szCs w:val="21"/>
+                <w:highlight w:val="none"/>
+                <w:vertAlign w:val="baseline"/>
+                <w:lang w:eastAsia="en-US" w:bidi="ar-SA"/>
+                <w14:textFill>
+                  <w14:solidFill>
+                    <w14:schemeClr w14:val="tx1"/>
+                  </w14:solidFill>
+                </w14:textFill>
+              </w:rPr>
+            </w:pPr>
+            <w:r>
+              <w:rPr>
+                <w:rFonts w:hint="default" w:asciiTheme="majorHAnsi" w:hAnsiTheme="majorHAnsi" w:eastAsiaTheme="majorEastAsia" w:cstheme="majorBidi"/>
+                <w:i w:val="0"/>
+                <w:iCs w:val="0"/>
+                <w:color w:val="000000" w:themeColor="text1"/>
+                <w:kern w:val="2"/>
+                <w:sz w:val="21"/>
+                <w:szCs w:val="21"/>
+                <w:highlight w:val="none"/>
+                <w:vertAlign w:val="baseline"/>
+                <w:lang w:eastAsia="en-US" w:bidi="ar-SA"/>
+                <w14:textFill>
+                  <w14:solidFill>
+                    <w14:schemeClr w14:val="tx1"/>
+                  </w14:solidFill>
+                </w14:textFill>
+              </w:rPr>
+              <w:t>14</w:t>
+            </w:r>
+          </w:p>
+        </w:tc>
+        <w:tc>
+          <w:tcPr>
+            <w:tcW w:w="1663" w:type="dxa"/>
+            <w:shd w:val="clear" w:color="auto" w:fill="7E7E7E" w:themeFill="background1" w:themeFillShade="7F"/>
+            <w:vAlign w:val="center"/>
+          </w:tcPr>
+          <w:p>
+            <w:pPr>
+              <w:jc w:val="center"/>
+              <w:rPr>
+                <w:rFonts w:hint="default" w:asciiTheme="majorHAnsi" w:hAnsiTheme="majorHAnsi" w:eastAsiaTheme="majorEastAsia" w:cstheme="majorBidi"/>
+                <w:i w:val="0"/>
+                <w:iCs w:val="0"/>
+                <w:color w:val="000000" w:themeColor="text1"/>
+                <w:kern w:val="2"/>
+                <w:sz w:val="21"/>
+                <w:szCs w:val="21"/>
+                <w:highlight w:val="none"/>
+                <w:vertAlign w:val="baseline"/>
+                <w:lang w:eastAsia="en-US" w:bidi="ar-SA"/>
+                <w14:textFill>
+                  <w14:solidFill>
+                    <w14:schemeClr w14:val="tx1"/>
+                  </w14:solidFill>
+                </w14:textFill>
+              </w:rPr>
+            </w:pPr>
+          </w:p>
+        </w:tc>
+        <w:tc>
+          <w:tcPr>
+            <w:tcW w:w="2523" w:type="dxa"/>
+            <w:shd w:val="clear" w:color="auto" w:fill="7E7E7E" w:themeFill="background1" w:themeFillShade="7F"/>
+            <w:vAlign w:val="center"/>
+          </w:tcPr>
+          <w:p>
+            <w:pPr>
+              <w:jc w:val="center"/>
+              <w:rPr>
+                <w:rFonts w:hint="default" w:asciiTheme="majorHAnsi" w:hAnsiTheme="majorHAnsi" w:eastAsiaTheme="majorEastAsia" w:cstheme="majorBidi"/>
+                <w:i w:val="0"/>
+                <w:iCs w:val="0"/>
+                <w:color w:val="000000" w:themeColor="text1"/>
+                <w:kern w:val="2"/>
+                <w:sz w:val="21"/>
+                <w:szCs w:val="21"/>
+                <w:highlight w:val="none"/>
+                <w:vertAlign w:val="baseline"/>
+                <w:lang w:eastAsia="en-US" w:bidi="ar-SA"/>
+                <w14:textFill>
+                  <w14:solidFill>
+                    <w14:schemeClr w14:val="tx1"/>
+                  </w14:solidFill>
+                </w14:textFill>
+              </w:rPr>
+            </w:pPr>
+          </w:p>
+        </w:tc>
+        <w:tc>
+          <w:tcPr>
+            <w:tcW w:w="1721" w:type="dxa"/>
+            <w:shd w:val="clear" w:color="auto" w:fill="7E7E7E" w:themeFill="background1" w:themeFillShade="7F"/>
+            <w:vAlign w:val="center"/>
+          </w:tcPr>
+          <w:p>
+            <w:pPr>
+              <w:jc w:val="center"/>
+              <w:rPr>
+                <w:rFonts w:hint="default" w:asciiTheme="majorHAnsi" w:hAnsiTheme="majorHAnsi" w:eastAsiaTheme="majorEastAsia" w:cstheme="majorBidi"/>
+                <w:i w:val="0"/>
+                <w:iCs w:val="0"/>
+                <w:color w:val="000000" w:themeColor="text1"/>
+                <w:kern w:val="2"/>
+                <w:sz w:val="21"/>
+                <w:szCs w:val="21"/>
+                <w:highlight w:val="none"/>
+                <w:vertAlign w:val="baseline"/>
+                <w:lang w:eastAsia="en-US" w:bidi="ar-SA"/>
+                <w14:textFill>
+                  <w14:solidFill>
+                    <w14:schemeClr w14:val="tx1"/>
+                  </w14:solidFill>
+                </w14:textFill>
+              </w:rPr>
+            </w:pPr>
+          </w:p>
+        </w:tc>
+        <w:tc>
+          <w:tcPr>
+            <w:tcW w:w="1799" w:type="dxa"/>
+            <w:vAlign w:val="center"/>
+          </w:tcPr>
+          <w:p>
+            <w:pPr>
+              <w:jc w:val="center"/>
+              <w:rPr>
+                <w:rFonts w:hint="default" w:asciiTheme="majorHAnsi" w:hAnsiTheme="majorHAnsi" w:eastAsiaTheme="majorEastAsia" w:cstheme="majorBidi"/>
+                <w:i w:val="0"/>
+                <w:iCs w:val="0"/>
+                <w:color w:val="000000" w:themeColor="text1"/>
+                <w:kern w:val="2"/>
+                <w:sz w:val="21"/>
+                <w:szCs w:val="21"/>
+                <w:highlight w:val="none"/>
+                <w:vertAlign w:val="baseline"/>
+                <w:lang w:eastAsia="en-US" w:bidi="ar-SA"/>
+                <w14:textFill>
+                  <w14:solidFill>
+                    <w14:schemeClr w14:val="tx1"/>
+                  </w14:solidFill>
+                </w14:textFill>
+              </w:rPr>
+            </w:pPr>
+            <w:r>
+              <w:rPr>
+                <w:rFonts w:hint="default" w:asciiTheme="majorHAnsi" w:hAnsiTheme="majorHAnsi" w:eastAsiaTheme="majorEastAsia" w:cstheme="majorBidi"/>
+                <w:i w:val="0"/>
+                <w:iCs w:val="0"/>
+                <w:color w:val="000000" w:themeColor="text1"/>
+                <w:kern w:val="2"/>
+                <w:sz w:val="21"/>
+                <w:szCs w:val="21"/>
+                <w:highlight w:val="none"/>
+                <w:vertAlign w:val="baseline"/>
+                <w:lang w:eastAsia="en-US" w:bidi="ar-SA"/>
+                <w14:textFill>
+                  <w14:solidFill>
+                    <w14:schemeClr w14:val="tx1"/>
+                  </w14:solidFill>
+                </w14:textFill>
+              </w:rPr>
+              <w:t>u4(A); u4(D);</w:t>
+            </w:r>
+          </w:p>
+        </w:tc>
+      </w:tr>
+    </w:tbl>
+    <w:p>
+      <w:pPr>
+        <w:jc w:val="both"/>
+        <w:rPr>
+          <w:rFonts w:hint="default" w:asciiTheme="majorHAnsi" w:hAnsiTheme="majorHAnsi" w:eastAsiaTheme="majorEastAsia" w:cstheme="majorBidi"/>
+          <w:i w:val="0"/>
+          <w:iCs w:val="0"/>
+          <w:color w:val="000000" w:themeColor="text1"/>
+          <w:kern w:val="2"/>
+          <w:sz w:val="21"/>
+          <w:szCs w:val="21"/>
+          <w:highlight w:val="none"/>
+          <w:lang w:eastAsia="en-US" w:bidi="ar-SA"/>
+          <w14:textFill>
+            <w14:solidFill>
+              <w14:schemeClr w14:val="tx1"/>
+            </w14:solidFill>
+          </w14:textFill>
+        </w:rPr>
+      </w:pPr>
+      <w:r>
+        <w:rPr>
+          <w:rFonts w:hint="default" w:asciiTheme="majorHAnsi" w:hAnsiTheme="majorHAnsi" w:eastAsiaTheme="majorEastAsia" w:cstheme="majorBidi"/>
+          <w:i w:val="0"/>
+          <w:iCs w:val="0"/>
+          <w:color w:val="000000" w:themeColor="text1"/>
+          <w:kern w:val="2"/>
+          <w:sz w:val="21"/>
+          <w:szCs w:val="21"/>
+          <w:highlight w:val="none"/>
+          <w:lang w:eastAsia="en-US" w:bidi="ar-SA"/>
+          <w14:textFill>
+            <w14:solidFill>
+              <w14:schemeClr w14:val="tx1"/>
+            </w14:solidFill>
+          </w14:textFill>
+        </w:rPr>
+        <w:t xml:space="preserve">Transaction T2 has been stopped, therefore it can not continue, but according to table above, the next one in the transaction Sequence is Transaction T3. Transaction T3 can get lock on Database Element. </w:t>
+      </w:r>
+    </w:p>
+    <w:p>
+      <w:pPr>
+        <w:jc w:val="both"/>
+        <w:rPr>
+          <w:rFonts w:hint="default" w:asciiTheme="majorHAnsi" w:hAnsiTheme="majorHAnsi" w:eastAsiaTheme="majorEastAsia" w:cstheme="majorBidi"/>
+          <w:i w:val="0"/>
+          <w:iCs w:val="0"/>
+          <w:color w:val="000000" w:themeColor="text1"/>
+          <w:kern w:val="2"/>
+          <w:sz w:val="21"/>
+          <w:szCs w:val="21"/>
+          <w:highlight w:val="none"/>
+          <w:lang w:eastAsia="en-US" w:bidi="ar-SA"/>
+          <w14:textFill>
+            <w14:solidFill>
+              <w14:schemeClr w14:val="tx1"/>
+            </w14:solidFill>
+          </w14:textFill>
+        </w:rPr>
+      </w:pPr>
+    </w:p>
+    <w:p>
+      <w:pPr>
+        <w:jc w:val="both"/>
+        <w:rPr>
+          <w:rFonts w:hint="default" w:asciiTheme="majorHAnsi" w:hAnsiTheme="majorHAnsi" w:eastAsiaTheme="majorEastAsia" w:cstheme="majorBidi"/>
+          <w:i w:val="0"/>
+          <w:iCs w:val="0"/>
+          <w:color w:val="000000" w:themeColor="text1"/>
+          <w:kern w:val="2"/>
+          <w:sz w:val="21"/>
+          <w:szCs w:val="21"/>
+          <w:highlight w:val="none"/>
+          <w:lang w:eastAsia="en-US" w:bidi="ar-SA"/>
+          <w14:textFill>
+            <w14:solidFill>
+              <w14:schemeClr w14:val="tx1"/>
+            </w14:solidFill>
+          </w14:textFill>
+        </w:rPr>
+      </w:pPr>
+      <w:r>
+        <w:rPr>
+          <w:rFonts w:hint="default" w:asciiTheme="majorHAnsi" w:hAnsiTheme="majorHAnsi" w:eastAsiaTheme="majorEastAsia" w:cstheme="majorBidi"/>
+          <w:i w:val="0"/>
+          <w:iCs w:val="0"/>
+          <w:color w:val="000000" w:themeColor="text1"/>
+          <w:kern w:val="2"/>
+          <w:sz w:val="21"/>
+          <w:szCs w:val="21"/>
+          <w:highlight w:val="none"/>
+          <w:lang w:eastAsia="en-US" w:bidi="ar-SA"/>
+          <w14:textFill>
+            <w14:solidFill>
+              <w14:schemeClr w14:val="tx1"/>
+            </w14:solidFill>
+          </w14:textFill>
+        </w:rPr>
+        <w:t>Transaction T3 finishes in the sixth step. Now all locks on B and C of Transaction T3 have been released, Transaction T1 can finish in the eighth step.</w:t>
+      </w:r>
+    </w:p>
+    <w:p>
+      <w:pPr>
+        <w:jc w:val="both"/>
+        <w:rPr>
+          <w:rFonts w:hint="default" w:asciiTheme="majorHAnsi" w:hAnsiTheme="majorHAnsi" w:eastAsiaTheme="majorEastAsia" w:cstheme="majorBidi"/>
+          <w:i w:val="0"/>
+          <w:iCs w:val="0"/>
+          <w:color w:val="000000" w:themeColor="text1"/>
+          <w:kern w:val="2"/>
+          <w:sz w:val="21"/>
+          <w:szCs w:val="21"/>
+          <w:highlight w:val="none"/>
+          <w:lang w:eastAsia="en-US" w:bidi="ar-SA"/>
+          <w14:textFill>
+            <w14:solidFill>
+              <w14:schemeClr w14:val="tx1"/>
+            </w14:solidFill>
+          </w14:textFill>
+        </w:rPr>
+      </w:pPr>
+    </w:p>
+    <w:p>
+      <w:pPr>
+        <w:jc w:val="both"/>
+        <w:rPr>
+          <w:rFonts w:hint="default" w:asciiTheme="majorHAnsi" w:hAnsiTheme="majorHAnsi" w:eastAsiaTheme="majorEastAsia" w:cstheme="majorBidi"/>
+          <w:i w:val="0"/>
+          <w:iCs w:val="0"/>
+          <w:color w:val="000000" w:themeColor="text1"/>
+          <w:kern w:val="2"/>
+          <w:sz w:val="21"/>
+          <w:szCs w:val="21"/>
+          <w:highlight w:val="none"/>
+          <w:lang w:eastAsia="en-US" w:bidi="ar-SA"/>
+          <w14:textFill>
+            <w14:solidFill>
+              <w14:schemeClr w14:val="tx1"/>
+            </w14:solidFill>
+          </w14:textFill>
+        </w:rPr>
+      </w:pPr>
+      <w:r>
+        <w:rPr>
+          <w:rFonts w:hint="default" w:asciiTheme="majorHAnsi" w:hAnsiTheme="majorHAnsi" w:eastAsiaTheme="majorEastAsia" w:cstheme="majorBidi"/>
+          <w:i w:val="0"/>
+          <w:iCs w:val="0"/>
+          <w:color w:val="000000" w:themeColor="text1"/>
+          <w:kern w:val="2"/>
+          <w:sz w:val="21"/>
+          <w:szCs w:val="21"/>
+          <w:highlight w:val="none"/>
+          <w:lang w:eastAsia="en-US" w:bidi="ar-SA"/>
+          <w14:textFill>
+            <w14:solidFill>
+              <w14:schemeClr w14:val="tx1"/>
+            </w14:solidFill>
+          </w14:textFill>
+        </w:rPr>
+        <w:t>At that time, Lock on A can be received, and we need to give lock to Transaction T2 according to first come first service. Transaction T2 gets two Locks it</w:t>
+      </w:r>
+      <w:r>
+        <w:rPr>
+          <w:rFonts w:hint="default" w:asciiTheme="majorHAnsi" w:hAnsiTheme="majorHAnsi" w:eastAsiaTheme="majorEastAsia" w:cstheme="majorBidi"/>
+          <w:i w:val="0"/>
+          <w:iCs w:val="0"/>
+          <w:color w:val="000000" w:themeColor="text1"/>
+          <w:kern w:val="2"/>
+          <w:sz w:val="21"/>
+          <w:szCs w:val="21"/>
+          <w:highlight w:val="none"/>
+          <w:lang w:eastAsia="en-US" w:bidi="ar-SA"/>
+          <w14:textFill>
+            <w14:solidFill>
+              <w14:schemeClr w14:val="tx1"/>
+            </w14:solidFill>
+          </w14:textFill>
+        </w:rPr>
+        <w:t xml:space="preserve"> require </w:t>
+      </w:r>
+      <w:r>
+        <w:rPr>
+          <w:rFonts w:hint="default" w:asciiTheme="majorHAnsi" w:hAnsiTheme="majorHAnsi" w:eastAsiaTheme="majorEastAsia" w:cstheme="majorBidi"/>
+          <w:i w:val="0"/>
+          <w:iCs w:val="0"/>
+          <w:color w:val="000000" w:themeColor="text1"/>
+          <w:kern w:val="2"/>
+          <w:sz w:val="21"/>
+          <w:szCs w:val="21"/>
+          <w:highlight w:val="none"/>
+          <w:lang w:eastAsia="en-US" w:bidi="ar-SA"/>
+          <w14:textFill>
+            <w14:solidFill>
+              <w14:schemeClr w14:val="tx1"/>
+            </w14:solidFill>
+          </w14:textFill>
+        </w:rPr>
+        <w:t>and finish</w:t>
+      </w:r>
+      <w:r>
+        <w:rPr>
+          <w:rFonts w:hint="default" w:asciiTheme="majorHAnsi" w:hAnsiTheme="majorHAnsi" w:eastAsiaTheme="majorEastAsia" w:cstheme="majorBidi"/>
+          <w:i w:val="0"/>
+          <w:iCs w:val="0"/>
+          <w:color w:val="000000" w:themeColor="text1"/>
+          <w:kern w:val="2"/>
+          <w:sz w:val="21"/>
+          <w:szCs w:val="21"/>
+          <w:highlight w:val="none"/>
+          <w:lang w:eastAsia="en-US" w:bidi="ar-SA"/>
+          <w14:textFill>
+            <w14:solidFill>
+              <w14:schemeClr w14:val="tx1"/>
+            </w14:solidFill>
+          </w14:textFill>
+        </w:rPr>
+        <w:t xml:space="preserve">es </w:t>
+      </w:r>
+      <w:r>
+        <w:rPr>
+          <w:rFonts w:hint="default" w:asciiTheme="majorHAnsi" w:hAnsiTheme="majorHAnsi" w:eastAsiaTheme="majorEastAsia" w:cstheme="majorBidi"/>
+          <w:i w:val="0"/>
+          <w:iCs w:val="0"/>
+          <w:color w:val="000000" w:themeColor="text1"/>
+          <w:kern w:val="2"/>
+          <w:sz w:val="21"/>
+          <w:szCs w:val="21"/>
+          <w:highlight w:val="none"/>
+          <w:lang w:eastAsia="en-US" w:bidi="ar-SA"/>
+          <w14:textFill>
+            <w14:solidFill>
+              <w14:schemeClr w14:val="tx1"/>
+            </w14:solidFill>
+          </w14:textFill>
+        </w:rPr>
+        <w:t xml:space="preserve"> in eleventh step. At last, Transaction T4 gets</w:t>
+      </w:r>
+      <w:r>
+        <w:rPr>
+          <w:rFonts w:hint="default" w:asciiTheme="majorHAnsi" w:hAnsiTheme="majorHAnsi" w:eastAsiaTheme="majorEastAsia" w:cstheme="majorBidi"/>
+          <w:i w:val="0"/>
+          <w:iCs w:val="0"/>
+          <w:color w:val="000000" w:themeColor="text1"/>
+          <w:kern w:val="2"/>
+          <w:sz w:val="21"/>
+          <w:szCs w:val="21"/>
+          <w:highlight w:val="none"/>
+          <w:lang w:eastAsia="en-US" w:bidi="ar-SA"/>
+          <w14:textFill>
+            <w14:solidFill>
+              <w14:schemeClr w14:val="tx1"/>
+            </w14:solidFill>
+          </w14:textFill>
+        </w:rPr>
+        <w:t xml:space="preserve"> the</w:t>
+      </w:r>
+      <w:r>
+        <w:rPr>
+          <w:rFonts w:hint="default" w:asciiTheme="majorHAnsi" w:hAnsiTheme="majorHAnsi" w:eastAsiaTheme="majorEastAsia" w:cstheme="majorBidi"/>
+          <w:i w:val="0"/>
+          <w:iCs w:val="0"/>
+          <w:color w:val="000000" w:themeColor="text1"/>
+          <w:kern w:val="2"/>
+          <w:sz w:val="21"/>
+          <w:szCs w:val="21"/>
+          <w:highlight w:val="none"/>
+          <w:lang w:eastAsia="en-US" w:bidi="ar-SA"/>
+          <w14:textFill>
+            <w14:solidFill>
+              <w14:schemeClr w14:val="tx1"/>
+            </w14:solidFill>
+          </w14:textFill>
+        </w:rPr>
+        <w:t xml:space="preserve"> lock and finishes</w:t>
+      </w:r>
+      <w:r>
+        <w:rPr>
+          <w:rFonts w:hint="default" w:asciiTheme="majorHAnsi" w:hAnsiTheme="majorHAnsi" w:eastAsiaTheme="majorEastAsia" w:cstheme="majorBidi"/>
+          <w:i w:val="0"/>
+          <w:iCs w:val="0"/>
+          <w:color w:val="000000" w:themeColor="text1"/>
+          <w:kern w:val="2"/>
+          <w:sz w:val="21"/>
+          <w:szCs w:val="21"/>
+          <w:highlight w:val="none"/>
+          <w:lang w:eastAsia="en-US" w:bidi="ar-SA"/>
+          <w14:textFill>
+            <w14:solidFill>
+              <w14:schemeClr w14:val="tx1"/>
+            </w14:solidFill>
+          </w14:textFill>
+        </w:rPr>
+        <w:t xml:space="preserve"> execution.</w:t>
+      </w:r>
       <w:bookmarkStart w:id="0" w:name="_GoBack"/>
       <w:bookmarkEnd w:id="0"/>
     </w:p>
@@ -3427,128 +7734,23 @@
       <w:pPr>
         <w:rPr>
           <w:rFonts w:hint="default" w:asciiTheme="majorHAnsi" w:hAnsiTheme="majorHAnsi" w:eastAsiaTheme="majorEastAsia" w:cstheme="majorBidi"/>
-          <w:i w:val="0"/>
-          <w:iCs w:val="0"/>
-          <w:color w:val="000000" w:themeColor="text1"/>
-          <w:kern w:val="2"/>
-          <w:sz w:val="21"/>
-          <w:szCs w:val="21"/>
-          <w:highlight w:val="none"/>
-          <w:lang w:eastAsia="en-US" w:bidi="ar-SA"/>
-          <w14:textFill>
-            <w14:solidFill>
-              <w14:schemeClr w14:val="tx1"/>
-            </w14:solidFill>
-          </w14:textFill>
-        </w:rPr>
-      </w:pPr>
-    </w:p>
-    <w:p>
-      <w:pPr>
-        <w:rPr>
-          <w:rFonts w:hint="default" w:asciiTheme="majorHAnsi" w:hAnsiTheme="majorHAnsi" w:eastAsiaTheme="majorEastAsia" w:cstheme="majorBidi"/>
-          <w:i w:val="0"/>
-          <w:iCs w:val="0"/>
-          <w:color w:val="000000" w:themeColor="text1"/>
-          <w:kern w:val="2"/>
-          <w:sz w:val="21"/>
-          <w:szCs w:val="21"/>
-          <w:highlight w:val="none"/>
-          <w:lang w:eastAsia="en-US" w:bidi="ar-SA"/>
-          <w14:textFill>
-            <w14:solidFill>
-              <w14:schemeClr w14:val="tx1"/>
-            </w14:solidFill>
-          </w14:textFill>
+          <w:color w:val="1F4E79" w:themeColor="accent1" w:themeShade="80"/>
+          <w:kern w:val="2"/>
+          <w:sz w:val="24"/>
+          <w:szCs w:val="24"/>
+          <w:lang w:eastAsia="en-US" w:bidi="ar-SA"/>
         </w:rPr>
       </w:pPr>
       <w:r>
         <w:rPr>
           <w:rFonts w:hint="default" w:asciiTheme="majorHAnsi" w:hAnsiTheme="majorHAnsi" w:eastAsiaTheme="majorEastAsia" w:cstheme="majorBidi"/>
-          <w:i w:val="0"/>
-          <w:iCs w:val="0"/>
-          <w:color w:val="000000" w:themeColor="text1"/>
-          <w:kern w:val="2"/>
-          <w:sz w:val="21"/>
-          <w:szCs w:val="21"/>
-          <w:highlight w:val="none"/>
-          <w:lang w:eastAsia="en-US" w:bidi="ar-SA"/>
-          <w14:textFill>
-            <w14:solidFill>
-              <w14:schemeClr w14:val="tx1"/>
-            </w14:solidFill>
-          </w14:textFill>
-        </w:rPr>
-        <w:t xml:space="preserve"> </w:t>
-      </w:r>
-    </w:p>
-    <w:p>
-      <w:pPr>
-        <w:rPr>
-          <w:rFonts w:hint="default" w:asciiTheme="majorHAnsi" w:hAnsiTheme="majorHAnsi" w:eastAsiaTheme="majorEastAsia" w:cstheme="majorBidi"/>
           <w:color w:val="1F4E79" w:themeColor="accent1" w:themeShade="80"/>
           <w:kern w:val="2"/>
           <w:sz w:val="24"/>
           <w:szCs w:val="24"/>
           <w:lang w:eastAsia="en-US" w:bidi="ar-SA"/>
         </w:rPr>
-      </w:pPr>
-      <w:r>
-        <w:rPr>
-          <w:rFonts w:hint="default" w:asciiTheme="majorHAnsi" w:hAnsiTheme="majorHAnsi" w:eastAsiaTheme="majorEastAsia" w:cstheme="majorBidi"/>
-          <w:color w:val="1F4E79" w:themeColor="accent1" w:themeShade="80"/>
-          <w:kern w:val="2"/>
-          <w:sz w:val="24"/>
-          <w:szCs w:val="24"/>
-          <w:lang w:eastAsia="en-US" w:bidi="ar-SA"/>
-        </w:rPr>
-        <w:t>Chapter 8.2.3 Prevent Deadlock through Sorting Database Element</w:t>
-      </w:r>
-    </w:p>
-    <w:p>
-      <w:pPr>
-        <w:rPr>
-          <w:rFonts w:hint="default" w:asciiTheme="majorHAnsi" w:hAnsiTheme="majorHAnsi" w:eastAsiaTheme="majorEastAsia" w:cstheme="majorBidi"/>
-          <w:color w:val="1F4E79" w:themeColor="accent1" w:themeShade="80"/>
-          <w:kern w:val="2"/>
-          <w:sz w:val="24"/>
-          <w:szCs w:val="24"/>
-          <w:lang w:eastAsia="en-US" w:bidi="ar-SA"/>
-        </w:rPr>
-      </w:pPr>
-    </w:p>
-    <w:p>
-      <w:pPr>
-        <w:rPr>
-          <w:rFonts w:hint="default" w:asciiTheme="majorHAnsi" w:hAnsiTheme="majorHAnsi" w:eastAsiaTheme="majorEastAsia" w:cstheme="majorBidi"/>
-          <w:color w:val="1F4E79" w:themeColor="accent1" w:themeShade="80"/>
-          <w:kern w:val="2"/>
-          <w:sz w:val="24"/>
-          <w:szCs w:val="24"/>
-          <w:lang w:eastAsia="en-US" w:bidi="ar-SA"/>
-        </w:rPr>
-      </w:pPr>
-      <w:r>
-        <w:rPr>
-          <w:rFonts w:hint="default" w:asciiTheme="majorHAnsi" w:hAnsiTheme="majorHAnsi" w:eastAsiaTheme="majorEastAsia" w:cstheme="majorBidi"/>
-          <w:color w:val="1F4E79" w:themeColor="accent1" w:themeShade="80"/>
-          <w:kern w:val="2"/>
-          <w:sz w:val="24"/>
-          <w:szCs w:val="24"/>
-          <w:lang w:eastAsia="en-US" w:bidi="ar-SA"/>
-        </w:rPr>
-        <w:t>C</w:t>
-      </w:r>
-      <w:r>
-        <w:rPr>
-          <w:rFonts w:hint="default" w:asciiTheme="majorHAnsi" w:hAnsiTheme="majorHAnsi" w:eastAsiaTheme="majorEastAsia" w:cstheme="majorBidi"/>
-          <w:color w:val="1F4E79" w:themeColor="accent1" w:themeShade="80"/>
-          <w:kern w:val="2"/>
-          <w:sz w:val="24"/>
-          <w:szCs w:val="24"/>
-          <w:lang w:eastAsia="en-US" w:bidi="ar-SA"/>
-        </w:rPr>
-        <w:t>hapter 8.2.4 Deadlock Detection through Time Stamp</w:t>
+        <w:t>Chapter 8.2.4 Deadlock Detection through Time Stamp</w:t>
       </w:r>
     </w:p>
     <w:p>
@@ -3756,7 +7958,7 @@
     <w:lsdException w:qFormat="1" w:unhideWhenUsed="0" w:uiPriority="0" w:semiHidden="0" w:name="Title"/>
     <w:lsdException w:unhideWhenUsed="0" w:uiPriority="0" w:semiHidden="0" w:name="Closing"/>
     <w:lsdException w:unhideWhenUsed="0" w:uiPriority="0" w:semiHidden="0" w:name="Signature"/>
-    <w:lsdException w:unhideWhenUsed="0" w:uiPriority="0" w:name="Default Paragraph Font"/>
+    <w:lsdException w:qFormat="1" w:unhideWhenUsed="0" w:uiPriority="0" w:name="Default Paragraph Font"/>
     <w:lsdException w:unhideWhenUsed="0" w:uiPriority="0" w:semiHidden="0" w:name="Body Text"/>
     <w:lsdException w:unhideWhenUsed="0" w:uiPriority="0" w:semiHidden="0" w:name="Body Text Indent"/>
     <w:lsdException w:unhideWhenUsed="0" w:uiPriority="0" w:semiHidden="0" w:name="List Continue"/>
@@ -3794,7 +7996,7 @@
     <w:lsdException w:unhideWhenUsed="0" w:uiPriority="0" w:semiHidden="0" w:name="HTML Sample"/>
     <w:lsdException w:unhideWhenUsed="0" w:uiPriority="0" w:semiHidden="0" w:name="HTML Typewriter"/>
     <w:lsdException w:unhideWhenUsed="0" w:uiPriority="0" w:semiHidden="0" w:name="HTML Variable"/>
-    <w:lsdException w:unhideWhenUsed="0" w:uiPriority="0" w:name="Normal Table"/>
+    <w:lsdException w:qFormat="1" w:unhideWhenUsed="0" w:uiPriority="0" w:name="Normal Table"/>
     <w:lsdException w:unhideWhenUsed="0" w:uiPriority="0" w:semiHidden="0" w:name="annotation subject"/>
     <w:lsdException w:unhideWhenUsed="0" w:uiPriority="0" w:semiHidden="0" w:name="Table Simple 1"/>
     <w:lsdException w:unhideWhenUsed="0" w:uiPriority="0" w:semiHidden="0" w:name="Table Simple 2"/>
@@ -3839,7 +8041,7 @@
     <w:lsdException w:unhideWhenUsed="0" w:uiPriority="0" w:semiHidden="0" w:name="Table Web 2"/>
     <w:lsdException w:unhideWhenUsed="0" w:uiPriority="0" w:semiHidden="0" w:name="Table Web 3"/>
     <w:lsdException w:unhideWhenUsed="0" w:uiPriority="0" w:semiHidden="0" w:name="Balloon Text"/>
-    <w:lsdException w:unhideWhenUsed="0" w:uiPriority="0" w:semiHidden="0" w:name="Table Grid"/>
+    <w:lsdException w:qFormat="1" w:unhideWhenUsed="0" w:uiPriority="0" w:semiHidden="0" w:name="Table Grid"/>
     <w:lsdException w:unhideWhenUsed="0" w:uiPriority="0" w:semiHidden="0" w:name="Table Theme"/>
     <w:lsdException w:unhideWhenUsed="0" w:uiPriority="60" w:semiHidden="0" w:name="Light Shading"/>
     <w:lsdException w:unhideWhenUsed="0" w:uiPriority="61" w:semiHidden="0" w:name="Light List"/>
@@ -3959,11 +8161,13 @@
   <w:style w:type="character" w:default="1" w:styleId="2">
     <w:name w:val="Default Paragraph Font"/>
     <w:semiHidden/>
+    <w:qFormat/>
     <w:uiPriority w:val="0"/>
   </w:style>
   <w:style w:type="table" w:default="1" w:styleId="3">
     <w:name w:val="Normal Table"/>
     <w:semiHidden/>
+    <w:qFormat/>
     <w:uiPriority w:val="0"/>
     <w:tblPr>
       <w:tblCellMar>
@@ -3977,6 +8181,7 @@
   <w:style w:type="table" w:styleId="4">
     <w:name w:val="Table Grid"/>
     <w:basedOn w:val="3"/>
+    <w:qFormat/>
     <w:uiPriority w:val="0"/>
     <w:pPr>
       <w:widowControl w:val="0"/>

--- a/Chapter_8.2 D_S_I.docx
+++ b/Chapter_8.2 D_S_I.docx
@@ -7727,8 +7727,6 @@
         </w:rPr>
         <w:t xml:space="preserve"> execution.</w:t>
       </w:r>
-      <w:bookmarkStart w:id="0" w:name="_GoBack"/>
-      <w:bookmarkEnd w:id="0"/>
     </w:p>
     <w:p>
       <w:pPr>
@@ -7755,15 +7753,4256 @@
     </w:p>
     <w:p>
       <w:pPr>
-        <w:rPr>
-          <w:rFonts w:hint="default" w:asciiTheme="majorHAnsi" w:hAnsiTheme="majorHAnsi" w:eastAsiaTheme="majorEastAsia" w:cstheme="majorBidi"/>
-          <w:color w:val="1F4E79" w:themeColor="accent1" w:themeShade="80"/>
-          <w:kern w:val="2"/>
-          <w:sz w:val="24"/>
-          <w:szCs w:val="24"/>
-          <w:lang w:eastAsia="en-US" w:bidi="ar-SA"/>
+        <w:jc w:val="both"/>
+        <w:rPr>
+          <w:rFonts w:hint="default" w:asciiTheme="majorHAnsi" w:hAnsiTheme="majorHAnsi" w:eastAsiaTheme="majorEastAsia" w:cstheme="majorBidi"/>
+          <w:i/>
+          <w:iCs/>
+          <w:color w:val="000000" w:themeColor="text1"/>
+          <w:kern w:val="2"/>
+          <w:sz w:val="21"/>
+          <w:szCs w:val="21"/>
+          <w:highlight w:val="yellow"/>
+          <w:lang w:eastAsia="en-US" w:bidi="ar-SA"/>
+          <w14:textFill>
+            <w14:solidFill>
+              <w14:schemeClr w14:val="tx1"/>
+            </w14:solidFill>
+          </w14:textFill>
         </w:rPr>
       </w:pPr>
+      <w:r>
+        <w:rPr>
+          <w:rFonts w:hint="default" w:asciiTheme="majorHAnsi" w:hAnsiTheme="majorHAnsi" w:eastAsiaTheme="majorEastAsia" w:cstheme="majorBidi"/>
+          <w:i/>
+          <w:iCs/>
+          <w:color w:val="000000" w:themeColor="text1"/>
+          <w:kern w:val="2"/>
+          <w:sz w:val="21"/>
+          <w:szCs w:val="21"/>
+          <w:highlight w:val="yellow"/>
+          <w:lang w:eastAsia="en-US" w:bidi="ar-SA"/>
+          <w14:textFill>
+            <w14:solidFill>
+              <w14:schemeClr w14:val="tx1"/>
+            </w14:solidFill>
+          </w14:textFill>
+        </w:rPr>
+        <w:t>Introduction:</w:t>
+      </w:r>
+    </w:p>
+    <w:p>
+      <w:pPr>
+        <w:jc w:val="both"/>
+        <w:rPr>
+          <w:rFonts w:hint="default" w:asciiTheme="majorHAnsi" w:hAnsiTheme="majorHAnsi" w:eastAsiaTheme="majorEastAsia" w:cstheme="majorBidi"/>
+          <w:i w:val="0"/>
+          <w:iCs w:val="0"/>
+          <w:color w:val="000000" w:themeColor="text1"/>
+          <w:kern w:val="2"/>
+          <w:sz w:val="21"/>
+          <w:szCs w:val="21"/>
+          <w:highlight w:val="none"/>
+          <w:lang w:eastAsia="en-US" w:bidi="ar-SA"/>
+          <w14:textFill>
+            <w14:solidFill>
+              <w14:schemeClr w14:val="tx1"/>
+            </w14:solidFill>
+          </w14:textFill>
+        </w:rPr>
+      </w:pPr>
+      <w:r>
+        <w:rPr>
+          <w:rFonts w:hint="default" w:asciiTheme="majorHAnsi" w:hAnsiTheme="majorHAnsi" w:eastAsiaTheme="majorEastAsia" w:cstheme="majorBidi"/>
+          <w:i w:val="0"/>
+          <w:iCs w:val="0"/>
+          <w:color w:val="000000" w:themeColor="text1"/>
+          <w:kern w:val="2"/>
+          <w:sz w:val="21"/>
+          <w:szCs w:val="21"/>
+          <w:highlight w:val="none"/>
+          <w:lang w:eastAsia="en-US" w:bidi="ar-SA"/>
+          <w14:textFill>
+            <w14:solidFill>
+              <w14:schemeClr w14:val="tx1"/>
+            </w14:solidFill>
+          </w14:textFill>
+        </w:rPr>
+        <w:t>Just as described above, we can maintain Waiting Image to detect Deadlock. However, Waiting Image may be too large, and each time waiting for the transaction to analyze the Waiting Image and to check whether there is any cycle in the Waiting Image may cost a lot of time.</w:t>
+      </w:r>
+    </w:p>
+    <w:p>
+      <w:pPr>
+        <w:jc w:val="both"/>
+        <w:rPr>
+          <w:rFonts w:hint="default" w:asciiTheme="majorHAnsi" w:hAnsiTheme="majorHAnsi" w:eastAsiaTheme="majorEastAsia" w:cstheme="majorBidi"/>
+          <w:i/>
+          <w:iCs/>
+          <w:color w:val="000000" w:themeColor="text1"/>
+          <w:kern w:val="2"/>
+          <w:sz w:val="21"/>
+          <w:szCs w:val="21"/>
+          <w:highlight w:val="yellow"/>
+          <w:lang w:eastAsia="en-US" w:bidi="ar-SA"/>
+          <w14:textFill>
+            <w14:solidFill>
+              <w14:schemeClr w14:val="tx1"/>
+            </w14:solidFill>
+          </w14:textFill>
+        </w:rPr>
+      </w:pPr>
+      <w:r>
+        <w:rPr>
+          <w:rFonts w:hint="default" w:asciiTheme="majorHAnsi" w:hAnsiTheme="majorHAnsi" w:eastAsiaTheme="majorEastAsia" w:cstheme="majorBidi"/>
+          <w:i/>
+          <w:iCs/>
+          <w:color w:val="000000" w:themeColor="text1"/>
+          <w:kern w:val="2"/>
+          <w:sz w:val="21"/>
+          <w:szCs w:val="21"/>
+          <w:highlight w:val="yellow"/>
+          <w:lang w:eastAsia="en-US" w:bidi="ar-SA"/>
+          <w14:textFill>
+            <w14:solidFill>
+              <w14:schemeClr w14:val="tx1"/>
+            </w14:solidFill>
+          </w14:textFill>
+        </w:rPr>
+        <w:t>Definition:</w:t>
+      </w:r>
+    </w:p>
+    <w:p>
+      <w:pPr>
+        <w:jc w:val="both"/>
+        <w:rPr>
+          <w:rFonts w:hint="default" w:asciiTheme="majorHAnsi" w:hAnsiTheme="majorHAnsi" w:eastAsiaTheme="majorEastAsia" w:cstheme="majorBidi"/>
+          <w:i w:val="0"/>
+          <w:iCs w:val="0"/>
+          <w:color w:val="000000" w:themeColor="text1"/>
+          <w:kern w:val="2"/>
+          <w:sz w:val="21"/>
+          <w:szCs w:val="21"/>
+          <w:highlight w:val="none"/>
+          <w:lang w:eastAsia="en-US" w:bidi="ar-SA"/>
+          <w14:textFill>
+            <w14:solidFill>
+              <w14:schemeClr w14:val="tx1"/>
+            </w14:solidFill>
+          </w14:textFill>
+        </w:rPr>
+      </w:pPr>
+      <w:r>
+        <w:rPr>
+          <w:rFonts w:hint="default" w:asciiTheme="majorHAnsi" w:hAnsiTheme="majorHAnsi" w:eastAsiaTheme="majorEastAsia" w:cstheme="majorBidi"/>
+          <w:i w:val="0"/>
+          <w:iCs w:val="0"/>
+          <w:color w:val="000000" w:themeColor="text1"/>
+          <w:kern w:val="2"/>
+          <w:sz w:val="21"/>
+          <w:szCs w:val="21"/>
+          <w:highlight w:val="none"/>
+          <w:lang w:eastAsia="en-US" w:bidi="ar-SA"/>
+          <w14:textFill>
+            <w14:solidFill>
+              <w14:schemeClr w14:val="tx1"/>
+            </w14:solidFill>
+          </w14:textFill>
+        </w:rPr>
+        <w:t>There is another method that can be chosen which is to relate each Transaction with each Time Stamp. The Time Stamp can only be used to Detect Deadlock. Especially, if the Transaction rolled back, then it will restart with a new, later Concurrency Time Stamp, but Time Stamp which is used to detect Deadlock has never changed.</w:t>
+      </w:r>
+    </w:p>
+    <w:p>
+      <w:pPr>
+        <w:jc w:val="both"/>
+        <w:rPr>
+          <w:rFonts w:hint="default" w:asciiTheme="majorHAnsi" w:hAnsiTheme="majorHAnsi" w:eastAsiaTheme="majorEastAsia" w:cstheme="majorBidi"/>
+          <w:i/>
+          <w:iCs/>
+          <w:color w:val="000000" w:themeColor="text1"/>
+          <w:kern w:val="2"/>
+          <w:sz w:val="21"/>
+          <w:szCs w:val="21"/>
+          <w:highlight w:val="yellow"/>
+          <w:lang w:eastAsia="en-US" w:bidi="ar-SA"/>
+          <w14:textFill>
+            <w14:solidFill>
+              <w14:schemeClr w14:val="tx1"/>
+            </w14:solidFill>
+          </w14:textFill>
+        </w:rPr>
+      </w:pPr>
+      <w:r>
+        <w:rPr>
+          <w:rFonts w:hint="default" w:asciiTheme="majorHAnsi" w:hAnsiTheme="majorHAnsi" w:eastAsiaTheme="majorEastAsia" w:cstheme="majorBidi"/>
+          <w:i/>
+          <w:iCs/>
+          <w:color w:val="000000" w:themeColor="text1"/>
+          <w:kern w:val="2"/>
+          <w:sz w:val="21"/>
+          <w:szCs w:val="21"/>
+          <w:highlight w:val="yellow"/>
+          <w:lang w:eastAsia="en-US" w:bidi="ar-SA"/>
+          <w14:textFill>
+            <w14:solidFill>
+              <w14:schemeClr w14:val="tx1"/>
+            </w14:solidFill>
+          </w14:textFill>
+        </w:rPr>
+        <w:t>Usage:</w:t>
+      </w:r>
+    </w:p>
+    <w:p>
+      <w:pPr>
+        <w:jc w:val="both"/>
+        <w:rPr>
+          <w:rFonts w:hint="default" w:asciiTheme="majorHAnsi" w:hAnsiTheme="majorHAnsi" w:eastAsiaTheme="majorEastAsia" w:cstheme="majorBidi"/>
+          <w:i w:val="0"/>
+          <w:iCs w:val="0"/>
+          <w:color w:val="000000" w:themeColor="text1"/>
+          <w:kern w:val="2"/>
+          <w:sz w:val="21"/>
+          <w:szCs w:val="21"/>
+          <w:highlight w:val="none"/>
+          <w:lang w:eastAsia="en-US" w:bidi="ar-SA"/>
+          <w14:textFill>
+            <w14:solidFill>
+              <w14:schemeClr w14:val="tx1"/>
+            </w14:solidFill>
+          </w14:textFill>
+        </w:rPr>
+      </w:pPr>
+      <w:r>
+        <w:rPr>
+          <w:rFonts w:hint="default" w:asciiTheme="majorHAnsi" w:hAnsiTheme="majorHAnsi" w:eastAsiaTheme="majorEastAsia" w:cstheme="majorBidi"/>
+          <w:i w:val="0"/>
+          <w:iCs w:val="0"/>
+          <w:color w:val="000000" w:themeColor="text1"/>
+          <w:kern w:val="2"/>
+          <w:sz w:val="21"/>
+          <w:szCs w:val="21"/>
+          <w:highlight w:val="none"/>
+          <w:lang w:eastAsia="en-US" w:bidi="ar-SA"/>
+          <w14:textFill>
+            <w14:solidFill>
+              <w14:schemeClr w14:val="tx1"/>
+            </w14:solidFill>
+          </w14:textFill>
+        </w:rPr>
+        <w:t>When one Transaction T is waiting for the Lock which has been kept by another Transaction U, the Time Stamp must be used. According to whether the Transaction T or Transaction U is older or not, there may be two situations. These two strategies can be used to manage Transaction and detect Deadlock.</w:t>
+      </w:r>
+    </w:p>
+    <w:p>
+      <w:pPr>
+        <w:numPr>
+          <w:ilvl w:val="0"/>
+          <w:numId w:val="5"/>
+        </w:numPr>
+        <w:ind w:left="425" w:leftChars="0" w:hanging="425" w:firstLineChars="0"/>
+        <w:jc w:val="both"/>
+        <w:rPr>
+          <w:rFonts w:hint="default" w:asciiTheme="majorHAnsi" w:hAnsiTheme="majorHAnsi" w:eastAsiaTheme="majorEastAsia" w:cstheme="majorBidi"/>
+          <w:i w:val="0"/>
+          <w:iCs w:val="0"/>
+          <w:color w:val="000000" w:themeColor="text1"/>
+          <w:kern w:val="2"/>
+          <w:sz w:val="21"/>
+          <w:szCs w:val="21"/>
+          <w:highlight w:val="none"/>
+          <w:lang w:eastAsia="en-US" w:bidi="ar-SA"/>
+          <w14:textFill>
+            <w14:solidFill>
+              <w14:schemeClr w14:val="tx1"/>
+            </w14:solidFill>
+          </w14:textFill>
+        </w:rPr>
+      </w:pPr>
+      <w:r>
+        <w:rPr>
+          <w:rFonts w:hint="default" w:asciiTheme="majorHAnsi" w:hAnsiTheme="majorHAnsi" w:eastAsiaTheme="majorEastAsia" w:cstheme="majorBidi"/>
+          <w:i w:val="0"/>
+          <w:iCs w:val="0"/>
+          <w:color w:val="000000" w:themeColor="text1"/>
+          <w:kern w:val="2"/>
+          <w:sz w:val="21"/>
+          <w:szCs w:val="21"/>
+          <w:highlight w:val="none"/>
+          <w:lang w:eastAsia="en-US" w:bidi="ar-SA"/>
+          <w14:textFill>
+            <w14:solidFill>
+              <w14:schemeClr w14:val="tx1"/>
+            </w14:solidFill>
+          </w14:textFill>
+        </w:rPr>
+        <w:t>Wait - Dead Schema:</w:t>
+      </w:r>
+    </w:p>
+    <w:p>
+      <w:pPr>
+        <w:numPr>
+          <w:ilvl w:val="1"/>
+          <w:numId w:val="5"/>
+        </w:numPr>
+        <w:ind w:left="840" w:leftChars="0" w:hanging="420" w:firstLineChars="0"/>
+        <w:jc w:val="both"/>
+        <w:rPr>
+          <w:rFonts w:hint="default" w:asciiTheme="majorHAnsi" w:hAnsiTheme="majorHAnsi" w:eastAsiaTheme="majorEastAsia" w:cstheme="majorBidi"/>
+          <w:i w:val="0"/>
+          <w:iCs w:val="0"/>
+          <w:color w:val="000000" w:themeColor="text1"/>
+          <w:kern w:val="2"/>
+          <w:sz w:val="21"/>
+          <w:szCs w:val="21"/>
+          <w:highlight w:val="none"/>
+          <w:lang w:eastAsia="en-US" w:bidi="ar-SA"/>
+          <w14:textFill>
+            <w14:solidFill>
+              <w14:schemeClr w14:val="tx1"/>
+            </w14:solidFill>
+          </w14:textFill>
+        </w:rPr>
+      </w:pPr>
+      <w:r>
+        <w:rPr>
+          <w:rFonts w:hint="default" w:asciiTheme="majorHAnsi" w:hAnsiTheme="majorHAnsi" w:eastAsiaTheme="majorEastAsia" w:cstheme="majorBidi"/>
+          <w:i w:val="0"/>
+          <w:iCs w:val="0"/>
+          <w:color w:val="000000" w:themeColor="text1"/>
+          <w:kern w:val="2"/>
+          <w:sz w:val="21"/>
+          <w:szCs w:val="21"/>
+          <w:highlight w:val="none"/>
+          <w:lang w:eastAsia="en-US" w:bidi="ar-SA"/>
+          <w14:textFill>
+            <w14:solidFill>
+              <w14:schemeClr w14:val="tx1"/>
+            </w14:solidFill>
+          </w14:textFill>
+        </w:rPr>
+        <w:t>Transaction T is older than Transaction U, then Transaction T can wait for Lock which is kept by Transaction U.</w:t>
+      </w:r>
+    </w:p>
+    <w:p>
+      <w:pPr>
+        <w:numPr>
+          <w:ilvl w:val="1"/>
+          <w:numId w:val="5"/>
+        </w:numPr>
+        <w:ind w:left="840" w:leftChars="0" w:hanging="420" w:firstLineChars="0"/>
+        <w:jc w:val="both"/>
+        <w:rPr>
+          <w:rFonts w:hint="default" w:asciiTheme="majorHAnsi" w:hAnsiTheme="majorHAnsi" w:eastAsiaTheme="majorEastAsia" w:cstheme="majorBidi"/>
+          <w:i w:val="0"/>
+          <w:iCs w:val="0"/>
+          <w:color w:val="000000" w:themeColor="text1"/>
+          <w:kern w:val="2"/>
+          <w:sz w:val="21"/>
+          <w:szCs w:val="21"/>
+          <w:highlight w:val="none"/>
+          <w:lang w:eastAsia="en-US" w:bidi="ar-SA"/>
+          <w14:textFill>
+            <w14:solidFill>
+              <w14:schemeClr w14:val="tx1"/>
+            </w14:solidFill>
+          </w14:textFill>
+        </w:rPr>
+      </w:pPr>
+      <w:r>
+        <w:rPr>
+          <w:rFonts w:hint="default" w:asciiTheme="majorHAnsi" w:hAnsiTheme="majorHAnsi" w:eastAsiaTheme="majorEastAsia" w:cstheme="majorBidi"/>
+          <w:i w:val="0"/>
+          <w:iCs w:val="0"/>
+          <w:color w:val="000000" w:themeColor="text1"/>
+          <w:kern w:val="2"/>
+          <w:sz w:val="21"/>
+          <w:szCs w:val="21"/>
+          <w:highlight w:val="none"/>
+          <w:lang w:eastAsia="en-US" w:bidi="ar-SA"/>
+          <w14:textFill>
+            <w14:solidFill>
+              <w14:schemeClr w14:val="tx1"/>
+            </w14:solidFill>
+          </w14:textFill>
+        </w:rPr>
+        <w:t>Transaction U is older than Transaction T, then Transaction T need to die, and Transaction T go to rollback.</w:t>
+      </w:r>
+    </w:p>
+    <w:p>
+      <w:pPr>
+        <w:numPr>
+          <w:ilvl w:val="0"/>
+          <w:numId w:val="5"/>
+        </w:numPr>
+        <w:ind w:left="425" w:leftChars="0" w:hanging="425" w:firstLineChars="0"/>
+        <w:jc w:val="both"/>
+        <w:rPr>
+          <w:rFonts w:hint="default" w:asciiTheme="majorHAnsi" w:hAnsiTheme="majorHAnsi" w:eastAsiaTheme="majorEastAsia" w:cstheme="majorBidi"/>
+          <w:i w:val="0"/>
+          <w:iCs w:val="0"/>
+          <w:color w:val="000000" w:themeColor="text1"/>
+          <w:kern w:val="2"/>
+          <w:sz w:val="21"/>
+          <w:szCs w:val="21"/>
+          <w:highlight w:val="none"/>
+          <w:lang w:eastAsia="en-US" w:bidi="ar-SA"/>
+          <w14:textFill>
+            <w14:solidFill>
+              <w14:schemeClr w14:val="tx1"/>
+            </w14:solidFill>
+          </w14:textFill>
+        </w:rPr>
+      </w:pPr>
+      <w:r>
+        <w:rPr>
+          <w:rFonts w:hint="default" w:asciiTheme="majorHAnsi" w:hAnsiTheme="majorHAnsi" w:eastAsiaTheme="majorEastAsia" w:cstheme="majorBidi"/>
+          <w:i w:val="0"/>
+          <w:iCs w:val="0"/>
+          <w:color w:val="000000" w:themeColor="text1"/>
+          <w:kern w:val="2"/>
+          <w:sz w:val="21"/>
+          <w:szCs w:val="21"/>
+          <w:highlight w:val="none"/>
+          <w:lang w:eastAsia="en-US" w:bidi="ar-SA"/>
+          <w14:textFill>
+            <w14:solidFill>
+              <w14:schemeClr w14:val="tx1"/>
+            </w14:solidFill>
+          </w14:textFill>
+        </w:rPr>
+        <w:t>Hurt - Wait Schema:</w:t>
+      </w:r>
+    </w:p>
+    <w:p>
+      <w:pPr>
+        <w:numPr>
+          <w:ilvl w:val="1"/>
+          <w:numId w:val="5"/>
+        </w:numPr>
+        <w:ind w:left="840" w:leftChars="0" w:hanging="420" w:firstLineChars="0"/>
+        <w:jc w:val="both"/>
+        <w:rPr>
+          <w:rFonts w:hint="default" w:asciiTheme="majorHAnsi" w:hAnsiTheme="majorHAnsi" w:eastAsiaTheme="majorEastAsia" w:cstheme="majorBidi"/>
+          <w:i w:val="0"/>
+          <w:iCs w:val="0"/>
+          <w:color w:val="000000" w:themeColor="text1"/>
+          <w:kern w:val="2"/>
+          <w:sz w:val="21"/>
+          <w:szCs w:val="21"/>
+          <w:highlight w:val="none"/>
+          <w:lang w:eastAsia="en-US" w:bidi="ar-SA"/>
+          <w14:textFill>
+            <w14:solidFill>
+              <w14:schemeClr w14:val="tx1"/>
+            </w14:solidFill>
+          </w14:textFill>
+        </w:rPr>
+      </w:pPr>
+      <w:r>
+        <w:rPr>
+          <w:rFonts w:hint="default" w:asciiTheme="majorHAnsi" w:hAnsiTheme="majorHAnsi" w:eastAsiaTheme="majorEastAsia" w:cstheme="majorBidi"/>
+          <w:i w:val="0"/>
+          <w:iCs w:val="0"/>
+          <w:color w:val="000000" w:themeColor="text1"/>
+          <w:kern w:val="2"/>
+          <w:sz w:val="21"/>
+          <w:szCs w:val="21"/>
+          <w:highlight w:val="none"/>
+          <w:lang w:eastAsia="en-US" w:bidi="ar-SA"/>
+          <w14:textFill>
+            <w14:solidFill>
+              <w14:schemeClr w14:val="tx1"/>
+            </w14:solidFill>
+          </w14:textFill>
+        </w:rPr>
+        <w:t>Transaction T is older than Transaction U, then Transaction T can kill Transaction U. Then Transaction U must rollback and give up all locks that belongs to Transaction T. Of course, there exists one exception which means that before the kill takes effect, then Transaction U has finished and released all its locks. Under this kind of situation, Transaction U can survive and does not need to rollback.</w:t>
+      </w:r>
+    </w:p>
+    <w:p>
+      <w:pPr>
+        <w:numPr>
+          <w:ilvl w:val="1"/>
+          <w:numId w:val="5"/>
+        </w:numPr>
+        <w:ind w:left="840" w:leftChars="0" w:hanging="420" w:firstLineChars="0"/>
+        <w:jc w:val="both"/>
+        <w:rPr>
+          <w:rFonts w:hint="default" w:asciiTheme="majorHAnsi" w:hAnsiTheme="majorHAnsi" w:eastAsiaTheme="majorEastAsia" w:cstheme="majorBidi"/>
+          <w:i w:val="0"/>
+          <w:iCs w:val="0"/>
+          <w:color w:val="000000" w:themeColor="text1"/>
+          <w:kern w:val="2"/>
+          <w:sz w:val="21"/>
+          <w:szCs w:val="21"/>
+          <w:highlight w:val="none"/>
+          <w:lang w:eastAsia="en-US" w:bidi="ar-SA"/>
+          <w14:textFill>
+            <w14:solidFill>
+              <w14:schemeClr w14:val="tx1"/>
+            </w14:solidFill>
+          </w14:textFill>
+        </w:rPr>
+      </w:pPr>
+      <w:r>
+        <w:rPr>
+          <w:rFonts w:hint="default" w:asciiTheme="majorHAnsi" w:hAnsiTheme="majorHAnsi" w:eastAsiaTheme="majorEastAsia" w:cstheme="majorBidi"/>
+          <w:i w:val="0"/>
+          <w:iCs w:val="0"/>
+          <w:color w:val="000000" w:themeColor="text1"/>
+          <w:kern w:val="2"/>
+          <w:sz w:val="21"/>
+          <w:szCs w:val="21"/>
+          <w:highlight w:val="none"/>
+          <w:lang w:eastAsia="en-US" w:bidi="ar-SA"/>
+          <w14:textFill>
+            <w14:solidFill>
+              <w14:schemeClr w14:val="tx1"/>
+            </w14:solidFill>
+          </w14:textFill>
+        </w:rPr>
+        <w:t>Transaction T is older than Transaction U, then Transaction T is waiting for Transaction U to finish and then get all locks that Transaction T acquired.</w:t>
+      </w:r>
+    </w:p>
+    <w:p>
+      <w:pPr>
+        <w:jc w:val="both"/>
+        <w:rPr>
+          <w:rFonts w:hint="default" w:asciiTheme="majorHAnsi" w:hAnsiTheme="majorHAnsi" w:eastAsiaTheme="majorEastAsia" w:cstheme="majorBidi"/>
+          <w:i/>
+          <w:iCs/>
+          <w:color w:val="000000" w:themeColor="text1"/>
+          <w:kern w:val="2"/>
+          <w:sz w:val="21"/>
+          <w:szCs w:val="21"/>
+          <w:highlight w:val="yellow"/>
+          <w:lang w:eastAsia="en-US" w:bidi="ar-SA"/>
+          <w14:textFill>
+            <w14:solidFill>
+              <w14:schemeClr w14:val="tx1"/>
+            </w14:solidFill>
+          </w14:textFill>
+        </w:rPr>
+      </w:pPr>
+      <w:r>
+        <w:rPr>
+          <w:rFonts w:hint="default" w:asciiTheme="majorHAnsi" w:hAnsiTheme="majorHAnsi" w:eastAsiaTheme="majorEastAsia" w:cstheme="majorBidi"/>
+          <w:i/>
+          <w:iCs/>
+          <w:color w:val="000000" w:themeColor="text1"/>
+          <w:kern w:val="2"/>
+          <w:sz w:val="21"/>
+          <w:szCs w:val="21"/>
+          <w:highlight w:val="yellow"/>
+          <w:lang w:eastAsia="en-US" w:bidi="ar-SA"/>
+          <w14:textFill>
+            <w14:solidFill>
+              <w14:schemeClr w14:val="tx1"/>
+            </w14:solidFill>
+          </w14:textFill>
+        </w:rPr>
+        <w:t>Example:</w:t>
+      </w:r>
+    </w:p>
+    <w:p>
+      <w:pPr>
+        <w:numPr>
+          <w:numId w:val="0"/>
+        </w:numPr>
+        <w:jc w:val="both"/>
+        <w:rPr>
+          <w:rFonts w:hint="default" w:asciiTheme="majorHAnsi" w:hAnsiTheme="majorHAnsi" w:eastAsiaTheme="majorEastAsia" w:cstheme="majorBidi"/>
+          <w:i w:val="0"/>
+          <w:iCs w:val="0"/>
+          <w:color w:val="000000" w:themeColor="text1"/>
+          <w:kern w:val="2"/>
+          <w:sz w:val="21"/>
+          <w:szCs w:val="21"/>
+          <w:highlight w:val="none"/>
+          <w:lang w:eastAsia="en-US" w:bidi="ar-SA"/>
+          <w14:textFill>
+            <w14:solidFill>
+              <w14:schemeClr w14:val="tx1"/>
+            </w14:solidFill>
+          </w14:textFill>
+        </w:rPr>
+      </w:pPr>
+      <w:r>
+        <w:rPr>
+          <w:rFonts w:hint="default" w:asciiTheme="majorHAnsi" w:hAnsiTheme="majorHAnsi" w:eastAsiaTheme="majorEastAsia" w:cstheme="majorBidi"/>
+          <w:i w:val="0"/>
+          <w:iCs w:val="0"/>
+          <w:color w:val="000000" w:themeColor="text1"/>
+          <w:kern w:val="2"/>
+          <w:sz w:val="21"/>
+          <w:szCs w:val="21"/>
+          <w:highlight w:val="none"/>
+          <w:lang w:eastAsia="en-US" w:bidi="ar-SA"/>
+          <w14:textFill>
+            <w14:solidFill>
+              <w14:schemeClr w14:val="tx1"/>
+            </w14:solidFill>
+          </w14:textFill>
+        </w:rPr>
+        <w:t>Take the example into consideration. Let’s consider the Wait - Dead Schema. We assume that Transaction T1, T2, T3, and T4 are sorted based on the time, which means that Transaction T1 is the oldest Transaction. Also, in this example, we assume that when the Transaction rollback, the restart of this Transaction would not be so fast, it would not become active before other Transactions finish. Just as the table below:</w:t>
+      </w:r>
+    </w:p>
+    <w:tbl>
+      <w:tblPr>
+        <w:tblStyle w:val="4"/>
+        <w:tblW w:w="0" w:type="auto"/>
+        <w:tblInd w:w="0" w:type="dxa"/>
+        <w:tblBorders>
+          <w:top w:val="single" w:color="auto" w:sz="4" w:space="0"/>
+          <w:left w:val="single" w:color="auto" w:sz="4" w:space="0"/>
+          <w:bottom w:val="single" w:color="auto" w:sz="4" w:space="0"/>
+          <w:right w:val="single" w:color="auto" w:sz="4" w:space="0"/>
+          <w:insideH w:val="single" w:color="auto" w:sz="4" w:space="0"/>
+          <w:insideV w:val="single" w:color="auto" w:sz="4" w:space="0"/>
+        </w:tblBorders>
+        <w:tblLayout w:type="autofit"/>
+        <w:tblCellMar>
+          <w:left w:w="108" w:type="dxa"/>
+          <w:right w:w="108" w:type="dxa"/>
+        </w:tblCellMar>
+      </w:tblPr>
+      <w:tblGrid>
+        <w:gridCol w:w="693"/>
+        <w:gridCol w:w="1744"/>
+        <w:gridCol w:w="1884"/>
+        <w:gridCol w:w="2011"/>
+        <w:gridCol w:w="2190"/>
+      </w:tblGrid>
+      <w:tr>
+        <w:tblPrEx>
+          <w:tblBorders>
+            <w:top w:val="single" w:color="auto" w:sz="4" w:space="0"/>
+            <w:left w:val="single" w:color="auto" w:sz="4" w:space="0"/>
+            <w:bottom w:val="single" w:color="auto" w:sz="4" w:space="0"/>
+            <w:right w:val="single" w:color="auto" w:sz="4" w:space="0"/>
+            <w:insideH w:val="single" w:color="auto" w:sz="4" w:space="0"/>
+            <w:insideV w:val="single" w:color="auto" w:sz="4" w:space="0"/>
+          </w:tblBorders>
+        </w:tblPrEx>
+        <w:tc>
+          <w:tcPr>
+            <w:tcW w:w="693" w:type="dxa"/>
+            <w:shd w:val="clear" w:color="auto" w:fill="7E7E7E" w:themeFill="background1" w:themeFillShade="7F"/>
+          </w:tcPr>
+          <w:p>
+            <w:pPr>
+              <w:numPr>
+                <w:numId w:val="0"/>
+              </w:numPr>
+              <w:jc w:val="center"/>
+              <w:rPr>
+                <w:rFonts w:hint="default" w:asciiTheme="majorHAnsi" w:hAnsiTheme="majorHAnsi" w:eastAsiaTheme="majorEastAsia" w:cstheme="majorBidi"/>
+                <w:i w:val="0"/>
+                <w:iCs w:val="0"/>
+                <w:color w:val="000000" w:themeColor="text1"/>
+                <w:kern w:val="2"/>
+                <w:sz w:val="21"/>
+                <w:szCs w:val="21"/>
+                <w:highlight w:val="none"/>
+                <w:vertAlign w:val="baseline"/>
+                <w:lang w:eastAsia="en-US" w:bidi="ar-SA"/>
+                <w14:textFill>
+                  <w14:solidFill>
+                    <w14:schemeClr w14:val="tx1"/>
+                  </w14:solidFill>
+                </w14:textFill>
+              </w:rPr>
+            </w:pPr>
+          </w:p>
+        </w:tc>
+        <w:tc>
+          <w:tcPr>
+            <w:tcW w:w="1744" w:type="dxa"/>
+            <w:shd w:val="clear" w:color="auto" w:fill="7E7E7E" w:themeFill="background1" w:themeFillShade="7F"/>
+          </w:tcPr>
+          <w:p>
+            <w:pPr>
+              <w:numPr>
+                <w:numId w:val="0"/>
+              </w:numPr>
+              <w:jc w:val="center"/>
+              <w:rPr>
+                <w:rFonts w:hint="default" w:asciiTheme="majorHAnsi" w:hAnsiTheme="majorHAnsi" w:eastAsiaTheme="majorEastAsia" w:cstheme="majorBidi"/>
+                <w:i w:val="0"/>
+                <w:iCs w:val="0"/>
+                <w:color w:val="000000" w:themeColor="text1"/>
+                <w:kern w:val="2"/>
+                <w:sz w:val="21"/>
+                <w:szCs w:val="21"/>
+                <w:highlight w:val="none"/>
+                <w:vertAlign w:val="baseline"/>
+                <w:lang w:eastAsia="en-US" w:bidi="ar-SA"/>
+                <w14:textFill>
+                  <w14:solidFill>
+                    <w14:schemeClr w14:val="tx1"/>
+                  </w14:solidFill>
+                </w14:textFill>
+              </w:rPr>
+            </w:pPr>
+            <w:r>
+              <w:rPr>
+                <w:rFonts w:hint="default" w:asciiTheme="majorHAnsi" w:hAnsiTheme="majorHAnsi" w:eastAsiaTheme="majorEastAsia" w:cstheme="majorBidi"/>
+                <w:i w:val="0"/>
+                <w:iCs w:val="0"/>
+                <w:color w:val="000000" w:themeColor="text1"/>
+                <w:kern w:val="2"/>
+                <w:sz w:val="21"/>
+                <w:szCs w:val="21"/>
+                <w:highlight w:val="none"/>
+                <w:vertAlign w:val="baseline"/>
+                <w:lang w:eastAsia="en-US" w:bidi="ar-SA"/>
+                <w14:textFill>
+                  <w14:solidFill>
+                    <w14:schemeClr w14:val="tx1"/>
+                  </w14:solidFill>
+                </w14:textFill>
+              </w:rPr>
+              <w:t>T1</w:t>
+            </w:r>
+          </w:p>
+        </w:tc>
+        <w:tc>
+          <w:tcPr>
+            <w:tcW w:w="1884" w:type="dxa"/>
+            <w:shd w:val="clear" w:color="auto" w:fill="7E7E7E" w:themeFill="background1" w:themeFillShade="7F"/>
+          </w:tcPr>
+          <w:p>
+            <w:pPr>
+              <w:numPr>
+                <w:numId w:val="0"/>
+              </w:numPr>
+              <w:jc w:val="center"/>
+              <w:rPr>
+                <w:rFonts w:hint="default" w:asciiTheme="majorHAnsi" w:hAnsiTheme="majorHAnsi" w:eastAsiaTheme="majorEastAsia" w:cstheme="majorBidi"/>
+                <w:i w:val="0"/>
+                <w:iCs w:val="0"/>
+                <w:color w:val="000000" w:themeColor="text1"/>
+                <w:kern w:val="2"/>
+                <w:sz w:val="21"/>
+                <w:szCs w:val="21"/>
+                <w:highlight w:val="none"/>
+                <w:vertAlign w:val="baseline"/>
+                <w:lang w:eastAsia="en-US" w:bidi="ar-SA"/>
+                <w14:textFill>
+                  <w14:solidFill>
+                    <w14:schemeClr w14:val="tx1"/>
+                  </w14:solidFill>
+                </w14:textFill>
+              </w:rPr>
+            </w:pPr>
+            <w:r>
+              <w:rPr>
+                <w:rFonts w:hint="default" w:asciiTheme="majorHAnsi" w:hAnsiTheme="majorHAnsi" w:eastAsiaTheme="majorEastAsia" w:cstheme="majorBidi"/>
+                <w:i w:val="0"/>
+                <w:iCs w:val="0"/>
+                <w:color w:val="000000" w:themeColor="text1"/>
+                <w:kern w:val="2"/>
+                <w:sz w:val="21"/>
+                <w:szCs w:val="21"/>
+                <w:highlight w:val="none"/>
+                <w:vertAlign w:val="baseline"/>
+                <w:lang w:eastAsia="en-US" w:bidi="ar-SA"/>
+                <w14:textFill>
+                  <w14:solidFill>
+                    <w14:schemeClr w14:val="tx1"/>
+                  </w14:solidFill>
+                </w14:textFill>
+              </w:rPr>
+              <w:t>T2</w:t>
+            </w:r>
+          </w:p>
+        </w:tc>
+        <w:tc>
+          <w:tcPr>
+            <w:tcW w:w="2011" w:type="dxa"/>
+            <w:shd w:val="clear" w:color="auto" w:fill="7E7E7E" w:themeFill="background1" w:themeFillShade="7F"/>
+          </w:tcPr>
+          <w:p>
+            <w:pPr>
+              <w:numPr>
+                <w:numId w:val="0"/>
+              </w:numPr>
+              <w:jc w:val="center"/>
+              <w:rPr>
+                <w:rFonts w:hint="default" w:asciiTheme="majorHAnsi" w:hAnsiTheme="majorHAnsi" w:eastAsiaTheme="majorEastAsia" w:cstheme="majorBidi"/>
+                <w:i w:val="0"/>
+                <w:iCs w:val="0"/>
+                <w:color w:val="000000" w:themeColor="text1"/>
+                <w:kern w:val="2"/>
+                <w:sz w:val="21"/>
+                <w:szCs w:val="21"/>
+                <w:highlight w:val="none"/>
+                <w:vertAlign w:val="baseline"/>
+                <w:lang w:eastAsia="en-US" w:bidi="ar-SA"/>
+                <w14:textFill>
+                  <w14:solidFill>
+                    <w14:schemeClr w14:val="tx1"/>
+                  </w14:solidFill>
+                </w14:textFill>
+              </w:rPr>
+            </w:pPr>
+            <w:r>
+              <w:rPr>
+                <w:rFonts w:hint="default" w:asciiTheme="majorHAnsi" w:hAnsiTheme="majorHAnsi" w:eastAsiaTheme="majorEastAsia" w:cstheme="majorBidi"/>
+                <w:i w:val="0"/>
+                <w:iCs w:val="0"/>
+                <w:color w:val="000000" w:themeColor="text1"/>
+                <w:kern w:val="2"/>
+                <w:sz w:val="21"/>
+                <w:szCs w:val="21"/>
+                <w:highlight w:val="none"/>
+                <w:vertAlign w:val="baseline"/>
+                <w:lang w:eastAsia="en-US" w:bidi="ar-SA"/>
+                <w14:textFill>
+                  <w14:solidFill>
+                    <w14:schemeClr w14:val="tx1"/>
+                  </w14:solidFill>
+                </w14:textFill>
+              </w:rPr>
+              <w:t>T3</w:t>
+            </w:r>
+          </w:p>
+        </w:tc>
+        <w:tc>
+          <w:tcPr>
+            <w:tcW w:w="2190" w:type="dxa"/>
+            <w:shd w:val="clear" w:color="auto" w:fill="7E7E7E" w:themeFill="background1" w:themeFillShade="7F"/>
+          </w:tcPr>
+          <w:p>
+            <w:pPr>
+              <w:numPr>
+                <w:numId w:val="0"/>
+              </w:numPr>
+              <w:jc w:val="center"/>
+              <w:rPr>
+                <w:rFonts w:hint="default" w:asciiTheme="majorHAnsi" w:hAnsiTheme="majorHAnsi" w:eastAsiaTheme="majorEastAsia" w:cstheme="majorBidi"/>
+                <w:i w:val="0"/>
+                <w:iCs w:val="0"/>
+                <w:color w:val="000000" w:themeColor="text1"/>
+                <w:kern w:val="2"/>
+                <w:sz w:val="21"/>
+                <w:szCs w:val="21"/>
+                <w:highlight w:val="none"/>
+                <w:vertAlign w:val="baseline"/>
+                <w:lang w:eastAsia="en-US" w:bidi="ar-SA"/>
+                <w14:textFill>
+                  <w14:solidFill>
+                    <w14:schemeClr w14:val="tx1"/>
+                  </w14:solidFill>
+                </w14:textFill>
+              </w:rPr>
+            </w:pPr>
+            <w:r>
+              <w:rPr>
+                <w:rFonts w:hint="default" w:asciiTheme="majorHAnsi" w:hAnsiTheme="majorHAnsi" w:eastAsiaTheme="majorEastAsia" w:cstheme="majorBidi"/>
+                <w:i w:val="0"/>
+                <w:iCs w:val="0"/>
+                <w:color w:val="000000" w:themeColor="text1"/>
+                <w:kern w:val="2"/>
+                <w:sz w:val="21"/>
+                <w:szCs w:val="21"/>
+                <w:highlight w:val="none"/>
+                <w:vertAlign w:val="baseline"/>
+                <w:lang w:eastAsia="en-US" w:bidi="ar-SA"/>
+                <w14:textFill>
+                  <w14:solidFill>
+                    <w14:schemeClr w14:val="tx1"/>
+                  </w14:solidFill>
+                </w14:textFill>
+              </w:rPr>
+              <w:t>T4</w:t>
+            </w:r>
+          </w:p>
+        </w:tc>
+      </w:tr>
+      <w:tr>
+        <w:tblPrEx>
+          <w:tblBorders>
+            <w:top w:val="single" w:color="auto" w:sz="4" w:space="0"/>
+            <w:left w:val="single" w:color="auto" w:sz="4" w:space="0"/>
+            <w:bottom w:val="single" w:color="auto" w:sz="4" w:space="0"/>
+            <w:right w:val="single" w:color="auto" w:sz="4" w:space="0"/>
+            <w:insideH w:val="single" w:color="auto" w:sz="4" w:space="0"/>
+            <w:insideV w:val="single" w:color="auto" w:sz="4" w:space="0"/>
+          </w:tblBorders>
+        </w:tblPrEx>
+        <w:tc>
+          <w:tcPr>
+            <w:tcW w:w="693" w:type="dxa"/>
+            <w:shd w:val="clear" w:color="auto" w:fill="7E7E7E" w:themeFill="background1" w:themeFillShade="7F"/>
+          </w:tcPr>
+          <w:p>
+            <w:pPr>
+              <w:numPr>
+                <w:numId w:val="0"/>
+              </w:numPr>
+              <w:jc w:val="center"/>
+              <w:rPr>
+                <w:rFonts w:hint="default" w:asciiTheme="majorHAnsi" w:hAnsiTheme="majorHAnsi" w:eastAsiaTheme="majorEastAsia" w:cstheme="majorBidi"/>
+                <w:i w:val="0"/>
+                <w:iCs w:val="0"/>
+                <w:color w:val="000000" w:themeColor="text1"/>
+                <w:kern w:val="2"/>
+                <w:sz w:val="21"/>
+                <w:szCs w:val="21"/>
+                <w:highlight w:val="none"/>
+                <w:vertAlign w:val="baseline"/>
+                <w:lang w:eastAsia="en-US" w:bidi="ar-SA"/>
+                <w14:textFill>
+                  <w14:solidFill>
+                    <w14:schemeClr w14:val="tx1"/>
+                  </w14:solidFill>
+                </w14:textFill>
+              </w:rPr>
+            </w:pPr>
+            <w:r>
+              <w:rPr>
+                <w:rFonts w:hint="default" w:asciiTheme="majorHAnsi" w:hAnsiTheme="majorHAnsi" w:eastAsiaTheme="majorEastAsia" w:cstheme="majorBidi"/>
+                <w:i w:val="0"/>
+                <w:iCs w:val="0"/>
+                <w:color w:val="000000" w:themeColor="text1"/>
+                <w:kern w:val="2"/>
+                <w:sz w:val="21"/>
+                <w:szCs w:val="21"/>
+                <w:highlight w:val="none"/>
+                <w:vertAlign w:val="baseline"/>
+                <w:lang w:eastAsia="en-US" w:bidi="ar-SA"/>
+                <w14:textFill>
+                  <w14:solidFill>
+                    <w14:schemeClr w14:val="tx1"/>
+                  </w14:solidFill>
+                </w14:textFill>
+              </w:rPr>
+              <w:t>1</w:t>
+            </w:r>
+          </w:p>
+        </w:tc>
+        <w:tc>
+          <w:tcPr>
+            <w:tcW w:w="1744" w:type="dxa"/>
+          </w:tcPr>
+          <w:p>
+            <w:pPr>
+              <w:numPr>
+                <w:numId w:val="0"/>
+              </w:numPr>
+              <w:jc w:val="center"/>
+              <w:rPr>
+                <w:rFonts w:hint="default" w:asciiTheme="majorHAnsi" w:hAnsiTheme="majorHAnsi" w:eastAsiaTheme="majorEastAsia" w:cstheme="majorBidi"/>
+                <w:i w:val="0"/>
+                <w:iCs w:val="0"/>
+                <w:color w:val="000000" w:themeColor="text1"/>
+                <w:kern w:val="2"/>
+                <w:sz w:val="21"/>
+                <w:szCs w:val="21"/>
+                <w:highlight w:val="none"/>
+                <w:vertAlign w:val="baseline"/>
+                <w:lang w:eastAsia="en-US" w:bidi="ar-SA"/>
+                <w14:textFill>
+                  <w14:solidFill>
+                    <w14:schemeClr w14:val="tx1"/>
+                  </w14:solidFill>
+                </w14:textFill>
+              </w:rPr>
+            </w:pPr>
+            <w:r>
+              <w:rPr>
+                <w:rFonts w:hint="default" w:asciiTheme="majorHAnsi" w:hAnsiTheme="majorHAnsi" w:eastAsiaTheme="majorEastAsia" w:cstheme="majorBidi"/>
+                <w:i w:val="0"/>
+                <w:iCs w:val="0"/>
+                <w:color w:val="000000" w:themeColor="text1"/>
+                <w:kern w:val="2"/>
+                <w:sz w:val="21"/>
+                <w:szCs w:val="21"/>
+                <w:highlight w:val="none"/>
+                <w:vertAlign w:val="baseline"/>
+                <w:lang w:eastAsia="en-US" w:bidi="ar-SA"/>
+                <w14:textFill>
+                  <w14:solidFill>
+                    <w14:schemeClr w14:val="tx1"/>
+                  </w14:solidFill>
+                </w14:textFill>
+              </w:rPr>
+              <w:t>l1(A); r1(A);</w:t>
+            </w:r>
+          </w:p>
+        </w:tc>
+        <w:tc>
+          <w:tcPr>
+            <w:tcW w:w="1884" w:type="dxa"/>
+            <w:shd w:val="clear" w:color="auto" w:fill="7E7E7E" w:themeFill="background1" w:themeFillShade="7F"/>
+          </w:tcPr>
+          <w:p>
+            <w:pPr>
+              <w:numPr>
+                <w:numId w:val="0"/>
+              </w:numPr>
+              <w:jc w:val="center"/>
+              <w:rPr>
+                <w:rFonts w:hint="default" w:asciiTheme="majorHAnsi" w:hAnsiTheme="majorHAnsi" w:eastAsiaTheme="majorEastAsia" w:cstheme="majorBidi"/>
+                <w:i w:val="0"/>
+                <w:iCs w:val="0"/>
+                <w:color w:val="000000" w:themeColor="text1"/>
+                <w:kern w:val="2"/>
+                <w:sz w:val="21"/>
+                <w:szCs w:val="21"/>
+                <w:highlight w:val="none"/>
+                <w:vertAlign w:val="baseline"/>
+                <w:lang w:eastAsia="en-US" w:bidi="ar-SA"/>
+                <w14:textFill>
+                  <w14:solidFill>
+                    <w14:schemeClr w14:val="tx1"/>
+                  </w14:solidFill>
+                </w14:textFill>
+              </w:rPr>
+            </w:pPr>
+          </w:p>
+        </w:tc>
+        <w:tc>
+          <w:tcPr>
+            <w:tcW w:w="2011" w:type="dxa"/>
+            <w:shd w:val="clear" w:color="auto" w:fill="7E7E7E" w:themeFill="background1" w:themeFillShade="7F"/>
+          </w:tcPr>
+          <w:p>
+            <w:pPr>
+              <w:numPr>
+                <w:numId w:val="0"/>
+              </w:numPr>
+              <w:jc w:val="center"/>
+              <w:rPr>
+                <w:rFonts w:hint="default" w:asciiTheme="majorHAnsi" w:hAnsiTheme="majorHAnsi" w:eastAsiaTheme="majorEastAsia" w:cstheme="majorBidi"/>
+                <w:i w:val="0"/>
+                <w:iCs w:val="0"/>
+                <w:color w:val="000000" w:themeColor="text1"/>
+                <w:kern w:val="2"/>
+                <w:sz w:val="21"/>
+                <w:szCs w:val="21"/>
+                <w:highlight w:val="none"/>
+                <w:vertAlign w:val="baseline"/>
+                <w:lang w:eastAsia="en-US" w:bidi="ar-SA"/>
+                <w14:textFill>
+                  <w14:solidFill>
+                    <w14:schemeClr w14:val="tx1"/>
+                  </w14:solidFill>
+                </w14:textFill>
+              </w:rPr>
+            </w:pPr>
+          </w:p>
+        </w:tc>
+        <w:tc>
+          <w:tcPr>
+            <w:tcW w:w="2190" w:type="dxa"/>
+            <w:shd w:val="clear" w:color="auto" w:fill="7E7E7E" w:themeFill="background1" w:themeFillShade="7F"/>
+          </w:tcPr>
+          <w:p>
+            <w:pPr>
+              <w:numPr>
+                <w:numId w:val="0"/>
+              </w:numPr>
+              <w:jc w:val="center"/>
+              <w:rPr>
+                <w:rFonts w:hint="default" w:asciiTheme="majorHAnsi" w:hAnsiTheme="majorHAnsi" w:eastAsiaTheme="majorEastAsia" w:cstheme="majorBidi"/>
+                <w:i w:val="0"/>
+                <w:iCs w:val="0"/>
+                <w:color w:val="000000" w:themeColor="text1"/>
+                <w:kern w:val="2"/>
+                <w:sz w:val="21"/>
+                <w:szCs w:val="21"/>
+                <w:highlight w:val="none"/>
+                <w:vertAlign w:val="baseline"/>
+                <w:lang w:eastAsia="en-US" w:bidi="ar-SA"/>
+                <w14:textFill>
+                  <w14:solidFill>
+                    <w14:schemeClr w14:val="tx1"/>
+                  </w14:solidFill>
+                </w14:textFill>
+              </w:rPr>
+            </w:pPr>
+          </w:p>
+        </w:tc>
+      </w:tr>
+      <w:tr>
+        <w:tblPrEx>
+          <w:tblBorders>
+            <w:top w:val="single" w:color="auto" w:sz="4" w:space="0"/>
+            <w:left w:val="single" w:color="auto" w:sz="4" w:space="0"/>
+            <w:bottom w:val="single" w:color="auto" w:sz="4" w:space="0"/>
+            <w:right w:val="single" w:color="auto" w:sz="4" w:space="0"/>
+            <w:insideH w:val="single" w:color="auto" w:sz="4" w:space="0"/>
+            <w:insideV w:val="single" w:color="auto" w:sz="4" w:space="0"/>
+          </w:tblBorders>
+        </w:tblPrEx>
+        <w:tc>
+          <w:tcPr>
+            <w:tcW w:w="693" w:type="dxa"/>
+            <w:shd w:val="clear" w:color="auto" w:fill="7E7E7E" w:themeFill="background1" w:themeFillShade="7F"/>
+          </w:tcPr>
+          <w:p>
+            <w:pPr>
+              <w:numPr>
+                <w:numId w:val="0"/>
+              </w:numPr>
+              <w:jc w:val="center"/>
+              <w:rPr>
+                <w:rFonts w:hint="default" w:asciiTheme="majorHAnsi" w:hAnsiTheme="majorHAnsi" w:eastAsiaTheme="majorEastAsia" w:cstheme="majorBidi"/>
+                <w:i w:val="0"/>
+                <w:iCs w:val="0"/>
+                <w:color w:val="000000" w:themeColor="text1"/>
+                <w:kern w:val="2"/>
+                <w:sz w:val="21"/>
+                <w:szCs w:val="21"/>
+                <w:highlight w:val="none"/>
+                <w:vertAlign w:val="baseline"/>
+                <w:lang w:eastAsia="en-US" w:bidi="ar-SA"/>
+                <w14:textFill>
+                  <w14:solidFill>
+                    <w14:schemeClr w14:val="tx1"/>
+                  </w14:solidFill>
+                </w14:textFill>
+              </w:rPr>
+            </w:pPr>
+            <w:r>
+              <w:rPr>
+                <w:rFonts w:hint="default" w:asciiTheme="majorHAnsi" w:hAnsiTheme="majorHAnsi" w:eastAsiaTheme="majorEastAsia" w:cstheme="majorBidi"/>
+                <w:i w:val="0"/>
+                <w:iCs w:val="0"/>
+                <w:color w:val="000000" w:themeColor="text1"/>
+                <w:kern w:val="2"/>
+                <w:sz w:val="21"/>
+                <w:szCs w:val="21"/>
+                <w:highlight w:val="none"/>
+                <w:vertAlign w:val="baseline"/>
+                <w:lang w:eastAsia="en-US" w:bidi="ar-SA"/>
+                <w14:textFill>
+                  <w14:solidFill>
+                    <w14:schemeClr w14:val="tx1"/>
+                  </w14:solidFill>
+                </w14:textFill>
+              </w:rPr>
+              <w:t>2</w:t>
+            </w:r>
+          </w:p>
+        </w:tc>
+        <w:tc>
+          <w:tcPr>
+            <w:tcW w:w="1744" w:type="dxa"/>
+            <w:shd w:val="clear" w:color="auto" w:fill="7E7E7E" w:themeFill="background1" w:themeFillShade="7F"/>
+          </w:tcPr>
+          <w:p>
+            <w:pPr>
+              <w:numPr>
+                <w:numId w:val="0"/>
+              </w:numPr>
+              <w:jc w:val="center"/>
+              <w:rPr>
+                <w:rFonts w:hint="default" w:asciiTheme="majorHAnsi" w:hAnsiTheme="majorHAnsi" w:eastAsiaTheme="majorEastAsia" w:cstheme="majorBidi"/>
+                <w:i w:val="0"/>
+                <w:iCs w:val="0"/>
+                <w:color w:val="000000" w:themeColor="text1"/>
+                <w:kern w:val="2"/>
+                <w:sz w:val="21"/>
+                <w:szCs w:val="21"/>
+                <w:highlight w:val="none"/>
+                <w:vertAlign w:val="baseline"/>
+                <w:lang w:eastAsia="en-US" w:bidi="ar-SA"/>
+                <w14:textFill>
+                  <w14:solidFill>
+                    <w14:schemeClr w14:val="tx1"/>
+                  </w14:solidFill>
+                </w14:textFill>
+              </w:rPr>
+            </w:pPr>
+          </w:p>
+        </w:tc>
+        <w:tc>
+          <w:tcPr>
+            <w:tcW w:w="1884" w:type="dxa"/>
+          </w:tcPr>
+          <w:p>
+            <w:pPr>
+              <w:numPr>
+                <w:numId w:val="0"/>
+              </w:numPr>
+              <w:jc w:val="center"/>
+              <w:rPr>
+                <w:rFonts w:hint="default" w:asciiTheme="majorHAnsi" w:hAnsiTheme="majorHAnsi" w:eastAsiaTheme="majorEastAsia" w:cstheme="majorBidi"/>
+                <w:i w:val="0"/>
+                <w:iCs w:val="0"/>
+                <w:color w:val="000000" w:themeColor="text1"/>
+                <w:kern w:val="2"/>
+                <w:sz w:val="21"/>
+                <w:szCs w:val="21"/>
+                <w:highlight w:val="none"/>
+                <w:vertAlign w:val="baseline"/>
+                <w:lang w:eastAsia="en-US" w:bidi="ar-SA"/>
+                <w14:textFill>
+                  <w14:solidFill>
+                    <w14:schemeClr w14:val="tx1"/>
+                  </w14:solidFill>
+                </w14:textFill>
+              </w:rPr>
+            </w:pPr>
+            <w:r>
+              <w:rPr>
+                <w:rFonts w:hint="default" w:asciiTheme="majorHAnsi" w:hAnsiTheme="majorHAnsi" w:eastAsiaTheme="majorEastAsia" w:cstheme="majorBidi"/>
+                <w:i w:val="0"/>
+                <w:iCs w:val="0"/>
+                <w:color w:val="000000" w:themeColor="text1"/>
+                <w:kern w:val="2"/>
+                <w:sz w:val="21"/>
+                <w:szCs w:val="21"/>
+                <w:highlight w:val="none"/>
+                <w:vertAlign w:val="baseline"/>
+                <w:lang w:eastAsia="en-US" w:bidi="ar-SA"/>
+                <w14:textFill>
+                  <w14:solidFill>
+                    <w14:schemeClr w14:val="tx1"/>
+                  </w14:solidFill>
+                </w14:textFill>
+              </w:rPr>
+              <w:t>l2(A); die.</w:t>
+            </w:r>
+          </w:p>
+        </w:tc>
+        <w:tc>
+          <w:tcPr>
+            <w:tcW w:w="2011" w:type="dxa"/>
+            <w:shd w:val="clear" w:color="auto" w:fill="7E7E7E" w:themeFill="background1" w:themeFillShade="7F"/>
+          </w:tcPr>
+          <w:p>
+            <w:pPr>
+              <w:numPr>
+                <w:numId w:val="0"/>
+              </w:numPr>
+              <w:jc w:val="center"/>
+              <w:rPr>
+                <w:rFonts w:hint="default" w:asciiTheme="majorHAnsi" w:hAnsiTheme="majorHAnsi" w:eastAsiaTheme="majorEastAsia" w:cstheme="majorBidi"/>
+                <w:i w:val="0"/>
+                <w:iCs w:val="0"/>
+                <w:color w:val="000000" w:themeColor="text1"/>
+                <w:kern w:val="2"/>
+                <w:sz w:val="21"/>
+                <w:szCs w:val="21"/>
+                <w:highlight w:val="none"/>
+                <w:vertAlign w:val="baseline"/>
+                <w:lang w:eastAsia="en-US" w:bidi="ar-SA"/>
+                <w14:textFill>
+                  <w14:solidFill>
+                    <w14:schemeClr w14:val="tx1"/>
+                  </w14:solidFill>
+                </w14:textFill>
+              </w:rPr>
+            </w:pPr>
+          </w:p>
+        </w:tc>
+        <w:tc>
+          <w:tcPr>
+            <w:tcW w:w="2190" w:type="dxa"/>
+            <w:shd w:val="clear" w:color="auto" w:fill="7E7E7E" w:themeFill="background1" w:themeFillShade="7F"/>
+          </w:tcPr>
+          <w:p>
+            <w:pPr>
+              <w:numPr>
+                <w:numId w:val="0"/>
+              </w:numPr>
+              <w:jc w:val="center"/>
+              <w:rPr>
+                <w:rFonts w:hint="default" w:asciiTheme="majorHAnsi" w:hAnsiTheme="majorHAnsi" w:eastAsiaTheme="majorEastAsia" w:cstheme="majorBidi"/>
+                <w:i w:val="0"/>
+                <w:iCs w:val="0"/>
+                <w:color w:val="000000" w:themeColor="text1"/>
+                <w:kern w:val="2"/>
+                <w:sz w:val="21"/>
+                <w:szCs w:val="21"/>
+                <w:highlight w:val="none"/>
+                <w:vertAlign w:val="baseline"/>
+                <w:lang w:eastAsia="en-US" w:bidi="ar-SA"/>
+                <w14:textFill>
+                  <w14:solidFill>
+                    <w14:schemeClr w14:val="tx1"/>
+                  </w14:solidFill>
+                </w14:textFill>
+              </w:rPr>
+            </w:pPr>
+          </w:p>
+        </w:tc>
+      </w:tr>
+      <w:tr>
+        <w:tblPrEx>
+          <w:tblBorders>
+            <w:top w:val="single" w:color="auto" w:sz="4" w:space="0"/>
+            <w:left w:val="single" w:color="auto" w:sz="4" w:space="0"/>
+            <w:bottom w:val="single" w:color="auto" w:sz="4" w:space="0"/>
+            <w:right w:val="single" w:color="auto" w:sz="4" w:space="0"/>
+            <w:insideH w:val="single" w:color="auto" w:sz="4" w:space="0"/>
+            <w:insideV w:val="single" w:color="auto" w:sz="4" w:space="0"/>
+          </w:tblBorders>
+        </w:tblPrEx>
+        <w:tc>
+          <w:tcPr>
+            <w:tcW w:w="693" w:type="dxa"/>
+            <w:shd w:val="clear" w:color="auto" w:fill="7E7E7E" w:themeFill="background1" w:themeFillShade="7F"/>
+          </w:tcPr>
+          <w:p>
+            <w:pPr>
+              <w:numPr>
+                <w:numId w:val="0"/>
+              </w:numPr>
+              <w:jc w:val="center"/>
+              <w:rPr>
+                <w:rFonts w:hint="default" w:asciiTheme="majorHAnsi" w:hAnsiTheme="majorHAnsi" w:eastAsiaTheme="majorEastAsia" w:cstheme="majorBidi"/>
+                <w:i w:val="0"/>
+                <w:iCs w:val="0"/>
+                <w:color w:val="000000" w:themeColor="text1"/>
+                <w:kern w:val="2"/>
+                <w:sz w:val="21"/>
+                <w:szCs w:val="21"/>
+                <w:highlight w:val="none"/>
+                <w:vertAlign w:val="baseline"/>
+                <w:lang w:eastAsia="en-US" w:bidi="ar-SA"/>
+                <w14:textFill>
+                  <w14:solidFill>
+                    <w14:schemeClr w14:val="tx1"/>
+                  </w14:solidFill>
+                </w14:textFill>
+              </w:rPr>
+            </w:pPr>
+            <w:r>
+              <w:rPr>
+                <w:rFonts w:hint="default" w:asciiTheme="majorHAnsi" w:hAnsiTheme="majorHAnsi" w:eastAsiaTheme="majorEastAsia" w:cstheme="majorBidi"/>
+                <w:i w:val="0"/>
+                <w:iCs w:val="0"/>
+                <w:color w:val="000000" w:themeColor="text1"/>
+                <w:kern w:val="2"/>
+                <w:sz w:val="21"/>
+                <w:szCs w:val="21"/>
+                <w:highlight w:val="none"/>
+                <w:vertAlign w:val="baseline"/>
+                <w:lang w:eastAsia="en-US" w:bidi="ar-SA"/>
+                <w14:textFill>
+                  <w14:solidFill>
+                    <w14:schemeClr w14:val="tx1"/>
+                  </w14:solidFill>
+                </w14:textFill>
+              </w:rPr>
+              <w:t>3</w:t>
+            </w:r>
+          </w:p>
+        </w:tc>
+        <w:tc>
+          <w:tcPr>
+            <w:tcW w:w="1744" w:type="dxa"/>
+            <w:shd w:val="clear" w:color="auto" w:fill="7E7E7E" w:themeFill="background1" w:themeFillShade="7F"/>
+          </w:tcPr>
+          <w:p>
+            <w:pPr>
+              <w:numPr>
+                <w:numId w:val="0"/>
+              </w:numPr>
+              <w:jc w:val="center"/>
+              <w:rPr>
+                <w:rFonts w:hint="default" w:asciiTheme="majorHAnsi" w:hAnsiTheme="majorHAnsi" w:eastAsiaTheme="majorEastAsia" w:cstheme="majorBidi"/>
+                <w:i w:val="0"/>
+                <w:iCs w:val="0"/>
+                <w:color w:val="000000" w:themeColor="text1"/>
+                <w:kern w:val="2"/>
+                <w:sz w:val="21"/>
+                <w:szCs w:val="21"/>
+                <w:highlight w:val="none"/>
+                <w:vertAlign w:val="baseline"/>
+                <w:lang w:eastAsia="en-US" w:bidi="ar-SA"/>
+                <w14:textFill>
+                  <w14:solidFill>
+                    <w14:schemeClr w14:val="tx1"/>
+                  </w14:solidFill>
+                </w14:textFill>
+              </w:rPr>
+            </w:pPr>
+          </w:p>
+        </w:tc>
+        <w:tc>
+          <w:tcPr>
+            <w:tcW w:w="1884" w:type="dxa"/>
+            <w:shd w:val="clear" w:color="auto" w:fill="7E7E7E" w:themeFill="background1" w:themeFillShade="7F"/>
+          </w:tcPr>
+          <w:p>
+            <w:pPr>
+              <w:numPr>
+                <w:numId w:val="0"/>
+              </w:numPr>
+              <w:jc w:val="center"/>
+              <w:rPr>
+                <w:rFonts w:hint="default" w:asciiTheme="majorHAnsi" w:hAnsiTheme="majorHAnsi" w:eastAsiaTheme="majorEastAsia" w:cstheme="majorBidi"/>
+                <w:i w:val="0"/>
+                <w:iCs w:val="0"/>
+                <w:color w:val="000000" w:themeColor="text1"/>
+                <w:kern w:val="2"/>
+                <w:sz w:val="21"/>
+                <w:szCs w:val="21"/>
+                <w:highlight w:val="none"/>
+                <w:vertAlign w:val="baseline"/>
+                <w:lang w:eastAsia="en-US" w:bidi="ar-SA"/>
+                <w14:textFill>
+                  <w14:solidFill>
+                    <w14:schemeClr w14:val="tx1"/>
+                  </w14:solidFill>
+                </w14:textFill>
+              </w:rPr>
+            </w:pPr>
+          </w:p>
+        </w:tc>
+        <w:tc>
+          <w:tcPr>
+            <w:tcW w:w="2011" w:type="dxa"/>
+          </w:tcPr>
+          <w:p>
+            <w:pPr>
+              <w:numPr>
+                <w:numId w:val="0"/>
+              </w:numPr>
+              <w:jc w:val="center"/>
+              <w:rPr>
+                <w:rFonts w:hint="default" w:asciiTheme="majorHAnsi" w:hAnsiTheme="majorHAnsi" w:eastAsiaTheme="majorEastAsia" w:cstheme="majorBidi"/>
+                <w:i w:val="0"/>
+                <w:iCs w:val="0"/>
+                <w:color w:val="000000" w:themeColor="text1"/>
+                <w:kern w:val="2"/>
+                <w:sz w:val="21"/>
+                <w:szCs w:val="21"/>
+                <w:highlight w:val="none"/>
+                <w:vertAlign w:val="baseline"/>
+                <w:lang w:eastAsia="en-US" w:bidi="ar-SA"/>
+                <w14:textFill>
+                  <w14:solidFill>
+                    <w14:schemeClr w14:val="tx1"/>
+                  </w14:solidFill>
+                </w14:textFill>
+              </w:rPr>
+            </w:pPr>
+            <w:r>
+              <w:rPr>
+                <w:rFonts w:hint="default" w:asciiTheme="majorHAnsi" w:hAnsiTheme="majorHAnsi" w:eastAsiaTheme="majorEastAsia" w:cstheme="majorBidi"/>
+                <w:i w:val="0"/>
+                <w:iCs w:val="0"/>
+                <w:color w:val="000000" w:themeColor="text1"/>
+                <w:kern w:val="2"/>
+                <w:sz w:val="21"/>
+                <w:szCs w:val="21"/>
+                <w:highlight w:val="none"/>
+                <w:vertAlign w:val="baseline"/>
+                <w:lang w:eastAsia="en-US" w:bidi="ar-SA"/>
+                <w14:textFill>
+                  <w14:solidFill>
+                    <w14:schemeClr w14:val="tx1"/>
+                  </w14:solidFill>
+                </w14:textFill>
+              </w:rPr>
+              <w:t>l3(B); r3(B);</w:t>
+            </w:r>
+          </w:p>
+        </w:tc>
+        <w:tc>
+          <w:tcPr>
+            <w:tcW w:w="2190" w:type="dxa"/>
+            <w:shd w:val="clear" w:color="auto" w:fill="7E7E7E" w:themeFill="background1" w:themeFillShade="7F"/>
+          </w:tcPr>
+          <w:p>
+            <w:pPr>
+              <w:numPr>
+                <w:numId w:val="0"/>
+              </w:numPr>
+              <w:jc w:val="center"/>
+              <w:rPr>
+                <w:rFonts w:hint="default" w:asciiTheme="majorHAnsi" w:hAnsiTheme="majorHAnsi" w:eastAsiaTheme="majorEastAsia" w:cstheme="majorBidi"/>
+                <w:i w:val="0"/>
+                <w:iCs w:val="0"/>
+                <w:color w:val="000000" w:themeColor="text1"/>
+                <w:kern w:val="2"/>
+                <w:sz w:val="21"/>
+                <w:szCs w:val="21"/>
+                <w:highlight w:val="none"/>
+                <w:vertAlign w:val="baseline"/>
+                <w:lang w:eastAsia="en-US" w:bidi="ar-SA"/>
+                <w14:textFill>
+                  <w14:solidFill>
+                    <w14:schemeClr w14:val="tx1"/>
+                  </w14:solidFill>
+                </w14:textFill>
+              </w:rPr>
+            </w:pPr>
+          </w:p>
+        </w:tc>
+      </w:tr>
+      <w:tr>
+        <w:tblPrEx>
+          <w:tblBorders>
+            <w:top w:val="single" w:color="auto" w:sz="4" w:space="0"/>
+            <w:left w:val="single" w:color="auto" w:sz="4" w:space="0"/>
+            <w:bottom w:val="single" w:color="auto" w:sz="4" w:space="0"/>
+            <w:right w:val="single" w:color="auto" w:sz="4" w:space="0"/>
+            <w:insideH w:val="single" w:color="auto" w:sz="4" w:space="0"/>
+            <w:insideV w:val="single" w:color="auto" w:sz="4" w:space="0"/>
+          </w:tblBorders>
+        </w:tblPrEx>
+        <w:tc>
+          <w:tcPr>
+            <w:tcW w:w="693" w:type="dxa"/>
+            <w:shd w:val="clear" w:color="auto" w:fill="7E7E7E" w:themeFill="background1" w:themeFillShade="7F"/>
+          </w:tcPr>
+          <w:p>
+            <w:pPr>
+              <w:numPr>
+                <w:numId w:val="0"/>
+              </w:numPr>
+              <w:jc w:val="center"/>
+              <w:rPr>
+                <w:rFonts w:hint="default" w:asciiTheme="majorHAnsi" w:hAnsiTheme="majorHAnsi" w:eastAsiaTheme="majorEastAsia" w:cstheme="majorBidi"/>
+                <w:i w:val="0"/>
+                <w:iCs w:val="0"/>
+                <w:color w:val="000000" w:themeColor="text1"/>
+                <w:kern w:val="2"/>
+                <w:sz w:val="21"/>
+                <w:szCs w:val="21"/>
+                <w:highlight w:val="none"/>
+                <w:vertAlign w:val="baseline"/>
+                <w:lang w:eastAsia="en-US" w:bidi="ar-SA"/>
+                <w14:textFill>
+                  <w14:solidFill>
+                    <w14:schemeClr w14:val="tx1"/>
+                  </w14:solidFill>
+                </w14:textFill>
+              </w:rPr>
+            </w:pPr>
+            <w:r>
+              <w:rPr>
+                <w:rFonts w:hint="default" w:asciiTheme="majorHAnsi" w:hAnsiTheme="majorHAnsi" w:eastAsiaTheme="majorEastAsia" w:cstheme="majorBidi"/>
+                <w:i w:val="0"/>
+                <w:iCs w:val="0"/>
+                <w:color w:val="000000" w:themeColor="text1"/>
+                <w:kern w:val="2"/>
+                <w:sz w:val="21"/>
+                <w:szCs w:val="21"/>
+                <w:highlight w:val="none"/>
+                <w:vertAlign w:val="baseline"/>
+                <w:lang w:eastAsia="en-US" w:bidi="ar-SA"/>
+                <w14:textFill>
+                  <w14:solidFill>
+                    <w14:schemeClr w14:val="tx1"/>
+                  </w14:solidFill>
+                </w14:textFill>
+              </w:rPr>
+              <w:t>4</w:t>
+            </w:r>
+          </w:p>
+        </w:tc>
+        <w:tc>
+          <w:tcPr>
+            <w:tcW w:w="1744" w:type="dxa"/>
+            <w:shd w:val="clear" w:color="auto" w:fill="7E7E7E" w:themeFill="background1" w:themeFillShade="7F"/>
+          </w:tcPr>
+          <w:p>
+            <w:pPr>
+              <w:numPr>
+                <w:numId w:val="0"/>
+              </w:numPr>
+              <w:jc w:val="center"/>
+              <w:rPr>
+                <w:rFonts w:hint="default" w:asciiTheme="majorHAnsi" w:hAnsiTheme="majorHAnsi" w:eastAsiaTheme="majorEastAsia" w:cstheme="majorBidi"/>
+                <w:i w:val="0"/>
+                <w:iCs w:val="0"/>
+                <w:color w:val="000000" w:themeColor="text1"/>
+                <w:kern w:val="2"/>
+                <w:sz w:val="21"/>
+                <w:szCs w:val="21"/>
+                <w:highlight w:val="none"/>
+                <w:vertAlign w:val="baseline"/>
+                <w:lang w:eastAsia="en-US" w:bidi="ar-SA"/>
+                <w14:textFill>
+                  <w14:solidFill>
+                    <w14:schemeClr w14:val="tx1"/>
+                  </w14:solidFill>
+                </w14:textFill>
+              </w:rPr>
+            </w:pPr>
+          </w:p>
+        </w:tc>
+        <w:tc>
+          <w:tcPr>
+            <w:tcW w:w="1884" w:type="dxa"/>
+            <w:shd w:val="clear" w:color="auto" w:fill="7E7E7E" w:themeFill="background1" w:themeFillShade="7F"/>
+          </w:tcPr>
+          <w:p>
+            <w:pPr>
+              <w:numPr>
+                <w:numId w:val="0"/>
+              </w:numPr>
+              <w:jc w:val="center"/>
+              <w:rPr>
+                <w:rFonts w:hint="default" w:asciiTheme="majorHAnsi" w:hAnsiTheme="majorHAnsi" w:eastAsiaTheme="majorEastAsia" w:cstheme="majorBidi"/>
+                <w:i w:val="0"/>
+                <w:iCs w:val="0"/>
+                <w:color w:val="000000" w:themeColor="text1"/>
+                <w:kern w:val="2"/>
+                <w:sz w:val="21"/>
+                <w:szCs w:val="21"/>
+                <w:highlight w:val="none"/>
+                <w:vertAlign w:val="baseline"/>
+                <w:lang w:eastAsia="en-US" w:bidi="ar-SA"/>
+                <w14:textFill>
+                  <w14:solidFill>
+                    <w14:schemeClr w14:val="tx1"/>
+                  </w14:solidFill>
+                </w14:textFill>
+              </w:rPr>
+            </w:pPr>
+          </w:p>
+        </w:tc>
+        <w:tc>
+          <w:tcPr>
+            <w:tcW w:w="2011" w:type="dxa"/>
+            <w:shd w:val="clear" w:color="auto" w:fill="7E7E7E" w:themeFill="background1" w:themeFillShade="7F"/>
+          </w:tcPr>
+          <w:p>
+            <w:pPr>
+              <w:numPr>
+                <w:numId w:val="0"/>
+              </w:numPr>
+              <w:jc w:val="center"/>
+              <w:rPr>
+                <w:rFonts w:hint="default" w:asciiTheme="majorHAnsi" w:hAnsiTheme="majorHAnsi" w:eastAsiaTheme="majorEastAsia" w:cstheme="majorBidi"/>
+                <w:i w:val="0"/>
+                <w:iCs w:val="0"/>
+                <w:color w:val="000000" w:themeColor="text1"/>
+                <w:kern w:val="2"/>
+                <w:sz w:val="21"/>
+                <w:szCs w:val="21"/>
+                <w:highlight w:val="none"/>
+                <w:vertAlign w:val="baseline"/>
+                <w:lang w:eastAsia="en-US" w:bidi="ar-SA"/>
+                <w14:textFill>
+                  <w14:solidFill>
+                    <w14:schemeClr w14:val="tx1"/>
+                  </w14:solidFill>
+                </w14:textFill>
+              </w:rPr>
+            </w:pPr>
+          </w:p>
+        </w:tc>
+        <w:tc>
+          <w:tcPr>
+            <w:tcW w:w="2190" w:type="dxa"/>
+          </w:tcPr>
+          <w:p>
+            <w:pPr>
+              <w:numPr>
+                <w:numId w:val="0"/>
+              </w:numPr>
+              <w:jc w:val="center"/>
+              <w:rPr>
+                <w:rFonts w:hint="default" w:asciiTheme="majorHAnsi" w:hAnsiTheme="majorHAnsi" w:eastAsiaTheme="majorEastAsia" w:cstheme="majorBidi"/>
+                <w:i w:val="0"/>
+                <w:iCs w:val="0"/>
+                <w:color w:val="000000" w:themeColor="text1"/>
+                <w:kern w:val="2"/>
+                <w:sz w:val="21"/>
+                <w:szCs w:val="21"/>
+                <w:highlight w:val="none"/>
+                <w:vertAlign w:val="baseline"/>
+                <w:lang w:eastAsia="en-US" w:bidi="ar-SA"/>
+                <w14:textFill>
+                  <w14:solidFill>
+                    <w14:schemeClr w14:val="tx1"/>
+                  </w14:solidFill>
+                </w14:textFill>
+              </w:rPr>
+            </w:pPr>
+            <w:r>
+              <w:rPr>
+                <w:rFonts w:hint="default" w:asciiTheme="majorHAnsi" w:hAnsiTheme="majorHAnsi" w:eastAsiaTheme="majorEastAsia" w:cstheme="majorBidi"/>
+                <w:i w:val="0"/>
+                <w:iCs w:val="0"/>
+                <w:color w:val="000000" w:themeColor="text1"/>
+                <w:kern w:val="2"/>
+                <w:sz w:val="21"/>
+                <w:szCs w:val="21"/>
+                <w:highlight w:val="none"/>
+                <w:vertAlign w:val="baseline"/>
+                <w:lang w:eastAsia="en-US" w:bidi="ar-SA"/>
+                <w14:textFill>
+                  <w14:solidFill>
+                    <w14:schemeClr w14:val="tx1"/>
+                  </w14:solidFill>
+                </w14:textFill>
+              </w:rPr>
+              <w:t>l4(A); die;</w:t>
+            </w:r>
+          </w:p>
+        </w:tc>
+      </w:tr>
+      <w:tr>
+        <w:tblPrEx>
+          <w:tblBorders>
+            <w:top w:val="single" w:color="auto" w:sz="4" w:space="0"/>
+            <w:left w:val="single" w:color="auto" w:sz="4" w:space="0"/>
+            <w:bottom w:val="single" w:color="auto" w:sz="4" w:space="0"/>
+            <w:right w:val="single" w:color="auto" w:sz="4" w:space="0"/>
+            <w:insideH w:val="single" w:color="auto" w:sz="4" w:space="0"/>
+            <w:insideV w:val="single" w:color="auto" w:sz="4" w:space="0"/>
+          </w:tblBorders>
+        </w:tblPrEx>
+        <w:tc>
+          <w:tcPr>
+            <w:tcW w:w="693" w:type="dxa"/>
+            <w:shd w:val="clear" w:color="auto" w:fill="7E7E7E" w:themeFill="background1" w:themeFillShade="7F"/>
+          </w:tcPr>
+          <w:p>
+            <w:pPr>
+              <w:numPr>
+                <w:numId w:val="0"/>
+              </w:numPr>
+              <w:jc w:val="center"/>
+              <w:rPr>
+                <w:rFonts w:hint="default" w:asciiTheme="majorHAnsi" w:hAnsiTheme="majorHAnsi" w:eastAsiaTheme="majorEastAsia" w:cstheme="majorBidi"/>
+                <w:i w:val="0"/>
+                <w:iCs w:val="0"/>
+                <w:color w:val="000000" w:themeColor="text1"/>
+                <w:kern w:val="2"/>
+                <w:sz w:val="21"/>
+                <w:szCs w:val="21"/>
+                <w:highlight w:val="none"/>
+                <w:vertAlign w:val="baseline"/>
+                <w:lang w:eastAsia="en-US" w:bidi="ar-SA"/>
+                <w14:textFill>
+                  <w14:solidFill>
+                    <w14:schemeClr w14:val="tx1"/>
+                  </w14:solidFill>
+                </w14:textFill>
+              </w:rPr>
+            </w:pPr>
+            <w:r>
+              <w:rPr>
+                <w:rFonts w:hint="default" w:asciiTheme="majorHAnsi" w:hAnsiTheme="majorHAnsi" w:eastAsiaTheme="majorEastAsia" w:cstheme="majorBidi"/>
+                <w:i w:val="0"/>
+                <w:iCs w:val="0"/>
+                <w:color w:val="000000" w:themeColor="text1"/>
+                <w:kern w:val="2"/>
+                <w:sz w:val="21"/>
+                <w:szCs w:val="21"/>
+                <w:highlight w:val="none"/>
+                <w:vertAlign w:val="baseline"/>
+                <w:lang w:eastAsia="en-US" w:bidi="ar-SA"/>
+                <w14:textFill>
+                  <w14:solidFill>
+                    <w14:schemeClr w14:val="tx1"/>
+                  </w14:solidFill>
+                </w14:textFill>
+              </w:rPr>
+              <w:t>5</w:t>
+            </w:r>
+          </w:p>
+        </w:tc>
+        <w:tc>
+          <w:tcPr>
+            <w:tcW w:w="1744" w:type="dxa"/>
+            <w:shd w:val="clear" w:color="auto" w:fill="7E7E7E" w:themeFill="background1" w:themeFillShade="7F"/>
+          </w:tcPr>
+          <w:p>
+            <w:pPr>
+              <w:numPr>
+                <w:numId w:val="0"/>
+              </w:numPr>
+              <w:jc w:val="center"/>
+              <w:rPr>
+                <w:rFonts w:hint="default" w:asciiTheme="majorHAnsi" w:hAnsiTheme="majorHAnsi" w:eastAsiaTheme="majorEastAsia" w:cstheme="majorBidi"/>
+                <w:i w:val="0"/>
+                <w:iCs w:val="0"/>
+                <w:color w:val="000000" w:themeColor="text1"/>
+                <w:kern w:val="2"/>
+                <w:sz w:val="21"/>
+                <w:szCs w:val="21"/>
+                <w:highlight w:val="none"/>
+                <w:vertAlign w:val="baseline"/>
+                <w:lang w:eastAsia="en-US" w:bidi="ar-SA"/>
+                <w14:textFill>
+                  <w14:solidFill>
+                    <w14:schemeClr w14:val="tx1"/>
+                  </w14:solidFill>
+                </w14:textFill>
+              </w:rPr>
+            </w:pPr>
+          </w:p>
+        </w:tc>
+        <w:tc>
+          <w:tcPr>
+            <w:tcW w:w="1884" w:type="dxa"/>
+            <w:shd w:val="clear" w:color="auto" w:fill="7E7E7E" w:themeFill="background1" w:themeFillShade="7F"/>
+          </w:tcPr>
+          <w:p>
+            <w:pPr>
+              <w:numPr>
+                <w:numId w:val="0"/>
+              </w:numPr>
+              <w:jc w:val="center"/>
+              <w:rPr>
+                <w:rFonts w:hint="default" w:asciiTheme="majorHAnsi" w:hAnsiTheme="majorHAnsi" w:eastAsiaTheme="majorEastAsia" w:cstheme="majorBidi"/>
+                <w:i w:val="0"/>
+                <w:iCs w:val="0"/>
+                <w:color w:val="000000" w:themeColor="text1"/>
+                <w:kern w:val="2"/>
+                <w:sz w:val="21"/>
+                <w:szCs w:val="21"/>
+                <w:highlight w:val="none"/>
+                <w:vertAlign w:val="baseline"/>
+                <w:lang w:eastAsia="en-US" w:bidi="ar-SA"/>
+                <w14:textFill>
+                  <w14:solidFill>
+                    <w14:schemeClr w14:val="tx1"/>
+                  </w14:solidFill>
+                </w14:textFill>
+              </w:rPr>
+            </w:pPr>
+          </w:p>
+        </w:tc>
+        <w:tc>
+          <w:tcPr>
+            <w:tcW w:w="2011" w:type="dxa"/>
+          </w:tcPr>
+          <w:p>
+            <w:pPr>
+              <w:numPr>
+                <w:numId w:val="0"/>
+              </w:numPr>
+              <w:jc w:val="center"/>
+              <w:rPr>
+                <w:rFonts w:hint="default" w:asciiTheme="majorHAnsi" w:hAnsiTheme="majorHAnsi" w:eastAsiaTheme="majorEastAsia" w:cstheme="majorBidi"/>
+                <w:i w:val="0"/>
+                <w:iCs w:val="0"/>
+                <w:color w:val="000000" w:themeColor="text1"/>
+                <w:kern w:val="2"/>
+                <w:sz w:val="21"/>
+                <w:szCs w:val="21"/>
+                <w:highlight w:val="none"/>
+                <w:vertAlign w:val="baseline"/>
+                <w:lang w:eastAsia="en-US" w:bidi="ar-SA"/>
+                <w14:textFill>
+                  <w14:solidFill>
+                    <w14:schemeClr w14:val="tx1"/>
+                  </w14:solidFill>
+                </w14:textFill>
+              </w:rPr>
+            </w:pPr>
+            <w:r>
+              <w:rPr>
+                <w:rFonts w:hint="default" w:asciiTheme="majorHAnsi" w:hAnsiTheme="majorHAnsi" w:eastAsiaTheme="majorEastAsia" w:cstheme="majorBidi"/>
+                <w:i w:val="0"/>
+                <w:iCs w:val="0"/>
+                <w:color w:val="000000" w:themeColor="text1"/>
+                <w:kern w:val="2"/>
+                <w:sz w:val="21"/>
+                <w:szCs w:val="21"/>
+                <w:highlight w:val="none"/>
+                <w:vertAlign w:val="baseline"/>
+                <w:lang w:eastAsia="en-US" w:bidi="ar-SA"/>
+                <w14:textFill>
+                  <w14:solidFill>
+                    <w14:schemeClr w14:val="tx1"/>
+                  </w14:solidFill>
+                </w14:textFill>
+              </w:rPr>
+              <w:t>l3(C); w3(C);</w:t>
+            </w:r>
+          </w:p>
+        </w:tc>
+        <w:tc>
+          <w:tcPr>
+            <w:tcW w:w="2190" w:type="dxa"/>
+            <w:shd w:val="clear" w:color="auto" w:fill="7E7E7E" w:themeFill="background1" w:themeFillShade="7F"/>
+          </w:tcPr>
+          <w:p>
+            <w:pPr>
+              <w:numPr>
+                <w:numId w:val="0"/>
+              </w:numPr>
+              <w:jc w:val="center"/>
+              <w:rPr>
+                <w:rFonts w:hint="default" w:asciiTheme="majorHAnsi" w:hAnsiTheme="majorHAnsi" w:eastAsiaTheme="majorEastAsia" w:cstheme="majorBidi"/>
+                <w:i w:val="0"/>
+                <w:iCs w:val="0"/>
+                <w:color w:val="000000" w:themeColor="text1"/>
+                <w:kern w:val="2"/>
+                <w:sz w:val="21"/>
+                <w:szCs w:val="21"/>
+                <w:highlight w:val="none"/>
+                <w:vertAlign w:val="baseline"/>
+                <w:lang w:eastAsia="en-US" w:bidi="ar-SA"/>
+                <w14:textFill>
+                  <w14:solidFill>
+                    <w14:schemeClr w14:val="tx1"/>
+                  </w14:solidFill>
+                </w14:textFill>
+              </w:rPr>
+            </w:pPr>
+          </w:p>
+        </w:tc>
+      </w:tr>
+      <w:tr>
+        <w:tblPrEx>
+          <w:tblBorders>
+            <w:top w:val="single" w:color="auto" w:sz="4" w:space="0"/>
+            <w:left w:val="single" w:color="auto" w:sz="4" w:space="0"/>
+            <w:bottom w:val="single" w:color="auto" w:sz="4" w:space="0"/>
+            <w:right w:val="single" w:color="auto" w:sz="4" w:space="0"/>
+            <w:insideH w:val="single" w:color="auto" w:sz="4" w:space="0"/>
+            <w:insideV w:val="single" w:color="auto" w:sz="4" w:space="0"/>
+          </w:tblBorders>
+        </w:tblPrEx>
+        <w:tc>
+          <w:tcPr>
+            <w:tcW w:w="693" w:type="dxa"/>
+            <w:shd w:val="clear" w:color="auto" w:fill="7E7E7E" w:themeFill="background1" w:themeFillShade="7F"/>
+          </w:tcPr>
+          <w:p>
+            <w:pPr>
+              <w:numPr>
+                <w:numId w:val="0"/>
+              </w:numPr>
+              <w:jc w:val="center"/>
+              <w:rPr>
+                <w:rFonts w:hint="default" w:asciiTheme="majorHAnsi" w:hAnsiTheme="majorHAnsi" w:eastAsiaTheme="majorEastAsia" w:cstheme="majorBidi"/>
+                <w:i w:val="0"/>
+                <w:iCs w:val="0"/>
+                <w:color w:val="000000" w:themeColor="text1"/>
+                <w:kern w:val="2"/>
+                <w:sz w:val="21"/>
+                <w:szCs w:val="21"/>
+                <w:highlight w:val="none"/>
+                <w:vertAlign w:val="baseline"/>
+                <w:lang w:eastAsia="en-US" w:bidi="ar-SA"/>
+                <w14:textFill>
+                  <w14:solidFill>
+                    <w14:schemeClr w14:val="tx1"/>
+                  </w14:solidFill>
+                </w14:textFill>
+              </w:rPr>
+            </w:pPr>
+            <w:r>
+              <w:rPr>
+                <w:rFonts w:hint="default" w:asciiTheme="majorHAnsi" w:hAnsiTheme="majorHAnsi" w:eastAsiaTheme="majorEastAsia" w:cstheme="majorBidi"/>
+                <w:i w:val="0"/>
+                <w:iCs w:val="0"/>
+                <w:color w:val="000000" w:themeColor="text1"/>
+                <w:kern w:val="2"/>
+                <w:sz w:val="21"/>
+                <w:szCs w:val="21"/>
+                <w:highlight w:val="none"/>
+                <w:vertAlign w:val="baseline"/>
+                <w:lang w:eastAsia="en-US" w:bidi="ar-SA"/>
+                <w14:textFill>
+                  <w14:solidFill>
+                    <w14:schemeClr w14:val="tx1"/>
+                  </w14:solidFill>
+                </w14:textFill>
+              </w:rPr>
+              <w:t>6</w:t>
+            </w:r>
+          </w:p>
+        </w:tc>
+        <w:tc>
+          <w:tcPr>
+            <w:tcW w:w="1744" w:type="dxa"/>
+            <w:shd w:val="clear" w:color="auto" w:fill="7E7E7E" w:themeFill="background1" w:themeFillShade="7F"/>
+          </w:tcPr>
+          <w:p>
+            <w:pPr>
+              <w:numPr>
+                <w:numId w:val="0"/>
+              </w:numPr>
+              <w:jc w:val="center"/>
+              <w:rPr>
+                <w:rFonts w:hint="default" w:asciiTheme="majorHAnsi" w:hAnsiTheme="majorHAnsi" w:eastAsiaTheme="majorEastAsia" w:cstheme="majorBidi"/>
+                <w:i w:val="0"/>
+                <w:iCs w:val="0"/>
+                <w:color w:val="000000" w:themeColor="text1"/>
+                <w:kern w:val="2"/>
+                <w:sz w:val="21"/>
+                <w:szCs w:val="21"/>
+                <w:highlight w:val="none"/>
+                <w:vertAlign w:val="baseline"/>
+                <w:lang w:eastAsia="en-US" w:bidi="ar-SA"/>
+                <w14:textFill>
+                  <w14:solidFill>
+                    <w14:schemeClr w14:val="tx1"/>
+                  </w14:solidFill>
+                </w14:textFill>
+              </w:rPr>
+            </w:pPr>
+          </w:p>
+        </w:tc>
+        <w:tc>
+          <w:tcPr>
+            <w:tcW w:w="1884" w:type="dxa"/>
+            <w:shd w:val="clear" w:color="auto" w:fill="7E7E7E" w:themeFill="background1" w:themeFillShade="7F"/>
+          </w:tcPr>
+          <w:p>
+            <w:pPr>
+              <w:numPr>
+                <w:numId w:val="0"/>
+              </w:numPr>
+              <w:jc w:val="center"/>
+              <w:rPr>
+                <w:rFonts w:hint="default" w:asciiTheme="majorHAnsi" w:hAnsiTheme="majorHAnsi" w:eastAsiaTheme="majorEastAsia" w:cstheme="majorBidi"/>
+                <w:i w:val="0"/>
+                <w:iCs w:val="0"/>
+                <w:color w:val="000000" w:themeColor="text1"/>
+                <w:kern w:val="2"/>
+                <w:sz w:val="21"/>
+                <w:szCs w:val="21"/>
+                <w:highlight w:val="none"/>
+                <w:vertAlign w:val="baseline"/>
+                <w:lang w:eastAsia="en-US" w:bidi="ar-SA"/>
+                <w14:textFill>
+                  <w14:solidFill>
+                    <w14:schemeClr w14:val="tx1"/>
+                  </w14:solidFill>
+                </w14:textFill>
+              </w:rPr>
+            </w:pPr>
+          </w:p>
+        </w:tc>
+        <w:tc>
+          <w:tcPr>
+            <w:tcW w:w="2011" w:type="dxa"/>
+          </w:tcPr>
+          <w:p>
+            <w:pPr>
+              <w:numPr>
+                <w:numId w:val="0"/>
+              </w:numPr>
+              <w:jc w:val="center"/>
+              <w:rPr>
+                <w:rFonts w:hint="default" w:asciiTheme="majorHAnsi" w:hAnsiTheme="majorHAnsi" w:eastAsiaTheme="majorEastAsia" w:cstheme="majorBidi"/>
+                <w:i w:val="0"/>
+                <w:iCs w:val="0"/>
+                <w:color w:val="000000" w:themeColor="text1"/>
+                <w:kern w:val="2"/>
+                <w:sz w:val="21"/>
+                <w:szCs w:val="21"/>
+                <w:highlight w:val="none"/>
+                <w:vertAlign w:val="baseline"/>
+                <w:lang w:eastAsia="en-US" w:bidi="ar-SA"/>
+                <w14:textFill>
+                  <w14:solidFill>
+                    <w14:schemeClr w14:val="tx1"/>
+                  </w14:solidFill>
+                </w14:textFill>
+              </w:rPr>
+            </w:pPr>
+            <w:r>
+              <w:rPr>
+                <w:rFonts w:hint="default" w:asciiTheme="majorHAnsi" w:hAnsiTheme="majorHAnsi" w:eastAsiaTheme="majorEastAsia" w:cstheme="majorBidi"/>
+                <w:i w:val="0"/>
+                <w:iCs w:val="0"/>
+                <w:color w:val="000000" w:themeColor="text1"/>
+                <w:kern w:val="2"/>
+                <w:sz w:val="21"/>
+                <w:szCs w:val="21"/>
+                <w:highlight w:val="none"/>
+                <w:vertAlign w:val="baseline"/>
+                <w:lang w:eastAsia="en-US" w:bidi="ar-SA"/>
+                <w14:textFill>
+                  <w14:solidFill>
+                    <w14:schemeClr w14:val="tx1"/>
+                  </w14:solidFill>
+                </w14:textFill>
+              </w:rPr>
+              <w:t>u3(B); u3(C);</w:t>
+            </w:r>
+          </w:p>
+        </w:tc>
+        <w:tc>
+          <w:tcPr>
+            <w:tcW w:w="2190" w:type="dxa"/>
+            <w:shd w:val="clear" w:color="auto" w:fill="7E7E7E" w:themeFill="background1" w:themeFillShade="7F"/>
+          </w:tcPr>
+          <w:p>
+            <w:pPr>
+              <w:numPr>
+                <w:numId w:val="0"/>
+              </w:numPr>
+              <w:jc w:val="center"/>
+              <w:rPr>
+                <w:rFonts w:hint="default" w:asciiTheme="majorHAnsi" w:hAnsiTheme="majorHAnsi" w:eastAsiaTheme="majorEastAsia" w:cstheme="majorBidi"/>
+                <w:i w:val="0"/>
+                <w:iCs w:val="0"/>
+                <w:color w:val="000000" w:themeColor="text1"/>
+                <w:kern w:val="2"/>
+                <w:sz w:val="21"/>
+                <w:szCs w:val="21"/>
+                <w:highlight w:val="none"/>
+                <w:vertAlign w:val="baseline"/>
+                <w:lang w:eastAsia="en-US" w:bidi="ar-SA"/>
+                <w14:textFill>
+                  <w14:solidFill>
+                    <w14:schemeClr w14:val="tx1"/>
+                  </w14:solidFill>
+                </w14:textFill>
+              </w:rPr>
+            </w:pPr>
+          </w:p>
+        </w:tc>
+      </w:tr>
+      <w:tr>
+        <w:tblPrEx>
+          <w:tblBorders>
+            <w:top w:val="single" w:color="auto" w:sz="4" w:space="0"/>
+            <w:left w:val="single" w:color="auto" w:sz="4" w:space="0"/>
+            <w:bottom w:val="single" w:color="auto" w:sz="4" w:space="0"/>
+            <w:right w:val="single" w:color="auto" w:sz="4" w:space="0"/>
+            <w:insideH w:val="single" w:color="auto" w:sz="4" w:space="0"/>
+            <w:insideV w:val="single" w:color="auto" w:sz="4" w:space="0"/>
+          </w:tblBorders>
+        </w:tblPrEx>
+        <w:tc>
+          <w:tcPr>
+            <w:tcW w:w="693" w:type="dxa"/>
+            <w:shd w:val="clear" w:color="auto" w:fill="7E7E7E" w:themeFill="background1" w:themeFillShade="7F"/>
+          </w:tcPr>
+          <w:p>
+            <w:pPr>
+              <w:numPr>
+                <w:numId w:val="0"/>
+              </w:numPr>
+              <w:jc w:val="center"/>
+              <w:rPr>
+                <w:rFonts w:hint="default" w:asciiTheme="majorHAnsi" w:hAnsiTheme="majorHAnsi" w:eastAsiaTheme="majorEastAsia" w:cstheme="majorBidi"/>
+                <w:i w:val="0"/>
+                <w:iCs w:val="0"/>
+                <w:color w:val="000000" w:themeColor="text1"/>
+                <w:kern w:val="2"/>
+                <w:sz w:val="21"/>
+                <w:szCs w:val="21"/>
+                <w:highlight w:val="none"/>
+                <w:vertAlign w:val="baseline"/>
+                <w:lang w:eastAsia="en-US" w:bidi="ar-SA"/>
+                <w14:textFill>
+                  <w14:solidFill>
+                    <w14:schemeClr w14:val="tx1"/>
+                  </w14:solidFill>
+                </w14:textFill>
+              </w:rPr>
+            </w:pPr>
+            <w:r>
+              <w:rPr>
+                <w:rFonts w:hint="default" w:asciiTheme="majorHAnsi" w:hAnsiTheme="majorHAnsi" w:eastAsiaTheme="majorEastAsia" w:cstheme="majorBidi"/>
+                <w:i w:val="0"/>
+                <w:iCs w:val="0"/>
+                <w:color w:val="000000" w:themeColor="text1"/>
+                <w:kern w:val="2"/>
+                <w:sz w:val="21"/>
+                <w:szCs w:val="21"/>
+                <w:highlight w:val="none"/>
+                <w:vertAlign w:val="baseline"/>
+                <w:lang w:eastAsia="en-US" w:bidi="ar-SA"/>
+                <w14:textFill>
+                  <w14:solidFill>
+                    <w14:schemeClr w14:val="tx1"/>
+                  </w14:solidFill>
+                </w14:textFill>
+              </w:rPr>
+              <w:t>7</w:t>
+            </w:r>
+          </w:p>
+        </w:tc>
+        <w:tc>
+          <w:tcPr>
+            <w:tcW w:w="1744" w:type="dxa"/>
+          </w:tcPr>
+          <w:p>
+            <w:pPr>
+              <w:numPr>
+                <w:numId w:val="0"/>
+              </w:numPr>
+              <w:jc w:val="center"/>
+              <w:rPr>
+                <w:rFonts w:hint="default" w:asciiTheme="majorHAnsi" w:hAnsiTheme="majorHAnsi" w:eastAsiaTheme="majorEastAsia" w:cstheme="majorBidi"/>
+                <w:i w:val="0"/>
+                <w:iCs w:val="0"/>
+                <w:color w:val="000000" w:themeColor="text1"/>
+                <w:kern w:val="2"/>
+                <w:sz w:val="21"/>
+                <w:szCs w:val="21"/>
+                <w:highlight w:val="none"/>
+                <w:vertAlign w:val="baseline"/>
+                <w:lang w:eastAsia="en-US" w:bidi="ar-SA"/>
+                <w14:textFill>
+                  <w14:solidFill>
+                    <w14:schemeClr w14:val="tx1"/>
+                  </w14:solidFill>
+                </w14:textFill>
+              </w:rPr>
+            </w:pPr>
+            <w:r>
+              <w:rPr>
+                <w:rFonts w:hint="default" w:asciiTheme="majorHAnsi" w:hAnsiTheme="majorHAnsi" w:eastAsiaTheme="majorEastAsia" w:cstheme="majorBidi"/>
+                <w:i w:val="0"/>
+                <w:iCs w:val="0"/>
+                <w:color w:val="000000" w:themeColor="text1"/>
+                <w:kern w:val="2"/>
+                <w:sz w:val="21"/>
+                <w:szCs w:val="21"/>
+                <w:highlight w:val="none"/>
+                <w:vertAlign w:val="baseline"/>
+                <w:lang w:eastAsia="en-US" w:bidi="ar-SA"/>
+                <w14:textFill>
+                  <w14:solidFill>
+                    <w14:schemeClr w14:val="tx1"/>
+                  </w14:solidFill>
+                </w14:textFill>
+              </w:rPr>
+              <w:t>l1(B); w1(B);</w:t>
+            </w:r>
+          </w:p>
+        </w:tc>
+        <w:tc>
+          <w:tcPr>
+            <w:tcW w:w="1884" w:type="dxa"/>
+            <w:shd w:val="clear" w:color="auto" w:fill="7E7E7E" w:themeFill="background1" w:themeFillShade="7F"/>
+          </w:tcPr>
+          <w:p>
+            <w:pPr>
+              <w:numPr>
+                <w:numId w:val="0"/>
+              </w:numPr>
+              <w:jc w:val="center"/>
+              <w:rPr>
+                <w:rFonts w:hint="default" w:asciiTheme="majorHAnsi" w:hAnsiTheme="majorHAnsi" w:eastAsiaTheme="majorEastAsia" w:cstheme="majorBidi"/>
+                <w:i w:val="0"/>
+                <w:iCs w:val="0"/>
+                <w:color w:val="000000" w:themeColor="text1"/>
+                <w:kern w:val="2"/>
+                <w:sz w:val="21"/>
+                <w:szCs w:val="21"/>
+                <w:highlight w:val="none"/>
+                <w:vertAlign w:val="baseline"/>
+                <w:lang w:eastAsia="en-US" w:bidi="ar-SA"/>
+                <w14:textFill>
+                  <w14:solidFill>
+                    <w14:schemeClr w14:val="tx1"/>
+                  </w14:solidFill>
+                </w14:textFill>
+              </w:rPr>
+            </w:pPr>
+          </w:p>
+        </w:tc>
+        <w:tc>
+          <w:tcPr>
+            <w:tcW w:w="2011" w:type="dxa"/>
+            <w:shd w:val="clear" w:color="auto" w:fill="7E7E7E" w:themeFill="background1" w:themeFillShade="7F"/>
+          </w:tcPr>
+          <w:p>
+            <w:pPr>
+              <w:numPr>
+                <w:numId w:val="0"/>
+              </w:numPr>
+              <w:jc w:val="center"/>
+              <w:rPr>
+                <w:rFonts w:hint="default" w:asciiTheme="majorHAnsi" w:hAnsiTheme="majorHAnsi" w:eastAsiaTheme="majorEastAsia" w:cstheme="majorBidi"/>
+                <w:i w:val="0"/>
+                <w:iCs w:val="0"/>
+                <w:color w:val="000000" w:themeColor="text1"/>
+                <w:kern w:val="2"/>
+                <w:sz w:val="21"/>
+                <w:szCs w:val="21"/>
+                <w:highlight w:val="none"/>
+                <w:vertAlign w:val="baseline"/>
+                <w:lang w:eastAsia="en-US" w:bidi="ar-SA"/>
+                <w14:textFill>
+                  <w14:solidFill>
+                    <w14:schemeClr w14:val="tx1"/>
+                  </w14:solidFill>
+                </w14:textFill>
+              </w:rPr>
+            </w:pPr>
+          </w:p>
+        </w:tc>
+        <w:tc>
+          <w:tcPr>
+            <w:tcW w:w="2190" w:type="dxa"/>
+            <w:shd w:val="clear" w:color="auto" w:fill="7E7E7E" w:themeFill="background1" w:themeFillShade="7F"/>
+          </w:tcPr>
+          <w:p>
+            <w:pPr>
+              <w:numPr>
+                <w:numId w:val="0"/>
+              </w:numPr>
+              <w:jc w:val="center"/>
+              <w:rPr>
+                <w:rFonts w:hint="default" w:asciiTheme="majorHAnsi" w:hAnsiTheme="majorHAnsi" w:eastAsiaTheme="majorEastAsia" w:cstheme="majorBidi"/>
+                <w:i w:val="0"/>
+                <w:iCs w:val="0"/>
+                <w:color w:val="000000" w:themeColor="text1"/>
+                <w:kern w:val="2"/>
+                <w:sz w:val="21"/>
+                <w:szCs w:val="21"/>
+                <w:highlight w:val="none"/>
+                <w:vertAlign w:val="baseline"/>
+                <w:lang w:eastAsia="en-US" w:bidi="ar-SA"/>
+                <w14:textFill>
+                  <w14:solidFill>
+                    <w14:schemeClr w14:val="tx1"/>
+                  </w14:solidFill>
+                </w14:textFill>
+              </w:rPr>
+            </w:pPr>
+          </w:p>
+        </w:tc>
+      </w:tr>
+      <w:tr>
+        <w:tblPrEx>
+          <w:tblBorders>
+            <w:top w:val="single" w:color="auto" w:sz="4" w:space="0"/>
+            <w:left w:val="single" w:color="auto" w:sz="4" w:space="0"/>
+            <w:bottom w:val="single" w:color="auto" w:sz="4" w:space="0"/>
+            <w:right w:val="single" w:color="auto" w:sz="4" w:space="0"/>
+            <w:insideH w:val="single" w:color="auto" w:sz="4" w:space="0"/>
+            <w:insideV w:val="single" w:color="auto" w:sz="4" w:space="0"/>
+          </w:tblBorders>
+        </w:tblPrEx>
+        <w:tc>
+          <w:tcPr>
+            <w:tcW w:w="693" w:type="dxa"/>
+            <w:shd w:val="clear" w:color="auto" w:fill="7E7E7E" w:themeFill="background1" w:themeFillShade="7F"/>
+          </w:tcPr>
+          <w:p>
+            <w:pPr>
+              <w:numPr>
+                <w:numId w:val="0"/>
+              </w:numPr>
+              <w:jc w:val="center"/>
+              <w:rPr>
+                <w:rFonts w:hint="default" w:asciiTheme="majorHAnsi" w:hAnsiTheme="majorHAnsi" w:eastAsiaTheme="majorEastAsia" w:cstheme="majorBidi"/>
+                <w:i w:val="0"/>
+                <w:iCs w:val="0"/>
+                <w:color w:val="000000" w:themeColor="text1"/>
+                <w:kern w:val="2"/>
+                <w:sz w:val="21"/>
+                <w:szCs w:val="21"/>
+                <w:highlight w:val="none"/>
+                <w:vertAlign w:val="baseline"/>
+                <w:lang w:eastAsia="en-US" w:bidi="ar-SA"/>
+                <w14:textFill>
+                  <w14:solidFill>
+                    <w14:schemeClr w14:val="tx1"/>
+                  </w14:solidFill>
+                </w14:textFill>
+              </w:rPr>
+            </w:pPr>
+            <w:r>
+              <w:rPr>
+                <w:rFonts w:hint="default" w:asciiTheme="majorHAnsi" w:hAnsiTheme="majorHAnsi" w:eastAsiaTheme="majorEastAsia" w:cstheme="majorBidi"/>
+                <w:i w:val="0"/>
+                <w:iCs w:val="0"/>
+                <w:color w:val="000000" w:themeColor="text1"/>
+                <w:kern w:val="2"/>
+                <w:sz w:val="21"/>
+                <w:szCs w:val="21"/>
+                <w:highlight w:val="none"/>
+                <w:vertAlign w:val="baseline"/>
+                <w:lang w:eastAsia="en-US" w:bidi="ar-SA"/>
+                <w14:textFill>
+                  <w14:solidFill>
+                    <w14:schemeClr w14:val="tx1"/>
+                  </w14:solidFill>
+                </w14:textFill>
+              </w:rPr>
+              <w:t>8</w:t>
+            </w:r>
+          </w:p>
+        </w:tc>
+        <w:tc>
+          <w:tcPr>
+            <w:tcW w:w="1744" w:type="dxa"/>
+          </w:tcPr>
+          <w:p>
+            <w:pPr>
+              <w:numPr>
+                <w:numId w:val="0"/>
+              </w:numPr>
+              <w:jc w:val="center"/>
+              <w:rPr>
+                <w:rFonts w:hint="default" w:asciiTheme="majorHAnsi" w:hAnsiTheme="majorHAnsi" w:eastAsiaTheme="majorEastAsia" w:cstheme="majorBidi"/>
+                <w:i w:val="0"/>
+                <w:iCs w:val="0"/>
+                <w:color w:val="000000" w:themeColor="text1"/>
+                <w:kern w:val="2"/>
+                <w:sz w:val="21"/>
+                <w:szCs w:val="21"/>
+                <w:highlight w:val="none"/>
+                <w:vertAlign w:val="baseline"/>
+                <w:lang w:eastAsia="en-US" w:bidi="ar-SA"/>
+                <w14:textFill>
+                  <w14:solidFill>
+                    <w14:schemeClr w14:val="tx1"/>
+                  </w14:solidFill>
+                </w14:textFill>
+              </w:rPr>
+            </w:pPr>
+            <w:r>
+              <w:rPr>
+                <w:rFonts w:hint="default" w:asciiTheme="majorHAnsi" w:hAnsiTheme="majorHAnsi" w:eastAsiaTheme="majorEastAsia" w:cstheme="majorBidi"/>
+                <w:i w:val="0"/>
+                <w:iCs w:val="0"/>
+                <w:color w:val="000000" w:themeColor="text1"/>
+                <w:kern w:val="2"/>
+                <w:sz w:val="21"/>
+                <w:szCs w:val="21"/>
+                <w:highlight w:val="none"/>
+                <w:vertAlign w:val="baseline"/>
+                <w:lang w:eastAsia="en-US" w:bidi="ar-SA"/>
+                <w14:textFill>
+                  <w14:solidFill>
+                    <w14:schemeClr w14:val="tx1"/>
+                  </w14:solidFill>
+                </w14:textFill>
+              </w:rPr>
+              <w:t>u1(A); u1(B);</w:t>
+            </w:r>
+          </w:p>
+        </w:tc>
+        <w:tc>
+          <w:tcPr>
+            <w:tcW w:w="1884" w:type="dxa"/>
+            <w:shd w:val="clear" w:color="auto" w:fill="7E7E7E" w:themeFill="background1" w:themeFillShade="7F"/>
+          </w:tcPr>
+          <w:p>
+            <w:pPr>
+              <w:numPr>
+                <w:numId w:val="0"/>
+              </w:numPr>
+              <w:jc w:val="center"/>
+              <w:rPr>
+                <w:rFonts w:hint="default" w:asciiTheme="majorHAnsi" w:hAnsiTheme="majorHAnsi" w:eastAsiaTheme="majorEastAsia" w:cstheme="majorBidi"/>
+                <w:i w:val="0"/>
+                <w:iCs w:val="0"/>
+                <w:color w:val="000000" w:themeColor="text1"/>
+                <w:kern w:val="2"/>
+                <w:sz w:val="21"/>
+                <w:szCs w:val="21"/>
+                <w:highlight w:val="none"/>
+                <w:vertAlign w:val="baseline"/>
+                <w:lang w:eastAsia="en-US" w:bidi="ar-SA"/>
+                <w14:textFill>
+                  <w14:solidFill>
+                    <w14:schemeClr w14:val="tx1"/>
+                  </w14:solidFill>
+                </w14:textFill>
+              </w:rPr>
+            </w:pPr>
+          </w:p>
+        </w:tc>
+        <w:tc>
+          <w:tcPr>
+            <w:tcW w:w="2011" w:type="dxa"/>
+            <w:shd w:val="clear" w:color="auto" w:fill="7E7E7E" w:themeFill="background1" w:themeFillShade="7F"/>
+          </w:tcPr>
+          <w:p>
+            <w:pPr>
+              <w:numPr>
+                <w:numId w:val="0"/>
+              </w:numPr>
+              <w:jc w:val="center"/>
+              <w:rPr>
+                <w:rFonts w:hint="default" w:asciiTheme="majorHAnsi" w:hAnsiTheme="majorHAnsi" w:eastAsiaTheme="majorEastAsia" w:cstheme="majorBidi"/>
+                <w:i w:val="0"/>
+                <w:iCs w:val="0"/>
+                <w:color w:val="000000" w:themeColor="text1"/>
+                <w:kern w:val="2"/>
+                <w:sz w:val="21"/>
+                <w:szCs w:val="21"/>
+                <w:highlight w:val="none"/>
+                <w:vertAlign w:val="baseline"/>
+                <w:lang w:eastAsia="en-US" w:bidi="ar-SA"/>
+                <w14:textFill>
+                  <w14:solidFill>
+                    <w14:schemeClr w14:val="tx1"/>
+                  </w14:solidFill>
+                </w14:textFill>
+              </w:rPr>
+            </w:pPr>
+          </w:p>
+        </w:tc>
+        <w:tc>
+          <w:tcPr>
+            <w:tcW w:w="2190" w:type="dxa"/>
+            <w:shd w:val="clear" w:color="auto" w:fill="7E7E7E" w:themeFill="background1" w:themeFillShade="7F"/>
+          </w:tcPr>
+          <w:p>
+            <w:pPr>
+              <w:numPr>
+                <w:numId w:val="0"/>
+              </w:numPr>
+              <w:jc w:val="center"/>
+              <w:rPr>
+                <w:rFonts w:hint="default" w:asciiTheme="majorHAnsi" w:hAnsiTheme="majorHAnsi" w:eastAsiaTheme="majorEastAsia" w:cstheme="majorBidi"/>
+                <w:i w:val="0"/>
+                <w:iCs w:val="0"/>
+                <w:color w:val="000000" w:themeColor="text1"/>
+                <w:kern w:val="2"/>
+                <w:sz w:val="21"/>
+                <w:szCs w:val="21"/>
+                <w:highlight w:val="none"/>
+                <w:vertAlign w:val="baseline"/>
+                <w:lang w:eastAsia="en-US" w:bidi="ar-SA"/>
+                <w14:textFill>
+                  <w14:solidFill>
+                    <w14:schemeClr w14:val="tx1"/>
+                  </w14:solidFill>
+                </w14:textFill>
+              </w:rPr>
+            </w:pPr>
+          </w:p>
+        </w:tc>
+      </w:tr>
+      <w:tr>
+        <w:tblPrEx>
+          <w:tblBorders>
+            <w:top w:val="single" w:color="auto" w:sz="4" w:space="0"/>
+            <w:left w:val="single" w:color="auto" w:sz="4" w:space="0"/>
+            <w:bottom w:val="single" w:color="auto" w:sz="4" w:space="0"/>
+            <w:right w:val="single" w:color="auto" w:sz="4" w:space="0"/>
+            <w:insideH w:val="single" w:color="auto" w:sz="4" w:space="0"/>
+            <w:insideV w:val="single" w:color="auto" w:sz="4" w:space="0"/>
+          </w:tblBorders>
+        </w:tblPrEx>
+        <w:tc>
+          <w:tcPr>
+            <w:tcW w:w="693" w:type="dxa"/>
+            <w:shd w:val="clear" w:color="auto" w:fill="7E7E7E" w:themeFill="background1" w:themeFillShade="7F"/>
+          </w:tcPr>
+          <w:p>
+            <w:pPr>
+              <w:numPr>
+                <w:numId w:val="0"/>
+              </w:numPr>
+              <w:jc w:val="center"/>
+              <w:rPr>
+                <w:rFonts w:hint="default" w:asciiTheme="majorHAnsi" w:hAnsiTheme="majorHAnsi" w:eastAsiaTheme="majorEastAsia" w:cstheme="majorBidi"/>
+                <w:i w:val="0"/>
+                <w:iCs w:val="0"/>
+                <w:color w:val="000000" w:themeColor="text1"/>
+                <w:kern w:val="2"/>
+                <w:sz w:val="21"/>
+                <w:szCs w:val="21"/>
+                <w:highlight w:val="none"/>
+                <w:vertAlign w:val="baseline"/>
+                <w:lang w:eastAsia="en-US" w:bidi="ar-SA"/>
+                <w14:textFill>
+                  <w14:solidFill>
+                    <w14:schemeClr w14:val="tx1"/>
+                  </w14:solidFill>
+                </w14:textFill>
+              </w:rPr>
+            </w:pPr>
+            <w:r>
+              <w:rPr>
+                <w:rFonts w:hint="default" w:asciiTheme="majorHAnsi" w:hAnsiTheme="majorHAnsi" w:eastAsiaTheme="majorEastAsia" w:cstheme="majorBidi"/>
+                <w:i w:val="0"/>
+                <w:iCs w:val="0"/>
+                <w:color w:val="000000" w:themeColor="text1"/>
+                <w:kern w:val="2"/>
+                <w:sz w:val="21"/>
+                <w:szCs w:val="21"/>
+                <w:highlight w:val="none"/>
+                <w:vertAlign w:val="baseline"/>
+                <w:lang w:eastAsia="en-US" w:bidi="ar-SA"/>
+                <w14:textFill>
+                  <w14:solidFill>
+                    <w14:schemeClr w14:val="tx1"/>
+                  </w14:solidFill>
+                </w14:textFill>
+              </w:rPr>
+              <w:t>9</w:t>
+            </w:r>
+          </w:p>
+        </w:tc>
+        <w:tc>
+          <w:tcPr>
+            <w:tcW w:w="1744" w:type="dxa"/>
+            <w:shd w:val="clear" w:color="auto" w:fill="7E7E7E" w:themeFill="background1" w:themeFillShade="7F"/>
+          </w:tcPr>
+          <w:p>
+            <w:pPr>
+              <w:numPr>
+                <w:numId w:val="0"/>
+              </w:numPr>
+              <w:jc w:val="center"/>
+              <w:rPr>
+                <w:rFonts w:hint="default" w:asciiTheme="majorHAnsi" w:hAnsiTheme="majorHAnsi" w:eastAsiaTheme="majorEastAsia" w:cstheme="majorBidi"/>
+                <w:i w:val="0"/>
+                <w:iCs w:val="0"/>
+                <w:color w:val="000000" w:themeColor="text1"/>
+                <w:kern w:val="2"/>
+                <w:sz w:val="21"/>
+                <w:szCs w:val="21"/>
+                <w:highlight w:val="none"/>
+                <w:vertAlign w:val="baseline"/>
+                <w:lang w:eastAsia="en-US" w:bidi="ar-SA"/>
+                <w14:textFill>
+                  <w14:solidFill>
+                    <w14:schemeClr w14:val="tx1"/>
+                  </w14:solidFill>
+                </w14:textFill>
+              </w:rPr>
+            </w:pPr>
+          </w:p>
+        </w:tc>
+        <w:tc>
+          <w:tcPr>
+            <w:tcW w:w="1884" w:type="dxa"/>
+            <w:shd w:val="clear" w:color="auto" w:fill="7E7E7E" w:themeFill="background1" w:themeFillShade="7F"/>
+          </w:tcPr>
+          <w:p>
+            <w:pPr>
+              <w:numPr>
+                <w:numId w:val="0"/>
+              </w:numPr>
+              <w:jc w:val="center"/>
+              <w:rPr>
+                <w:rFonts w:hint="default" w:asciiTheme="majorHAnsi" w:hAnsiTheme="majorHAnsi" w:eastAsiaTheme="majorEastAsia" w:cstheme="majorBidi"/>
+                <w:i w:val="0"/>
+                <w:iCs w:val="0"/>
+                <w:color w:val="000000" w:themeColor="text1"/>
+                <w:kern w:val="2"/>
+                <w:sz w:val="21"/>
+                <w:szCs w:val="21"/>
+                <w:highlight w:val="none"/>
+                <w:vertAlign w:val="baseline"/>
+                <w:lang w:eastAsia="en-US" w:bidi="ar-SA"/>
+                <w14:textFill>
+                  <w14:solidFill>
+                    <w14:schemeClr w14:val="tx1"/>
+                  </w14:solidFill>
+                </w14:textFill>
+              </w:rPr>
+            </w:pPr>
+          </w:p>
+        </w:tc>
+        <w:tc>
+          <w:tcPr>
+            <w:tcW w:w="2011" w:type="dxa"/>
+            <w:shd w:val="clear" w:color="auto" w:fill="7E7E7E" w:themeFill="background1" w:themeFillShade="7F"/>
+          </w:tcPr>
+          <w:p>
+            <w:pPr>
+              <w:numPr>
+                <w:numId w:val="0"/>
+              </w:numPr>
+              <w:jc w:val="center"/>
+              <w:rPr>
+                <w:rFonts w:hint="default" w:asciiTheme="majorHAnsi" w:hAnsiTheme="majorHAnsi" w:eastAsiaTheme="majorEastAsia" w:cstheme="majorBidi"/>
+                <w:i w:val="0"/>
+                <w:iCs w:val="0"/>
+                <w:color w:val="000000" w:themeColor="text1"/>
+                <w:kern w:val="2"/>
+                <w:sz w:val="21"/>
+                <w:szCs w:val="21"/>
+                <w:highlight w:val="none"/>
+                <w:vertAlign w:val="baseline"/>
+                <w:lang w:eastAsia="en-US" w:bidi="ar-SA"/>
+                <w14:textFill>
+                  <w14:solidFill>
+                    <w14:schemeClr w14:val="tx1"/>
+                  </w14:solidFill>
+                </w14:textFill>
+              </w:rPr>
+            </w:pPr>
+          </w:p>
+        </w:tc>
+        <w:tc>
+          <w:tcPr>
+            <w:tcW w:w="2190" w:type="dxa"/>
+          </w:tcPr>
+          <w:p>
+            <w:pPr>
+              <w:numPr>
+                <w:numId w:val="0"/>
+              </w:numPr>
+              <w:jc w:val="center"/>
+              <w:rPr>
+                <w:rFonts w:hint="default" w:asciiTheme="majorHAnsi" w:hAnsiTheme="majorHAnsi" w:eastAsiaTheme="majorEastAsia" w:cstheme="majorBidi"/>
+                <w:i w:val="0"/>
+                <w:iCs w:val="0"/>
+                <w:color w:val="000000" w:themeColor="text1"/>
+                <w:kern w:val="2"/>
+                <w:sz w:val="21"/>
+                <w:szCs w:val="21"/>
+                <w:highlight w:val="none"/>
+                <w:vertAlign w:val="baseline"/>
+                <w:lang w:eastAsia="en-US" w:bidi="ar-SA"/>
+                <w14:textFill>
+                  <w14:solidFill>
+                    <w14:schemeClr w14:val="tx1"/>
+                  </w14:solidFill>
+                </w14:textFill>
+              </w:rPr>
+            </w:pPr>
+            <w:r>
+              <w:rPr>
+                <w:rFonts w:hint="default" w:asciiTheme="majorHAnsi" w:hAnsiTheme="majorHAnsi" w:eastAsiaTheme="majorEastAsia" w:cstheme="majorBidi"/>
+                <w:i w:val="0"/>
+                <w:iCs w:val="0"/>
+                <w:color w:val="000000" w:themeColor="text1"/>
+                <w:kern w:val="2"/>
+                <w:sz w:val="21"/>
+                <w:szCs w:val="21"/>
+                <w:highlight w:val="none"/>
+                <w:vertAlign w:val="baseline"/>
+                <w:lang w:eastAsia="en-US" w:bidi="ar-SA"/>
+                <w14:textFill>
+                  <w14:solidFill>
+                    <w14:schemeClr w14:val="tx1"/>
+                  </w14:solidFill>
+                </w14:textFill>
+              </w:rPr>
+              <w:t>l4(A); l4(D);</w:t>
+            </w:r>
+          </w:p>
+        </w:tc>
+      </w:tr>
+      <w:tr>
+        <w:tblPrEx>
+          <w:tblBorders>
+            <w:top w:val="single" w:color="auto" w:sz="4" w:space="0"/>
+            <w:left w:val="single" w:color="auto" w:sz="4" w:space="0"/>
+            <w:bottom w:val="single" w:color="auto" w:sz="4" w:space="0"/>
+            <w:right w:val="single" w:color="auto" w:sz="4" w:space="0"/>
+            <w:insideH w:val="single" w:color="auto" w:sz="4" w:space="0"/>
+            <w:insideV w:val="single" w:color="auto" w:sz="4" w:space="0"/>
+          </w:tblBorders>
+        </w:tblPrEx>
+        <w:tc>
+          <w:tcPr>
+            <w:tcW w:w="693" w:type="dxa"/>
+            <w:shd w:val="clear" w:color="auto" w:fill="7E7E7E" w:themeFill="background1" w:themeFillShade="7F"/>
+          </w:tcPr>
+          <w:p>
+            <w:pPr>
+              <w:numPr>
+                <w:numId w:val="0"/>
+              </w:numPr>
+              <w:jc w:val="center"/>
+              <w:rPr>
+                <w:rFonts w:hint="default" w:asciiTheme="majorHAnsi" w:hAnsiTheme="majorHAnsi" w:eastAsiaTheme="majorEastAsia" w:cstheme="majorBidi"/>
+                <w:i w:val="0"/>
+                <w:iCs w:val="0"/>
+                <w:color w:val="000000" w:themeColor="text1"/>
+                <w:kern w:val="2"/>
+                <w:sz w:val="21"/>
+                <w:szCs w:val="21"/>
+                <w:highlight w:val="none"/>
+                <w:vertAlign w:val="baseline"/>
+                <w:lang w:eastAsia="en-US" w:bidi="ar-SA"/>
+                <w14:textFill>
+                  <w14:solidFill>
+                    <w14:schemeClr w14:val="tx1"/>
+                  </w14:solidFill>
+                </w14:textFill>
+              </w:rPr>
+            </w:pPr>
+            <w:r>
+              <w:rPr>
+                <w:rFonts w:hint="default" w:asciiTheme="majorHAnsi" w:hAnsiTheme="majorHAnsi" w:eastAsiaTheme="majorEastAsia" w:cstheme="majorBidi"/>
+                <w:i w:val="0"/>
+                <w:iCs w:val="0"/>
+                <w:color w:val="000000" w:themeColor="text1"/>
+                <w:kern w:val="2"/>
+                <w:sz w:val="21"/>
+                <w:szCs w:val="21"/>
+                <w:highlight w:val="none"/>
+                <w:vertAlign w:val="baseline"/>
+                <w:lang w:eastAsia="en-US" w:bidi="ar-SA"/>
+                <w14:textFill>
+                  <w14:solidFill>
+                    <w14:schemeClr w14:val="tx1"/>
+                  </w14:solidFill>
+                </w14:textFill>
+              </w:rPr>
+              <w:t>10</w:t>
+            </w:r>
+          </w:p>
+        </w:tc>
+        <w:tc>
+          <w:tcPr>
+            <w:tcW w:w="1744" w:type="dxa"/>
+            <w:shd w:val="clear" w:color="auto" w:fill="7E7E7E" w:themeFill="background1" w:themeFillShade="7F"/>
+          </w:tcPr>
+          <w:p>
+            <w:pPr>
+              <w:numPr>
+                <w:numId w:val="0"/>
+              </w:numPr>
+              <w:jc w:val="center"/>
+              <w:rPr>
+                <w:rFonts w:hint="default" w:asciiTheme="majorHAnsi" w:hAnsiTheme="majorHAnsi" w:eastAsiaTheme="majorEastAsia" w:cstheme="majorBidi"/>
+                <w:i w:val="0"/>
+                <w:iCs w:val="0"/>
+                <w:color w:val="000000" w:themeColor="text1"/>
+                <w:kern w:val="2"/>
+                <w:sz w:val="21"/>
+                <w:szCs w:val="21"/>
+                <w:highlight w:val="none"/>
+                <w:vertAlign w:val="baseline"/>
+                <w:lang w:eastAsia="en-US" w:bidi="ar-SA"/>
+                <w14:textFill>
+                  <w14:solidFill>
+                    <w14:schemeClr w14:val="tx1"/>
+                  </w14:solidFill>
+                </w14:textFill>
+              </w:rPr>
+            </w:pPr>
+          </w:p>
+        </w:tc>
+        <w:tc>
+          <w:tcPr>
+            <w:tcW w:w="1884" w:type="dxa"/>
+          </w:tcPr>
+          <w:p>
+            <w:pPr>
+              <w:numPr>
+                <w:numId w:val="0"/>
+              </w:numPr>
+              <w:jc w:val="center"/>
+              <w:rPr>
+                <w:rFonts w:hint="default" w:asciiTheme="majorHAnsi" w:hAnsiTheme="majorHAnsi" w:eastAsiaTheme="majorEastAsia" w:cstheme="majorBidi"/>
+                <w:i w:val="0"/>
+                <w:iCs w:val="0"/>
+                <w:color w:val="000000" w:themeColor="text1"/>
+                <w:kern w:val="2"/>
+                <w:sz w:val="21"/>
+                <w:szCs w:val="21"/>
+                <w:highlight w:val="none"/>
+                <w:vertAlign w:val="baseline"/>
+                <w:lang w:eastAsia="en-US" w:bidi="ar-SA"/>
+                <w14:textFill>
+                  <w14:solidFill>
+                    <w14:schemeClr w14:val="tx1"/>
+                  </w14:solidFill>
+                </w14:textFill>
+              </w:rPr>
+            </w:pPr>
+            <w:r>
+              <w:rPr>
+                <w:rFonts w:hint="default" w:asciiTheme="majorHAnsi" w:hAnsiTheme="majorHAnsi" w:eastAsiaTheme="majorEastAsia" w:cstheme="majorBidi"/>
+                <w:i w:val="0"/>
+                <w:iCs w:val="0"/>
+                <w:color w:val="000000" w:themeColor="text1"/>
+                <w:kern w:val="2"/>
+                <w:sz w:val="21"/>
+                <w:szCs w:val="21"/>
+                <w:highlight w:val="none"/>
+                <w:vertAlign w:val="baseline"/>
+                <w:lang w:eastAsia="en-US" w:bidi="ar-SA"/>
+                <w14:textFill>
+                  <w14:solidFill>
+                    <w14:schemeClr w14:val="tx1"/>
+                  </w14:solidFill>
+                </w14:textFill>
+              </w:rPr>
+              <w:t>l2(A); waits</w:t>
+            </w:r>
+          </w:p>
+        </w:tc>
+        <w:tc>
+          <w:tcPr>
+            <w:tcW w:w="2011" w:type="dxa"/>
+            <w:shd w:val="clear" w:color="auto" w:fill="7E7E7E" w:themeFill="background1" w:themeFillShade="7F"/>
+          </w:tcPr>
+          <w:p>
+            <w:pPr>
+              <w:numPr>
+                <w:numId w:val="0"/>
+              </w:numPr>
+              <w:jc w:val="center"/>
+              <w:rPr>
+                <w:rFonts w:hint="default" w:asciiTheme="majorHAnsi" w:hAnsiTheme="majorHAnsi" w:eastAsiaTheme="majorEastAsia" w:cstheme="majorBidi"/>
+                <w:i w:val="0"/>
+                <w:iCs w:val="0"/>
+                <w:color w:val="000000" w:themeColor="text1"/>
+                <w:kern w:val="2"/>
+                <w:sz w:val="21"/>
+                <w:szCs w:val="21"/>
+                <w:highlight w:val="none"/>
+                <w:vertAlign w:val="baseline"/>
+                <w:lang w:eastAsia="en-US" w:bidi="ar-SA"/>
+                <w14:textFill>
+                  <w14:solidFill>
+                    <w14:schemeClr w14:val="tx1"/>
+                  </w14:solidFill>
+                </w14:textFill>
+              </w:rPr>
+            </w:pPr>
+          </w:p>
+        </w:tc>
+        <w:tc>
+          <w:tcPr>
+            <w:tcW w:w="2190" w:type="dxa"/>
+            <w:shd w:val="clear" w:color="auto" w:fill="7E7E7E" w:themeFill="background1" w:themeFillShade="7F"/>
+          </w:tcPr>
+          <w:p>
+            <w:pPr>
+              <w:numPr>
+                <w:numId w:val="0"/>
+              </w:numPr>
+              <w:jc w:val="center"/>
+              <w:rPr>
+                <w:rFonts w:hint="default" w:asciiTheme="majorHAnsi" w:hAnsiTheme="majorHAnsi" w:eastAsiaTheme="majorEastAsia" w:cstheme="majorBidi"/>
+                <w:i w:val="0"/>
+                <w:iCs w:val="0"/>
+                <w:color w:val="000000" w:themeColor="text1"/>
+                <w:kern w:val="2"/>
+                <w:sz w:val="21"/>
+                <w:szCs w:val="21"/>
+                <w:highlight w:val="none"/>
+                <w:vertAlign w:val="baseline"/>
+                <w:lang w:eastAsia="en-US" w:bidi="ar-SA"/>
+                <w14:textFill>
+                  <w14:solidFill>
+                    <w14:schemeClr w14:val="tx1"/>
+                  </w14:solidFill>
+                </w14:textFill>
+              </w:rPr>
+            </w:pPr>
+          </w:p>
+        </w:tc>
+      </w:tr>
+      <w:tr>
+        <w:tblPrEx>
+          <w:tblBorders>
+            <w:top w:val="single" w:color="auto" w:sz="4" w:space="0"/>
+            <w:left w:val="single" w:color="auto" w:sz="4" w:space="0"/>
+            <w:bottom w:val="single" w:color="auto" w:sz="4" w:space="0"/>
+            <w:right w:val="single" w:color="auto" w:sz="4" w:space="0"/>
+            <w:insideH w:val="single" w:color="auto" w:sz="4" w:space="0"/>
+            <w:insideV w:val="single" w:color="auto" w:sz="4" w:space="0"/>
+          </w:tblBorders>
+        </w:tblPrEx>
+        <w:tc>
+          <w:tcPr>
+            <w:tcW w:w="693" w:type="dxa"/>
+            <w:shd w:val="clear" w:color="auto" w:fill="7E7E7E" w:themeFill="background1" w:themeFillShade="7F"/>
+          </w:tcPr>
+          <w:p>
+            <w:pPr>
+              <w:numPr>
+                <w:numId w:val="0"/>
+              </w:numPr>
+              <w:jc w:val="center"/>
+              <w:rPr>
+                <w:rFonts w:hint="default" w:asciiTheme="majorHAnsi" w:hAnsiTheme="majorHAnsi" w:eastAsiaTheme="majorEastAsia" w:cstheme="majorBidi"/>
+                <w:i w:val="0"/>
+                <w:iCs w:val="0"/>
+                <w:color w:val="000000" w:themeColor="text1"/>
+                <w:kern w:val="2"/>
+                <w:sz w:val="21"/>
+                <w:szCs w:val="21"/>
+                <w:highlight w:val="none"/>
+                <w:vertAlign w:val="baseline"/>
+                <w:lang w:eastAsia="en-US" w:bidi="ar-SA"/>
+                <w14:textFill>
+                  <w14:solidFill>
+                    <w14:schemeClr w14:val="tx1"/>
+                  </w14:solidFill>
+                </w14:textFill>
+              </w:rPr>
+            </w:pPr>
+            <w:r>
+              <w:rPr>
+                <w:rFonts w:hint="default" w:asciiTheme="majorHAnsi" w:hAnsiTheme="majorHAnsi" w:eastAsiaTheme="majorEastAsia" w:cstheme="majorBidi"/>
+                <w:i w:val="0"/>
+                <w:iCs w:val="0"/>
+                <w:color w:val="000000" w:themeColor="text1"/>
+                <w:kern w:val="2"/>
+                <w:sz w:val="21"/>
+                <w:szCs w:val="21"/>
+                <w:highlight w:val="none"/>
+                <w:vertAlign w:val="baseline"/>
+                <w:lang w:eastAsia="en-US" w:bidi="ar-SA"/>
+                <w14:textFill>
+                  <w14:solidFill>
+                    <w14:schemeClr w14:val="tx1"/>
+                  </w14:solidFill>
+                </w14:textFill>
+              </w:rPr>
+              <w:t>11</w:t>
+            </w:r>
+          </w:p>
+        </w:tc>
+        <w:tc>
+          <w:tcPr>
+            <w:tcW w:w="1744" w:type="dxa"/>
+            <w:shd w:val="clear" w:color="auto" w:fill="7E7E7E" w:themeFill="background1" w:themeFillShade="7F"/>
+          </w:tcPr>
+          <w:p>
+            <w:pPr>
+              <w:numPr>
+                <w:numId w:val="0"/>
+              </w:numPr>
+              <w:jc w:val="center"/>
+              <w:rPr>
+                <w:rFonts w:hint="default" w:asciiTheme="majorHAnsi" w:hAnsiTheme="majorHAnsi" w:eastAsiaTheme="majorEastAsia" w:cstheme="majorBidi"/>
+                <w:i w:val="0"/>
+                <w:iCs w:val="0"/>
+                <w:color w:val="000000" w:themeColor="text1"/>
+                <w:kern w:val="2"/>
+                <w:sz w:val="21"/>
+                <w:szCs w:val="21"/>
+                <w:highlight w:val="none"/>
+                <w:vertAlign w:val="baseline"/>
+                <w:lang w:eastAsia="en-US" w:bidi="ar-SA"/>
+                <w14:textFill>
+                  <w14:solidFill>
+                    <w14:schemeClr w14:val="tx1"/>
+                  </w14:solidFill>
+                </w14:textFill>
+              </w:rPr>
+            </w:pPr>
+          </w:p>
+        </w:tc>
+        <w:tc>
+          <w:tcPr>
+            <w:tcW w:w="1884" w:type="dxa"/>
+            <w:shd w:val="clear" w:color="auto" w:fill="7E7E7E" w:themeFill="background1" w:themeFillShade="7F"/>
+          </w:tcPr>
+          <w:p>
+            <w:pPr>
+              <w:numPr>
+                <w:numId w:val="0"/>
+              </w:numPr>
+              <w:jc w:val="center"/>
+              <w:rPr>
+                <w:rFonts w:hint="default" w:asciiTheme="majorHAnsi" w:hAnsiTheme="majorHAnsi" w:eastAsiaTheme="majorEastAsia" w:cstheme="majorBidi"/>
+                <w:i w:val="0"/>
+                <w:iCs w:val="0"/>
+                <w:color w:val="000000" w:themeColor="text1"/>
+                <w:kern w:val="2"/>
+                <w:sz w:val="21"/>
+                <w:szCs w:val="21"/>
+                <w:highlight w:val="none"/>
+                <w:vertAlign w:val="baseline"/>
+                <w:lang w:eastAsia="en-US" w:bidi="ar-SA"/>
+                <w14:textFill>
+                  <w14:solidFill>
+                    <w14:schemeClr w14:val="tx1"/>
+                  </w14:solidFill>
+                </w14:textFill>
+              </w:rPr>
+            </w:pPr>
+          </w:p>
+        </w:tc>
+        <w:tc>
+          <w:tcPr>
+            <w:tcW w:w="2011" w:type="dxa"/>
+            <w:shd w:val="clear" w:color="auto" w:fill="7E7E7E" w:themeFill="background1" w:themeFillShade="7F"/>
+          </w:tcPr>
+          <w:p>
+            <w:pPr>
+              <w:numPr>
+                <w:numId w:val="0"/>
+              </w:numPr>
+              <w:jc w:val="center"/>
+              <w:rPr>
+                <w:rFonts w:hint="default" w:asciiTheme="majorHAnsi" w:hAnsiTheme="majorHAnsi" w:eastAsiaTheme="majorEastAsia" w:cstheme="majorBidi"/>
+                <w:i w:val="0"/>
+                <w:iCs w:val="0"/>
+                <w:color w:val="000000" w:themeColor="text1"/>
+                <w:kern w:val="2"/>
+                <w:sz w:val="21"/>
+                <w:szCs w:val="21"/>
+                <w:highlight w:val="none"/>
+                <w:vertAlign w:val="baseline"/>
+                <w:lang w:eastAsia="en-US" w:bidi="ar-SA"/>
+                <w14:textFill>
+                  <w14:solidFill>
+                    <w14:schemeClr w14:val="tx1"/>
+                  </w14:solidFill>
+                </w14:textFill>
+              </w:rPr>
+            </w:pPr>
+          </w:p>
+        </w:tc>
+        <w:tc>
+          <w:tcPr>
+            <w:tcW w:w="2190" w:type="dxa"/>
+          </w:tcPr>
+          <w:p>
+            <w:pPr>
+              <w:numPr>
+                <w:numId w:val="0"/>
+              </w:numPr>
+              <w:jc w:val="center"/>
+              <w:rPr>
+                <w:rFonts w:hint="default" w:asciiTheme="majorHAnsi" w:hAnsiTheme="majorHAnsi" w:eastAsiaTheme="majorEastAsia" w:cstheme="majorBidi"/>
+                <w:i w:val="0"/>
+                <w:iCs w:val="0"/>
+                <w:color w:val="000000" w:themeColor="text1"/>
+                <w:kern w:val="2"/>
+                <w:sz w:val="21"/>
+                <w:szCs w:val="21"/>
+                <w:highlight w:val="none"/>
+                <w:vertAlign w:val="baseline"/>
+                <w:lang w:eastAsia="en-US" w:bidi="ar-SA"/>
+                <w14:textFill>
+                  <w14:solidFill>
+                    <w14:schemeClr w14:val="tx1"/>
+                  </w14:solidFill>
+                </w14:textFill>
+              </w:rPr>
+            </w:pPr>
+            <w:r>
+              <w:rPr>
+                <w:rFonts w:hint="default" w:asciiTheme="majorHAnsi" w:hAnsiTheme="majorHAnsi" w:eastAsiaTheme="majorEastAsia" w:cstheme="majorBidi"/>
+                <w:i w:val="0"/>
+                <w:iCs w:val="0"/>
+                <w:color w:val="000000" w:themeColor="text1"/>
+                <w:kern w:val="2"/>
+                <w:sz w:val="21"/>
+                <w:szCs w:val="21"/>
+                <w:highlight w:val="none"/>
+                <w:vertAlign w:val="baseline"/>
+                <w:lang w:eastAsia="en-US" w:bidi="ar-SA"/>
+                <w14:textFill>
+                  <w14:solidFill>
+                    <w14:schemeClr w14:val="tx1"/>
+                  </w14:solidFill>
+                </w14:textFill>
+              </w:rPr>
+              <w:t>r4(D); l4(D);</w:t>
+            </w:r>
+          </w:p>
+        </w:tc>
+      </w:tr>
+      <w:tr>
+        <w:tblPrEx>
+          <w:tblBorders>
+            <w:top w:val="single" w:color="auto" w:sz="4" w:space="0"/>
+            <w:left w:val="single" w:color="auto" w:sz="4" w:space="0"/>
+            <w:bottom w:val="single" w:color="auto" w:sz="4" w:space="0"/>
+            <w:right w:val="single" w:color="auto" w:sz="4" w:space="0"/>
+            <w:insideH w:val="single" w:color="auto" w:sz="4" w:space="0"/>
+            <w:insideV w:val="single" w:color="auto" w:sz="4" w:space="0"/>
+          </w:tblBorders>
+        </w:tblPrEx>
+        <w:tc>
+          <w:tcPr>
+            <w:tcW w:w="693" w:type="dxa"/>
+            <w:shd w:val="clear" w:color="auto" w:fill="7E7E7E" w:themeFill="background1" w:themeFillShade="7F"/>
+          </w:tcPr>
+          <w:p>
+            <w:pPr>
+              <w:numPr>
+                <w:numId w:val="0"/>
+              </w:numPr>
+              <w:jc w:val="center"/>
+              <w:rPr>
+                <w:rFonts w:hint="default" w:asciiTheme="majorHAnsi" w:hAnsiTheme="majorHAnsi" w:eastAsiaTheme="majorEastAsia" w:cstheme="majorBidi"/>
+                <w:i w:val="0"/>
+                <w:iCs w:val="0"/>
+                <w:color w:val="000000" w:themeColor="text1"/>
+                <w:kern w:val="2"/>
+                <w:sz w:val="21"/>
+                <w:szCs w:val="21"/>
+                <w:highlight w:val="none"/>
+                <w:vertAlign w:val="baseline"/>
+                <w:lang w:eastAsia="en-US" w:bidi="ar-SA"/>
+                <w14:textFill>
+                  <w14:solidFill>
+                    <w14:schemeClr w14:val="tx1"/>
+                  </w14:solidFill>
+                </w14:textFill>
+              </w:rPr>
+            </w:pPr>
+            <w:r>
+              <w:rPr>
+                <w:rFonts w:hint="default" w:asciiTheme="majorHAnsi" w:hAnsiTheme="majorHAnsi" w:eastAsiaTheme="majorEastAsia" w:cstheme="majorBidi"/>
+                <w:i w:val="0"/>
+                <w:iCs w:val="0"/>
+                <w:color w:val="000000" w:themeColor="text1"/>
+                <w:kern w:val="2"/>
+                <w:sz w:val="21"/>
+                <w:szCs w:val="21"/>
+                <w:highlight w:val="none"/>
+                <w:vertAlign w:val="baseline"/>
+                <w:lang w:eastAsia="en-US" w:bidi="ar-SA"/>
+                <w14:textFill>
+                  <w14:solidFill>
+                    <w14:schemeClr w14:val="tx1"/>
+                  </w14:solidFill>
+                </w14:textFill>
+              </w:rPr>
+              <w:t>12</w:t>
+            </w:r>
+          </w:p>
+        </w:tc>
+        <w:tc>
+          <w:tcPr>
+            <w:tcW w:w="1744" w:type="dxa"/>
+            <w:shd w:val="clear" w:color="auto" w:fill="7E7E7E" w:themeFill="background1" w:themeFillShade="7F"/>
+          </w:tcPr>
+          <w:p>
+            <w:pPr>
+              <w:numPr>
+                <w:numId w:val="0"/>
+              </w:numPr>
+              <w:jc w:val="center"/>
+              <w:rPr>
+                <w:rFonts w:hint="default" w:asciiTheme="majorHAnsi" w:hAnsiTheme="majorHAnsi" w:eastAsiaTheme="majorEastAsia" w:cstheme="majorBidi"/>
+                <w:i w:val="0"/>
+                <w:iCs w:val="0"/>
+                <w:color w:val="000000" w:themeColor="text1"/>
+                <w:kern w:val="2"/>
+                <w:sz w:val="21"/>
+                <w:szCs w:val="21"/>
+                <w:highlight w:val="none"/>
+                <w:vertAlign w:val="baseline"/>
+                <w:lang w:eastAsia="en-US" w:bidi="ar-SA"/>
+                <w14:textFill>
+                  <w14:solidFill>
+                    <w14:schemeClr w14:val="tx1"/>
+                  </w14:solidFill>
+                </w14:textFill>
+              </w:rPr>
+            </w:pPr>
+          </w:p>
+        </w:tc>
+        <w:tc>
+          <w:tcPr>
+            <w:tcW w:w="1884" w:type="dxa"/>
+            <w:shd w:val="clear" w:color="auto" w:fill="7E7E7E" w:themeFill="background1" w:themeFillShade="7F"/>
+          </w:tcPr>
+          <w:p>
+            <w:pPr>
+              <w:numPr>
+                <w:numId w:val="0"/>
+              </w:numPr>
+              <w:jc w:val="center"/>
+              <w:rPr>
+                <w:rFonts w:hint="default" w:asciiTheme="majorHAnsi" w:hAnsiTheme="majorHAnsi" w:eastAsiaTheme="majorEastAsia" w:cstheme="majorBidi"/>
+                <w:i w:val="0"/>
+                <w:iCs w:val="0"/>
+                <w:color w:val="000000" w:themeColor="text1"/>
+                <w:kern w:val="2"/>
+                <w:sz w:val="21"/>
+                <w:szCs w:val="21"/>
+                <w:highlight w:val="none"/>
+                <w:vertAlign w:val="baseline"/>
+                <w:lang w:eastAsia="en-US" w:bidi="ar-SA"/>
+                <w14:textFill>
+                  <w14:solidFill>
+                    <w14:schemeClr w14:val="tx1"/>
+                  </w14:solidFill>
+                </w14:textFill>
+              </w:rPr>
+            </w:pPr>
+          </w:p>
+        </w:tc>
+        <w:tc>
+          <w:tcPr>
+            <w:tcW w:w="2011" w:type="dxa"/>
+            <w:shd w:val="clear" w:color="auto" w:fill="7E7E7E" w:themeFill="background1" w:themeFillShade="7F"/>
+          </w:tcPr>
+          <w:p>
+            <w:pPr>
+              <w:numPr>
+                <w:numId w:val="0"/>
+              </w:numPr>
+              <w:jc w:val="center"/>
+              <w:rPr>
+                <w:rFonts w:hint="default" w:asciiTheme="majorHAnsi" w:hAnsiTheme="majorHAnsi" w:eastAsiaTheme="majorEastAsia" w:cstheme="majorBidi"/>
+                <w:i w:val="0"/>
+                <w:iCs w:val="0"/>
+                <w:color w:val="000000" w:themeColor="text1"/>
+                <w:kern w:val="2"/>
+                <w:sz w:val="21"/>
+                <w:szCs w:val="21"/>
+                <w:highlight w:val="none"/>
+                <w:vertAlign w:val="baseline"/>
+                <w:lang w:eastAsia="en-US" w:bidi="ar-SA"/>
+                <w14:textFill>
+                  <w14:solidFill>
+                    <w14:schemeClr w14:val="tx1"/>
+                  </w14:solidFill>
+                </w14:textFill>
+              </w:rPr>
+            </w:pPr>
+          </w:p>
+        </w:tc>
+        <w:tc>
+          <w:tcPr>
+            <w:tcW w:w="2190" w:type="dxa"/>
+          </w:tcPr>
+          <w:p>
+            <w:pPr>
+              <w:numPr>
+                <w:numId w:val="0"/>
+              </w:numPr>
+              <w:jc w:val="center"/>
+              <w:rPr>
+                <w:rFonts w:hint="default" w:asciiTheme="majorHAnsi" w:hAnsiTheme="majorHAnsi" w:eastAsiaTheme="majorEastAsia" w:cstheme="majorBidi"/>
+                <w:i w:val="0"/>
+                <w:iCs w:val="0"/>
+                <w:color w:val="000000" w:themeColor="text1"/>
+                <w:kern w:val="2"/>
+                <w:sz w:val="21"/>
+                <w:szCs w:val="21"/>
+                <w:highlight w:val="none"/>
+                <w:vertAlign w:val="baseline"/>
+                <w:lang w:eastAsia="en-US" w:bidi="ar-SA"/>
+                <w14:textFill>
+                  <w14:solidFill>
+                    <w14:schemeClr w14:val="tx1"/>
+                  </w14:solidFill>
+                </w14:textFill>
+              </w:rPr>
+            </w:pPr>
+            <w:r>
+              <w:rPr>
+                <w:rFonts w:hint="default" w:asciiTheme="majorHAnsi" w:hAnsiTheme="majorHAnsi" w:eastAsiaTheme="majorEastAsia" w:cstheme="majorBidi"/>
+                <w:i w:val="0"/>
+                <w:iCs w:val="0"/>
+                <w:color w:val="000000" w:themeColor="text1"/>
+                <w:kern w:val="2"/>
+                <w:sz w:val="21"/>
+                <w:szCs w:val="21"/>
+                <w:highlight w:val="none"/>
+                <w:vertAlign w:val="baseline"/>
+                <w:lang w:eastAsia="en-US" w:bidi="ar-SA"/>
+                <w14:textFill>
+                  <w14:solidFill>
+                    <w14:schemeClr w14:val="tx1"/>
+                  </w14:solidFill>
+                </w14:textFill>
+              </w:rPr>
+              <w:t>u4(A); u4(D);</w:t>
+            </w:r>
+          </w:p>
+        </w:tc>
+      </w:tr>
+      <w:tr>
+        <w:tblPrEx>
+          <w:tblBorders>
+            <w:top w:val="single" w:color="auto" w:sz="4" w:space="0"/>
+            <w:left w:val="single" w:color="auto" w:sz="4" w:space="0"/>
+            <w:bottom w:val="single" w:color="auto" w:sz="4" w:space="0"/>
+            <w:right w:val="single" w:color="auto" w:sz="4" w:space="0"/>
+            <w:insideH w:val="single" w:color="auto" w:sz="4" w:space="0"/>
+            <w:insideV w:val="single" w:color="auto" w:sz="4" w:space="0"/>
+          </w:tblBorders>
+        </w:tblPrEx>
+        <w:tc>
+          <w:tcPr>
+            <w:tcW w:w="693" w:type="dxa"/>
+            <w:shd w:val="clear" w:color="auto" w:fill="7E7E7E" w:themeFill="background1" w:themeFillShade="7F"/>
+          </w:tcPr>
+          <w:p>
+            <w:pPr>
+              <w:numPr>
+                <w:numId w:val="0"/>
+              </w:numPr>
+              <w:jc w:val="center"/>
+              <w:rPr>
+                <w:rFonts w:hint="default" w:asciiTheme="majorHAnsi" w:hAnsiTheme="majorHAnsi" w:eastAsiaTheme="majorEastAsia" w:cstheme="majorBidi"/>
+                <w:i w:val="0"/>
+                <w:iCs w:val="0"/>
+                <w:color w:val="000000" w:themeColor="text1"/>
+                <w:kern w:val="2"/>
+                <w:sz w:val="21"/>
+                <w:szCs w:val="21"/>
+                <w:highlight w:val="none"/>
+                <w:vertAlign w:val="baseline"/>
+                <w:lang w:eastAsia="en-US" w:bidi="ar-SA"/>
+                <w14:textFill>
+                  <w14:solidFill>
+                    <w14:schemeClr w14:val="tx1"/>
+                  </w14:solidFill>
+                </w14:textFill>
+              </w:rPr>
+            </w:pPr>
+            <w:r>
+              <w:rPr>
+                <w:rFonts w:hint="default" w:asciiTheme="majorHAnsi" w:hAnsiTheme="majorHAnsi" w:eastAsiaTheme="majorEastAsia" w:cstheme="majorBidi"/>
+                <w:i w:val="0"/>
+                <w:iCs w:val="0"/>
+                <w:color w:val="000000" w:themeColor="text1"/>
+                <w:kern w:val="2"/>
+                <w:sz w:val="21"/>
+                <w:szCs w:val="21"/>
+                <w:highlight w:val="none"/>
+                <w:vertAlign w:val="baseline"/>
+                <w:lang w:eastAsia="en-US" w:bidi="ar-SA"/>
+                <w14:textFill>
+                  <w14:solidFill>
+                    <w14:schemeClr w14:val="tx1"/>
+                  </w14:solidFill>
+                </w14:textFill>
+              </w:rPr>
+              <w:t>13</w:t>
+            </w:r>
+          </w:p>
+        </w:tc>
+        <w:tc>
+          <w:tcPr>
+            <w:tcW w:w="1744" w:type="dxa"/>
+            <w:shd w:val="clear" w:color="auto" w:fill="7E7E7E" w:themeFill="background1" w:themeFillShade="7F"/>
+          </w:tcPr>
+          <w:p>
+            <w:pPr>
+              <w:numPr>
+                <w:numId w:val="0"/>
+              </w:numPr>
+              <w:jc w:val="center"/>
+              <w:rPr>
+                <w:rFonts w:hint="default" w:asciiTheme="majorHAnsi" w:hAnsiTheme="majorHAnsi" w:eastAsiaTheme="majorEastAsia" w:cstheme="majorBidi"/>
+                <w:i w:val="0"/>
+                <w:iCs w:val="0"/>
+                <w:color w:val="000000" w:themeColor="text1"/>
+                <w:kern w:val="2"/>
+                <w:sz w:val="21"/>
+                <w:szCs w:val="21"/>
+                <w:highlight w:val="none"/>
+                <w:vertAlign w:val="baseline"/>
+                <w:lang w:eastAsia="en-US" w:bidi="ar-SA"/>
+                <w14:textFill>
+                  <w14:solidFill>
+                    <w14:schemeClr w14:val="tx1"/>
+                  </w14:solidFill>
+                </w14:textFill>
+              </w:rPr>
+            </w:pPr>
+          </w:p>
+        </w:tc>
+        <w:tc>
+          <w:tcPr>
+            <w:tcW w:w="1884" w:type="dxa"/>
+          </w:tcPr>
+          <w:p>
+            <w:pPr>
+              <w:numPr>
+                <w:numId w:val="0"/>
+              </w:numPr>
+              <w:jc w:val="center"/>
+              <w:rPr>
+                <w:rFonts w:hint="default" w:asciiTheme="majorHAnsi" w:hAnsiTheme="majorHAnsi" w:eastAsiaTheme="majorEastAsia" w:cstheme="majorBidi"/>
+                <w:i w:val="0"/>
+                <w:iCs w:val="0"/>
+                <w:color w:val="000000" w:themeColor="text1"/>
+                <w:kern w:val="2"/>
+                <w:sz w:val="21"/>
+                <w:szCs w:val="21"/>
+                <w:highlight w:val="none"/>
+                <w:vertAlign w:val="baseline"/>
+                <w:lang w:eastAsia="en-US" w:bidi="ar-SA"/>
+                <w14:textFill>
+                  <w14:solidFill>
+                    <w14:schemeClr w14:val="tx1"/>
+                  </w14:solidFill>
+                </w14:textFill>
+              </w:rPr>
+            </w:pPr>
+            <w:r>
+              <w:rPr>
+                <w:rFonts w:hint="default" w:asciiTheme="majorHAnsi" w:hAnsiTheme="majorHAnsi" w:eastAsiaTheme="majorEastAsia" w:cstheme="majorBidi"/>
+                <w:i w:val="0"/>
+                <w:iCs w:val="0"/>
+                <w:color w:val="000000" w:themeColor="text1"/>
+                <w:kern w:val="2"/>
+                <w:sz w:val="21"/>
+                <w:szCs w:val="21"/>
+                <w:highlight w:val="none"/>
+                <w:vertAlign w:val="baseline"/>
+                <w:lang w:eastAsia="en-US" w:bidi="ar-SA"/>
+                <w14:textFill>
+                  <w14:solidFill>
+                    <w14:schemeClr w14:val="tx1"/>
+                  </w14:solidFill>
+                </w14:textFill>
+              </w:rPr>
+              <w:t>l2(A); l2(C);</w:t>
+            </w:r>
+          </w:p>
+        </w:tc>
+        <w:tc>
+          <w:tcPr>
+            <w:tcW w:w="2011" w:type="dxa"/>
+            <w:shd w:val="clear" w:color="auto" w:fill="7E7E7E" w:themeFill="background1" w:themeFillShade="7F"/>
+          </w:tcPr>
+          <w:p>
+            <w:pPr>
+              <w:numPr>
+                <w:numId w:val="0"/>
+              </w:numPr>
+              <w:jc w:val="center"/>
+              <w:rPr>
+                <w:rFonts w:hint="default" w:asciiTheme="majorHAnsi" w:hAnsiTheme="majorHAnsi" w:eastAsiaTheme="majorEastAsia" w:cstheme="majorBidi"/>
+                <w:i w:val="0"/>
+                <w:iCs w:val="0"/>
+                <w:color w:val="000000" w:themeColor="text1"/>
+                <w:kern w:val="2"/>
+                <w:sz w:val="21"/>
+                <w:szCs w:val="21"/>
+                <w:highlight w:val="none"/>
+                <w:vertAlign w:val="baseline"/>
+                <w:lang w:eastAsia="en-US" w:bidi="ar-SA"/>
+                <w14:textFill>
+                  <w14:solidFill>
+                    <w14:schemeClr w14:val="tx1"/>
+                  </w14:solidFill>
+                </w14:textFill>
+              </w:rPr>
+            </w:pPr>
+          </w:p>
+        </w:tc>
+        <w:tc>
+          <w:tcPr>
+            <w:tcW w:w="2190" w:type="dxa"/>
+            <w:shd w:val="clear" w:color="auto" w:fill="7E7E7E" w:themeFill="background1" w:themeFillShade="7F"/>
+          </w:tcPr>
+          <w:p>
+            <w:pPr>
+              <w:numPr>
+                <w:numId w:val="0"/>
+              </w:numPr>
+              <w:jc w:val="center"/>
+              <w:rPr>
+                <w:rFonts w:hint="default" w:asciiTheme="majorHAnsi" w:hAnsiTheme="majorHAnsi" w:eastAsiaTheme="majorEastAsia" w:cstheme="majorBidi"/>
+                <w:i w:val="0"/>
+                <w:iCs w:val="0"/>
+                <w:color w:val="000000" w:themeColor="text1"/>
+                <w:kern w:val="2"/>
+                <w:sz w:val="21"/>
+                <w:szCs w:val="21"/>
+                <w:highlight w:val="none"/>
+                <w:vertAlign w:val="baseline"/>
+                <w:lang w:eastAsia="en-US" w:bidi="ar-SA"/>
+                <w14:textFill>
+                  <w14:solidFill>
+                    <w14:schemeClr w14:val="tx1"/>
+                  </w14:solidFill>
+                </w14:textFill>
+              </w:rPr>
+            </w:pPr>
+          </w:p>
+        </w:tc>
+      </w:tr>
+      <w:tr>
+        <w:tblPrEx>
+          <w:tblBorders>
+            <w:top w:val="single" w:color="auto" w:sz="4" w:space="0"/>
+            <w:left w:val="single" w:color="auto" w:sz="4" w:space="0"/>
+            <w:bottom w:val="single" w:color="auto" w:sz="4" w:space="0"/>
+            <w:right w:val="single" w:color="auto" w:sz="4" w:space="0"/>
+            <w:insideH w:val="single" w:color="auto" w:sz="4" w:space="0"/>
+            <w:insideV w:val="single" w:color="auto" w:sz="4" w:space="0"/>
+          </w:tblBorders>
+        </w:tblPrEx>
+        <w:tc>
+          <w:tcPr>
+            <w:tcW w:w="693" w:type="dxa"/>
+            <w:shd w:val="clear" w:color="auto" w:fill="7E7E7E" w:themeFill="background1" w:themeFillShade="7F"/>
+          </w:tcPr>
+          <w:p>
+            <w:pPr>
+              <w:numPr>
+                <w:numId w:val="0"/>
+              </w:numPr>
+              <w:jc w:val="center"/>
+              <w:rPr>
+                <w:rFonts w:hint="default" w:asciiTheme="majorHAnsi" w:hAnsiTheme="majorHAnsi" w:eastAsiaTheme="majorEastAsia" w:cstheme="majorBidi"/>
+                <w:i w:val="0"/>
+                <w:iCs w:val="0"/>
+                <w:color w:val="000000" w:themeColor="text1"/>
+                <w:kern w:val="2"/>
+                <w:sz w:val="21"/>
+                <w:szCs w:val="21"/>
+                <w:highlight w:val="none"/>
+                <w:vertAlign w:val="baseline"/>
+                <w:lang w:eastAsia="en-US" w:bidi="ar-SA"/>
+                <w14:textFill>
+                  <w14:solidFill>
+                    <w14:schemeClr w14:val="tx1"/>
+                  </w14:solidFill>
+                </w14:textFill>
+              </w:rPr>
+            </w:pPr>
+            <w:r>
+              <w:rPr>
+                <w:rFonts w:hint="default" w:asciiTheme="majorHAnsi" w:hAnsiTheme="majorHAnsi" w:eastAsiaTheme="majorEastAsia" w:cstheme="majorBidi"/>
+                <w:i w:val="0"/>
+                <w:iCs w:val="0"/>
+                <w:color w:val="000000" w:themeColor="text1"/>
+                <w:kern w:val="2"/>
+                <w:sz w:val="21"/>
+                <w:szCs w:val="21"/>
+                <w:highlight w:val="none"/>
+                <w:vertAlign w:val="baseline"/>
+                <w:lang w:eastAsia="en-US" w:bidi="ar-SA"/>
+                <w14:textFill>
+                  <w14:solidFill>
+                    <w14:schemeClr w14:val="tx1"/>
+                  </w14:solidFill>
+                </w14:textFill>
+              </w:rPr>
+              <w:t>14</w:t>
+            </w:r>
+          </w:p>
+        </w:tc>
+        <w:tc>
+          <w:tcPr>
+            <w:tcW w:w="1744" w:type="dxa"/>
+            <w:shd w:val="clear" w:color="auto" w:fill="7E7E7E" w:themeFill="background1" w:themeFillShade="7F"/>
+          </w:tcPr>
+          <w:p>
+            <w:pPr>
+              <w:numPr>
+                <w:numId w:val="0"/>
+              </w:numPr>
+              <w:jc w:val="center"/>
+              <w:rPr>
+                <w:rFonts w:hint="default" w:asciiTheme="majorHAnsi" w:hAnsiTheme="majorHAnsi" w:eastAsiaTheme="majorEastAsia" w:cstheme="majorBidi"/>
+                <w:i w:val="0"/>
+                <w:iCs w:val="0"/>
+                <w:color w:val="000000" w:themeColor="text1"/>
+                <w:kern w:val="2"/>
+                <w:sz w:val="21"/>
+                <w:szCs w:val="21"/>
+                <w:highlight w:val="none"/>
+                <w:vertAlign w:val="baseline"/>
+                <w:lang w:eastAsia="en-US" w:bidi="ar-SA"/>
+                <w14:textFill>
+                  <w14:solidFill>
+                    <w14:schemeClr w14:val="tx1"/>
+                  </w14:solidFill>
+                </w14:textFill>
+              </w:rPr>
+            </w:pPr>
+          </w:p>
+        </w:tc>
+        <w:tc>
+          <w:tcPr>
+            <w:tcW w:w="1884" w:type="dxa"/>
+          </w:tcPr>
+          <w:p>
+            <w:pPr>
+              <w:numPr>
+                <w:numId w:val="0"/>
+              </w:numPr>
+              <w:jc w:val="center"/>
+              <w:rPr>
+                <w:rFonts w:hint="default" w:asciiTheme="majorHAnsi" w:hAnsiTheme="majorHAnsi" w:eastAsiaTheme="majorEastAsia" w:cstheme="majorBidi"/>
+                <w:i w:val="0"/>
+                <w:iCs w:val="0"/>
+                <w:color w:val="000000" w:themeColor="text1"/>
+                <w:kern w:val="2"/>
+                <w:sz w:val="21"/>
+                <w:szCs w:val="21"/>
+                <w:highlight w:val="none"/>
+                <w:vertAlign w:val="baseline"/>
+                <w:lang w:eastAsia="en-US" w:bidi="ar-SA"/>
+                <w14:textFill>
+                  <w14:solidFill>
+                    <w14:schemeClr w14:val="tx1"/>
+                  </w14:solidFill>
+                </w14:textFill>
+              </w:rPr>
+            </w:pPr>
+            <w:r>
+              <w:rPr>
+                <w:rFonts w:hint="default" w:asciiTheme="majorHAnsi" w:hAnsiTheme="majorHAnsi" w:eastAsiaTheme="majorEastAsia" w:cstheme="majorBidi"/>
+                <w:i w:val="0"/>
+                <w:iCs w:val="0"/>
+                <w:color w:val="000000" w:themeColor="text1"/>
+                <w:kern w:val="2"/>
+                <w:sz w:val="21"/>
+                <w:szCs w:val="21"/>
+                <w:highlight w:val="none"/>
+                <w:vertAlign w:val="baseline"/>
+                <w:lang w:eastAsia="en-US" w:bidi="ar-SA"/>
+                <w14:textFill>
+                  <w14:solidFill>
+                    <w14:schemeClr w14:val="tx1"/>
+                  </w14:solidFill>
+                </w14:textFill>
+              </w:rPr>
+              <w:t>r2(C); w2(C);</w:t>
+            </w:r>
+          </w:p>
+        </w:tc>
+        <w:tc>
+          <w:tcPr>
+            <w:tcW w:w="2011" w:type="dxa"/>
+            <w:shd w:val="clear" w:color="auto" w:fill="7E7E7E" w:themeFill="background1" w:themeFillShade="7F"/>
+          </w:tcPr>
+          <w:p>
+            <w:pPr>
+              <w:numPr>
+                <w:numId w:val="0"/>
+              </w:numPr>
+              <w:jc w:val="center"/>
+              <w:rPr>
+                <w:rFonts w:hint="default" w:asciiTheme="majorHAnsi" w:hAnsiTheme="majorHAnsi" w:eastAsiaTheme="majorEastAsia" w:cstheme="majorBidi"/>
+                <w:i w:val="0"/>
+                <w:iCs w:val="0"/>
+                <w:color w:val="000000" w:themeColor="text1"/>
+                <w:kern w:val="2"/>
+                <w:sz w:val="21"/>
+                <w:szCs w:val="21"/>
+                <w:highlight w:val="none"/>
+                <w:vertAlign w:val="baseline"/>
+                <w:lang w:eastAsia="en-US" w:bidi="ar-SA"/>
+                <w14:textFill>
+                  <w14:solidFill>
+                    <w14:schemeClr w14:val="tx1"/>
+                  </w14:solidFill>
+                </w14:textFill>
+              </w:rPr>
+            </w:pPr>
+          </w:p>
+        </w:tc>
+        <w:tc>
+          <w:tcPr>
+            <w:tcW w:w="2190" w:type="dxa"/>
+            <w:shd w:val="clear" w:color="auto" w:fill="7E7E7E" w:themeFill="background1" w:themeFillShade="7F"/>
+          </w:tcPr>
+          <w:p>
+            <w:pPr>
+              <w:numPr>
+                <w:numId w:val="0"/>
+              </w:numPr>
+              <w:jc w:val="center"/>
+              <w:rPr>
+                <w:rFonts w:hint="default" w:asciiTheme="majorHAnsi" w:hAnsiTheme="majorHAnsi" w:eastAsiaTheme="majorEastAsia" w:cstheme="majorBidi"/>
+                <w:i w:val="0"/>
+                <w:iCs w:val="0"/>
+                <w:color w:val="000000" w:themeColor="text1"/>
+                <w:kern w:val="2"/>
+                <w:sz w:val="21"/>
+                <w:szCs w:val="21"/>
+                <w:highlight w:val="none"/>
+                <w:vertAlign w:val="baseline"/>
+                <w:lang w:eastAsia="en-US" w:bidi="ar-SA"/>
+                <w14:textFill>
+                  <w14:solidFill>
+                    <w14:schemeClr w14:val="tx1"/>
+                  </w14:solidFill>
+                </w14:textFill>
+              </w:rPr>
+            </w:pPr>
+          </w:p>
+        </w:tc>
+      </w:tr>
+      <w:tr>
+        <w:tblPrEx>
+          <w:tblBorders>
+            <w:top w:val="single" w:color="auto" w:sz="4" w:space="0"/>
+            <w:left w:val="single" w:color="auto" w:sz="4" w:space="0"/>
+            <w:bottom w:val="single" w:color="auto" w:sz="4" w:space="0"/>
+            <w:right w:val="single" w:color="auto" w:sz="4" w:space="0"/>
+            <w:insideH w:val="single" w:color="auto" w:sz="4" w:space="0"/>
+            <w:insideV w:val="single" w:color="auto" w:sz="4" w:space="0"/>
+          </w:tblBorders>
+        </w:tblPrEx>
+        <w:tc>
+          <w:tcPr>
+            <w:tcW w:w="693" w:type="dxa"/>
+            <w:shd w:val="clear" w:color="auto" w:fill="7E7E7E" w:themeFill="background1" w:themeFillShade="7F"/>
+          </w:tcPr>
+          <w:p>
+            <w:pPr>
+              <w:numPr>
+                <w:numId w:val="0"/>
+              </w:numPr>
+              <w:jc w:val="center"/>
+              <w:rPr>
+                <w:rFonts w:hint="default" w:asciiTheme="majorHAnsi" w:hAnsiTheme="majorHAnsi" w:eastAsiaTheme="majorEastAsia" w:cstheme="majorBidi"/>
+                <w:i w:val="0"/>
+                <w:iCs w:val="0"/>
+                <w:color w:val="000000" w:themeColor="text1"/>
+                <w:kern w:val="2"/>
+                <w:sz w:val="21"/>
+                <w:szCs w:val="21"/>
+                <w:highlight w:val="none"/>
+                <w:vertAlign w:val="baseline"/>
+                <w:lang w:eastAsia="en-US" w:bidi="ar-SA"/>
+                <w14:textFill>
+                  <w14:solidFill>
+                    <w14:schemeClr w14:val="tx1"/>
+                  </w14:solidFill>
+                </w14:textFill>
+              </w:rPr>
+            </w:pPr>
+            <w:r>
+              <w:rPr>
+                <w:rFonts w:hint="default" w:asciiTheme="majorHAnsi" w:hAnsiTheme="majorHAnsi" w:eastAsiaTheme="majorEastAsia" w:cstheme="majorBidi"/>
+                <w:i w:val="0"/>
+                <w:iCs w:val="0"/>
+                <w:color w:val="000000" w:themeColor="text1"/>
+                <w:kern w:val="2"/>
+                <w:sz w:val="21"/>
+                <w:szCs w:val="21"/>
+                <w:highlight w:val="none"/>
+                <w:vertAlign w:val="baseline"/>
+                <w:lang w:eastAsia="en-US" w:bidi="ar-SA"/>
+                <w14:textFill>
+                  <w14:solidFill>
+                    <w14:schemeClr w14:val="tx1"/>
+                  </w14:solidFill>
+                </w14:textFill>
+              </w:rPr>
+              <w:t>15</w:t>
+            </w:r>
+          </w:p>
+        </w:tc>
+        <w:tc>
+          <w:tcPr>
+            <w:tcW w:w="1744" w:type="dxa"/>
+            <w:shd w:val="clear" w:color="auto" w:fill="7E7E7E" w:themeFill="background1" w:themeFillShade="7F"/>
+          </w:tcPr>
+          <w:p>
+            <w:pPr>
+              <w:numPr>
+                <w:numId w:val="0"/>
+              </w:numPr>
+              <w:jc w:val="center"/>
+              <w:rPr>
+                <w:rFonts w:hint="default" w:asciiTheme="majorHAnsi" w:hAnsiTheme="majorHAnsi" w:eastAsiaTheme="majorEastAsia" w:cstheme="majorBidi"/>
+                <w:i w:val="0"/>
+                <w:iCs w:val="0"/>
+                <w:color w:val="000000" w:themeColor="text1"/>
+                <w:kern w:val="2"/>
+                <w:sz w:val="21"/>
+                <w:szCs w:val="21"/>
+                <w:highlight w:val="none"/>
+                <w:vertAlign w:val="baseline"/>
+                <w:lang w:eastAsia="en-US" w:bidi="ar-SA"/>
+                <w14:textFill>
+                  <w14:solidFill>
+                    <w14:schemeClr w14:val="tx1"/>
+                  </w14:solidFill>
+                </w14:textFill>
+              </w:rPr>
+            </w:pPr>
+          </w:p>
+        </w:tc>
+        <w:tc>
+          <w:tcPr>
+            <w:tcW w:w="1884" w:type="dxa"/>
+          </w:tcPr>
+          <w:p>
+            <w:pPr>
+              <w:numPr>
+                <w:numId w:val="0"/>
+              </w:numPr>
+              <w:jc w:val="center"/>
+              <w:rPr>
+                <w:rFonts w:hint="default" w:asciiTheme="majorHAnsi" w:hAnsiTheme="majorHAnsi" w:eastAsiaTheme="majorEastAsia" w:cstheme="majorBidi"/>
+                <w:i w:val="0"/>
+                <w:iCs w:val="0"/>
+                <w:color w:val="000000" w:themeColor="text1"/>
+                <w:kern w:val="2"/>
+                <w:sz w:val="21"/>
+                <w:szCs w:val="21"/>
+                <w:highlight w:val="none"/>
+                <w:vertAlign w:val="baseline"/>
+                <w:lang w:eastAsia="en-US" w:bidi="ar-SA"/>
+                <w14:textFill>
+                  <w14:solidFill>
+                    <w14:schemeClr w14:val="tx1"/>
+                  </w14:solidFill>
+                </w14:textFill>
+              </w:rPr>
+            </w:pPr>
+            <w:r>
+              <w:rPr>
+                <w:rFonts w:hint="default" w:asciiTheme="majorHAnsi" w:hAnsiTheme="majorHAnsi" w:eastAsiaTheme="majorEastAsia" w:cstheme="majorBidi"/>
+                <w:i w:val="0"/>
+                <w:iCs w:val="0"/>
+                <w:color w:val="000000" w:themeColor="text1"/>
+                <w:kern w:val="2"/>
+                <w:sz w:val="21"/>
+                <w:szCs w:val="21"/>
+                <w:highlight w:val="none"/>
+                <w:vertAlign w:val="baseline"/>
+                <w:lang w:eastAsia="en-US" w:bidi="ar-SA"/>
+                <w14:textFill>
+                  <w14:solidFill>
+                    <w14:schemeClr w14:val="tx1"/>
+                  </w14:solidFill>
+                </w14:textFill>
+              </w:rPr>
+              <w:t>u2(A); u2(C);</w:t>
+            </w:r>
+          </w:p>
+        </w:tc>
+        <w:tc>
+          <w:tcPr>
+            <w:tcW w:w="2011" w:type="dxa"/>
+            <w:shd w:val="clear" w:color="auto" w:fill="7E7E7E" w:themeFill="background1" w:themeFillShade="7F"/>
+          </w:tcPr>
+          <w:p>
+            <w:pPr>
+              <w:numPr>
+                <w:numId w:val="0"/>
+              </w:numPr>
+              <w:jc w:val="center"/>
+              <w:rPr>
+                <w:rFonts w:hint="default" w:asciiTheme="majorHAnsi" w:hAnsiTheme="majorHAnsi" w:eastAsiaTheme="majorEastAsia" w:cstheme="majorBidi"/>
+                <w:i w:val="0"/>
+                <w:iCs w:val="0"/>
+                <w:color w:val="000000" w:themeColor="text1"/>
+                <w:kern w:val="2"/>
+                <w:sz w:val="21"/>
+                <w:szCs w:val="21"/>
+                <w:highlight w:val="none"/>
+                <w:vertAlign w:val="baseline"/>
+                <w:lang w:eastAsia="en-US" w:bidi="ar-SA"/>
+                <w14:textFill>
+                  <w14:solidFill>
+                    <w14:schemeClr w14:val="tx1"/>
+                  </w14:solidFill>
+                </w14:textFill>
+              </w:rPr>
+            </w:pPr>
+          </w:p>
+        </w:tc>
+        <w:tc>
+          <w:tcPr>
+            <w:tcW w:w="2190" w:type="dxa"/>
+            <w:shd w:val="clear" w:color="auto" w:fill="7E7E7E" w:themeFill="background1" w:themeFillShade="7F"/>
+          </w:tcPr>
+          <w:p>
+            <w:pPr>
+              <w:numPr>
+                <w:numId w:val="0"/>
+              </w:numPr>
+              <w:jc w:val="center"/>
+              <w:rPr>
+                <w:rFonts w:hint="default" w:asciiTheme="majorHAnsi" w:hAnsiTheme="majorHAnsi" w:eastAsiaTheme="majorEastAsia" w:cstheme="majorBidi"/>
+                <w:i w:val="0"/>
+                <w:iCs w:val="0"/>
+                <w:color w:val="000000" w:themeColor="text1"/>
+                <w:kern w:val="2"/>
+                <w:sz w:val="21"/>
+                <w:szCs w:val="21"/>
+                <w:highlight w:val="none"/>
+                <w:vertAlign w:val="baseline"/>
+                <w:lang w:eastAsia="en-US" w:bidi="ar-SA"/>
+                <w14:textFill>
+                  <w14:solidFill>
+                    <w14:schemeClr w14:val="tx1"/>
+                  </w14:solidFill>
+                </w14:textFill>
+              </w:rPr>
+            </w:pPr>
+          </w:p>
+        </w:tc>
+      </w:tr>
+    </w:tbl>
+    <w:p>
+      <w:pPr>
+        <w:jc w:val="both"/>
+        <w:rPr>
+          <w:rFonts w:hint="default" w:asciiTheme="majorHAnsi" w:hAnsiTheme="majorHAnsi" w:eastAsiaTheme="majorEastAsia" w:cstheme="majorBidi"/>
+          <w:i/>
+          <w:iCs/>
+          <w:color w:val="000000" w:themeColor="text1"/>
+          <w:kern w:val="2"/>
+          <w:sz w:val="21"/>
+          <w:szCs w:val="21"/>
+          <w:highlight w:val="yellow"/>
+          <w:lang w:eastAsia="en-US" w:bidi="ar-SA"/>
+          <w14:textFill>
+            <w14:solidFill>
+              <w14:schemeClr w14:val="tx1"/>
+            </w14:solidFill>
+          </w14:textFill>
+        </w:rPr>
+      </w:pPr>
+      <w:r>
+        <w:rPr>
+          <w:rFonts w:hint="default" w:asciiTheme="majorHAnsi" w:hAnsiTheme="majorHAnsi" w:eastAsiaTheme="majorEastAsia" w:cstheme="majorBidi"/>
+          <w:i/>
+          <w:iCs/>
+          <w:color w:val="000000" w:themeColor="text1"/>
+          <w:kern w:val="2"/>
+          <w:sz w:val="21"/>
+          <w:szCs w:val="21"/>
+          <w:highlight w:val="yellow"/>
+          <w:lang w:eastAsia="en-US" w:bidi="ar-SA"/>
+          <w14:textFill>
+            <w14:solidFill>
+              <w14:schemeClr w14:val="tx1"/>
+            </w14:solidFill>
+          </w14:textFill>
+        </w:rPr>
+        <w:t>Analysis:</w:t>
+      </w:r>
+    </w:p>
+    <w:p>
+      <w:pPr>
+        <w:numPr>
+          <w:numId w:val="0"/>
+        </w:numPr>
+        <w:jc w:val="both"/>
+        <w:rPr>
+          <w:rFonts w:hint="default" w:asciiTheme="majorHAnsi" w:hAnsiTheme="majorHAnsi" w:eastAsiaTheme="majorEastAsia" w:cstheme="majorBidi"/>
+          <w:i w:val="0"/>
+          <w:iCs w:val="0"/>
+          <w:color w:val="000000" w:themeColor="text1"/>
+          <w:kern w:val="2"/>
+          <w:sz w:val="21"/>
+          <w:szCs w:val="21"/>
+          <w:highlight w:val="none"/>
+          <w:lang w:eastAsia="en-US" w:bidi="ar-SA"/>
+          <w14:textFill>
+            <w14:solidFill>
+              <w14:schemeClr w14:val="tx1"/>
+            </w14:solidFill>
+          </w14:textFill>
+        </w:rPr>
+      </w:pPr>
+      <w:r>
+        <w:rPr>
+          <w:rFonts w:hint="default" w:asciiTheme="majorHAnsi" w:hAnsiTheme="majorHAnsi" w:eastAsiaTheme="majorEastAsia" w:cstheme="majorBidi"/>
+          <w:i w:val="0"/>
+          <w:iCs w:val="0"/>
+          <w:color w:val="000000" w:themeColor="text1"/>
+          <w:kern w:val="2"/>
+          <w:sz w:val="21"/>
+          <w:szCs w:val="21"/>
+          <w:highlight w:val="none"/>
+          <w:lang w:eastAsia="en-US" w:bidi="ar-SA"/>
+          <w14:textFill>
+            <w14:solidFill>
+              <w14:schemeClr w14:val="tx1"/>
+            </w14:solidFill>
+          </w14:textFill>
+        </w:rPr>
+        <w:t>Transaction T1 gets Lock on Database Element A. When Transaction T2 tries to get Lock on Database Element A, Transaction T2 dies, since Transaction T1 is much older than T2. In the third step, Transaction T3 gets Lock on Database Element B, but in the forth step, Transaction T4 asks Lock on Database Element A, it dies since Transaction T1 is much older than Transaction T4. Next, Transaction T3 gets Lo</w:t>
+      </w:r>
+      <w:bookmarkStart w:id="0" w:name="_GoBack"/>
+      <w:bookmarkEnd w:id="0"/>
+      <w:r>
+        <w:rPr>
+          <w:rFonts w:hint="default" w:asciiTheme="majorHAnsi" w:hAnsiTheme="majorHAnsi" w:eastAsiaTheme="majorEastAsia" w:cstheme="majorBidi"/>
+          <w:i w:val="0"/>
+          <w:iCs w:val="0"/>
+          <w:color w:val="000000" w:themeColor="text1"/>
+          <w:kern w:val="2"/>
+          <w:sz w:val="21"/>
+          <w:szCs w:val="21"/>
+          <w:highlight w:val="none"/>
+          <w:lang w:eastAsia="en-US" w:bidi="ar-SA"/>
+          <w14:textFill>
+            <w14:solidFill>
+              <w14:schemeClr w14:val="tx1"/>
+            </w14:solidFill>
+          </w14:textFill>
+        </w:rPr>
+        <w:t>ck on Database Element C and finishes. When Transaction T1 continues, and it finds that the Lock on Database B can be achieved, then it finishes in the eighth step.</w:t>
+      </w:r>
+    </w:p>
+    <w:p>
+      <w:pPr>
+        <w:numPr>
+          <w:numId w:val="0"/>
+        </w:numPr>
+        <w:jc w:val="both"/>
+        <w:rPr>
+          <w:rFonts w:hint="default" w:asciiTheme="majorHAnsi" w:hAnsiTheme="majorHAnsi" w:eastAsiaTheme="majorEastAsia" w:cstheme="majorBidi"/>
+          <w:i w:val="0"/>
+          <w:iCs w:val="0"/>
+          <w:color w:val="000000" w:themeColor="text1"/>
+          <w:kern w:val="2"/>
+          <w:sz w:val="21"/>
+          <w:szCs w:val="21"/>
+          <w:highlight w:val="none"/>
+          <w:lang w:eastAsia="en-US" w:bidi="ar-SA"/>
+          <w14:textFill>
+            <w14:solidFill>
+              <w14:schemeClr w14:val="tx1"/>
+            </w14:solidFill>
+          </w14:textFill>
+        </w:rPr>
+      </w:pPr>
+    </w:p>
+    <w:p>
+      <w:pPr>
+        <w:numPr>
+          <w:numId w:val="0"/>
+        </w:numPr>
+        <w:jc w:val="both"/>
+        <w:rPr>
+          <w:rFonts w:hint="default" w:asciiTheme="majorHAnsi" w:hAnsiTheme="majorHAnsi" w:eastAsiaTheme="majorEastAsia" w:cstheme="majorBidi"/>
+          <w:i w:val="0"/>
+          <w:iCs w:val="0"/>
+          <w:color w:val="000000" w:themeColor="text1"/>
+          <w:kern w:val="2"/>
+          <w:sz w:val="21"/>
+          <w:szCs w:val="21"/>
+          <w:highlight w:val="none"/>
+          <w:lang w:eastAsia="en-US" w:bidi="ar-SA"/>
+          <w14:textFill>
+            <w14:solidFill>
+              <w14:schemeClr w14:val="tx1"/>
+            </w14:solidFill>
+          </w14:textFill>
+        </w:rPr>
+      </w:pPr>
+      <w:r>
+        <w:rPr>
+          <w:rFonts w:hint="default" w:asciiTheme="majorHAnsi" w:hAnsiTheme="majorHAnsi" w:eastAsiaTheme="majorEastAsia" w:cstheme="majorBidi"/>
+          <w:i w:val="0"/>
+          <w:iCs w:val="0"/>
+          <w:color w:val="000000" w:themeColor="text1"/>
+          <w:kern w:val="2"/>
+          <w:sz w:val="21"/>
+          <w:szCs w:val="21"/>
+          <w:highlight w:val="none"/>
+          <w:lang w:eastAsia="en-US" w:bidi="ar-SA"/>
+          <w14:textFill>
+            <w14:solidFill>
+              <w14:schemeClr w14:val="tx1"/>
+            </w14:solidFill>
+          </w14:textFill>
+        </w:rPr>
+        <w:t>At that time, the Lock on A can be achieved. Therefore, Transaction T2 and T4 can restart. For Deadlock, their time stamp would not change. Transaction T2 is much older than Transaction T4. But, we assume that restart the Transaction T4 first, therefore, in the tenth step, Transaction T2 requires the lock on Database Element A, but the Lock has already granted on Database Element A, then Transaction T2 needs to wait. Transaction T4 finishes in the twelveth step, then Transaction T2 continues to the end, just as the process in the last three steps.</w:t>
+      </w:r>
+    </w:p>
+    <w:p>
+      <w:pPr>
+        <w:jc w:val="both"/>
+        <w:rPr>
+          <w:rFonts w:hint="default" w:asciiTheme="majorHAnsi" w:hAnsiTheme="majorHAnsi" w:eastAsiaTheme="majorEastAsia" w:cstheme="majorBidi"/>
+          <w:i/>
+          <w:iCs/>
+          <w:color w:val="000000" w:themeColor="text1"/>
+          <w:kern w:val="2"/>
+          <w:sz w:val="21"/>
+          <w:szCs w:val="21"/>
+          <w:highlight w:val="yellow"/>
+          <w:lang w:eastAsia="en-US" w:bidi="ar-SA"/>
+          <w14:textFill>
+            <w14:solidFill>
+              <w14:schemeClr w14:val="tx1"/>
+            </w14:solidFill>
+          </w14:textFill>
+        </w:rPr>
+      </w:pPr>
+      <w:r>
+        <w:rPr>
+          <w:rFonts w:hint="default" w:asciiTheme="majorHAnsi" w:hAnsiTheme="majorHAnsi" w:eastAsiaTheme="majorEastAsia" w:cstheme="majorBidi"/>
+          <w:i/>
+          <w:iCs/>
+          <w:color w:val="000000" w:themeColor="text1"/>
+          <w:kern w:val="2"/>
+          <w:sz w:val="21"/>
+          <w:szCs w:val="21"/>
+          <w:highlight w:val="yellow"/>
+          <w:lang w:eastAsia="en-US" w:bidi="ar-SA"/>
+          <w14:textFill>
+            <w14:solidFill>
+              <w14:schemeClr w14:val="tx1"/>
+            </w14:solidFill>
+          </w14:textFill>
+        </w:rPr>
+        <w:t>Example:</w:t>
+      </w:r>
+    </w:p>
+    <w:p>
+      <w:pPr>
+        <w:numPr>
+          <w:numId w:val="0"/>
+        </w:numPr>
+        <w:jc w:val="both"/>
+        <w:rPr>
+          <w:rFonts w:hint="default" w:asciiTheme="majorHAnsi" w:hAnsiTheme="majorHAnsi" w:eastAsiaTheme="majorEastAsia" w:cstheme="majorBidi"/>
+          <w:i w:val="0"/>
+          <w:iCs w:val="0"/>
+          <w:color w:val="000000" w:themeColor="text1"/>
+          <w:kern w:val="2"/>
+          <w:sz w:val="21"/>
+          <w:szCs w:val="21"/>
+          <w:highlight w:val="none"/>
+          <w:lang w:eastAsia="en-US" w:bidi="ar-SA"/>
+          <w14:textFill>
+            <w14:solidFill>
+              <w14:schemeClr w14:val="tx1"/>
+            </w14:solidFill>
+          </w14:textFill>
+        </w:rPr>
+      </w:pPr>
+    </w:p>
+    <w:p>
+      <w:pPr>
+        <w:jc w:val="both"/>
+        <w:rPr>
+          <w:rFonts w:hint="default" w:asciiTheme="majorHAnsi" w:hAnsiTheme="majorHAnsi" w:eastAsiaTheme="majorEastAsia" w:cstheme="majorBidi"/>
+          <w:i w:val="0"/>
+          <w:iCs w:val="0"/>
+          <w:color w:val="000000" w:themeColor="text1"/>
+          <w:kern w:val="2"/>
+          <w:sz w:val="21"/>
+          <w:szCs w:val="21"/>
+          <w:highlight w:val="none"/>
+          <w:lang w:eastAsia="en-US" w:bidi="ar-SA"/>
+          <w14:textFill>
+            <w14:solidFill>
+              <w14:schemeClr w14:val="tx1"/>
+            </w14:solidFill>
+          </w14:textFill>
+        </w:rPr>
+      </w:pPr>
+    </w:p>
+    <w:p>
+      <w:pPr>
+        <w:jc w:val="both"/>
+        <w:rPr>
+          <w:rFonts w:hint="default" w:asciiTheme="majorHAnsi" w:hAnsiTheme="majorHAnsi" w:eastAsiaTheme="majorEastAsia" w:cstheme="majorBidi"/>
+          <w:i w:val="0"/>
+          <w:iCs w:val="0"/>
+          <w:color w:val="000000" w:themeColor="text1"/>
+          <w:kern w:val="2"/>
+          <w:sz w:val="21"/>
+          <w:szCs w:val="21"/>
+          <w:highlight w:val="none"/>
+          <w:lang w:eastAsia="en-US" w:bidi="ar-SA"/>
+          <w14:textFill>
+            <w14:solidFill>
+              <w14:schemeClr w14:val="tx1"/>
+            </w14:solidFill>
+          </w14:textFill>
+        </w:rPr>
+      </w:pPr>
+      <w:r>
+        <w:rPr>
+          <w:rFonts w:hint="default" w:asciiTheme="majorHAnsi" w:hAnsiTheme="majorHAnsi" w:eastAsiaTheme="majorEastAsia" w:cstheme="majorBidi"/>
+          <w:i w:val="0"/>
+          <w:iCs w:val="0"/>
+          <w:color w:val="000000" w:themeColor="text1"/>
+          <w:kern w:val="2"/>
+          <w:sz w:val="21"/>
+          <w:szCs w:val="21"/>
+          <w:highlight w:val="none"/>
+          <w:lang w:eastAsia="en-US" w:bidi="ar-SA"/>
+          <w14:textFill>
+            <w14:solidFill>
+              <w14:schemeClr w14:val="tx1"/>
+            </w14:solidFill>
+          </w14:textFill>
+        </w:rPr>
+        <w:t xml:space="preserve"> </w:t>
+      </w:r>
     </w:p>
     <w:p>
       <w:pPr>
@@ -7868,6 +12107,143 @@
       </w:rPr>
     </w:lvl>
   </w:abstractNum>
+  <w:abstractNum w:abstractNumId="4">
+    <w:nsid w:val="5EA3D8C1"/>
+    <w:multiLevelType w:val="multilevel"/>
+    <w:tmpl w:val="5EA3D8C1"/>
+    <w:lvl w:ilvl="0" w:tentative="0">
+      <w:start w:val="1"/>
+      <w:numFmt w:val="decimal"/>
+      <w:lvlText w:val="%1."/>
+      <w:lvlJc w:val="left"/>
+      <w:pPr>
+        <w:ind w:left="425" w:leftChars="0" w:hanging="425" w:firstLineChars="0"/>
+      </w:pPr>
+      <w:rPr>
+        <w:rFonts w:hint="default"/>
+      </w:rPr>
+    </w:lvl>
+    <w:lvl w:ilvl="1" w:tentative="0">
+      <w:start w:val="1"/>
+      <w:numFmt w:val="lowerLetter"/>
+      <w:lvlText w:val="%2)"/>
+      <w:lvlJc w:val="left"/>
+      <w:pPr>
+        <w:tabs>
+          <w:tab w:val="left" w:pos="840"/>
+        </w:tabs>
+        <w:ind w:left="840" w:leftChars="0" w:hanging="420" w:firstLineChars="0"/>
+      </w:pPr>
+      <w:rPr>
+        <w:rFonts w:hint="default"/>
+      </w:rPr>
+    </w:lvl>
+    <w:lvl w:ilvl="2" w:tentative="0">
+      <w:start w:val="1"/>
+      <w:numFmt w:val="lowerRoman"/>
+      <w:lvlText w:val="%3."/>
+      <w:lvlJc w:val="left"/>
+      <w:pPr>
+        <w:tabs>
+          <w:tab w:val="left" w:pos="1260"/>
+        </w:tabs>
+        <w:ind w:left="1260" w:leftChars="0" w:hanging="420" w:firstLineChars="0"/>
+      </w:pPr>
+      <w:rPr>
+        <w:rFonts w:hint="default"/>
+      </w:rPr>
+    </w:lvl>
+    <w:lvl w:ilvl="3" w:tentative="0">
+      <w:start w:val="1"/>
+      <w:numFmt w:val="decimal"/>
+      <w:lvlText w:val="%4."/>
+      <w:lvlJc w:val="left"/>
+      <w:pPr>
+        <w:tabs>
+          <w:tab w:val="left" w:pos="1680"/>
+        </w:tabs>
+        <w:ind w:left="1680" w:leftChars="0" w:hanging="420" w:firstLineChars="0"/>
+      </w:pPr>
+      <w:rPr>
+        <w:rFonts w:hint="default"/>
+      </w:rPr>
+    </w:lvl>
+    <w:lvl w:ilvl="4" w:tentative="0">
+      <w:start w:val="1"/>
+      <w:numFmt w:val="lowerLetter"/>
+      <w:lvlText w:val="%5)"/>
+      <w:lvlJc w:val="left"/>
+      <w:pPr>
+        <w:tabs>
+          <w:tab w:val="left" w:pos="2100"/>
+        </w:tabs>
+        <w:ind w:left="2100" w:leftChars="0" w:hanging="420" w:firstLineChars="0"/>
+      </w:pPr>
+      <w:rPr>
+        <w:rFonts w:hint="default"/>
+      </w:rPr>
+    </w:lvl>
+    <w:lvl w:ilvl="5" w:tentative="0">
+      <w:start w:val="1"/>
+      <w:numFmt w:val="lowerRoman"/>
+      <w:lvlText w:val="%6."/>
+      <w:lvlJc w:val="left"/>
+      <w:pPr>
+        <w:tabs>
+          <w:tab w:val="left" w:pos="2520"/>
+        </w:tabs>
+        <w:ind w:left="2520" w:leftChars="0" w:hanging="420" w:firstLineChars="0"/>
+      </w:pPr>
+      <w:rPr>
+        <w:rFonts w:hint="default"/>
+      </w:rPr>
+    </w:lvl>
+    <w:lvl w:ilvl="6" w:tentative="0">
+      <w:start w:val="1"/>
+      <w:numFmt w:val="decimal"/>
+      <w:lvlText w:val="%7."/>
+      <w:lvlJc w:val="left"/>
+      <w:pPr>
+        <w:tabs>
+          <w:tab w:val="left" w:pos="2940"/>
+        </w:tabs>
+        <w:ind w:left="2940" w:leftChars="0" w:hanging="420" w:firstLineChars="0"/>
+      </w:pPr>
+      <w:rPr>
+        <w:rFonts w:hint="default"/>
+      </w:rPr>
+    </w:lvl>
+    <w:lvl w:ilvl="7" w:tentative="0">
+      <w:start w:val="1"/>
+      <w:numFmt w:val="lowerLetter"/>
+      <w:lvlText w:val="%8)"/>
+      <w:lvlJc w:val="left"/>
+      <w:pPr>
+        <w:tabs>
+          <w:tab w:val="left" w:pos="3360"/>
+        </w:tabs>
+        <w:ind w:left="3360" w:leftChars="0" w:hanging="420" w:firstLineChars="0"/>
+      </w:pPr>
+      <w:rPr>
+        <w:rFonts w:hint="default"/>
+      </w:rPr>
+    </w:lvl>
+    <w:lvl w:ilvl="8" w:tentative="0">
+      <w:start w:val="1"/>
+      <w:numFmt w:val="lowerRoman"/>
+      <w:lvlText w:val="%9."/>
+      <w:lvlJc w:val="left"/>
+      <w:pPr>
+        <w:tabs>
+          <w:tab w:val="left" w:pos="3780"/>
+        </w:tabs>
+        <w:ind w:left="3780" w:leftChars="0" w:hanging="420" w:firstLineChars="0"/>
+      </w:pPr>
+      <w:rPr>
+        <w:rFonts w:hint="default"/>
+      </w:rPr>
+    </w:lvl>
+  </w:abstractNum>
   <w:num w:numId="1">
     <w:abstractNumId w:val="0"/>
   </w:num>
@@ -7879,6 +12255,9 @@
   </w:num>
   <w:num w:numId="4">
     <w:abstractNumId w:val="3"/>
+  </w:num>
+  <w:num w:numId="5">
+    <w:abstractNumId w:val="4"/>
   </w:num>
 </w:numbering>
 </file>

--- a/Chapter_8.2 D_S_I.docx
+++ b/Chapter_8.2 D_S_I.docx
@@ -1456,16 +1456,6 @@
         <w:gridCol w:w="1842"/>
       </w:tblGrid>
       <w:tr>
-        <w:tblPrEx>
-          <w:tblBorders>
-            <w:top w:val="single" w:color="auto" w:sz="4" w:space="0"/>
-            <w:left w:val="single" w:color="auto" w:sz="4" w:space="0"/>
-            <w:bottom w:val="single" w:color="auto" w:sz="4" w:space="0"/>
-            <w:right w:val="single" w:color="auto" w:sz="4" w:space="0"/>
-            <w:insideH w:val="single" w:color="auto" w:sz="4" w:space="0"/>
-            <w:insideV w:val="single" w:color="auto" w:sz="4" w:space="0"/>
-          </w:tblBorders>
-        </w:tblPrEx>
         <w:tc>
           <w:tcPr>
             <w:tcW w:w="811" w:type="dxa"/>
@@ -1684,16 +1674,6 @@
         </w:tc>
       </w:tr>
       <w:tr>
-        <w:tblPrEx>
-          <w:tblBorders>
-            <w:top w:val="single" w:color="auto" w:sz="4" w:space="0"/>
-            <w:left w:val="single" w:color="auto" w:sz="4" w:space="0"/>
-            <w:bottom w:val="single" w:color="auto" w:sz="4" w:space="0"/>
-            <w:right w:val="single" w:color="auto" w:sz="4" w:space="0"/>
-            <w:insideH w:val="single" w:color="auto" w:sz="4" w:space="0"/>
-            <w:insideV w:val="single" w:color="auto" w:sz="4" w:space="0"/>
-          </w:tblBorders>
-        </w:tblPrEx>
         <w:tc>
           <w:tcPr>
             <w:tcW w:w="811" w:type="dxa"/>
@@ -1871,16 +1851,6 @@
         </w:tc>
       </w:tr>
       <w:tr>
-        <w:tblPrEx>
-          <w:tblBorders>
-            <w:top w:val="single" w:color="auto" w:sz="4" w:space="0"/>
-            <w:left w:val="single" w:color="auto" w:sz="4" w:space="0"/>
-            <w:bottom w:val="single" w:color="auto" w:sz="4" w:space="0"/>
-            <w:right w:val="single" w:color="auto" w:sz="4" w:space="0"/>
-            <w:insideH w:val="single" w:color="auto" w:sz="4" w:space="0"/>
-            <w:insideV w:val="single" w:color="auto" w:sz="4" w:space="0"/>
-          </w:tblBorders>
-        </w:tblPrEx>
         <w:tc>
           <w:tcPr>
             <w:tcW w:w="811" w:type="dxa"/>
@@ -2057,16 +2027,6 @@
         </w:tc>
       </w:tr>
       <w:tr>
-        <w:tblPrEx>
-          <w:tblBorders>
-            <w:top w:val="single" w:color="auto" w:sz="4" w:space="0"/>
-            <w:left w:val="single" w:color="auto" w:sz="4" w:space="0"/>
-            <w:bottom w:val="single" w:color="auto" w:sz="4" w:space="0"/>
-            <w:right w:val="single" w:color="auto" w:sz="4" w:space="0"/>
-            <w:insideH w:val="single" w:color="auto" w:sz="4" w:space="0"/>
-            <w:insideV w:val="single" w:color="auto" w:sz="4" w:space="0"/>
-          </w:tblBorders>
-        </w:tblPrEx>
         <w:tc>
           <w:tcPr>
             <w:tcW w:w="811" w:type="dxa"/>
@@ -2243,16 +2203,6 @@
         </w:tc>
       </w:tr>
       <w:tr>
-        <w:tblPrEx>
-          <w:tblBorders>
-            <w:top w:val="single" w:color="auto" w:sz="4" w:space="0"/>
-            <w:left w:val="single" w:color="auto" w:sz="4" w:space="0"/>
-            <w:bottom w:val="single" w:color="auto" w:sz="4" w:space="0"/>
-            <w:right w:val="single" w:color="auto" w:sz="4" w:space="0"/>
-            <w:insideH w:val="single" w:color="auto" w:sz="4" w:space="0"/>
-            <w:insideV w:val="single" w:color="auto" w:sz="4" w:space="0"/>
-          </w:tblBorders>
-        </w:tblPrEx>
         <w:tc>
           <w:tcPr>
             <w:tcW w:w="811" w:type="dxa"/>
@@ -2429,16 +2379,6 @@
         </w:tc>
       </w:tr>
       <w:tr>
-        <w:tblPrEx>
-          <w:tblBorders>
-            <w:top w:val="single" w:color="auto" w:sz="4" w:space="0"/>
-            <w:left w:val="single" w:color="auto" w:sz="4" w:space="0"/>
-            <w:bottom w:val="single" w:color="auto" w:sz="4" w:space="0"/>
-            <w:right w:val="single" w:color="auto" w:sz="4" w:space="0"/>
-            <w:insideH w:val="single" w:color="auto" w:sz="4" w:space="0"/>
-            <w:insideV w:val="single" w:color="auto" w:sz="4" w:space="0"/>
-          </w:tblBorders>
-        </w:tblPrEx>
         <w:tc>
           <w:tcPr>
             <w:tcW w:w="811" w:type="dxa"/>
@@ -4406,16 +4346,6 @@
         <w:gridCol w:w="1799"/>
       </w:tblGrid>
       <w:tr>
-        <w:tblPrEx>
-          <w:tblBorders>
-            <w:top w:val="single" w:color="auto" w:sz="4" w:space="0"/>
-            <w:left w:val="single" w:color="auto" w:sz="4" w:space="0"/>
-            <w:bottom w:val="single" w:color="auto" w:sz="4" w:space="0"/>
-            <w:right w:val="single" w:color="auto" w:sz="4" w:space="0"/>
-            <w:insideH w:val="single" w:color="auto" w:sz="4" w:space="0"/>
-            <w:insideV w:val="single" w:color="auto" w:sz="4" w:space="0"/>
-          </w:tblBorders>
-        </w:tblPrEx>
         <w:trPr>
           <w:jc w:val="center"/>
         </w:trPr>
@@ -4646,16 +4576,6 @@
         </w:tc>
       </w:tr>
       <w:tr>
-        <w:tblPrEx>
-          <w:tblBorders>
-            <w:top w:val="single" w:color="auto" w:sz="4" w:space="0"/>
-            <w:left w:val="single" w:color="auto" w:sz="4" w:space="0"/>
-            <w:bottom w:val="single" w:color="auto" w:sz="4" w:space="0"/>
-            <w:right w:val="single" w:color="auto" w:sz="4" w:space="0"/>
-            <w:insideH w:val="single" w:color="auto" w:sz="4" w:space="0"/>
-            <w:insideV w:val="single" w:color="auto" w:sz="4" w:space="0"/>
-          </w:tblBorders>
-        </w:tblPrEx>
         <w:trPr>
           <w:jc w:val="center"/>
         </w:trPr>
@@ -4845,16 +4765,6 @@
         </w:tc>
       </w:tr>
       <w:tr>
-        <w:tblPrEx>
-          <w:tblBorders>
-            <w:top w:val="single" w:color="auto" w:sz="4" w:space="0"/>
-            <w:left w:val="single" w:color="auto" w:sz="4" w:space="0"/>
-            <w:bottom w:val="single" w:color="auto" w:sz="4" w:space="0"/>
-            <w:right w:val="single" w:color="auto" w:sz="4" w:space="0"/>
-            <w:insideH w:val="single" w:color="auto" w:sz="4" w:space="0"/>
-            <w:insideV w:val="single" w:color="auto" w:sz="4" w:space="0"/>
-          </w:tblBorders>
-        </w:tblPrEx>
         <w:trPr>
           <w:jc w:val="center"/>
         </w:trPr>
@@ -5063,16 +4973,6 @@
         </w:tc>
       </w:tr>
       <w:tr>
-        <w:tblPrEx>
-          <w:tblBorders>
-            <w:top w:val="single" w:color="auto" w:sz="4" w:space="0"/>
-            <w:left w:val="single" w:color="auto" w:sz="4" w:space="0"/>
-            <w:bottom w:val="single" w:color="auto" w:sz="4" w:space="0"/>
-            <w:right w:val="single" w:color="auto" w:sz="4" w:space="0"/>
-            <w:insideH w:val="single" w:color="auto" w:sz="4" w:space="0"/>
-            <w:insideV w:val="single" w:color="auto" w:sz="4" w:space="0"/>
-          </w:tblBorders>
-        </w:tblPrEx>
         <w:trPr>
           <w:jc w:val="center"/>
         </w:trPr>
@@ -5262,16 +5162,6 @@
         </w:tc>
       </w:tr>
       <w:tr>
-        <w:tblPrEx>
-          <w:tblBorders>
-            <w:top w:val="single" w:color="auto" w:sz="4" w:space="0"/>
-            <w:left w:val="single" w:color="auto" w:sz="4" w:space="0"/>
-            <w:bottom w:val="single" w:color="auto" w:sz="4" w:space="0"/>
-            <w:right w:val="single" w:color="auto" w:sz="4" w:space="0"/>
-            <w:insideH w:val="single" w:color="auto" w:sz="4" w:space="0"/>
-            <w:insideV w:val="single" w:color="auto" w:sz="4" w:space="0"/>
-          </w:tblBorders>
-        </w:tblPrEx>
         <w:trPr>
           <w:jc w:val="center"/>
         </w:trPr>
@@ -5461,16 +5351,6 @@
         </w:tc>
       </w:tr>
       <w:tr>
-        <w:tblPrEx>
-          <w:tblBorders>
-            <w:top w:val="single" w:color="auto" w:sz="4" w:space="0"/>
-            <w:left w:val="single" w:color="auto" w:sz="4" w:space="0"/>
-            <w:bottom w:val="single" w:color="auto" w:sz="4" w:space="0"/>
-            <w:right w:val="single" w:color="auto" w:sz="4" w:space="0"/>
-            <w:insideH w:val="single" w:color="auto" w:sz="4" w:space="0"/>
-            <w:insideV w:val="single" w:color="auto" w:sz="4" w:space="0"/>
-          </w:tblBorders>
-        </w:tblPrEx>
         <w:trPr>
           <w:jc w:val="center"/>
         </w:trPr>
@@ -5660,16 +5540,6 @@
         </w:tc>
       </w:tr>
       <w:tr>
-        <w:tblPrEx>
-          <w:tblBorders>
-            <w:top w:val="single" w:color="auto" w:sz="4" w:space="0"/>
-            <w:left w:val="single" w:color="auto" w:sz="4" w:space="0"/>
-            <w:bottom w:val="single" w:color="auto" w:sz="4" w:space="0"/>
-            <w:right w:val="single" w:color="auto" w:sz="4" w:space="0"/>
-            <w:insideH w:val="single" w:color="auto" w:sz="4" w:space="0"/>
-            <w:insideV w:val="single" w:color="auto" w:sz="4" w:space="0"/>
-          </w:tblBorders>
-        </w:tblPrEx>
         <w:trPr>
           <w:jc w:val="center"/>
         </w:trPr>
@@ -5840,16 +5710,6 @@
         </w:tc>
       </w:tr>
       <w:tr>
-        <w:tblPrEx>
-          <w:tblBorders>
-            <w:top w:val="single" w:color="auto" w:sz="4" w:space="0"/>
-            <w:left w:val="single" w:color="auto" w:sz="4" w:space="0"/>
-            <w:bottom w:val="single" w:color="auto" w:sz="4" w:space="0"/>
-            <w:right w:val="single" w:color="auto" w:sz="4" w:space="0"/>
-            <w:insideH w:val="single" w:color="auto" w:sz="4" w:space="0"/>
-            <w:insideV w:val="single" w:color="auto" w:sz="4" w:space="0"/>
-          </w:tblBorders>
-        </w:tblPrEx>
         <w:trPr>
           <w:trHeight w:val="314" w:hRule="atLeast"/>
           <w:jc w:val="center"/>
@@ -6040,16 +5900,6 @@
         </w:tc>
       </w:tr>
       <w:tr>
-        <w:tblPrEx>
-          <w:tblBorders>
-            <w:top w:val="single" w:color="auto" w:sz="4" w:space="0"/>
-            <w:left w:val="single" w:color="auto" w:sz="4" w:space="0"/>
-            <w:bottom w:val="single" w:color="auto" w:sz="4" w:space="0"/>
-            <w:right w:val="single" w:color="auto" w:sz="4" w:space="0"/>
-            <w:insideH w:val="single" w:color="auto" w:sz="4" w:space="0"/>
-            <w:insideV w:val="single" w:color="auto" w:sz="4" w:space="0"/>
-          </w:tblBorders>
-        </w:tblPrEx>
         <w:trPr>
           <w:jc w:val="center"/>
         </w:trPr>
@@ -6239,16 +6089,6 @@
         </w:tc>
       </w:tr>
       <w:tr>
-        <w:tblPrEx>
-          <w:tblBorders>
-            <w:top w:val="single" w:color="auto" w:sz="4" w:space="0"/>
-            <w:left w:val="single" w:color="auto" w:sz="4" w:space="0"/>
-            <w:bottom w:val="single" w:color="auto" w:sz="4" w:space="0"/>
-            <w:right w:val="single" w:color="auto" w:sz="4" w:space="0"/>
-            <w:insideH w:val="single" w:color="auto" w:sz="4" w:space="0"/>
-            <w:insideV w:val="single" w:color="auto" w:sz="4" w:space="0"/>
-          </w:tblBorders>
-        </w:tblPrEx>
         <w:trPr>
           <w:jc w:val="center"/>
         </w:trPr>
@@ -6438,16 +6278,6 @@
         </w:tc>
       </w:tr>
       <w:tr>
-        <w:tblPrEx>
-          <w:tblBorders>
-            <w:top w:val="single" w:color="auto" w:sz="4" w:space="0"/>
-            <w:left w:val="single" w:color="auto" w:sz="4" w:space="0"/>
-            <w:bottom w:val="single" w:color="auto" w:sz="4" w:space="0"/>
-            <w:right w:val="single" w:color="auto" w:sz="4" w:space="0"/>
-            <w:insideH w:val="single" w:color="auto" w:sz="4" w:space="0"/>
-            <w:insideV w:val="single" w:color="auto" w:sz="4" w:space="0"/>
-          </w:tblBorders>
-        </w:tblPrEx>
         <w:trPr>
           <w:jc w:val="center"/>
         </w:trPr>
@@ -6637,16 +6467,6 @@
         </w:tc>
       </w:tr>
       <w:tr>
-        <w:tblPrEx>
-          <w:tblBorders>
-            <w:top w:val="single" w:color="auto" w:sz="4" w:space="0"/>
-            <w:left w:val="single" w:color="auto" w:sz="4" w:space="0"/>
-            <w:bottom w:val="single" w:color="auto" w:sz="4" w:space="0"/>
-            <w:right w:val="single" w:color="auto" w:sz="4" w:space="0"/>
-            <w:insideH w:val="single" w:color="auto" w:sz="4" w:space="0"/>
-            <w:insideV w:val="single" w:color="auto" w:sz="4" w:space="0"/>
-          </w:tblBorders>
-        </w:tblPrEx>
         <w:trPr>
           <w:jc w:val="center"/>
         </w:trPr>
@@ -6836,16 +6656,6 @@
         </w:tc>
       </w:tr>
       <w:tr>
-        <w:tblPrEx>
-          <w:tblBorders>
-            <w:top w:val="single" w:color="auto" w:sz="4" w:space="0"/>
-            <w:left w:val="single" w:color="auto" w:sz="4" w:space="0"/>
-            <w:bottom w:val="single" w:color="auto" w:sz="4" w:space="0"/>
-            <w:right w:val="single" w:color="auto" w:sz="4" w:space="0"/>
-            <w:insideH w:val="single" w:color="auto" w:sz="4" w:space="0"/>
-            <w:insideV w:val="single" w:color="auto" w:sz="4" w:space="0"/>
-          </w:tblBorders>
-        </w:tblPrEx>
         <w:trPr>
           <w:jc w:val="center"/>
         </w:trPr>
@@ -7035,16 +6845,6 @@
         </w:tc>
       </w:tr>
       <w:tr>
-        <w:tblPrEx>
-          <w:tblBorders>
-            <w:top w:val="single" w:color="auto" w:sz="4" w:space="0"/>
-            <w:left w:val="single" w:color="auto" w:sz="4" w:space="0"/>
-            <w:bottom w:val="single" w:color="auto" w:sz="4" w:space="0"/>
-            <w:right w:val="single" w:color="auto" w:sz="4" w:space="0"/>
-            <w:insideH w:val="single" w:color="auto" w:sz="4" w:space="0"/>
-            <w:insideV w:val="single" w:color="auto" w:sz="4" w:space="0"/>
-          </w:tblBorders>
-        </w:tblPrEx>
         <w:trPr>
           <w:jc w:val="center"/>
         </w:trPr>
@@ -7234,16 +7034,6 @@
         </w:tc>
       </w:tr>
       <w:tr>
-        <w:tblPrEx>
-          <w:tblBorders>
-            <w:top w:val="single" w:color="auto" w:sz="4" w:space="0"/>
-            <w:left w:val="single" w:color="auto" w:sz="4" w:space="0"/>
-            <w:bottom w:val="single" w:color="auto" w:sz="4" w:space="0"/>
-            <w:right w:val="single" w:color="auto" w:sz="4" w:space="0"/>
-            <w:insideH w:val="single" w:color="auto" w:sz="4" w:space="0"/>
-            <w:insideV w:val="single" w:color="auto" w:sz="4" w:space="0"/>
-          </w:tblBorders>
-        </w:tblPrEx>
         <w:trPr>
           <w:jc w:val="center"/>
         </w:trPr>
@@ -11788,28 +11578,7 @@
             </w14:solidFill>
           </w14:textFill>
         </w:rPr>
-        <w:t>Transaction T1 gets Lock on Database Element A. When Transaction T2 tries to get Lock on Database Element A, Transaction T2 dies, since Transaction T1 is much older than T2. In the third step, Transaction T3 gets Lock on Database Element B, but in the forth step, Transaction T4 asks Lock on Database Element A, it dies since Transaction T1 is much older than Transaction T4. Next, Transaction T3 gets Lo</w:t>
-      </w:r>
-      <w:bookmarkStart w:id="0" w:name="_GoBack"/>
-      <w:bookmarkEnd w:id="0"/>
-      <w:r>
-        <w:rPr>
-          <w:rFonts w:hint="default" w:asciiTheme="majorHAnsi" w:hAnsiTheme="majorHAnsi" w:eastAsiaTheme="majorEastAsia" w:cstheme="majorBidi"/>
-          <w:i w:val="0"/>
-          <w:iCs w:val="0"/>
-          <w:color w:val="000000" w:themeColor="text1"/>
-          <w:kern w:val="2"/>
-          <w:sz w:val="21"/>
-          <w:szCs w:val="21"/>
-          <w:highlight w:val="none"/>
-          <w:lang w:eastAsia="en-US" w:bidi="ar-SA"/>
-          <w14:textFill>
-            <w14:solidFill>
-              <w14:schemeClr w14:val="tx1"/>
-            </w14:solidFill>
-          </w14:textFill>
-        </w:rPr>
-        <w:t>ck on Database Element C and finishes. When Transaction T1 continues, and it finds that the Lock on Database B can be achieved, then it finishes in the eighth step.</w:t>
+        <w:t>Transaction T1 gets Lock on Database Element A. When Transaction T2 tries to get Lock on Database Element A, Transaction T2 dies, since Transaction T1 is much older than T2. In the third step, Transaction T3 gets Lock on Database Element B, but in the forth step, Transaction T4 asks Lock on Database Element A, it dies since Transaction T1 is much older than Transaction T4. Next, Transaction T3 gets Lock on Database Element C and finishes. When Transaction T1 continues, and it finds that the Lock on Database B can be achieved, then it finishes in the eighth step.</w:t>
       </w:r>
     </w:p>
     <w:p>
@@ -11942,9 +11711,3416 @@
           </w14:textFill>
         </w:rPr>
       </w:pPr>
+      <w:r>
+        <w:rPr>
+          <w:rFonts w:hint="default" w:asciiTheme="majorHAnsi" w:hAnsiTheme="majorHAnsi" w:eastAsiaTheme="majorEastAsia" w:cstheme="majorBidi"/>
+          <w:i w:val="0"/>
+          <w:iCs w:val="0"/>
+          <w:color w:val="000000" w:themeColor="text1"/>
+          <w:kern w:val="2"/>
+          <w:sz w:val="21"/>
+          <w:szCs w:val="21"/>
+          <w:highlight w:val="none"/>
+          <w:lang w:eastAsia="en-US" w:bidi="ar-SA"/>
+          <w14:textFill>
+            <w14:solidFill>
+              <w14:schemeClr w14:val="tx1"/>
+            </w14:solidFill>
+          </w14:textFill>
+        </w:rPr>
+        <w:t xml:space="preserve">Next, we consider to run the same Transaction under Hurt - Wait Strategy, just as table below. </w:t>
+      </w:r>
+    </w:p>
+    <w:tbl>
+      <w:tblPr>
+        <w:tblStyle w:val="4"/>
+        <w:tblW w:w="0" w:type="auto"/>
+        <w:jc w:val="center"/>
+        <w:tblBorders>
+          <w:top w:val="single" w:color="auto" w:sz="4" w:space="0"/>
+          <w:left w:val="single" w:color="auto" w:sz="4" w:space="0"/>
+          <w:bottom w:val="single" w:color="auto" w:sz="4" w:space="0"/>
+          <w:right w:val="single" w:color="auto" w:sz="4" w:space="0"/>
+          <w:insideH w:val="single" w:color="auto" w:sz="4" w:space="0"/>
+          <w:insideV w:val="single" w:color="auto" w:sz="4" w:space="0"/>
+        </w:tblBorders>
+        <w:tblLayout w:type="autofit"/>
+        <w:tblCellMar>
+          <w:left w:w="108" w:type="dxa"/>
+          <w:right w:w="108" w:type="dxa"/>
+        </w:tblCellMar>
+      </w:tblPr>
+      <w:tblGrid>
+        <w:gridCol w:w="538"/>
+        <w:gridCol w:w="1774"/>
+        <w:gridCol w:w="1791"/>
+        <w:gridCol w:w="1942"/>
+        <w:gridCol w:w="1965"/>
+      </w:tblGrid>
+      <w:tr>
+        <w:trPr>
+          <w:jc w:val="center"/>
+        </w:trPr>
+        <w:tc>
+          <w:tcPr>
+            <w:tcW w:w="538" w:type="dxa"/>
+            <w:shd w:val="clear" w:color="auto" w:fill="7E7E7E" w:themeFill="background1" w:themeFillShade="7F"/>
+            <w:vAlign w:val="center"/>
+          </w:tcPr>
+          <w:p>
+            <w:pPr>
+              <w:numPr>
+                <w:numId w:val="0"/>
+              </w:numPr>
+              <w:jc w:val="center"/>
+              <w:rPr>
+                <w:rFonts w:hint="default" w:asciiTheme="majorHAnsi" w:hAnsiTheme="majorHAnsi" w:eastAsiaTheme="majorEastAsia" w:cstheme="majorBidi"/>
+                <w:i w:val="0"/>
+                <w:iCs w:val="0"/>
+                <w:color w:val="000000" w:themeColor="text1"/>
+                <w:kern w:val="2"/>
+                <w:sz w:val="21"/>
+                <w:szCs w:val="21"/>
+                <w:highlight w:val="none"/>
+                <w:vertAlign w:val="baseline"/>
+                <w:lang w:eastAsia="en-US" w:bidi="ar-SA"/>
+                <w14:textFill>
+                  <w14:solidFill>
+                    <w14:schemeClr w14:val="tx1"/>
+                  </w14:solidFill>
+                </w14:textFill>
+              </w:rPr>
+            </w:pPr>
+          </w:p>
+        </w:tc>
+        <w:tc>
+          <w:tcPr>
+            <w:tcW w:w="1774" w:type="dxa"/>
+            <w:shd w:val="clear" w:color="auto" w:fill="7E7E7E" w:themeFill="background1" w:themeFillShade="7F"/>
+            <w:vAlign w:val="center"/>
+          </w:tcPr>
+          <w:p>
+            <w:pPr>
+              <w:numPr>
+                <w:numId w:val="0"/>
+              </w:numPr>
+              <w:jc w:val="center"/>
+              <w:rPr>
+                <w:rFonts w:hint="default" w:asciiTheme="majorHAnsi" w:hAnsiTheme="majorHAnsi" w:eastAsiaTheme="majorEastAsia" w:cstheme="majorBidi"/>
+                <w:i w:val="0"/>
+                <w:iCs w:val="0"/>
+                <w:color w:val="000000" w:themeColor="text1"/>
+                <w:kern w:val="2"/>
+                <w:sz w:val="21"/>
+                <w:szCs w:val="21"/>
+                <w:highlight w:val="none"/>
+                <w:vertAlign w:val="baseline"/>
+                <w:lang w:eastAsia="en-US" w:bidi="ar-SA"/>
+                <w14:textFill>
+                  <w14:solidFill>
+                    <w14:schemeClr w14:val="tx1"/>
+                  </w14:solidFill>
+                </w14:textFill>
+              </w:rPr>
+            </w:pPr>
+            <w:r>
+              <w:rPr>
+                <w:rFonts w:hint="default" w:asciiTheme="majorHAnsi" w:hAnsiTheme="majorHAnsi" w:eastAsiaTheme="majorEastAsia" w:cstheme="majorBidi"/>
+                <w:i w:val="0"/>
+                <w:iCs w:val="0"/>
+                <w:color w:val="000000" w:themeColor="text1"/>
+                <w:kern w:val="2"/>
+                <w:sz w:val="21"/>
+                <w:szCs w:val="21"/>
+                <w:highlight w:val="none"/>
+                <w:vertAlign w:val="baseline"/>
+                <w:lang w:eastAsia="en-US" w:bidi="ar-SA"/>
+                <w14:textFill>
+                  <w14:solidFill>
+                    <w14:schemeClr w14:val="tx1"/>
+                  </w14:solidFill>
+                </w14:textFill>
+              </w:rPr>
+              <w:t>T1</w:t>
+            </w:r>
+          </w:p>
+        </w:tc>
+        <w:tc>
+          <w:tcPr>
+            <w:tcW w:w="1791" w:type="dxa"/>
+            <w:shd w:val="clear" w:color="auto" w:fill="7E7E7E" w:themeFill="background1" w:themeFillShade="7F"/>
+            <w:vAlign w:val="center"/>
+          </w:tcPr>
+          <w:p>
+            <w:pPr>
+              <w:numPr>
+                <w:numId w:val="0"/>
+              </w:numPr>
+              <w:jc w:val="center"/>
+              <w:rPr>
+                <w:rFonts w:hint="default" w:asciiTheme="majorHAnsi" w:hAnsiTheme="majorHAnsi" w:eastAsiaTheme="majorEastAsia" w:cstheme="majorBidi"/>
+                <w:i w:val="0"/>
+                <w:iCs w:val="0"/>
+                <w:color w:val="000000" w:themeColor="text1"/>
+                <w:kern w:val="2"/>
+                <w:sz w:val="21"/>
+                <w:szCs w:val="21"/>
+                <w:highlight w:val="none"/>
+                <w:vertAlign w:val="baseline"/>
+                <w:lang w:eastAsia="en-US" w:bidi="ar-SA"/>
+                <w14:textFill>
+                  <w14:solidFill>
+                    <w14:schemeClr w14:val="tx1"/>
+                  </w14:solidFill>
+                </w14:textFill>
+              </w:rPr>
+            </w:pPr>
+            <w:r>
+              <w:rPr>
+                <w:rFonts w:hint="default" w:asciiTheme="majorHAnsi" w:hAnsiTheme="majorHAnsi" w:eastAsiaTheme="majorEastAsia" w:cstheme="majorBidi"/>
+                <w:i w:val="0"/>
+                <w:iCs w:val="0"/>
+                <w:color w:val="000000" w:themeColor="text1"/>
+                <w:kern w:val="2"/>
+                <w:sz w:val="21"/>
+                <w:szCs w:val="21"/>
+                <w:highlight w:val="none"/>
+                <w:vertAlign w:val="baseline"/>
+                <w:lang w:eastAsia="en-US" w:bidi="ar-SA"/>
+                <w14:textFill>
+                  <w14:solidFill>
+                    <w14:schemeClr w14:val="tx1"/>
+                  </w14:solidFill>
+                </w14:textFill>
+              </w:rPr>
+              <w:t>T2</w:t>
+            </w:r>
+          </w:p>
+        </w:tc>
+        <w:tc>
+          <w:tcPr>
+            <w:tcW w:w="1942" w:type="dxa"/>
+            <w:shd w:val="clear" w:color="auto" w:fill="7E7E7E" w:themeFill="background1" w:themeFillShade="7F"/>
+            <w:vAlign w:val="center"/>
+          </w:tcPr>
+          <w:p>
+            <w:pPr>
+              <w:numPr>
+                <w:numId w:val="0"/>
+              </w:numPr>
+              <w:jc w:val="center"/>
+              <w:rPr>
+                <w:rFonts w:hint="default" w:asciiTheme="majorHAnsi" w:hAnsiTheme="majorHAnsi" w:eastAsiaTheme="majorEastAsia" w:cstheme="majorBidi"/>
+                <w:i w:val="0"/>
+                <w:iCs w:val="0"/>
+                <w:color w:val="000000" w:themeColor="text1"/>
+                <w:kern w:val="2"/>
+                <w:sz w:val="21"/>
+                <w:szCs w:val="21"/>
+                <w:highlight w:val="none"/>
+                <w:vertAlign w:val="baseline"/>
+                <w:lang w:eastAsia="en-US" w:bidi="ar-SA"/>
+                <w14:textFill>
+                  <w14:solidFill>
+                    <w14:schemeClr w14:val="tx1"/>
+                  </w14:solidFill>
+                </w14:textFill>
+              </w:rPr>
+            </w:pPr>
+            <w:r>
+              <w:rPr>
+                <w:rFonts w:hint="default" w:asciiTheme="majorHAnsi" w:hAnsiTheme="majorHAnsi" w:eastAsiaTheme="majorEastAsia" w:cstheme="majorBidi"/>
+                <w:i w:val="0"/>
+                <w:iCs w:val="0"/>
+                <w:color w:val="000000" w:themeColor="text1"/>
+                <w:kern w:val="2"/>
+                <w:sz w:val="21"/>
+                <w:szCs w:val="21"/>
+                <w:highlight w:val="none"/>
+                <w:vertAlign w:val="baseline"/>
+                <w:lang w:eastAsia="en-US" w:bidi="ar-SA"/>
+                <w14:textFill>
+                  <w14:solidFill>
+                    <w14:schemeClr w14:val="tx1"/>
+                  </w14:solidFill>
+                </w14:textFill>
+              </w:rPr>
+              <w:t>T3</w:t>
+            </w:r>
+          </w:p>
+        </w:tc>
+        <w:tc>
+          <w:tcPr>
+            <w:tcW w:w="1965" w:type="dxa"/>
+            <w:shd w:val="clear" w:color="auto" w:fill="7E7E7E" w:themeFill="background1" w:themeFillShade="7F"/>
+            <w:vAlign w:val="center"/>
+          </w:tcPr>
+          <w:p>
+            <w:pPr>
+              <w:numPr>
+                <w:numId w:val="0"/>
+              </w:numPr>
+              <w:jc w:val="center"/>
+              <w:rPr>
+                <w:rFonts w:hint="default" w:asciiTheme="majorHAnsi" w:hAnsiTheme="majorHAnsi" w:eastAsiaTheme="majorEastAsia" w:cstheme="majorBidi"/>
+                <w:i w:val="0"/>
+                <w:iCs w:val="0"/>
+                <w:color w:val="000000" w:themeColor="text1"/>
+                <w:kern w:val="2"/>
+                <w:sz w:val="21"/>
+                <w:szCs w:val="21"/>
+                <w:highlight w:val="none"/>
+                <w:vertAlign w:val="baseline"/>
+                <w:lang w:eastAsia="en-US" w:bidi="ar-SA"/>
+                <w14:textFill>
+                  <w14:solidFill>
+                    <w14:schemeClr w14:val="tx1"/>
+                  </w14:solidFill>
+                </w14:textFill>
+              </w:rPr>
+            </w:pPr>
+            <w:r>
+              <w:rPr>
+                <w:rFonts w:hint="default" w:asciiTheme="majorHAnsi" w:hAnsiTheme="majorHAnsi" w:eastAsiaTheme="majorEastAsia" w:cstheme="majorBidi"/>
+                <w:i w:val="0"/>
+                <w:iCs w:val="0"/>
+                <w:color w:val="000000" w:themeColor="text1"/>
+                <w:kern w:val="2"/>
+                <w:sz w:val="21"/>
+                <w:szCs w:val="21"/>
+                <w:highlight w:val="none"/>
+                <w:vertAlign w:val="baseline"/>
+                <w:lang w:eastAsia="en-US" w:bidi="ar-SA"/>
+                <w14:textFill>
+                  <w14:solidFill>
+                    <w14:schemeClr w14:val="tx1"/>
+                  </w14:solidFill>
+                </w14:textFill>
+              </w:rPr>
+              <w:t>T4</w:t>
+            </w:r>
+          </w:p>
+        </w:tc>
+      </w:tr>
+      <w:tr>
+        <w:trPr>
+          <w:jc w:val="center"/>
+        </w:trPr>
+        <w:tc>
+          <w:tcPr>
+            <w:tcW w:w="538" w:type="dxa"/>
+            <w:shd w:val="clear" w:color="auto" w:fill="7E7E7E" w:themeFill="background1" w:themeFillShade="7F"/>
+            <w:vAlign w:val="center"/>
+          </w:tcPr>
+          <w:p>
+            <w:pPr>
+              <w:numPr>
+                <w:numId w:val="0"/>
+              </w:numPr>
+              <w:jc w:val="center"/>
+              <w:rPr>
+                <w:rFonts w:hint="default" w:asciiTheme="majorHAnsi" w:hAnsiTheme="majorHAnsi" w:eastAsiaTheme="majorEastAsia" w:cstheme="majorBidi"/>
+                <w:i w:val="0"/>
+                <w:iCs w:val="0"/>
+                <w:color w:val="000000" w:themeColor="text1"/>
+                <w:kern w:val="2"/>
+                <w:sz w:val="21"/>
+                <w:szCs w:val="21"/>
+                <w:highlight w:val="none"/>
+                <w:vertAlign w:val="baseline"/>
+                <w:lang w:eastAsia="en-US" w:bidi="ar-SA"/>
+                <w14:textFill>
+                  <w14:solidFill>
+                    <w14:schemeClr w14:val="tx1"/>
+                  </w14:solidFill>
+                </w14:textFill>
+              </w:rPr>
+            </w:pPr>
+            <w:r>
+              <w:rPr>
+                <w:rFonts w:hint="default" w:asciiTheme="majorHAnsi" w:hAnsiTheme="majorHAnsi" w:eastAsiaTheme="majorEastAsia" w:cstheme="majorBidi"/>
+                <w:i w:val="0"/>
+                <w:iCs w:val="0"/>
+                <w:color w:val="000000" w:themeColor="text1"/>
+                <w:kern w:val="2"/>
+                <w:sz w:val="21"/>
+                <w:szCs w:val="21"/>
+                <w:highlight w:val="none"/>
+                <w:vertAlign w:val="baseline"/>
+                <w:lang w:eastAsia="en-US" w:bidi="ar-SA"/>
+                <w14:textFill>
+                  <w14:solidFill>
+                    <w14:schemeClr w14:val="tx1"/>
+                  </w14:solidFill>
+                </w14:textFill>
+              </w:rPr>
+              <w:t>1</w:t>
+            </w:r>
+          </w:p>
+        </w:tc>
+        <w:tc>
+          <w:tcPr>
+            <w:tcW w:w="1774" w:type="dxa"/>
+            <w:vAlign w:val="center"/>
+          </w:tcPr>
+          <w:p>
+            <w:pPr>
+              <w:numPr>
+                <w:numId w:val="0"/>
+              </w:numPr>
+              <w:jc w:val="center"/>
+              <w:rPr>
+                <w:rFonts w:hint="default" w:asciiTheme="majorHAnsi" w:hAnsiTheme="majorHAnsi" w:eastAsiaTheme="majorEastAsia" w:cstheme="majorBidi"/>
+                <w:i w:val="0"/>
+                <w:iCs w:val="0"/>
+                <w:color w:val="000000" w:themeColor="text1"/>
+                <w:kern w:val="2"/>
+                <w:sz w:val="21"/>
+                <w:szCs w:val="21"/>
+                <w:highlight w:val="none"/>
+                <w:vertAlign w:val="baseline"/>
+                <w:lang w:eastAsia="en-US" w:bidi="ar-SA"/>
+                <w14:textFill>
+                  <w14:solidFill>
+                    <w14:schemeClr w14:val="tx1"/>
+                  </w14:solidFill>
+                </w14:textFill>
+              </w:rPr>
+            </w:pPr>
+            <w:r>
+              <w:rPr>
+                <w:rFonts w:hint="default" w:asciiTheme="majorHAnsi" w:hAnsiTheme="majorHAnsi" w:eastAsiaTheme="majorEastAsia" w:cstheme="majorBidi"/>
+                <w:i w:val="0"/>
+                <w:iCs w:val="0"/>
+                <w:color w:val="000000" w:themeColor="text1"/>
+                <w:kern w:val="2"/>
+                <w:sz w:val="21"/>
+                <w:szCs w:val="21"/>
+                <w:highlight w:val="none"/>
+                <w:vertAlign w:val="baseline"/>
+                <w:lang w:eastAsia="en-US" w:bidi="ar-SA"/>
+                <w14:textFill>
+                  <w14:solidFill>
+                    <w14:schemeClr w14:val="tx1"/>
+                  </w14:solidFill>
+                </w14:textFill>
+              </w:rPr>
+              <w:t>l1(A); r1(A);</w:t>
+            </w:r>
+          </w:p>
+        </w:tc>
+        <w:tc>
+          <w:tcPr>
+            <w:tcW w:w="1791" w:type="dxa"/>
+            <w:shd w:val="clear" w:color="auto" w:fill="7E7E7E" w:themeFill="background1" w:themeFillShade="7F"/>
+            <w:vAlign w:val="center"/>
+          </w:tcPr>
+          <w:p>
+            <w:pPr>
+              <w:numPr>
+                <w:numId w:val="0"/>
+              </w:numPr>
+              <w:jc w:val="center"/>
+              <w:rPr>
+                <w:rFonts w:hint="default" w:asciiTheme="majorHAnsi" w:hAnsiTheme="majorHAnsi" w:eastAsiaTheme="majorEastAsia" w:cstheme="majorBidi"/>
+                <w:i w:val="0"/>
+                <w:iCs w:val="0"/>
+                <w:color w:val="000000" w:themeColor="text1"/>
+                <w:kern w:val="2"/>
+                <w:sz w:val="21"/>
+                <w:szCs w:val="21"/>
+                <w:highlight w:val="none"/>
+                <w:vertAlign w:val="baseline"/>
+                <w:lang w:eastAsia="en-US" w:bidi="ar-SA"/>
+                <w14:textFill>
+                  <w14:solidFill>
+                    <w14:schemeClr w14:val="tx1"/>
+                  </w14:solidFill>
+                </w14:textFill>
+              </w:rPr>
+            </w:pPr>
+          </w:p>
+        </w:tc>
+        <w:tc>
+          <w:tcPr>
+            <w:tcW w:w="1942" w:type="dxa"/>
+            <w:shd w:val="clear" w:color="auto" w:fill="7E7E7E" w:themeFill="background1" w:themeFillShade="7F"/>
+            <w:vAlign w:val="center"/>
+          </w:tcPr>
+          <w:p>
+            <w:pPr>
+              <w:numPr>
+                <w:numId w:val="0"/>
+              </w:numPr>
+              <w:jc w:val="center"/>
+              <w:rPr>
+                <w:rFonts w:hint="default" w:asciiTheme="majorHAnsi" w:hAnsiTheme="majorHAnsi" w:eastAsiaTheme="majorEastAsia" w:cstheme="majorBidi"/>
+                <w:i w:val="0"/>
+                <w:iCs w:val="0"/>
+                <w:color w:val="000000" w:themeColor="text1"/>
+                <w:kern w:val="2"/>
+                <w:sz w:val="21"/>
+                <w:szCs w:val="21"/>
+                <w:highlight w:val="none"/>
+                <w:vertAlign w:val="baseline"/>
+                <w:lang w:eastAsia="en-US" w:bidi="ar-SA"/>
+                <w14:textFill>
+                  <w14:solidFill>
+                    <w14:schemeClr w14:val="tx1"/>
+                  </w14:solidFill>
+                </w14:textFill>
+              </w:rPr>
+            </w:pPr>
+          </w:p>
+        </w:tc>
+        <w:tc>
+          <w:tcPr>
+            <w:tcW w:w="1965" w:type="dxa"/>
+            <w:shd w:val="clear" w:color="auto" w:fill="7E7E7E" w:themeFill="background1" w:themeFillShade="7F"/>
+            <w:vAlign w:val="center"/>
+          </w:tcPr>
+          <w:p>
+            <w:pPr>
+              <w:numPr>
+                <w:numId w:val="0"/>
+              </w:numPr>
+              <w:jc w:val="center"/>
+              <w:rPr>
+                <w:rFonts w:hint="default" w:asciiTheme="majorHAnsi" w:hAnsiTheme="majorHAnsi" w:eastAsiaTheme="majorEastAsia" w:cstheme="majorBidi"/>
+                <w:i w:val="0"/>
+                <w:iCs w:val="0"/>
+                <w:color w:val="000000" w:themeColor="text1"/>
+                <w:kern w:val="2"/>
+                <w:sz w:val="21"/>
+                <w:szCs w:val="21"/>
+                <w:highlight w:val="none"/>
+                <w:vertAlign w:val="baseline"/>
+                <w:lang w:eastAsia="en-US" w:bidi="ar-SA"/>
+                <w14:textFill>
+                  <w14:solidFill>
+                    <w14:schemeClr w14:val="tx1"/>
+                  </w14:solidFill>
+                </w14:textFill>
+              </w:rPr>
+            </w:pPr>
+          </w:p>
+        </w:tc>
+      </w:tr>
+      <w:tr>
+        <w:trPr>
+          <w:jc w:val="center"/>
+        </w:trPr>
+        <w:tc>
+          <w:tcPr>
+            <w:tcW w:w="538" w:type="dxa"/>
+            <w:shd w:val="clear" w:color="auto" w:fill="7E7E7E" w:themeFill="background1" w:themeFillShade="7F"/>
+            <w:vAlign w:val="center"/>
+          </w:tcPr>
+          <w:p>
+            <w:pPr>
+              <w:numPr>
+                <w:numId w:val="0"/>
+              </w:numPr>
+              <w:jc w:val="center"/>
+              <w:rPr>
+                <w:rFonts w:hint="default" w:asciiTheme="majorHAnsi" w:hAnsiTheme="majorHAnsi" w:eastAsiaTheme="majorEastAsia" w:cstheme="majorBidi"/>
+                <w:i w:val="0"/>
+                <w:iCs w:val="0"/>
+                <w:color w:val="000000" w:themeColor="text1"/>
+                <w:kern w:val="2"/>
+                <w:sz w:val="21"/>
+                <w:szCs w:val="21"/>
+                <w:highlight w:val="none"/>
+                <w:vertAlign w:val="baseline"/>
+                <w:lang w:eastAsia="en-US" w:bidi="ar-SA"/>
+                <w14:textFill>
+                  <w14:solidFill>
+                    <w14:schemeClr w14:val="tx1"/>
+                  </w14:solidFill>
+                </w14:textFill>
+              </w:rPr>
+            </w:pPr>
+            <w:r>
+              <w:rPr>
+                <w:rFonts w:hint="default" w:asciiTheme="majorHAnsi" w:hAnsiTheme="majorHAnsi" w:eastAsiaTheme="majorEastAsia" w:cstheme="majorBidi"/>
+                <w:i w:val="0"/>
+                <w:iCs w:val="0"/>
+                <w:color w:val="000000" w:themeColor="text1"/>
+                <w:kern w:val="2"/>
+                <w:sz w:val="21"/>
+                <w:szCs w:val="21"/>
+                <w:highlight w:val="none"/>
+                <w:vertAlign w:val="baseline"/>
+                <w:lang w:eastAsia="en-US" w:bidi="ar-SA"/>
+                <w14:textFill>
+                  <w14:solidFill>
+                    <w14:schemeClr w14:val="tx1"/>
+                  </w14:solidFill>
+                </w14:textFill>
+              </w:rPr>
+              <w:t>2</w:t>
+            </w:r>
+          </w:p>
+        </w:tc>
+        <w:tc>
+          <w:tcPr>
+            <w:tcW w:w="1774" w:type="dxa"/>
+            <w:shd w:val="clear" w:color="auto" w:fill="7E7E7E" w:themeFill="background1" w:themeFillShade="7F"/>
+            <w:vAlign w:val="center"/>
+          </w:tcPr>
+          <w:p>
+            <w:pPr>
+              <w:numPr>
+                <w:numId w:val="0"/>
+              </w:numPr>
+              <w:jc w:val="center"/>
+              <w:rPr>
+                <w:rFonts w:hint="default" w:asciiTheme="majorHAnsi" w:hAnsiTheme="majorHAnsi" w:eastAsiaTheme="majorEastAsia" w:cstheme="majorBidi"/>
+                <w:i w:val="0"/>
+                <w:iCs w:val="0"/>
+                <w:color w:val="000000" w:themeColor="text1"/>
+                <w:kern w:val="2"/>
+                <w:sz w:val="21"/>
+                <w:szCs w:val="21"/>
+                <w:highlight w:val="none"/>
+                <w:vertAlign w:val="baseline"/>
+                <w:lang w:eastAsia="en-US" w:bidi="ar-SA"/>
+                <w14:textFill>
+                  <w14:solidFill>
+                    <w14:schemeClr w14:val="tx1"/>
+                  </w14:solidFill>
+                </w14:textFill>
+              </w:rPr>
+            </w:pPr>
+          </w:p>
+        </w:tc>
+        <w:tc>
+          <w:tcPr>
+            <w:tcW w:w="1791" w:type="dxa"/>
+            <w:vAlign w:val="center"/>
+          </w:tcPr>
+          <w:p>
+            <w:pPr>
+              <w:numPr>
+                <w:numId w:val="0"/>
+              </w:numPr>
+              <w:jc w:val="center"/>
+              <w:rPr>
+                <w:rFonts w:hint="default" w:asciiTheme="majorHAnsi" w:hAnsiTheme="majorHAnsi" w:eastAsiaTheme="majorEastAsia" w:cstheme="majorBidi"/>
+                <w:i w:val="0"/>
+                <w:iCs w:val="0"/>
+                <w:color w:val="000000" w:themeColor="text1"/>
+                <w:kern w:val="2"/>
+                <w:sz w:val="21"/>
+                <w:szCs w:val="21"/>
+                <w:highlight w:val="none"/>
+                <w:vertAlign w:val="baseline"/>
+                <w:lang w:eastAsia="en-US" w:bidi="ar-SA"/>
+                <w14:textFill>
+                  <w14:solidFill>
+                    <w14:schemeClr w14:val="tx1"/>
+                  </w14:solidFill>
+                </w14:textFill>
+              </w:rPr>
+            </w:pPr>
+            <w:r>
+              <w:rPr>
+                <w:rFonts w:hint="default" w:asciiTheme="majorHAnsi" w:hAnsiTheme="majorHAnsi" w:eastAsiaTheme="majorEastAsia" w:cstheme="majorBidi"/>
+                <w:i w:val="0"/>
+                <w:iCs w:val="0"/>
+                <w:color w:val="000000" w:themeColor="text1"/>
+                <w:kern w:val="2"/>
+                <w:sz w:val="21"/>
+                <w:szCs w:val="21"/>
+                <w:highlight w:val="none"/>
+                <w:vertAlign w:val="baseline"/>
+                <w:lang w:eastAsia="en-US" w:bidi="ar-SA"/>
+                <w14:textFill>
+                  <w14:solidFill>
+                    <w14:schemeClr w14:val="tx1"/>
+                  </w14:solidFill>
+                </w14:textFill>
+              </w:rPr>
+              <w:t>l2(A); waits</w:t>
+            </w:r>
+          </w:p>
+        </w:tc>
+        <w:tc>
+          <w:tcPr>
+            <w:tcW w:w="1942" w:type="dxa"/>
+            <w:shd w:val="clear" w:color="auto" w:fill="7E7E7E" w:themeFill="background1" w:themeFillShade="7F"/>
+            <w:vAlign w:val="center"/>
+          </w:tcPr>
+          <w:p>
+            <w:pPr>
+              <w:numPr>
+                <w:numId w:val="0"/>
+              </w:numPr>
+              <w:jc w:val="center"/>
+              <w:rPr>
+                <w:rFonts w:hint="default" w:asciiTheme="majorHAnsi" w:hAnsiTheme="majorHAnsi" w:eastAsiaTheme="majorEastAsia" w:cstheme="majorBidi"/>
+                <w:i w:val="0"/>
+                <w:iCs w:val="0"/>
+                <w:color w:val="000000" w:themeColor="text1"/>
+                <w:kern w:val="2"/>
+                <w:sz w:val="21"/>
+                <w:szCs w:val="21"/>
+                <w:highlight w:val="none"/>
+                <w:vertAlign w:val="baseline"/>
+                <w:lang w:eastAsia="en-US" w:bidi="ar-SA"/>
+                <w14:textFill>
+                  <w14:solidFill>
+                    <w14:schemeClr w14:val="tx1"/>
+                  </w14:solidFill>
+                </w14:textFill>
+              </w:rPr>
+            </w:pPr>
+          </w:p>
+        </w:tc>
+        <w:tc>
+          <w:tcPr>
+            <w:tcW w:w="1965" w:type="dxa"/>
+            <w:shd w:val="clear" w:color="auto" w:fill="7E7E7E" w:themeFill="background1" w:themeFillShade="7F"/>
+            <w:vAlign w:val="center"/>
+          </w:tcPr>
+          <w:p>
+            <w:pPr>
+              <w:numPr>
+                <w:numId w:val="0"/>
+              </w:numPr>
+              <w:jc w:val="center"/>
+              <w:rPr>
+                <w:rFonts w:hint="default" w:asciiTheme="majorHAnsi" w:hAnsiTheme="majorHAnsi" w:eastAsiaTheme="majorEastAsia" w:cstheme="majorBidi"/>
+                <w:i w:val="0"/>
+                <w:iCs w:val="0"/>
+                <w:color w:val="000000" w:themeColor="text1"/>
+                <w:kern w:val="2"/>
+                <w:sz w:val="21"/>
+                <w:szCs w:val="21"/>
+                <w:highlight w:val="none"/>
+                <w:vertAlign w:val="baseline"/>
+                <w:lang w:eastAsia="en-US" w:bidi="ar-SA"/>
+                <w14:textFill>
+                  <w14:solidFill>
+                    <w14:schemeClr w14:val="tx1"/>
+                  </w14:solidFill>
+                </w14:textFill>
+              </w:rPr>
+            </w:pPr>
+          </w:p>
+        </w:tc>
+      </w:tr>
+      <w:tr>
+        <w:trPr>
+          <w:jc w:val="center"/>
+        </w:trPr>
+        <w:tc>
+          <w:tcPr>
+            <w:tcW w:w="538" w:type="dxa"/>
+            <w:shd w:val="clear" w:color="auto" w:fill="7E7E7E" w:themeFill="background1" w:themeFillShade="7F"/>
+            <w:vAlign w:val="center"/>
+          </w:tcPr>
+          <w:p>
+            <w:pPr>
+              <w:numPr>
+                <w:numId w:val="0"/>
+              </w:numPr>
+              <w:jc w:val="center"/>
+              <w:rPr>
+                <w:rFonts w:hint="default" w:asciiTheme="majorHAnsi" w:hAnsiTheme="majorHAnsi" w:eastAsiaTheme="majorEastAsia" w:cstheme="majorBidi"/>
+                <w:i w:val="0"/>
+                <w:iCs w:val="0"/>
+                <w:color w:val="000000" w:themeColor="text1"/>
+                <w:kern w:val="2"/>
+                <w:sz w:val="21"/>
+                <w:szCs w:val="21"/>
+                <w:highlight w:val="none"/>
+                <w:vertAlign w:val="baseline"/>
+                <w:lang w:eastAsia="en-US" w:bidi="ar-SA"/>
+                <w14:textFill>
+                  <w14:solidFill>
+                    <w14:schemeClr w14:val="tx1"/>
+                  </w14:solidFill>
+                </w14:textFill>
+              </w:rPr>
+            </w:pPr>
+            <w:r>
+              <w:rPr>
+                <w:rFonts w:hint="default" w:asciiTheme="majorHAnsi" w:hAnsiTheme="majorHAnsi" w:eastAsiaTheme="majorEastAsia" w:cstheme="majorBidi"/>
+                <w:i w:val="0"/>
+                <w:iCs w:val="0"/>
+                <w:color w:val="000000" w:themeColor="text1"/>
+                <w:kern w:val="2"/>
+                <w:sz w:val="21"/>
+                <w:szCs w:val="21"/>
+                <w:highlight w:val="none"/>
+                <w:vertAlign w:val="baseline"/>
+                <w:lang w:eastAsia="en-US" w:bidi="ar-SA"/>
+                <w14:textFill>
+                  <w14:solidFill>
+                    <w14:schemeClr w14:val="tx1"/>
+                  </w14:solidFill>
+                </w14:textFill>
+              </w:rPr>
+              <w:t>3</w:t>
+            </w:r>
+          </w:p>
+        </w:tc>
+        <w:tc>
+          <w:tcPr>
+            <w:tcW w:w="1774" w:type="dxa"/>
+            <w:shd w:val="clear" w:color="auto" w:fill="7E7E7E" w:themeFill="background1" w:themeFillShade="7F"/>
+            <w:vAlign w:val="center"/>
+          </w:tcPr>
+          <w:p>
+            <w:pPr>
+              <w:numPr>
+                <w:numId w:val="0"/>
+              </w:numPr>
+              <w:jc w:val="center"/>
+              <w:rPr>
+                <w:rFonts w:hint="default" w:asciiTheme="majorHAnsi" w:hAnsiTheme="majorHAnsi" w:eastAsiaTheme="majorEastAsia" w:cstheme="majorBidi"/>
+                <w:i w:val="0"/>
+                <w:iCs w:val="0"/>
+                <w:color w:val="000000" w:themeColor="text1"/>
+                <w:kern w:val="2"/>
+                <w:sz w:val="21"/>
+                <w:szCs w:val="21"/>
+                <w:highlight w:val="none"/>
+                <w:vertAlign w:val="baseline"/>
+                <w:lang w:eastAsia="en-US" w:bidi="ar-SA"/>
+                <w14:textFill>
+                  <w14:solidFill>
+                    <w14:schemeClr w14:val="tx1"/>
+                  </w14:solidFill>
+                </w14:textFill>
+              </w:rPr>
+            </w:pPr>
+          </w:p>
+        </w:tc>
+        <w:tc>
+          <w:tcPr>
+            <w:tcW w:w="1791" w:type="dxa"/>
+            <w:shd w:val="clear" w:color="auto" w:fill="7E7E7E" w:themeFill="background1" w:themeFillShade="7F"/>
+            <w:vAlign w:val="center"/>
+          </w:tcPr>
+          <w:p>
+            <w:pPr>
+              <w:numPr>
+                <w:numId w:val="0"/>
+              </w:numPr>
+              <w:jc w:val="center"/>
+              <w:rPr>
+                <w:rFonts w:hint="default" w:asciiTheme="majorHAnsi" w:hAnsiTheme="majorHAnsi" w:eastAsiaTheme="majorEastAsia" w:cstheme="majorBidi"/>
+                <w:i w:val="0"/>
+                <w:iCs w:val="0"/>
+                <w:color w:val="000000" w:themeColor="text1"/>
+                <w:kern w:val="2"/>
+                <w:sz w:val="21"/>
+                <w:szCs w:val="21"/>
+                <w:highlight w:val="none"/>
+                <w:vertAlign w:val="baseline"/>
+                <w:lang w:eastAsia="en-US" w:bidi="ar-SA"/>
+                <w14:textFill>
+                  <w14:solidFill>
+                    <w14:schemeClr w14:val="tx1"/>
+                  </w14:solidFill>
+                </w14:textFill>
+              </w:rPr>
+            </w:pPr>
+          </w:p>
+        </w:tc>
+        <w:tc>
+          <w:tcPr>
+            <w:tcW w:w="1942" w:type="dxa"/>
+            <w:vAlign w:val="center"/>
+          </w:tcPr>
+          <w:p>
+            <w:pPr>
+              <w:numPr>
+                <w:numId w:val="0"/>
+              </w:numPr>
+              <w:jc w:val="center"/>
+              <w:rPr>
+                <w:rFonts w:hint="default" w:asciiTheme="majorHAnsi" w:hAnsiTheme="majorHAnsi" w:eastAsiaTheme="majorEastAsia" w:cstheme="majorBidi"/>
+                <w:i w:val="0"/>
+                <w:iCs w:val="0"/>
+                <w:color w:val="000000" w:themeColor="text1"/>
+                <w:kern w:val="2"/>
+                <w:sz w:val="21"/>
+                <w:szCs w:val="21"/>
+                <w:highlight w:val="none"/>
+                <w:vertAlign w:val="baseline"/>
+                <w:lang w:eastAsia="en-US" w:bidi="ar-SA"/>
+                <w14:textFill>
+                  <w14:solidFill>
+                    <w14:schemeClr w14:val="tx1"/>
+                  </w14:solidFill>
+                </w14:textFill>
+              </w:rPr>
+            </w:pPr>
+            <w:r>
+              <w:rPr>
+                <w:rFonts w:hint="default" w:asciiTheme="majorHAnsi" w:hAnsiTheme="majorHAnsi" w:eastAsiaTheme="majorEastAsia" w:cstheme="majorBidi"/>
+                <w:i w:val="0"/>
+                <w:iCs w:val="0"/>
+                <w:color w:val="000000" w:themeColor="text1"/>
+                <w:kern w:val="2"/>
+                <w:sz w:val="21"/>
+                <w:szCs w:val="21"/>
+                <w:highlight w:val="none"/>
+                <w:vertAlign w:val="baseline"/>
+                <w:lang w:eastAsia="en-US" w:bidi="ar-SA"/>
+                <w14:textFill>
+                  <w14:solidFill>
+                    <w14:schemeClr w14:val="tx1"/>
+                  </w14:solidFill>
+                </w14:textFill>
+              </w:rPr>
+              <w:t>l3(B); r3(B); hurts</w:t>
+            </w:r>
+          </w:p>
+        </w:tc>
+        <w:tc>
+          <w:tcPr>
+            <w:tcW w:w="1965" w:type="dxa"/>
+            <w:shd w:val="clear" w:color="auto" w:fill="7E7E7E" w:themeFill="background1" w:themeFillShade="7F"/>
+            <w:vAlign w:val="center"/>
+          </w:tcPr>
+          <w:p>
+            <w:pPr>
+              <w:numPr>
+                <w:numId w:val="0"/>
+              </w:numPr>
+              <w:jc w:val="center"/>
+              <w:rPr>
+                <w:rFonts w:hint="default" w:asciiTheme="majorHAnsi" w:hAnsiTheme="majorHAnsi" w:eastAsiaTheme="majorEastAsia" w:cstheme="majorBidi"/>
+                <w:i w:val="0"/>
+                <w:iCs w:val="0"/>
+                <w:color w:val="000000" w:themeColor="text1"/>
+                <w:kern w:val="2"/>
+                <w:sz w:val="21"/>
+                <w:szCs w:val="21"/>
+                <w:highlight w:val="none"/>
+                <w:vertAlign w:val="baseline"/>
+                <w:lang w:eastAsia="en-US" w:bidi="ar-SA"/>
+                <w14:textFill>
+                  <w14:solidFill>
+                    <w14:schemeClr w14:val="tx1"/>
+                  </w14:solidFill>
+                </w14:textFill>
+              </w:rPr>
+            </w:pPr>
+          </w:p>
+        </w:tc>
+      </w:tr>
+      <w:tr>
+        <w:tblPrEx>
+          <w:tblBorders>
+            <w:top w:val="single" w:color="auto" w:sz="4" w:space="0"/>
+            <w:left w:val="single" w:color="auto" w:sz="4" w:space="0"/>
+            <w:bottom w:val="single" w:color="auto" w:sz="4" w:space="0"/>
+            <w:right w:val="single" w:color="auto" w:sz="4" w:space="0"/>
+            <w:insideH w:val="single" w:color="auto" w:sz="4" w:space="0"/>
+            <w:insideV w:val="single" w:color="auto" w:sz="4" w:space="0"/>
+          </w:tblBorders>
+        </w:tblPrEx>
+        <w:trPr>
+          <w:jc w:val="center"/>
+        </w:trPr>
+        <w:tc>
+          <w:tcPr>
+            <w:tcW w:w="538" w:type="dxa"/>
+            <w:shd w:val="clear" w:color="auto" w:fill="7E7E7E" w:themeFill="background1" w:themeFillShade="7F"/>
+            <w:vAlign w:val="center"/>
+          </w:tcPr>
+          <w:p>
+            <w:pPr>
+              <w:numPr>
+                <w:numId w:val="0"/>
+              </w:numPr>
+              <w:jc w:val="center"/>
+              <w:rPr>
+                <w:rFonts w:hint="default" w:asciiTheme="majorHAnsi" w:hAnsiTheme="majorHAnsi" w:eastAsiaTheme="majorEastAsia" w:cstheme="majorBidi"/>
+                <w:i w:val="0"/>
+                <w:iCs w:val="0"/>
+                <w:color w:val="000000" w:themeColor="text1"/>
+                <w:kern w:val="2"/>
+                <w:sz w:val="21"/>
+                <w:szCs w:val="21"/>
+                <w:highlight w:val="none"/>
+                <w:vertAlign w:val="baseline"/>
+                <w:lang w:eastAsia="en-US" w:bidi="ar-SA"/>
+                <w14:textFill>
+                  <w14:solidFill>
+                    <w14:schemeClr w14:val="tx1"/>
+                  </w14:solidFill>
+                </w14:textFill>
+              </w:rPr>
+            </w:pPr>
+            <w:r>
+              <w:rPr>
+                <w:rFonts w:hint="default" w:asciiTheme="majorHAnsi" w:hAnsiTheme="majorHAnsi" w:eastAsiaTheme="majorEastAsia" w:cstheme="majorBidi"/>
+                <w:i w:val="0"/>
+                <w:iCs w:val="0"/>
+                <w:color w:val="000000" w:themeColor="text1"/>
+                <w:kern w:val="2"/>
+                <w:sz w:val="21"/>
+                <w:szCs w:val="21"/>
+                <w:highlight w:val="none"/>
+                <w:vertAlign w:val="baseline"/>
+                <w:lang w:eastAsia="en-US" w:bidi="ar-SA"/>
+                <w14:textFill>
+                  <w14:solidFill>
+                    <w14:schemeClr w14:val="tx1"/>
+                  </w14:solidFill>
+                </w14:textFill>
+              </w:rPr>
+              <w:t>4</w:t>
+            </w:r>
+          </w:p>
+        </w:tc>
+        <w:tc>
+          <w:tcPr>
+            <w:tcW w:w="1774" w:type="dxa"/>
+            <w:shd w:val="clear" w:color="auto" w:fill="7E7E7E" w:themeFill="background1" w:themeFillShade="7F"/>
+            <w:vAlign w:val="center"/>
+          </w:tcPr>
+          <w:p>
+            <w:pPr>
+              <w:numPr>
+                <w:numId w:val="0"/>
+              </w:numPr>
+              <w:jc w:val="center"/>
+              <w:rPr>
+                <w:rFonts w:hint="default" w:asciiTheme="majorHAnsi" w:hAnsiTheme="majorHAnsi" w:eastAsiaTheme="majorEastAsia" w:cstheme="majorBidi"/>
+                <w:i w:val="0"/>
+                <w:iCs w:val="0"/>
+                <w:color w:val="000000" w:themeColor="text1"/>
+                <w:kern w:val="2"/>
+                <w:sz w:val="21"/>
+                <w:szCs w:val="21"/>
+                <w:highlight w:val="none"/>
+                <w:vertAlign w:val="baseline"/>
+                <w:lang w:eastAsia="en-US" w:bidi="ar-SA"/>
+                <w14:textFill>
+                  <w14:solidFill>
+                    <w14:schemeClr w14:val="tx1"/>
+                  </w14:solidFill>
+                </w14:textFill>
+              </w:rPr>
+            </w:pPr>
+          </w:p>
+        </w:tc>
+        <w:tc>
+          <w:tcPr>
+            <w:tcW w:w="1791" w:type="dxa"/>
+            <w:shd w:val="clear" w:color="auto" w:fill="7E7E7E" w:themeFill="background1" w:themeFillShade="7F"/>
+            <w:vAlign w:val="center"/>
+          </w:tcPr>
+          <w:p>
+            <w:pPr>
+              <w:numPr>
+                <w:numId w:val="0"/>
+              </w:numPr>
+              <w:jc w:val="center"/>
+              <w:rPr>
+                <w:rFonts w:hint="default" w:asciiTheme="majorHAnsi" w:hAnsiTheme="majorHAnsi" w:eastAsiaTheme="majorEastAsia" w:cstheme="majorBidi"/>
+                <w:i w:val="0"/>
+                <w:iCs w:val="0"/>
+                <w:color w:val="000000" w:themeColor="text1"/>
+                <w:kern w:val="2"/>
+                <w:sz w:val="21"/>
+                <w:szCs w:val="21"/>
+                <w:highlight w:val="none"/>
+                <w:vertAlign w:val="baseline"/>
+                <w:lang w:eastAsia="en-US" w:bidi="ar-SA"/>
+                <w14:textFill>
+                  <w14:solidFill>
+                    <w14:schemeClr w14:val="tx1"/>
+                  </w14:solidFill>
+                </w14:textFill>
+              </w:rPr>
+            </w:pPr>
+          </w:p>
+        </w:tc>
+        <w:tc>
+          <w:tcPr>
+            <w:tcW w:w="1942" w:type="dxa"/>
+            <w:shd w:val="clear" w:color="auto" w:fill="7E7E7E" w:themeFill="background1" w:themeFillShade="7F"/>
+            <w:vAlign w:val="center"/>
+          </w:tcPr>
+          <w:p>
+            <w:pPr>
+              <w:numPr>
+                <w:numId w:val="0"/>
+              </w:numPr>
+              <w:jc w:val="center"/>
+              <w:rPr>
+                <w:rFonts w:hint="default" w:asciiTheme="majorHAnsi" w:hAnsiTheme="majorHAnsi" w:eastAsiaTheme="majorEastAsia" w:cstheme="majorBidi"/>
+                <w:i w:val="0"/>
+                <w:iCs w:val="0"/>
+                <w:color w:val="000000" w:themeColor="text1"/>
+                <w:kern w:val="2"/>
+                <w:sz w:val="21"/>
+                <w:szCs w:val="21"/>
+                <w:highlight w:val="none"/>
+                <w:vertAlign w:val="baseline"/>
+                <w:lang w:eastAsia="en-US" w:bidi="ar-SA"/>
+                <w14:textFill>
+                  <w14:solidFill>
+                    <w14:schemeClr w14:val="tx1"/>
+                  </w14:solidFill>
+                </w14:textFill>
+              </w:rPr>
+            </w:pPr>
+          </w:p>
+        </w:tc>
+        <w:tc>
+          <w:tcPr>
+            <w:tcW w:w="1965" w:type="dxa"/>
+            <w:vAlign w:val="center"/>
+          </w:tcPr>
+          <w:p>
+            <w:pPr>
+              <w:numPr>
+                <w:numId w:val="0"/>
+              </w:numPr>
+              <w:jc w:val="center"/>
+              <w:rPr>
+                <w:rFonts w:hint="default" w:asciiTheme="majorHAnsi" w:hAnsiTheme="majorHAnsi" w:eastAsiaTheme="majorEastAsia" w:cstheme="majorBidi"/>
+                <w:i w:val="0"/>
+                <w:iCs w:val="0"/>
+                <w:color w:val="000000" w:themeColor="text1"/>
+                <w:kern w:val="2"/>
+                <w:sz w:val="21"/>
+                <w:szCs w:val="21"/>
+                <w:highlight w:val="none"/>
+                <w:vertAlign w:val="baseline"/>
+                <w:lang w:eastAsia="en-US" w:bidi="ar-SA"/>
+                <w14:textFill>
+                  <w14:solidFill>
+                    <w14:schemeClr w14:val="tx1"/>
+                  </w14:solidFill>
+                </w14:textFill>
+              </w:rPr>
+            </w:pPr>
+            <w:r>
+              <w:rPr>
+                <w:rFonts w:hint="default" w:asciiTheme="majorHAnsi" w:hAnsiTheme="majorHAnsi" w:eastAsiaTheme="majorEastAsia" w:cstheme="majorBidi"/>
+                <w:i w:val="0"/>
+                <w:iCs w:val="0"/>
+                <w:color w:val="000000" w:themeColor="text1"/>
+                <w:kern w:val="2"/>
+                <w:sz w:val="21"/>
+                <w:szCs w:val="21"/>
+                <w:highlight w:val="none"/>
+                <w:vertAlign w:val="baseline"/>
+                <w:lang w:eastAsia="en-US" w:bidi="ar-SA"/>
+                <w14:textFill>
+                  <w14:solidFill>
+                    <w14:schemeClr w14:val="tx1"/>
+                  </w14:solidFill>
+                </w14:textFill>
+              </w:rPr>
+              <w:t>l4(A); waits</w:t>
+            </w:r>
+          </w:p>
+        </w:tc>
+      </w:tr>
+      <w:tr>
+        <w:trPr>
+          <w:jc w:val="center"/>
+        </w:trPr>
+        <w:tc>
+          <w:tcPr>
+            <w:tcW w:w="538" w:type="dxa"/>
+            <w:shd w:val="clear" w:color="auto" w:fill="7E7E7E" w:themeFill="background1" w:themeFillShade="7F"/>
+            <w:vAlign w:val="center"/>
+          </w:tcPr>
+          <w:p>
+            <w:pPr>
+              <w:numPr>
+                <w:numId w:val="0"/>
+              </w:numPr>
+              <w:jc w:val="center"/>
+              <w:rPr>
+                <w:rFonts w:hint="default" w:asciiTheme="majorHAnsi" w:hAnsiTheme="majorHAnsi" w:eastAsiaTheme="majorEastAsia" w:cstheme="majorBidi"/>
+                <w:i w:val="0"/>
+                <w:iCs w:val="0"/>
+                <w:color w:val="000000" w:themeColor="text1"/>
+                <w:kern w:val="2"/>
+                <w:sz w:val="21"/>
+                <w:szCs w:val="21"/>
+                <w:highlight w:val="none"/>
+                <w:vertAlign w:val="baseline"/>
+                <w:lang w:eastAsia="en-US" w:bidi="ar-SA"/>
+                <w14:textFill>
+                  <w14:solidFill>
+                    <w14:schemeClr w14:val="tx1"/>
+                  </w14:solidFill>
+                </w14:textFill>
+              </w:rPr>
+            </w:pPr>
+            <w:r>
+              <w:rPr>
+                <w:rFonts w:hint="default" w:asciiTheme="majorHAnsi" w:hAnsiTheme="majorHAnsi" w:eastAsiaTheme="majorEastAsia" w:cstheme="majorBidi"/>
+                <w:i w:val="0"/>
+                <w:iCs w:val="0"/>
+                <w:color w:val="000000" w:themeColor="text1"/>
+                <w:kern w:val="2"/>
+                <w:sz w:val="21"/>
+                <w:szCs w:val="21"/>
+                <w:highlight w:val="none"/>
+                <w:vertAlign w:val="baseline"/>
+                <w:lang w:eastAsia="en-US" w:bidi="ar-SA"/>
+                <w14:textFill>
+                  <w14:solidFill>
+                    <w14:schemeClr w14:val="tx1"/>
+                  </w14:solidFill>
+                </w14:textFill>
+              </w:rPr>
+              <w:t>5</w:t>
+            </w:r>
+          </w:p>
+        </w:tc>
+        <w:tc>
+          <w:tcPr>
+            <w:tcW w:w="1774" w:type="dxa"/>
+            <w:vAlign w:val="center"/>
+          </w:tcPr>
+          <w:p>
+            <w:pPr>
+              <w:numPr>
+                <w:numId w:val="0"/>
+              </w:numPr>
+              <w:jc w:val="center"/>
+              <w:rPr>
+                <w:rFonts w:hint="default" w:asciiTheme="majorHAnsi" w:hAnsiTheme="majorHAnsi" w:eastAsiaTheme="majorEastAsia" w:cstheme="majorBidi"/>
+                <w:i w:val="0"/>
+                <w:iCs w:val="0"/>
+                <w:color w:val="000000" w:themeColor="text1"/>
+                <w:kern w:val="2"/>
+                <w:sz w:val="21"/>
+                <w:szCs w:val="21"/>
+                <w:highlight w:val="none"/>
+                <w:vertAlign w:val="baseline"/>
+                <w:lang w:eastAsia="en-US" w:bidi="ar-SA"/>
+                <w14:textFill>
+                  <w14:solidFill>
+                    <w14:schemeClr w14:val="tx1"/>
+                  </w14:solidFill>
+                </w14:textFill>
+              </w:rPr>
+            </w:pPr>
+            <w:r>
+              <w:rPr>
+                <w:rFonts w:hint="default" w:asciiTheme="majorHAnsi" w:hAnsiTheme="majorHAnsi" w:eastAsiaTheme="majorEastAsia" w:cstheme="majorBidi"/>
+                <w:i w:val="0"/>
+                <w:iCs w:val="0"/>
+                <w:color w:val="000000" w:themeColor="text1"/>
+                <w:kern w:val="2"/>
+                <w:sz w:val="21"/>
+                <w:szCs w:val="21"/>
+                <w:highlight w:val="none"/>
+                <w:vertAlign w:val="baseline"/>
+                <w:lang w:eastAsia="en-US" w:bidi="ar-SA"/>
+                <w14:textFill>
+                  <w14:solidFill>
+                    <w14:schemeClr w14:val="tx1"/>
+                  </w14:solidFill>
+                </w14:textFill>
+              </w:rPr>
+              <w:t>l1(B); w1(B);</w:t>
+            </w:r>
+          </w:p>
+        </w:tc>
+        <w:tc>
+          <w:tcPr>
+            <w:tcW w:w="1791" w:type="dxa"/>
+            <w:shd w:val="clear" w:color="auto" w:fill="7E7E7E" w:themeFill="background1" w:themeFillShade="7F"/>
+            <w:vAlign w:val="center"/>
+          </w:tcPr>
+          <w:p>
+            <w:pPr>
+              <w:numPr>
+                <w:numId w:val="0"/>
+              </w:numPr>
+              <w:jc w:val="center"/>
+              <w:rPr>
+                <w:rFonts w:hint="default" w:asciiTheme="majorHAnsi" w:hAnsiTheme="majorHAnsi" w:eastAsiaTheme="majorEastAsia" w:cstheme="majorBidi"/>
+                <w:i w:val="0"/>
+                <w:iCs w:val="0"/>
+                <w:color w:val="000000" w:themeColor="text1"/>
+                <w:kern w:val="2"/>
+                <w:sz w:val="21"/>
+                <w:szCs w:val="21"/>
+                <w:highlight w:val="none"/>
+                <w:vertAlign w:val="baseline"/>
+                <w:lang w:eastAsia="en-US" w:bidi="ar-SA"/>
+                <w14:textFill>
+                  <w14:solidFill>
+                    <w14:schemeClr w14:val="tx1"/>
+                  </w14:solidFill>
+                </w14:textFill>
+              </w:rPr>
+            </w:pPr>
+          </w:p>
+        </w:tc>
+        <w:tc>
+          <w:tcPr>
+            <w:tcW w:w="1942" w:type="dxa"/>
+            <w:shd w:val="clear" w:color="auto" w:fill="7E7E7E" w:themeFill="background1" w:themeFillShade="7F"/>
+            <w:vAlign w:val="center"/>
+          </w:tcPr>
+          <w:p>
+            <w:pPr>
+              <w:numPr>
+                <w:numId w:val="0"/>
+              </w:numPr>
+              <w:jc w:val="center"/>
+              <w:rPr>
+                <w:rFonts w:hint="default" w:asciiTheme="majorHAnsi" w:hAnsiTheme="majorHAnsi" w:eastAsiaTheme="majorEastAsia" w:cstheme="majorBidi"/>
+                <w:i w:val="0"/>
+                <w:iCs w:val="0"/>
+                <w:color w:val="000000" w:themeColor="text1"/>
+                <w:kern w:val="2"/>
+                <w:sz w:val="21"/>
+                <w:szCs w:val="21"/>
+                <w:highlight w:val="none"/>
+                <w:vertAlign w:val="baseline"/>
+                <w:lang w:eastAsia="en-US" w:bidi="ar-SA"/>
+                <w14:textFill>
+                  <w14:solidFill>
+                    <w14:schemeClr w14:val="tx1"/>
+                  </w14:solidFill>
+                </w14:textFill>
+              </w:rPr>
+            </w:pPr>
+          </w:p>
+        </w:tc>
+        <w:tc>
+          <w:tcPr>
+            <w:tcW w:w="1965" w:type="dxa"/>
+            <w:shd w:val="clear" w:color="auto" w:fill="7E7E7E" w:themeFill="background1" w:themeFillShade="7F"/>
+            <w:vAlign w:val="center"/>
+          </w:tcPr>
+          <w:p>
+            <w:pPr>
+              <w:numPr>
+                <w:numId w:val="0"/>
+              </w:numPr>
+              <w:jc w:val="center"/>
+              <w:rPr>
+                <w:rFonts w:hint="default" w:asciiTheme="majorHAnsi" w:hAnsiTheme="majorHAnsi" w:eastAsiaTheme="majorEastAsia" w:cstheme="majorBidi"/>
+                <w:i w:val="0"/>
+                <w:iCs w:val="0"/>
+                <w:color w:val="000000" w:themeColor="text1"/>
+                <w:kern w:val="2"/>
+                <w:sz w:val="21"/>
+                <w:szCs w:val="21"/>
+                <w:highlight w:val="none"/>
+                <w:vertAlign w:val="baseline"/>
+                <w:lang w:eastAsia="en-US" w:bidi="ar-SA"/>
+                <w14:textFill>
+                  <w14:solidFill>
+                    <w14:schemeClr w14:val="tx1"/>
+                  </w14:solidFill>
+                </w14:textFill>
+              </w:rPr>
+            </w:pPr>
+          </w:p>
+        </w:tc>
+      </w:tr>
+      <w:tr>
+        <w:trPr>
+          <w:jc w:val="center"/>
+        </w:trPr>
+        <w:tc>
+          <w:tcPr>
+            <w:tcW w:w="538" w:type="dxa"/>
+            <w:shd w:val="clear" w:color="auto" w:fill="7E7E7E" w:themeFill="background1" w:themeFillShade="7F"/>
+            <w:vAlign w:val="center"/>
+          </w:tcPr>
+          <w:p>
+            <w:pPr>
+              <w:numPr>
+                <w:numId w:val="0"/>
+              </w:numPr>
+              <w:jc w:val="center"/>
+              <w:rPr>
+                <w:rFonts w:hint="default" w:asciiTheme="majorHAnsi" w:hAnsiTheme="majorHAnsi" w:eastAsiaTheme="majorEastAsia" w:cstheme="majorBidi"/>
+                <w:i w:val="0"/>
+                <w:iCs w:val="0"/>
+                <w:color w:val="000000" w:themeColor="text1"/>
+                <w:kern w:val="2"/>
+                <w:sz w:val="21"/>
+                <w:szCs w:val="21"/>
+                <w:highlight w:val="none"/>
+                <w:vertAlign w:val="baseline"/>
+                <w:lang w:eastAsia="en-US" w:bidi="ar-SA"/>
+                <w14:textFill>
+                  <w14:solidFill>
+                    <w14:schemeClr w14:val="tx1"/>
+                  </w14:solidFill>
+                </w14:textFill>
+              </w:rPr>
+            </w:pPr>
+            <w:r>
+              <w:rPr>
+                <w:rFonts w:hint="default" w:asciiTheme="majorHAnsi" w:hAnsiTheme="majorHAnsi" w:eastAsiaTheme="majorEastAsia" w:cstheme="majorBidi"/>
+                <w:i w:val="0"/>
+                <w:iCs w:val="0"/>
+                <w:color w:val="000000" w:themeColor="text1"/>
+                <w:kern w:val="2"/>
+                <w:sz w:val="21"/>
+                <w:szCs w:val="21"/>
+                <w:highlight w:val="none"/>
+                <w:vertAlign w:val="baseline"/>
+                <w:lang w:eastAsia="en-US" w:bidi="ar-SA"/>
+                <w14:textFill>
+                  <w14:solidFill>
+                    <w14:schemeClr w14:val="tx1"/>
+                  </w14:solidFill>
+                </w14:textFill>
+              </w:rPr>
+              <w:t>6</w:t>
+            </w:r>
+          </w:p>
+        </w:tc>
+        <w:tc>
+          <w:tcPr>
+            <w:tcW w:w="1774" w:type="dxa"/>
+            <w:vAlign w:val="center"/>
+          </w:tcPr>
+          <w:p>
+            <w:pPr>
+              <w:numPr>
+                <w:numId w:val="0"/>
+              </w:numPr>
+              <w:jc w:val="center"/>
+              <w:rPr>
+                <w:rFonts w:hint="default" w:asciiTheme="majorHAnsi" w:hAnsiTheme="majorHAnsi" w:eastAsiaTheme="majorEastAsia" w:cstheme="majorBidi"/>
+                <w:i w:val="0"/>
+                <w:iCs w:val="0"/>
+                <w:color w:val="000000" w:themeColor="text1"/>
+                <w:kern w:val="2"/>
+                <w:sz w:val="21"/>
+                <w:szCs w:val="21"/>
+                <w:highlight w:val="none"/>
+                <w:vertAlign w:val="baseline"/>
+                <w:lang w:eastAsia="en-US" w:bidi="ar-SA"/>
+                <w14:textFill>
+                  <w14:solidFill>
+                    <w14:schemeClr w14:val="tx1"/>
+                  </w14:solidFill>
+                </w14:textFill>
+              </w:rPr>
+            </w:pPr>
+            <w:r>
+              <w:rPr>
+                <w:rFonts w:hint="default" w:asciiTheme="majorHAnsi" w:hAnsiTheme="majorHAnsi" w:eastAsiaTheme="majorEastAsia" w:cstheme="majorBidi"/>
+                <w:i w:val="0"/>
+                <w:iCs w:val="0"/>
+                <w:color w:val="000000" w:themeColor="text1"/>
+                <w:kern w:val="2"/>
+                <w:sz w:val="21"/>
+                <w:szCs w:val="21"/>
+                <w:highlight w:val="none"/>
+                <w:vertAlign w:val="baseline"/>
+                <w:lang w:eastAsia="en-US" w:bidi="ar-SA"/>
+                <w14:textFill>
+                  <w14:solidFill>
+                    <w14:schemeClr w14:val="tx1"/>
+                  </w14:solidFill>
+                </w14:textFill>
+              </w:rPr>
+              <w:t>u1(A); u1(B);</w:t>
+            </w:r>
+          </w:p>
+        </w:tc>
+        <w:tc>
+          <w:tcPr>
+            <w:tcW w:w="1791" w:type="dxa"/>
+            <w:shd w:val="clear" w:color="auto" w:fill="7E7E7E" w:themeFill="background1" w:themeFillShade="7F"/>
+            <w:vAlign w:val="center"/>
+          </w:tcPr>
+          <w:p>
+            <w:pPr>
+              <w:numPr>
+                <w:numId w:val="0"/>
+              </w:numPr>
+              <w:jc w:val="center"/>
+              <w:rPr>
+                <w:rFonts w:hint="default" w:asciiTheme="majorHAnsi" w:hAnsiTheme="majorHAnsi" w:eastAsiaTheme="majorEastAsia" w:cstheme="majorBidi"/>
+                <w:i w:val="0"/>
+                <w:iCs w:val="0"/>
+                <w:color w:val="000000" w:themeColor="text1"/>
+                <w:kern w:val="2"/>
+                <w:sz w:val="21"/>
+                <w:szCs w:val="21"/>
+                <w:highlight w:val="none"/>
+                <w:vertAlign w:val="baseline"/>
+                <w:lang w:eastAsia="en-US" w:bidi="ar-SA"/>
+                <w14:textFill>
+                  <w14:solidFill>
+                    <w14:schemeClr w14:val="tx1"/>
+                  </w14:solidFill>
+                </w14:textFill>
+              </w:rPr>
+            </w:pPr>
+          </w:p>
+        </w:tc>
+        <w:tc>
+          <w:tcPr>
+            <w:tcW w:w="1942" w:type="dxa"/>
+            <w:shd w:val="clear" w:color="auto" w:fill="7E7E7E" w:themeFill="background1" w:themeFillShade="7F"/>
+            <w:vAlign w:val="center"/>
+          </w:tcPr>
+          <w:p>
+            <w:pPr>
+              <w:numPr>
+                <w:numId w:val="0"/>
+              </w:numPr>
+              <w:jc w:val="center"/>
+              <w:rPr>
+                <w:rFonts w:hint="default" w:asciiTheme="majorHAnsi" w:hAnsiTheme="majorHAnsi" w:eastAsiaTheme="majorEastAsia" w:cstheme="majorBidi"/>
+                <w:i w:val="0"/>
+                <w:iCs w:val="0"/>
+                <w:color w:val="000000" w:themeColor="text1"/>
+                <w:kern w:val="2"/>
+                <w:sz w:val="21"/>
+                <w:szCs w:val="21"/>
+                <w:highlight w:val="none"/>
+                <w:vertAlign w:val="baseline"/>
+                <w:lang w:eastAsia="en-US" w:bidi="ar-SA"/>
+                <w14:textFill>
+                  <w14:solidFill>
+                    <w14:schemeClr w14:val="tx1"/>
+                  </w14:solidFill>
+                </w14:textFill>
+              </w:rPr>
+            </w:pPr>
+          </w:p>
+        </w:tc>
+        <w:tc>
+          <w:tcPr>
+            <w:tcW w:w="1965" w:type="dxa"/>
+            <w:shd w:val="clear" w:color="auto" w:fill="7E7E7E" w:themeFill="background1" w:themeFillShade="7F"/>
+            <w:vAlign w:val="center"/>
+          </w:tcPr>
+          <w:p>
+            <w:pPr>
+              <w:numPr>
+                <w:numId w:val="0"/>
+              </w:numPr>
+              <w:jc w:val="center"/>
+              <w:rPr>
+                <w:rFonts w:hint="default" w:asciiTheme="majorHAnsi" w:hAnsiTheme="majorHAnsi" w:eastAsiaTheme="majorEastAsia" w:cstheme="majorBidi"/>
+                <w:i w:val="0"/>
+                <w:iCs w:val="0"/>
+                <w:color w:val="000000" w:themeColor="text1"/>
+                <w:kern w:val="2"/>
+                <w:sz w:val="21"/>
+                <w:szCs w:val="21"/>
+                <w:highlight w:val="none"/>
+                <w:vertAlign w:val="baseline"/>
+                <w:lang w:eastAsia="en-US" w:bidi="ar-SA"/>
+                <w14:textFill>
+                  <w14:solidFill>
+                    <w14:schemeClr w14:val="tx1"/>
+                  </w14:solidFill>
+                </w14:textFill>
+              </w:rPr>
+            </w:pPr>
+          </w:p>
+        </w:tc>
+      </w:tr>
+      <w:tr>
+        <w:trPr>
+          <w:jc w:val="center"/>
+        </w:trPr>
+        <w:tc>
+          <w:tcPr>
+            <w:tcW w:w="538" w:type="dxa"/>
+            <w:shd w:val="clear" w:color="auto" w:fill="7E7E7E" w:themeFill="background1" w:themeFillShade="7F"/>
+            <w:vAlign w:val="center"/>
+          </w:tcPr>
+          <w:p>
+            <w:pPr>
+              <w:numPr>
+                <w:numId w:val="0"/>
+              </w:numPr>
+              <w:jc w:val="center"/>
+              <w:rPr>
+                <w:rFonts w:hint="default" w:asciiTheme="majorHAnsi" w:hAnsiTheme="majorHAnsi" w:eastAsiaTheme="majorEastAsia" w:cstheme="majorBidi"/>
+                <w:i w:val="0"/>
+                <w:iCs w:val="0"/>
+                <w:color w:val="000000" w:themeColor="text1"/>
+                <w:kern w:val="2"/>
+                <w:sz w:val="21"/>
+                <w:szCs w:val="21"/>
+                <w:highlight w:val="none"/>
+                <w:vertAlign w:val="baseline"/>
+                <w:lang w:eastAsia="en-US" w:bidi="ar-SA"/>
+                <w14:textFill>
+                  <w14:solidFill>
+                    <w14:schemeClr w14:val="tx1"/>
+                  </w14:solidFill>
+                </w14:textFill>
+              </w:rPr>
+            </w:pPr>
+            <w:r>
+              <w:rPr>
+                <w:rFonts w:hint="default" w:asciiTheme="majorHAnsi" w:hAnsiTheme="majorHAnsi" w:eastAsiaTheme="majorEastAsia" w:cstheme="majorBidi"/>
+                <w:i w:val="0"/>
+                <w:iCs w:val="0"/>
+                <w:color w:val="000000" w:themeColor="text1"/>
+                <w:kern w:val="2"/>
+                <w:sz w:val="21"/>
+                <w:szCs w:val="21"/>
+                <w:highlight w:val="none"/>
+                <w:vertAlign w:val="baseline"/>
+                <w:lang w:eastAsia="en-US" w:bidi="ar-SA"/>
+                <w14:textFill>
+                  <w14:solidFill>
+                    <w14:schemeClr w14:val="tx1"/>
+                  </w14:solidFill>
+                </w14:textFill>
+              </w:rPr>
+              <w:t>7</w:t>
+            </w:r>
+          </w:p>
+        </w:tc>
+        <w:tc>
+          <w:tcPr>
+            <w:tcW w:w="1774" w:type="dxa"/>
+            <w:shd w:val="clear" w:color="auto" w:fill="7E7E7E" w:themeFill="background1" w:themeFillShade="7F"/>
+            <w:vAlign w:val="center"/>
+          </w:tcPr>
+          <w:p>
+            <w:pPr>
+              <w:numPr>
+                <w:numId w:val="0"/>
+              </w:numPr>
+              <w:jc w:val="center"/>
+              <w:rPr>
+                <w:rFonts w:hint="default" w:asciiTheme="majorHAnsi" w:hAnsiTheme="majorHAnsi" w:eastAsiaTheme="majorEastAsia" w:cstheme="majorBidi"/>
+                <w:i w:val="0"/>
+                <w:iCs w:val="0"/>
+                <w:color w:val="000000" w:themeColor="text1"/>
+                <w:kern w:val="2"/>
+                <w:sz w:val="21"/>
+                <w:szCs w:val="21"/>
+                <w:highlight w:val="none"/>
+                <w:vertAlign w:val="baseline"/>
+                <w:lang w:eastAsia="en-US" w:bidi="ar-SA"/>
+                <w14:textFill>
+                  <w14:solidFill>
+                    <w14:schemeClr w14:val="tx1"/>
+                  </w14:solidFill>
+                </w14:textFill>
+              </w:rPr>
+            </w:pPr>
+          </w:p>
+        </w:tc>
+        <w:tc>
+          <w:tcPr>
+            <w:tcW w:w="1791" w:type="dxa"/>
+            <w:vAlign w:val="center"/>
+          </w:tcPr>
+          <w:p>
+            <w:pPr>
+              <w:numPr>
+                <w:numId w:val="0"/>
+              </w:numPr>
+              <w:jc w:val="center"/>
+              <w:rPr>
+                <w:rFonts w:hint="default" w:asciiTheme="majorHAnsi" w:hAnsiTheme="majorHAnsi" w:eastAsiaTheme="majorEastAsia" w:cstheme="majorBidi"/>
+                <w:i w:val="0"/>
+                <w:iCs w:val="0"/>
+                <w:color w:val="000000" w:themeColor="text1"/>
+                <w:kern w:val="2"/>
+                <w:sz w:val="21"/>
+                <w:szCs w:val="21"/>
+                <w:highlight w:val="none"/>
+                <w:vertAlign w:val="baseline"/>
+                <w:lang w:eastAsia="en-US" w:bidi="ar-SA"/>
+                <w14:textFill>
+                  <w14:solidFill>
+                    <w14:schemeClr w14:val="tx1"/>
+                  </w14:solidFill>
+                </w14:textFill>
+              </w:rPr>
+            </w:pPr>
+            <w:r>
+              <w:rPr>
+                <w:rFonts w:hint="default" w:asciiTheme="majorHAnsi" w:hAnsiTheme="majorHAnsi" w:eastAsiaTheme="majorEastAsia" w:cstheme="majorBidi"/>
+                <w:i w:val="0"/>
+                <w:iCs w:val="0"/>
+                <w:color w:val="000000" w:themeColor="text1"/>
+                <w:kern w:val="2"/>
+                <w:sz w:val="21"/>
+                <w:szCs w:val="21"/>
+                <w:highlight w:val="none"/>
+                <w:vertAlign w:val="baseline"/>
+                <w:lang w:eastAsia="en-US" w:bidi="ar-SA"/>
+                <w14:textFill>
+                  <w14:solidFill>
+                    <w14:schemeClr w14:val="tx1"/>
+                  </w14:solidFill>
+                </w14:textFill>
+              </w:rPr>
+              <w:t>l2(A); l2(C);</w:t>
+            </w:r>
+          </w:p>
+        </w:tc>
+        <w:tc>
+          <w:tcPr>
+            <w:tcW w:w="1942" w:type="dxa"/>
+            <w:shd w:val="clear" w:color="auto" w:fill="7E7E7E" w:themeFill="background1" w:themeFillShade="7F"/>
+            <w:vAlign w:val="center"/>
+          </w:tcPr>
+          <w:p>
+            <w:pPr>
+              <w:numPr>
+                <w:numId w:val="0"/>
+              </w:numPr>
+              <w:jc w:val="center"/>
+              <w:rPr>
+                <w:rFonts w:hint="default" w:asciiTheme="majorHAnsi" w:hAnsiTheme="majorHAnsi" w:eastAsiaTheme="majorEastAsia" w:cstheme="majorBidi"/>
+                <w:i w:val="0"/>
+                <w:iCs w:val="0"/>
+                <w:color w:val="000000" w:themeColor="text1"/>
+                <w:kern w:val="2"/>
+                <w:sz w:val="21"/>
+                <w:szCs w:val="21"/>
+                <w:highlight w:val="none"/>
+                <w:vertAlign w:val="baseline"/>
+                <w:lang w:eastAsia="en-US" w:bidi="ar-SA"/>
+                <w14:textFill>
+                  <w14:solidFill>
+                    <w14:schemeClr w14:val="tx1"/>
+                  </w14:solidFill>
+                </w14:textFill>
+              </w:rPr>
+            </w:pPr>
+          </w:p>
+        </w:tc>
+        <w:tc>
+          <w:tcPr>
+            <w:tcW w:w="1965" w:type="dxa"/>
+            <w:shd w:val="clear" w:color="auto" w:fill="7E7E7E" w:themeFill="background1" w:themeFillShade="7F"/>
+            <w:vAlign w:val="center"/>
+          </w:tcPr>
+          <w:p>
+            <w:pPr>
+              <w:numPr>
+                <w:numId w:val="0"/>
+              </w:numPr>
+              <w:jc w:val="center"/>
+              <w:rPr>
+                <w:rFonts w:hint="default" w:asciiTheme="majorHAnsi" w:hAnsiTheme="majorHAnsi" w:eastAsiaTheme="majorEastAsia" w:cstheme="majorBidi"/>
+                <w:i w:val="0"/>
+                <w:iCs w:val="0"/>
+                <w:color w:val="000000" w:themeColor="text1"/>
+                <w:kern w:val="2"/>
+                <w:sz w:val="21"/>
+                <w:szCs w:val="21"/>
+                <w:highlight w:val="none"/>
+                <w:vertAlign w:val="baseline"/>
+                <w:lang w:eastAsia="en-US" w:bidi="ar-SA"/>
+                <w14:textFill>
+                  <w14:solidFill>
+                    <w14:schemeClr w14:val="tx1"/>
+                  </w14:solidFill>
+                </w14:textFill>
+              </w:rPr>
+            </w:pPr>
+          </w:p>
+        </w:tc>
+      </w:tr>
+      <w:tr>
+        <w:trPr>
+          <w:jc w:val="center"/>
+        </w:trPr>
+        <w:tc>
+          <w:tcPr>
+            <w:tcW w:w="538" w:type="dxa"/>
+            <w:shd w:val="clear" w:color="auto" w:fill="7E7E7E" w:themeFill="background1" w:themeFillShade="7F"/>
+            <w:vAlign w:val="center"/>
+          </w:tcPr>
+          <w:p>
+            <w:pPr>
+              <w:numPr>
+                <w:numId w:val="0"/>
+              </w:numPr>
+              <w:jc w:val="center"/>
+              <w:rPr>
+                <w:rFonts w:hint="default" w:asciiTheme="majorHAnsi" w:hAnsiTheme="majorHAnsi" w:eastAsiaTheme="majorEastAsia" w:cstheme="majorBidi"/>
+                <w:i w:val="0"/>
+                <w:iCs w:val="0"/>
+                <w:color w:val="000000" w:themeColor="text1"/>
+                <w:kern w:val="2"/>
+                <w:sz w:val="21"/>
+                <w:szCs w:val="21"/>
+                <w:highlight w:val="none"/>
+                <w:vertAlign w:val="baseline"/>
+                <w:lang w:eastAsia="en-US" w:bidi="ar-SA"/>
+                <w14:textFill>
+                  <w14:solidFill>
+                    <w14:schemeClr w14:val="tx1"/>
+                  </w14:solidFill>
+                </w14:textFill>
+              </w:rPr>
+            </w:pPr>
+            <w:r>
+              <w:rPr>
+                <w:rFonts w:hint="default" w:asciiTheme="majorHAnsi" w:hAnsiTheme="majorHAnsi" w:eastAsiaTheme="majorEastAsia" w:cstheme="majorBidi"/>
+                <w:i w:val="0"/>
+                <w:iCs w:val="0"/>
+                <w:color w:val="000000" w:themeColor="text1"/>
+                <w:kern w:val="2"/>
+                <w:sz w:val="21"/>
+                <w:szCs w:val="21"/>
+                <w:highlight w:val="none"/>
+                <w:vertAlign w:val="baseline"/>
+                <w:lang w:eastAsia="en-US" w:bidi="ar-SA"/>
+                <w14:textFill>
+                  <w14:solidFill>
+                    <w14:schemeClr w14:val="tx1"/>
+                  </w14:solidFill>
+                </w14:textFill>
+              </w:rPr>
+              <w:t>8</w:t>
+            </w:r>
+          </w:p>
+        </w:tc>
+        <w:tc>
+          <w:tcPr>
+            <w:tcW w:w="1774" w:type="dxa"/>
+            <w:shd w:val="clear" w:color="auto" w:fill="7E7E7E" w:themeFill="background1" w:themeFillShade="7F"/>
+            <w:vAlign w:val="center"/>
+          </w:tcPr>
+          <w:p>
+            <w:pPr>
+              <w:numPr>
+                <w:numId w:val="0"/>
+              </w:numPr>
+              <w:jc w:val="center"/>
+              <w:rPr>
+                <w:rFonts w:hint="default" w:asciiTheme="majorHAnsi" w:hAnsiTheme="majorHAnsi" w:eastAsiaTheme="majorEastAsia" w:cstheme="majorBidi"/>
+                <w:i w:val="0"/>
+                <w:iCs w:val="0"/>
+                <w:color w:val="000000" w:themeColor="text1"/>
+                <w:kern w:val="2"/>
+                <w:sz w:val="21"/>
+                <w:szCs w:val="21"/>
+                <w:highlight w:val="none"/>
+                <w:vertAlign w:val="baseline"/>
+                <w:lang w:eastAsia="en-US" w:bidi="ar-SA"/>
+                <w14:textFill>
+                  <w14:solidFill>
+                    <w14:schemeClr w14:val="tx1"/>
+                  </w14:solidFill>
+                </w14:textFill>
+              </w:rPr>
+            </w:pPr>
+          </w:p>
+        </w:tc>
+        <w:tc>
+          <w:tcPr>
+            <w:tcW w:w="1791" w:type="dxa"/>
+            <w:vAlign w:val="center"/>
+          </w:tcPr>
+          <w:p>
+            <w:pPr>
+              <w:numPr>
+                <w:numId w:val="0"/>
+              </w:numPr>
+              <w:jc w:val="center"/>
+              <w:rPr>
+                <w:rFonts w:hint="default" w:asciiTheme="majorHAnsi" w:hAnsiTheme="majorHAnsi" w:eastAsiaTheme="majorEastAsia" w:cstheme="majorBidi"/>
+                <w:i w:val="0"/>
+                <w:iCs w:val="0"/>
+                <w:color w:val="000000" w:themeColor="text1"/>
+                <w:kern w:val="2"/>
+                <w:sz w:val="21"/>
+                <w:szCs w:val="21"/>
+                <w:highlight w:val="none"/>
+                <w:vertAlign w:val="baseline"/>
+                <w:lang w:eastAsia="en-US" w:bidi="ar-SA"/>
+                <w14:textFill>
+                  <w14:solidFill>
+                    <w14:schemeClr w14:val="tx1"/>
+                  </w14:solidFill>
+                </w14:textFill>
+              </w:rPr>
+            </w:pPr>
+            <w:r>
+              <w:rPr>
+                <w:rFonts w:hint="default" w:asciiTheme="majorHAnsi" w:hAnsiTheme="majorHAnsi" w:eastAsiaTheme="majorEastAsia" w:cstheme="majorBidi"/>
+                <w:i w:val="0"/>
+                <w:iCs w:val="0"/>
+                <w:color w:val="000000" w:themeColor="text1"/>
+                <w:kern w:val="2"/>
+                <w:sz w:val="21"/>
+                <w:szCs w:val="21"/>
+                <w:highlight w:val="none"/>
+                <w:vertAlign w:val="baseline"/>
+                <w:lang w:eastAsia="en-US" w:bidi="ar-SA"/>
+                <w14:textFill>
+                  <w14:solidFill>
+                    <w14:schemeClr w14:val="tx1"/>
+                  </w14:solidFill>
+                </w14:textFill>
+              </w:rPr>
+              <w:t>r2(C); w2(A);</w:t>
+            </w:r>
+          </w:p>
+        </w:tc>
+        <w:tc>
+          <w:tcPr>
+            <w:tcW w:w="1942" w:type="dxa"/>
+            <w:shd w:val="clear" w:color="auto" w:fill="7E7E7E" w:themeFill="background1" w:themeFillShade="7F"/>
+            <w:vAlign w:val="center"/>
+          </w:tcPr>
+          <w:p>
+            <w:pPr>
+              <w:numPr>
+                <w:numId w:val="0"/>
+              </w:numPr>
+              <w:jc w:val="center"/>
+              <w:rPr>
+                <w:rFonts w:hint="default" w:asciiTheme="majorHAnsi" w:hAnsiTheme="majorHAnsi" w:eastAsiaTheme="majorEastAsia" w:cstheme="majorBidi"/>
+                <w:i w:val="0"/>
+                <w:iCs w:val="0"/>
+                <w:color w:val="000000" w:themeColor="text1"/>
+                <w:kern w:val="2"/>
+                <w:sz w:val="21"/>
+                <w:szCs w:val="21"/>
+                <w:highlight w:val="none"/>
+                <w:vertAlign w:val="baseline"/>
+                <w:lang w:eastAsia="en-US" w:bidi="ar-SA"/>
+                <w14:textFill>
+                  <w14:solidFill>
+                    <w14:schemeClr w14:val="tx1"/>
+                  </w14:solidFill>
+                </w14:textFill>
+              </w:rPr>
+            </w:pPr>
+          </w:p>
+        </w:tc>
+        <w:tc>
+          <w:tcPr>
+            <w:tcW w:w="1965" w:type="dxa"/>
+            <w:shd w:val="clear" w:color="auto" w:fill="7E7E7E" w:themeFill="background1" w:themeFillShade="7F"/>
+            <w:vAlign w:val="center"/>
+          </w:tcPr>
+          <w:p>
+            <w:pPr>
+              <w:numPr>
+                <w:numId w:val="0"/>
+              </w:numPr>
+              <w:jc w:val="center"/>
+              <w:rPr>
+                <w:rFonts w:hint="default" w:asciiTheme="majorHAnsi" w:hAnsiTheme="majorHAnsi" w:eastAsiaTheme="majorEastAsia" w:cstheme="majorBidi"/>
+                <w:i w:val="0"/>
+                <w:iCs w:val="0"/>
+                <w:color w:val="000000" w:themeColor="text1"/>
+                <w:kern w:val="2"/>
+                <w:sz w:val="21"/>
+                <w:szCs w:val="21"/>
+                <w:highlight w:val="none"/>
+                <w:vertAlign w:val="baseline"/>
+                <w:lang w:eastAsia="en-US" w:bidi="ar-SA"/>
+                <w14:textFill>
+                  <w14:solidFill>
+                    <w14:schemeClr w14:val="tx1"/>
+                  </w14:solidFill>
+                </w14:textFill>
+              </w:rPr>
+            </w:pPr>
+          </w:p>
+        </w:tc>
+      </w:tr>
+      <w:tr>
+        <w:trPr>
+          <w:jc w:val="center"/>
+        </w:trPr>
+        <w:tc>
+          <w:tcPr>
+            <w:tcW w:w="538" w:type="dxa"/>
+            <w:shd w:val="clear" w:color="auto" w:fill="7E7E7E" w:themeFill="background1" w:themeFillShade="7F"/>
+            <w:vAlign w:val="center"/>
+          </w:tcPr>
+          <w:p>
+            <w:pPr>
+              <w:numPr>
+                <w:numId w:val="0"/>
+              </w:numPr>
+              <w:jc w:val="center"/>
+              <w:rPr>
+                <w:rFonts w:hint="default" w:asciiTheme="majorHAnsi" w:hAnsiTheme="majorHAnsi" w:eastAsiaTheme="majorEastAsia" w:cstheme="majorBidi"/>
+                <w:i w:val="0"/>
+                <w:iCs w:val="0"/>
+                <w:color w:val="000000" w:themeColor="text1"/>
+                <w:kern w:val="2"/>
+                <w:sz w:val="21"/>
+                <w:szCs w:val="21"/>
+                <w:highlight w:val="none"/>
+                <w:vertAlign w:val="baseline"/>
+                <w:lang w:eastAsia="en-US" w:bidi="ar-SA"/>
+                <w14:textFill>
+                  <w14:solidFill>
+                    <w14:schemeClr w14:val="tx1"/>
+                  </w14:solidFill>
+                </w14:textFill>
+              </w:rPr>
+            </w:pPr>
+            <w:r>
+              <w:rPr>
+                <w:rFonts w:hint="default" w:asciiTheme="majorHAnsi" w:hAnsiTheme="majorHAnsi" w:eastAsiaTheme="majorEastAsia" w:cstheme="majorBidi"/>
+                <w:i w:val="0"/>
+                <w:iCs w:val="0"/>
+                <w:color w:val="000000" w:themeColor="text1"/>
+                <w:kern w:val="2"/>
+                <w:sz w:val="21"/>
+                <w:szCs w:val="21"/>
+                <w:highlight w:val="none"/>
+                <w:vertAlign w:val="baseline"/>
+                <w:lang w:eastAsia="en-US" w:bidi="ar-SA"/>
+                <w14:textFill>
+                  <w14:solidFill>
+                    <w14:schemeClr w14:val="tx1"/>
+                  </w14:solidFill>
+                </w14:textFill>
+              </w:rPr>
+              <w:t>9</w:t>
+            </w:r>
+          </w:p>
+        </w:tc>
+        <w:tc>
+          <w:tcPr>
+            <w:tcW w:w="1774" w:type="dxa"/>
+            <w:shd w:val="clear" w:color="auto" w:fill="7E7E7E" w:themeFill="background1" w:themeFillShade="7F"/>
+            <w:vAlign w:val="center"/>
+          </w:tcPr>
+          <w:p>
+            <w:pPr>
+              <w:numPr>
+                <w:numId w:val="0"/>
+              </w:numPr>
+              <w:jc w:val="center"/>
+              <w:rPr>
+                <w:rFonts w:hint="default" w:asciiTheme="majorHAnsi" w:hAnsiTheme="majorHAnsi" w:eastAsiaTheme="majorEastAsia" w:cstheme="majorBidi"/>
+                <w:i w:val="0"/>
+                <w:iCs w:val="0"/>
+                <w:color w:val="000000" w:themeColor="text1"/>
+                <w:kern w:val="2"/>
+                <w:sz w:val="21"/>
+                <w:szCs w:val="21"/>
+                <w:highlight w:val="none"/>
+                <w:vertAlign w:val="baseline"/>
+                <w:lang w:eastAsia="en-US" w:bidi="ar-SA"/>
+                <w14:textFill>
+                  <w14:solidFill>
+                    <w14:schemeClr w14:val="tx1"/>
+                  </w14:solidFill>
+                </w14:textFill>
+              </w:rPr>
+            </w:pPr>
+          </w:p>
+        </w:tc>
+        <w:tc>
+          <w:tcPr>
+            <w:tcW w:w="1791" w:type="dxa"/>
+            <w:vAlign w:val="center"/>
+          </w:tcPr>
+          <w:p>
+            <w:pPr>
+              <w:numPr>
+                <w:numId w:val="0"/>
+              </w:numPr>
+              <w:jc w:val="center"/>
+              <w:rPr>
+                <w:rFonts w:hint="default" w:asciiTheme="majorHAnsi" w:hAnsiTheme="majorHAnsi" w:eastAsiaTheme="majorEastAsia" w:cstheme="majorBidi"/>
+                <w:i w:val="0"/>
+                <w:iCs w:val="0"/>
+                <w:color w:val="000000" w:themeColor="text1"/>
+                <w:kern w:val="2"/>
+                <w:sz w:val="21"/>
+                <w:szCs w:val="21"/>
+                <w:highlight w:val="none"/>
+                <w:vertAlign w:val="baseline"/>
+                <w:lang w:eastAsia="en-US" w:bidi="ar-SA"/>
+                <w14:textFill>
+                  <w14:solidFill>
+                    <w14:schemeClr w14:val="tx1"/>
+                  </w14:solidFill>
+                </w14:textFill>
+              </w:rPr>
+            </w:pPr>
+            <w:r>
+              <w:rPr>
+                <w:rFonts w:hint="default" w:asciiTheme="majorHAnsi" w:hAnsiTheme="majorHAnsi" w:eastAsiaTheme="majorEastAsia" w:cstheme="majorBidi"/>
+                <w:i w:val="0"/>
+                <w:iCs w:val="0"/>
+                <w:color w:val="000000" w:themeColor="text1"/>
+                <w:kern w:val="2"/>
+                <w:sz w:val="21"/>
+                <w:szCs w:val="21"/>
+                <w:highlight w:val="none"/>
+                <w:vertAlign w:val="baseline"/>
+                <w:lang w:eastAsia="en-US" w:bidi="ar-SA"/>
+                <w14:textFill>
+                  <w14:solidFill>
+                    <w14:schemeClr w14:val="tx1"/>
+                  </w14:solidFill>
+                </w14:textFill>
+              </w:rPr>
+              <w:t>u2(A); u2(C);</w:t>
+            </w:r>
+          </w:p>
+        </w:tc>
+        <w:tc>
+          <w:tcPr>
+            <w:tcW w:w="1942" w:type="dxa"/>
+            <w:shd w:val="clear" w:color="auto" w:fill="7E7E7E" w:themeFill="background1" w:themeFillShade="7F"/>
+            <w:vAlign w:val="center"/>
+          </w:tcPr>
+          <w:p>
+            <w:pPr>
+              <w:numPr>
+                <w:numId w:val="0"/>
+              </w:numPr>
+              <w:jc w:val="center"/>
+              <w:rPr>
+                <w:rFonts w:hint="default" w:asciiTheme="majorHAnsi" w:hAnsiTheme="majorHAnsi" w:eastAsiaTheme="majorEastAsia" w:cstheme="majorBidi"/>
+                <w:i w:val="0"/>
+                <w:iCs w:val="0"/>
+                <w:color w:val="000000" w:themeColor="text1"/>
+                <w:kern w:val="2"/>
+                <w:sz w:val="21"/>
+                <w:szCs w:val="21"/>
+                <w:highlight w:val="none"/>
+                <w:vertAlign w:val="baseline"/>
+                <w:lang w:eastAsia="en-US" w:bidi="ar-SA"/>
+                <w14:textFill>
+                  <w14:solidFill>
+                    <w14:schemeClr w14:val="tx1"/>
+                  </w14:solidFill>
+                </w14:textFill>
+              </w:rPr>
+            </w:pPr>
+          </w:p>
+        </w:tc>
+        <w:tc>
+          <w:tcPr>
+            <w:tcW w:w="1965" w:type="dxa"/>
+            <w:shd w:val="clear" w:color="auto" w:fill="7E7E7E" w:themeFill="background1" w:themeFillShade="7F"/>
+            <w:vAlign w:val="center"/>
+          </w:tcPr>
+          <w:p>
+            <w:pPr>
+              <w:numPr>
+                <w:numId w:val="0"/>
+              </w:numPr>
+              <w:jc w:val="center"/>
+              <w:rPr>
+                <w:rFonts w:hint="default" w:asciiTheme="majorHAnsi" w:hAnsiTheme="majorHAnsi" w:eastAsiaTheme="majorEastAsia" w:cstheme="majorBidi"/>
+                <w:i w:val="0"/>
+                <w:iCs w:val="0"/>
+                <w:color w:val="000000" w:themeColor="text1"/>
+                <w:kern w:val="2"/>
+                <w:sz w:val="21"/>
+                <w:szCs w:val="21"/>
+                <w:highlight w:val="none"/>
+                <w:vertAlign w:val="baseline"/>
+                <w:lang w:eastAsia="en-US" w:bidi="ar-SA"/>
+                <w14:textFill>
+                  <w14:solidFill>
+                    <w14:schemeClr w14:val="tx1"/>
+                  </w14:solidFill>
+                </w14:textFill>
+              </w:rPr>
+            </w:pPr>
+          </w:p>
+        </w:tc>
+      </w:tr>
+      <w:tr>
+        <w:trPr>
+          <w:jc w:val="center"/>
+        </w:trPr>
+        <w:tc>
+          <w:tcPr>
+            <w:tcW w:w="538" w:type="dxa"/>
+            <w:shd w:val="clear" w:color="auto" w:fill="7E7E7E" w:themeFill="background1" w:themeFillShade="7F"/>
+            <w:vAlign w:val="center"/>
+          </w:tcPr>
+          <w:p>
+            <w:pPr>
+              <w:numPr>
+                <w:numId w:val="0"/>
+              </w:numPr>
+              <w:jc w:val="center"/>
+              <w:rPr>
+                <w:rFonts w:hint="default" w:asciiTheme="majorHAnsi" w:hAnsiTheme="majorHAnsi" w:eastAsiaTheme="majorEastAsia" w:cstheme="majorBidi"/>
+                <w:i w:val="0"/>
+                <w:iCs w:val="0"/>
+                <w:color w:val="000000" w:themeColor="text1"/>
+                <w:kern w:val="2"/>
+                <w:sz w:val="21"/>
+                <w:szCs w:val="21"/>
+                <w:highlight w:val="none"/>
+                <w:vertAlign w:val="baseline"/>
+                <w:lang w:eastAsia="en-US" w:bidi="ar-SA"/>
+                <w14:textFill>
+                  <w14:solidFill>
+                    <w14:schemeClr w14:val="tx1"/>
+                  </w14:solidFill>
+                </w14:textFill>
+              </w:rPr>
+            </w:pPr>
+            <w:r>
+              <w:rPr>
+                <w:rFonts w:hint="default" w:asciiTheme="majorHAnsi" w:hAnsiTheme="majorHAnsi" w:eastAsiaTheme="majorEastAsia" w:cstheme="majorBidi"/>
+                <w:i w:val="0"/>
+                <w:iCs w:val="0"/>
+                <w:color w:val="000000" w:themeColor="text1"/>
+                <w:kern w:val="2"/>
+                <w:sz w:val="21"/>
+                <w:szCs w:val="21"/>
+                <w:highlight w:val="none"/>
+                <w:vertAlign w:val="baseline"/>
+                <w:lang w:eastAsia="en-US" w:bidi="ar-SA"/>
+                <w14:textFill>
+                  <w14:solidFill>
+                    <w14:schemeClr w14:val="tx1"/>
+                  </w14:solidFill>
+                </w14:textFill>
+              </w:rPr>
+              <w:t>10</w:t>
+            </w:r>
+          </w:p>
+        </w:tc>
+        <w:tc>
+          <w:tcPr>
+            <w:tcW w:w="1774" w:type="dxa"/>
+            <w:shd w:val="clear" w:color="auto" w:fill="7E7E7E" w:themeFill="background1" w:themeFillShade="7F"/>
+            <w:vAlign w:val="center"/>
+          </w:tcPr>
+          <w:p>
+            <w:pPr>
+              <w:numPr>
+                <w:numId w:val="0"/>
+              </w:numPr>
+              <w:jc w:val="center"/>
+              <w:rPr>
+                <w:rFonts w:hint="default" w:asciiTheme="majorHAnsi" w:hAnsiTheme="majorHAnsi" w:eastAsiaTheme="majorEastAsia" w:cstheme="majorBidi"/>
+                <w:i w:val="0"/>
+                <w:iCs w:val="0"/>
+                <w:color w:val="000000" w:themeColor="text1"/>
+                <w:kern w:val="2"/>
+                <w:sz w:val="21"/>
+                <w:szCs w:val="21"/>
+                <w:highlight w:val="none"/>
+                <w:vertAlign w:val="baseline"/>
+                <w:lang w:eastAsia="en-US" w:bidi="ar-SA"/>
+                <w14:textFill>
+                  <w14:solidFill>
+                    <w14:schemeClr w14:val="tx1"/>
+                  </w14:solidFill>
+                </w14:textFill>
+              </w:rPr>
+            </w:pPr>
+          </w:p>
+        </w:tc>
+        <w:tc>
+          <w:tcPr>
+            <w:tcW w:w="1791" w:type="dxa"/>
+            <w:shd w:val="clear" w:color="auto" w:fill="7E7E7E" w:themeFill="background1" w:themeFillShade="7F"/>
+            <w:vAlign w:val="center"/>
+          </w:tcPr>
+          <w:p>
+            <w:pPr>
+              <w:numPr>
+                <w:numId w:val="0"/>
+              </w:numPr>
+              <w:jc w:val="center"/>
+              <w:rPr>
+                <w:rFonts w:hint="default" w:asciiTheme="majorHAnsi" w:hAnsiTheme="majorHAnsi" w:eastAsiaTheme="majorEastAsia" w:cstheme="majorBidi"/>
+                <w:i w:val="0"/>
+                <w:iCs w:val="0"/>
+                <w:color w:val="000000" w:themeColor="text1"/>
+                <w:kern w:val="2"/>
+                <w:sz w:val="21"/>
+                <w:szCs w:val="21"/>
+                <w:highlight w:val="none"/>
+                <w:vertAlign w:val="baseline"/>
+                <w:lang w:eastAsia="en-US" w:bidi="ar-SA"/>
+                <w14:textFill>
+                  <w14:solidFill>
+                    <w14:schemeClr w14:val="tx1"/>
+                  </w14:solidFill>
+                </w14:textFill>
+              </w:rPr>
+            </w:pPr>
+          </w:p>
+        </w:tc>
+        <w:tc>
+          <w:tcPr>
+            <w:tcW w:w="1942" w:type="dxa"/>
+            <w:shd w:val="clear" w:color="auto" w:fill="7E7E7E" w:themeFill="background1" w:themeFillShade="7F"/>
+            <w:vAlign w:val="center"/>
+          </w:tcPr>
+          <w:p>
+            <w:pPr>
+              <w:numPr>
+                <w:numId w:val="0"/>
+              </w:numPr>
+              <w:jc w:val="center"/>
+              <w:rPr>
+                <w:rFonts w:hint="default" w:asciiTheme="majorHAnsi" w:hAnsiTheme="majorHAnsi" w:eastAsiaTheme="majorEastAsia" w:cstheme="majorBidi"/>
+                <w:i w:val="0"/>
+                <w:iCs w:val="0"/>
+                <w:color w:val="000000" w:themeColor="text1"/>
+                <w:kern w:val="2"/>
+                <w:sz w:val="21"/>
+                <w:szCs w:val="21"/>
+                <w:highlight w:val="none"/>
+                <w:vertAlign w:val="baseline"/>
+                <w:lang w:eastAsia="en-US" w:bidi="ar-SA"/>
+                <w14:textFill>
+                  <w14:solidFill>
+                    <w14:schemeClr w14:val="tx1"/>
+                  </w14:solidFill>
+                </w14:textFill>
+              </w:rPr>
+            </w:pPr>
+          </w:p>
+        </w:tc>
+        <w:tc>
+          <w:tcPr>
+            <w:tcW w:w="1965" w:type="dxa"/>
+            <w:vAlign w:val="center"/>
+          </w:tcPr>
+          <w:p>
+            <w:pPr>
+              <w:numPr>
+                <w:numId w:val="0"/>
+              </w:numPr>
+              <w:jc w:val="center"/>
+              <w:rPr>
+                <w:rFonts w:hint="default" w:asciiTheme="majorHAnsi" w:hAnsiTheme="majorHAnsi" w:eastAsiaTheme="majorEastAsia" w:cstheme="majorBidi"/>
+                <w:i w:val="0"/>
+                <w:iCs w:val="0"/>
+                <w:color w:val="000000" w:themeColor="text1"/>
+                <w:kern w:val="2"/>
+                <w:sz w:val="21"/>
+                <w:szCs w:val="21"/>
+                <w:highlight w:val="none"/>
+                <w:vertAlign w:val="baseline"/>
+                <w:lang w:eastAsia="en-US" w:bidi="ar-SA"/>
+                <w14:textFill>
+                  <w14:solidFill>
+                    <w14:schemeClr w14:val="tx1"/>
+                  </w14:solidFill>
+                </w14:textFill>
+              </w:rPr>
+            </w:pPr>
+            <w:r>
+              <w:rPr>
+                <w:rFonts w:hint="default" w:asciiTheme="majorHAnsi" w:hAnsiTheme="majorHAnsi" w:eastAsiaTheme="majorEastAsia" w:cstheme="majorBidi"/>
+                <w:i w:val="0"/>
+                <w:iCs w:val="0"/>
+                <w:color w:val="000000" w:themeColor="text1"/>
+                <w:kern w:val="2"/>
+                <w:sz w:val="21"/>
+                <w:szCs w:val="21"/>
+                <w:highlight w:val="none"/>
+                <w:vertAlign w:val="baseline"/>
+                <w:lang w:eastAsia="en-US" w:bidi="ar-SA"/>
+                <w14:textFill>
+                  <w14:solidFill>
+                    <w14:schemeClr w14:val="tx1"/>
+                  </w14:solidFill>
+                </w14:textFill>
+              </w:rPr>
+              <w:t>l4(A); l4(D);</w:t>
+            </w:r>
+          </w:p>
+        </w:tc>
+      </w:tr>
+      <w:tr>
+        <w:trPr>
+          <w:jc w:val="center"/>
+        </w:trPr>
+        <w:tc>
+          <w:tcPr>
+            <w:tcW w:w="538" w:type="dxa"/>
+            <w:shd w:val="clear" w:color="auto" w:fill="7E7E7E" w:themeFill="background1" w:themeFillShade="7F"/>
+            <w:vAlign w:val="center"/>
+          </w:tcPr>
+          <w:p>
+            <w:pPr>
+              <w:numPr>
+                <w:numId w:val="0"/>
+              </w:numPr>
+              <w:jc w:val="center"/>
+              <w:rPr>
+                <w:rFonts w:hint="default" w:asciiTheme="majorHAnsi" w:hAnsiTheme="majorHAnsi" w:eastAsiaTheme="majorEastAsia" w:cstheme="majorBidi"/>
+                <w:i w:val="0"/>
+                <w:iCs w:val="0"/>
+                <w:color w:val="000000" w:themeColor="text1"/>
+                <w:kern w:val="2"/>
+                <w:sz w:val="21"/>
+                <w:szCs w:val="21"/>
+                <w:highlight w:val="none"/>
+                <w:vertAlign w:val="baseline"/>
+                <w:lang w:eastAsia="en-US" w:bidi="ar-SA"/>
+                <w14:textFill>
+                  <w14:solidFill>
+                    <w14:schemeClr w14:val="tx1"/>
+                  </w14:solidFill>
+                </w14:textFill>
+              </w:rPr>
+            </w:pPr>
+            <w:r>
+              <w:rPr>
+                <w:rFonts w:hint="default" w:asciiTheme="majorHAnsi" w:hAnsiTheme="majorHAnsi" w:eastAsiaTheme="majorEastAsia" w:cstheme="majorBidi"/>
+                <w:i w:val="0"/>
+                <w:iCs w:val="0"/>
+                <w:color w:val="000000" w:themeColor="text1"/>
+                <w:kern w:val="2"/>
+                <w:sz w:val="21"/>
+                <w:szCs w:val="21"/>
+                <w:highlight w:val="none"/>
+                <w:vertAlign w:val="baseline"/>
+                <w:lang w:eastAsia="en-US" w:bidi="ar-SA"/>
+                <w14:textFill>
+                  <w14:solidFill>
+                    <w14:schemeClr w14:val="tx1"/>
+                  </w14:solidFill>
+                </w14:textFill>
+              </w:rPr>
+              <w:t>11</w:t>
+            </w:r>
+          </w:p>
+        </w:tc>
+        <w:tc>
+          <w:tcPr>
+            <w:tcW w:w="1774" w:type="dxa"/>
+            <w:shd w:val="clear" w:color="auto" w:fill="7E7E7E" w:themeFill="background1" w:themeFillShade="7F"/>
+            <w:vAlign w:val="center"/>
+          </w:tcPr>
+          <w:p>
+            <w:pPr>
+              <w:numPr>
+                <w:numId w:val="0"/>
+              </w:numPr>
+              <w:jc w:val="center"/>
+              <w:rPr>
+                <w:rFonts w:hint="default" w:asciiTheme="majorHAnsi" w:hAnsiTheme="majorHAnsi" w:eastAsiaTheme="majorEastAsia" w:cstheme="majorBidi"/>
+                <w:i w:val="0"/>
+                <w:iCs w:val="0"/>
+                <w:color w:val="000000" w:themeColor="text1"/>
+                <w:kern w:val="2"/>
+                <w:sz w:val="21"/>
+                <w:szCs w:val="21"/>
+                <w:highlight w:val="none"/>
+                <w:vertAlign w:val="baseline"/>
+                <w:lang w:eastAsia="en-US" w:bidi="ar-SA"/>
+                <w14:textFill>
+                  <w14:solidFill>
+                    <w14:schemeClr w14:val="tx1"/>
+                  </w14:solidFill>
+                </w14:textFill>
+              </w:rPr>
+            </w:pPr>
+          </w:p>
+        </w:tc>
+        <w:tc>
+          <w:tcPr>
+            <w:tcW w:w="1791" w:type="dxa"/>
+            <w:shd w:val="clear" w:color="auto" w:fill="7E7E7E" w:themeFill="background1" w:themeFillShade="7F"/>
+            <w:vAlign w:val="center"/>
+          </w:tcPr>
+          <w:p>
+            <w:pPr>
+              <w:numPr>
+                <w:numId w:val="0"/>
+              </w:numPr>
+              <w:jc w:val="center"/>
+              <w:rPr>
+                <w:rFonts w:hint="default" w:asciiTheme="majorHAnsi" w:hAnsiTheme="majorHAnsi" w:eastAsiaTheme="majorEastAsia" w:cstheme="majorBidi"/>
+                <w:i w:val="0"/>
+                <w:iCs w:val="0"/>
+                <w:color w:val="000000" w:themeColor="text1"/>
+                <w:kern w:val="2"/>
+                <w:sz w:val="21"/>
+                <w:szCs w:val="21"/>
+                <w:highlight w:val="none"/>
+                <w:vertAlign w:val="baseline"/>
+                <w:lang w:eastAsia="en-US" w:bidi="ar-SA"/>
+                <w14:textFill>
+                  <w14:solidFill>
+                    <w14:schemeClr w14:val="tx1"/>
+                  </w14:solidFill>
+                </w14:textFill>
+              </w:rPr>
+            </w:pPr>
+          </w:p>
+        </w:tc>
+        <w:tc>
+          <w:tcPr>
+            <w:tcW w:w="1942" w:type="dxa"/>
+            <w:shd w:val="clear" w:color="auto" w:fill="7E7E7E" w:themeFill="background1" w:themeFillShade="7F"/>
+            <w:vAlign w:val="center"/>
+          </w:tcPr>
+          <w:p>
+            <w:pPr>
+              <w:numPr>
+                <w:numId w:val="0"/>
+              </w:numPr>
+              <w:jc w:val="center"/>
+              <w:rPr>
+                <w:rFonts w:hint="default" w:asciiTheme="majorHAnsi" w:hAnsiTheme="majorHAnsi" w:eastAsiaTheme="majorEastAsia" w:cstheme="majorBidi"/>
+                <w:i w:val="0"/>
+                <w:iCs w:val="0"/>
+                <w:color w:val="000000" w:themeColor="text1"/>
+                <w:kern w:val="2"/>
+                <w:sz w:val="21"/>
+                <w:szCs w:val="21"/>
+                <w:highlight w:val="none"/>
+                <w:vertAlign w:val="baseline"/>
+                <w:lang w:eastAsia="en-US" w:bidi="ar-SA"/>
+                <w14:textFill>
+                  <w14:solidFill>
+                    <w14:schemeClr w14:val="tx1"/>
+                  </w14:solidFill>
+                </w14:textFill>
+              </w:rPr>
+            </w:pPr>
+          </w:p>
+        </w:tc>
+        <w:tc>
+          <w:tcPr>
+            <w:tcW w:w="1965" w:type="dxa"/>
+            <w:vAlign w:val="center"/>
+          </w:tcPr>
+          <w:p>
+            <w:pPr>
+              <w:numPr>
+                <w:numId w:val="0"/>
+              </w:numPr>
+              <w:jc w:val="center"/>
+              <w:rPr>
+                <w:rFonts w:hint="default" w:asciiTheme="majorHAnsi" w:hAnsiTheme="majorHAnsi" w:eastAsiaTheme="majorEastAsia" w:cstheme="majorBidi"/>
+                <w:i w:val="0"/>
+                <w:iCs w:val="0"/>
+                <w:color w:val="000000" w:themeColor="text1"/>
+                <w:kern w:val="2"/>
+                <w:sz w:val="21"/>
+                <w:szCs w:val="21"/>
+                <w:highlight w:val="none"/>
+                <w:vertAlign w:val="baseline"/>
+                <w:lang w:eastAsia="en-US" w:bidi="ar-SA"/>
+                <w14:textFill>
+                  <w14:solidFill>
+                    <w14:schemeClr w14:val="tx1"/>
+                  </w14:solidFill>
+                </w14:textFill>
+              </w:rPr>
+            </w:pPr>
+            <w:r>
+              <w:rPr>
+                <w:rFonts w:hint="default" w:asciiTheme="majorHAnsi" w:hAnsiTheme="majorHAnsi" w:eastAsiaTheme="majorEastAsia" w:cstheme="majorBidi"/>
+                <w:i w:val="0"/>
+                <w:iCs w:val="0"/>
+                <w:color w:val="000000" w:themeColor="text1"/>
+                <w:kern w:val="2"/>
+                <w:sz w:val="21"/>
+                <w:szCs w:val="21"/>
+                <w:highlight w:val="none"/>
+                <w:vertAlign w:val="baseline"/>
+                <w:lang w:eastAsia="en-US" w:bidi="ar-SA"/>
+                <w14:textFill>
+                  <w14:solidFill>
+                    <w14:schemeClr w14:val="tx1"/>
+                  </w14:solidFill>
+                </w14:textFill>
+              </w:rPr>
+              <w:t>r4(D); w4(D);</w:t>
+            </w:r>
+          </w:p>
+        </w:tc>
+      </w:tr>
+      <w:tr>
+        <w:trPr>
+          <w:jc w:val="center"/>
+        </w:trPr>
+        <w:tc>
+          <w:tcPr>
+            <w:tcW w:w="538" w:type="dxa"/>
+            <w:shd w:val="clear" w:color="auto" w:fill="7E7E7E" w:themeFill="background1" w:themeFillShade="7F"/>
+            <w:vAlign w:val="center"/>
+          </w:tcPr>
+          <w:p>
+            <w:pPr>
+              <w:numPr>
+                <w:numId w:val="0"/>
+              </w:numPr>
+              <w:jc w:val="center"/>
+              <w:rPr>
+                <w:rFonts w:hint="default" w:asciiTheme="majorHAnsi" w:hAnsiTheme="majorHAnsi" w:eastAsiaTheme="majorEastAsia" w:cstheme="majorBidi"/>
+                <w:i w:val="0"/>
+                <w:iCs w:val="0"/>
+                <w:color w:val="000000" w:themeColor="text1"/>
+                <w:kern w:val="2"/>
+                <w:sz w:val="21"/>
+                <w:szCs w:val="21"/>
+                <w:highlight w:val="none"/>
+                <w:vertAlign w:val="baseline"/>
+                <w:lang w:eastAsia="en-US" w:bidi="ar-SA"/>
+                <w14:textFill>
+                  <w14:solidFill>
+                    <w14:schemeClr w14:val="tx1"/>
+                  </w14:solidFill>
+                </w14:textFill>
+              </w:rPr>
+            </w:pPr>
+            <w:r>
+              <w:rPr>
+                <w:rFonts w:hint="default" w:asciiTheme="majorHAnsi" w:hAnsiTheme="majorHAnsi" w:eastAsiaTheme="majorEastAsia" w:cstheme="majorBidi"/>
+                <w:i w:val="0"/>
+                <w:iCs w:val="0"/>
+                <w:color w:val="000000" w:themeColor="text1"/>
+                <w:kern w:val="2"/>
+                <w:sz w:val="21"/>
+                <w:szCs w:val="21"/>
+                <w:highlight w:val="none"/>
+                <w:vertAlign w:val="baseline"/>
+                <w:lang w:eastAsia="en-US" w:bidi="ar-SA"/>
+                <w14:textFill>
+                  <w14:solidFill>
+                    <w14:schemeClr w14:val="tx1"/>
+                  </w14:solidFill>
+                </w14:textFill>
+              </w:rPr>
+              <w:t>12</w:t>
+            </w:r>
+          </w:p>
+        </w:tc>
+        <w:tc>
+          <w:tcPr>
+            <w:tcW w:w="1774" w:type="dxa"/>
+            <w:shd w:val="clear" w:color="auto" w:fill="7E7E7E" w:themeFill="background1" w:themeFillShade="7F"/>
+            <w:vAlign w:val="center"/>
+          </w:tcPr>
+          <w:p>
+            <w:pPr>
+              <w:numPr>
+                <w:numId w:val="0"/>
+              </w:numPr>
+              <w:jc w:val="center"/>
+              <w:rPr>
+                <w:rFonts w:hint="default" w:asciiTheme="majorHAnsi" w:hAnsiTheme="majorHAnsi" w:eastAsiaTheme="majorEastAsia" w:cstheme="majorBidi"/>
+                <w:i w:val="0"/>
+                <w:iCs w:val="0"/>
+                <w:color w:val="000000" w:themeColor="text1"/>
+                <w:kern w:val="2"/>
+                <w:sz w:val="21"/>
+                <w:szCs w:val="21"/>
+                <w:highlight w:val="none"/>
+                <w:vertAlign w:val="baseline"/>
+                <w:lang w:eastAsia="en-US" w:bidi="ar-SA"/>
+                <w14:textFill>
+                  <w14:solidFill>
+                    <w14:schemeClr w14:val="tx1"/>
+                  </w14:solidFill>
+                </w14:textFill>
+              </w:rPr>
+            </w:pPr>
+          </w:p>
+        </w:tc>
+        <w:tc>
+          <w:tcPr>
+            <w:tcW w:w="1791" w:type="dxa"/>
+            <w:shd w:val="clear" w:color="auto" w:fill="7E7E7E" w:themeFill="background1" w:themeFillShade="7F"/>
+            <w:vAlign w:val="center"/>
+          </w:tcPr>
+          <w:p>
+            <w:pPr>
+              <w:numPr>
+                <w:numId w:val="0"/>
+              </w:numPr>
+              <w:jc w:val="center"/>
+              <w:rPr>
+                <w:rFonts w:hint="default" w:asciiTheme="majorHAnsi" w:hAnsiTheme="majorHAnsi" w:eastAsiaTheme="majorEastAsia" w:cstheme="majorBidi"/>
+                <w:i w:val="0"/>
+                <w:iCs w:val="0"/>
+                <w:color w:val="000000" w:themeColor="text1"/>
+                <w:kern w:val="2"/>
+                <w:sz w:val="21"/>
+                <w:szCs w:val="21"/>
+                <w:highlight w:val="none"/>
+                <w:vertAlign w:val="baseline"/>
+                <w:lang w:eastAsia="en-US" w:bidi="ar-SA"/>
+                <w14:textFill>
+                  <w14:solidFill>
+                    <w14:schemeClr w14:val="tx1"/>
+                  </w14:solidFill>
+                </w14:textFill>
+              </w:rPr>
+            </w:pPr>
+          </w:p>
+        </w:tc>
+        <w:tc>
+          <w:tcPr>
+            <w:tcW w:w="1942" w:type="dxa"/>
+            <w:shd w:val="clear" w:color="auto" w:fill="7E7E7E" w:themeFill="background1" w:themeFillShade="7F"/>
+            <w:vAlign w:val="center"/>
+          </w:tcPr>
+          <w:p>
+            <w:pPr>
+              <w:numPr>
+                <w:numId w:val="0"/>
+              </w:numPr>
+              <w:jc w:val="center"/>
+              <w:rPr>
+                <w:rFonts w:hint="default" w:asciiTheme="majorHAnsi" w:hAnsiTheme="majorHAnsi" w:eastAsiaTheme="majorEastAsia" w:cstheme="majorBidi"/>
+                <w:i w:val="0"/>
+                <w:iCs w:val="0"/>
+                <w:color w:val="000000" w:themeColor="text1"/>
+                <w:kern w:val="2"/>
+                <w:sz w:val="21"/>
+                <w:szCs w:val="21"/>
+                <w:highlight w:val="none"/>
+                <w:vertAlign w:val="baseline"/>
+                <w:lang w:eastAsia="en-US" w:bidi="ar-SA"/>
+                <w14:textFill>
+                  <w14:solidFill>
+                    <w14:schemeClr w14:val="tx1"/>
+                  </w14:solidFill>
+                </w14:textFill>
+              </w:rPr>
+            </w:pPr>
+          </w:p>
+        </w:tc>
+        <w:tc>
+          <w:tcPr>
+            <w:tcW w:w="1965" w:type="dxa"/>
+            <w:vAlign w:val="center"/>
+          </w:tcPr>
+          <w:p>
+            <w:pPr>
+              <w:numPr>
+                <w:numId w:val="0"/>
+              </w:numPr>
+              <w:jc w:val="center"/>
+              <w:rPr>
+                <w:rFonts w:hint="default" w:asciiTheme="majorHAnsi" w:hAnsiTheme="majorHAnsi" w:eastAsiaTheme="majorEastAsia" w:cstheme="majorBidi"/>
+                <w:i w:val="0"/>
+                <w:iCs w:val="0"/>
+                <w:color w:val="000000" w:themeColor="text1"/>
+                <w:kern w:val="2"/>
+                <w:sz w:val="21"/>
+                <w:szCs w:val="21"/>
+                <w:highlight w:val="none"/>
+                <w:vertAlign w:val="baseline"/>
+                <w:lang w:eastAsia="en-US" w:bidi="ar-SA"/>
+                <w14:textFill>
+                  <w14:solidFill>
+                    <w14:schemeClr w14:val="tx1"/>
+                  </w14:solidFill>
+                </w14:textFill>
+              </w:rPr>
+            </w:pPr>
+            <w:r>
+              <w:rPr>
+                <w:rFonts w:hint="default" w:asciiTheme="majorHAnsi" w:hAnsiTheme="majorHAnsi" w:eastAsiaTheme="majorEastAsia" w:cstheme="majorBidi"/>
+                <w:i w:val="0"/>
+                <w:iCs w:val="0"/>
+                <w:color w:val="000000" w:themeColor="text1"/>
+                <w:kern w:val="2"/>
+                <w:sz w:val="21"/>
+                <w:szCs w:val="21"/>
+                <w:highlight w:val="none"/>
+                <w:vertAlign w:val="baseline"/>
+                <w:lang w:eastAsia="en-US" w:bidi="ar-SA"/>
+                <w14:textFill>
+                  <w14:solidFill>
+                    <w14:schemeClr w14:val="tx1"/>
+                  </w14:solidFill>
+                </w14:textFill>
+              </w:rPr>
+              <w:t>u4(A); u4(D);</w:t>
+            </w:r>
+          </w:p>
+        </w:tc>
+      </w:tr>
+      <w:tr>
+        <w:trPr>
+          <w:jc w:val="center"/>
+        </w:trPr>
+        <w:tc>
+          <w:tcPr>
+            <w:tcW w:w="538" w:type="dxa"/>
+            <w:shd w:val="clear" w:color="auto" w:fill="7E7E7E" w:themeFill="background1" w:themeFillShade="7F"/>
+            <w:vAlign w:val="center"/>
+          </w:tcPr>
+          <w:p>
+            <w:pPr>
+              <w:numPr>
+                <w:numId w:val="0"/>
+              </w:numPr>
+              <w:jc w:val="center"/>
+              <w:rPr>
+                <w:rFonts w:hint="default" w:asciiTheme="majorHAnsi" w:hAnsiTheme="majorHAnsi" w:eastAsiaTheme="majorEastAsia" w:cstheme="majorBidi"/>
+                <w:i w:val="0"/>
+                <w:iCs w:val="0"/>
+                <w:color w:val="000000" w:themeColor="text1"/>
+                <w:kern w:val="2"/>
+                <w:sz w:val="21"/>
+                <w:szCs w:val="21"/>
+                <w:highlight w:val="none"/>
+                <w:vertAlign w:val="baseline"/>
+                <w:lang w:eastAsia="en-US" w:bidi="ar-SA"/>
+                <w14:textFill>
+                  <w14:solidFill>
+                    <w14:schemeClr w14:val="tx1"/>
+                  </w14:solidFill>
+                </w14:textFill>
+              </w:rPr>
+            </w:pPr>
+            <w:r>
+              <w:rPr>
+                <w:rFonts w:hint="default" w:asciiTheme="majorHAnsi" w:hAnsiTheme="majorHAnsi" w:eastAsiaTheme="majorEastAsia" w:cstheme="majorBidi"/>
+                <w:i w:val="0"/>
+                <w:iCs w:val="0"/>
+                <w:color w:val="000000" w:themeColor="text1"/>
+                <w:kern w:val="2"/>
+                <w:sz w:val="21"/>
+                <w:szCs w:val="21"/>
+                <w:highlight w:val="none"/>
+                <w:vertAlign w:val="baseline"/>
+                <w:lang w:eastAsia="en-US" w:bidi="ar-SA"/>
+                <w14:textFill>
+                  <w14:solidFill>
+                    <w14:schemeClr w14:val="tx1"/>
+                  </w14:solidFill>
+                </w14:textFill>
+              </w:rPr>
+              <w:t>13</w:t>
+            </w:r>
+          </w:p>
+        </w:tc>
+        <w:tc>
+          <w:tcPr>
+            <w:tcW w:w="1774" w:type="dxa"/>
+            <w:shd w:val="clear" w:color="auto" w:fill="7E7E7E" w:themeFill="background1" w:themeFillShade="7F"/>
+            <w:vAlign w:val="center"/>
+          </w:tcPr>
+          <w:p>
+            <w:pPr>
+              <w:numPr>
+                <w:numId w:val="0"/>
+              </w:numPr>
+              <w:jc w:val="center"/>
+              <w:rPr>
+                <w:rFonts w:hint="default" w:asciiTheme="majorHAnsi" w:hAnsiTheme="majorHAnsi" w:eastAsiaTheme="majorEastAsia" w:cstheme="majorBidi"/>
+                <w:i w:val="0"/>
+                <w:iCs w:val="0"/>
+                <w:color w:val="000000" w:themeColor="text1"/>
+                <w:kern w:val="2"/>
+                <w:sz w:val="21"/>
+                <w:szCs w:val="21"/>
+                <w:highlight w:val="none"/>
+                <w:vertAlign w:val="baseline"/>
+                <w:lang w:eastAsia="en-US" w:bidi="ar-SA"/>
+                <w14:textFill>
+                  <w14:solidFill>
+                    <w14:schemeClr w14:val="tx1"/>
+                  </w14:solidFill>
+                </w14:textFill>
+              </w:rPr>
+            </w:pPr>
+          </w:p>
+        </w:tc>
+        <w:tc>
+          <w:tcPr>
+            <w:tcW w:w="1791" w:type="dxa"/>
+            <w:shd w:val="clear" w:color="auto" w:fill="7E7E7E" w:themeFill="background1" w:themeFillShade="7F"/>
+            <w:vAlign w:val="center"/>
+          </w:tcPr>
+          <w:p>
+            <w:pPr>
+              <w:numPr>
+                <w:numId w:val="0"/>
+              </w:numPr>
+              <w:jc w:val="center"/>
+              <w:rPr>
+                <w:rFonts w:hint="default" w:asciiTheme="majorHAnsi" w:hAnsiTheme="majorHAnsi" w:eastAsiaTheme="majorEastAsia" w:cstheme="majorBidi"/>
+                <w:i w:val="0"/>
+                <w:iCs w:val="0"/>
+                <w:color w:val="000000" w:themeColor="text1"/>
+                <w:kern w:val="2"/>
+                <w:sz w:val="21"/>
+                <w:szCs w:val="21"/>
+                <w:highlight w:val="none"/>
+                <w:vertAlign w:val="baseline"/>
+                <w:lang w:eastAsia="en-US" w:bidi="ar-SA"/>
+                <w14:textFill>
+                  <w14:solidFill>
+                    <w14:schemeClr w14:val="tx1"/>
+                  </w14:solidFill>
+                </w14:textFill>
+              </w:rPr>
+            </w:pPr>
+          </w:p>
+        </w:tc>
+        <w:tc>
+          <w:tcPr>
+            <w:tcW w:w="1942" w:type="dxa"/>
+            <w:vAlign w:val="center"/>
+          </w:tcPr>
+          <w:p>
+            <w:pPr>
+              <w:numPr>
+                <w:numId w:val="0"/>
+              </w:numPr>
+              <w:jc w:val="center"/>
+              <w:rPr>
+                <w:rFonts w:hint="default" w:asciiTheme="majorHAnsi" w:hAnsiTheme="majorHAnsi" w:eastAsiaTheme="majorEastAsia" w:cstheme="majorBidi"/>
+                <w:i w:val="0"/>
+                <w:iCs w:val="0"/>
+                <w:color w:val="000000" w:themeColor="text1"/>
+                <w:kern w:val="2"/>
+                <w:sz w:val="21"/>
+                <w:szCs w:val="21"/>
+                <w:highlight w:val="none"/>
+                <w:vertAlign w:val="baseline"/>
+                <w:lang w:eastAsia="en-US" w:bidi="ar-SA"/>
+                <w14:textFill>
+                  <w14:solidFill>
+                    <w14:schemeClr w14:val="tx1"/>
+                  </w14:solidFill>
+                </w14:textFill>
+              </w:rPr>
+            </w:pPr>
+            <w:r>
+              <w:rPr>
+                <w:rFonts w:hint="default" w:asciiTheme="majorHAnsi" w:hAnsiTheme="majorHAnsi" w:eastAsiaTheme="majorEastAsia" w:cstheme="majorBidi"/>
+                <w:i w:val="0"/>
+                <w:iCs w:val="0"/>
+                <w:color w:val="000000" w:themeColor="text1"/>
+                <w:kern w:val="2"/>
+                <w:sz w:val="21"/>
+                <w:szCs w:val="21"/>
+                <w:highlight w:val="none"/>
+                <w:vertAlign w:val="baseline"/>
+                <w:lang w:eastAsia="en-US" w:bidi="ar-SA"/>
+                <w14:textFill>
+                  <w14:solidFill>
+                    <w14:schemeClr w14:val="tx1"/>
+                  </w14:solidFill>
+                </w14:textFill>
+              </w:rPr>
+              <w:t>l3(B); r3(B);</w:t>
+            </w:r>
+          </w:p>
+        </w:tc>
+        <w:tc>
+          <w:tcPr>
+            <w:tcW w:w="1965" w:type="dxa"/>
+            <w:shd w:val="clear" w:color="auto" w:fill="7E7E7E" w:themeFill="background1" w:themeFillShade="7F"/>
+            <w:vAlign w:val="center"/>
+          </w:tcPr>
+          <w:p>
+            <w:pPr>
+              <w:numPr>
+                <w:numId w:val="0"/>
+              </w:numPr>
+              <w:jc w:val="center"/>
+              <w:rPr>
+                <w:rFonts w:hint="default" w:asciiTheme="majorHAnsi" w:hAnsiTheme="majorHAnsi" w:eastAsiaTheme="majorEastAsia" w:cstheme="majorBidi"/>
+                <w:i w:val="0"/>
+                <w:iCs w:val="0"/>
+                <w:color w:val="000000" w:themeColor="text1"/>
+                <w:kern w:val="2"/>
+                <w:sz w:val="21"/>
+                <w:szCs w:val="21"/>
+                <w:highlight w:val="none"/>
+                <w:vertAlign w:val="baseline"/>
+                <w:lang w:eastAsia="en-US" w:bidi="ar-SA"/>
+                <w14:textFill>
+                  <w14:solidFill>
+                    <w14:schemeClr w14:val="tx1"/>
+                  </w14:solidFill>
+                </w14:textFill>
+              </w:rPr>
+            </w:pPr>
+          </w:p>
+        </w:tc>
+      </w:tr>
+      <w:tr>
+        <w:trPr>
+          <w:jc w:val="center"/>
+        </w:trPr>
+        <w:tc>
+          <w:tcPr>
+            <w:tcW w:w="538" w:type="dxa"/>
+            <w:shd w:val="clear" w:color="auto" w:fill="7E7E7E" w:themeFill="background1" w:themeFillShade="7F"/>
+            <w:vAlign w:val="center"/>
+          </w:tcPr>
+          <w:p>
+            <w:pPr>
+              <w:numPr>
+                <w:numId w:val="0"/>
+              </w:numPr>
+              <w:jc w:val="center"/>
+              <w:rPr>
+                <w:rFonts w:hint="default" w:asciiTheme="majorHAnsi" w:hAnsiTheme="majorHAnsi" w:eastAsiaTheme="majorEastAsia" w:cstheme="majorBidi"/>
+                <w:i w:val="0"/>
+                <w:iCs w:val="0"/>
+                <w:color w:val="000000" w:themeColor="text1"/>
+                <w:kern w:val="2"/>
+                <w:sz w:val="21"/>
+                <w:szCs w:val="21"/>
+                <w:highlight w:val="none"/>
+                <w:vertAlign w:val="baseline"/>
+                <w:lang w:eastAsia="en-US" w:bidi="ar-SA"/>
+                <w14:textFill>
+                  <w14:solidFill>
+                    <w14:schemeClr w14:val="tx1"/>
+                  </w14:solidFill>
+                </w14:textFill>
+              </w:rPr>
+            </w:pPr>
+            <w:r>
+              <w:rPr>
+                <w:rFonts w:hint="default" w:asciiTheme="majorHAnsi" w:hAnsiTheme="majorHAnsi" w:eastAsiaTheme="majorEastAsia" w:cstheme="majorBidi"/>
+                <w:i w:val="0"/>
+                <w:iCs w:val="0"/>
+                <w:color w:val="000000" w:themeColor="text1"/>
+                <w:kern w:val="2"/>
+                <w:sz w:val="21"/>
+                <w:szCs w:val="21"/>
+                <w:highlight w:val="none"/>
+                <w:vertAlign w:val="baseline"/>
+                <w:lang w:eastAsia="en-US" w:bidi="ar-SA"/>
+                <w14:textFill>
+                  <w14:solidFill>
+                    <w14:schemeClr w14:val="tx1"/>
+                  </w14:solidFill>
+                </w14:textFill>
+              </w:rPr>
+              <w:t>14</w:t>
+            </w:r>
+          </w:p>
+        </w:tc>
+        <w:tc>
+          <w:tcPr>
+            <w:tcW w:w="1774" w:type="dxa"/>
+            <w:shd w:val="clear" w:color="auto" w:fill="7E7E7E" w:themeFill="background1" w:themeFillShade="7F"/>
+            <w:vAlign w:val="center"/>
+          </w:tcPr>
+          <w:p>
+            <w:pPr>
+              <w:numPr>
+                <w:numId w:val="0"/>
+              </w:numPr>
+              <w:jc w:val="center"/>
+              <w:rPr>
+                <w:rFonts w:hint="default" w:asciiTheme="majorHAnsi" w:hAnsiTheme="majorHAnsi" w:eastAsiaTheme="majorEastAsia" w:cstheme="majorBidi"/>
+                <w:i w:val="0"/>
+                <w:iCs w:val="0"/>
+                <w:color w:val="000000" w:themeColor="text1"/>
+                <w:kern w:val="2"/>
+                <w:sz w:val="21"/>
+                <w:szCs w:val="21"/>
+                <w:highlight w:val="none"/>
+                <w:vertAlign w:val="baseline"/>
+                <w:lang w:eastAsia="en-US" w:bidi="ar-SA"/>
+                <w14:textFill>
+                  <w14:solidFill>
+                    <w14:schemeClr w14:val="tx1"/>
+                  </w14:solidFill>
+                </w14:textFill>
+              </w:rPr>
+            </w:pPr>
+          </w:p>
+        </w:tc>
+        <w:tc>
+          <w:tcPr>
+            <w:tcW w:w="1791" w:type="dxa"/>
+            <w:shd w:val="clear" w:color="auto" w:fill="7E7E7E" w:themeFill="background1" w:themeFillShade="7F"/>
+            <w:vAlign w:val="center"/>
+          </w:tcPr>
+          <w:p>
+            <w:pPr>
+              <w:numPr>
+                <w:numId w:val="0"/>
+              </w:numPr>
+              <w:jc w:val="center"/>
+              <w:rPr>
+                <w:rFonts w:hint="default" w:asciiTheme="majorHAnsi" w:hAnsiTheme="majorHAnsi" w:eastAsiaTheme="majorEastAsia" w:cstheme="majorBidi"/>
+                <w:i w:val="0"/>
+                <w:iCs w:val="0"/>
+                <w:color w:val="000000" w:themeColor="text1"/>
+                <w:kern w:val="2"/>
+                <w:sz w:val="21"/>
+                <w:szCs w:val="21"/>
+                <w:highlight w:val="none"/>
+                <w:vertAlign w:val="baseline"/>
+                <w:lang w:eastAsia="en-US" w:bidi="ar-SA"/>
+                <w14:textFill>
+                  <w14:solidFill>
+                    <w14:schemeClr w14:val="tx1"/>
+                  </w14:solidFill>
+                </w14:textFill>
+              </w:rPr>
+            </w:pPr>
+          </w:p>
+        </w:tc>
+        <w:tc>
+          <w:tcPr>
+            <w:tcW w:w="1942" w:type="dxa"/>
+            <w:vAlign w:val="center"/>
+          </w:tcPr>
+          <w:p>
+            <w:pPr>
+              <w:numPr>
+                <w:numId w:val="0"/>
+              </w:numPr>
+              <w:jc w:val="center"/>
+              <w:rPr>
+                <w:rFonts w:hint="default" w:asciiTheme="majorHAnsi" w:hAnsiTheme="majorHAnsi" w:eastAsiaTheme="majorEastAsia" w:cstheme="majorBidi"/>
+                <w:i w:val="0"/>
+                <w:iCs w:val="0"/>
+                <w:color w:val="000000" w:themeColor="text1"/>
+                <w:kern w:val="2"/>
+                <w:sz w:val="21"/>
+                <w:szCs w:val="21"/>
+                <w:highlight w:val="none"/>
+                <w:vertAlign w:val="baseline"/>
+                <w:lang w:eastAsia="en-US" w:bidi="ar-SA"/>
+                <w14:textFill>
+                  <w14:solidFill>
+                    <w14:schemeClr w14:val="tx1"/>
+                  </w14:solidFill>
+                </w14:textFill>
+              </w:rPr>
+            </w:pPr>
+            <w:r>
+              <w:rPr>
+                <w:rFonts w:hint="default" w:asciiTheme="majorHAnsi" w:hAnsiTheme="majorHAnsi" w:eastAsiaTheme="majorEastAsia" w:cstheme="majorBidi"/>
+                <w:i w:val="0"/>
+                <w:iCs w:val="0"/>
+                <w:color w:val="000000" w:themeColor="text1"/>
+                <w:kern w:val="2"/>
+                <w:sz w:val="21"/>
+                <w:szCs w:val="21"/>
+                <w:highlight w:val="none"/>
+                <w:vertAlign w:val="baseline"/>
+                <w:lang w:eastAsia="en-US" w:bidi="ar-SA"/>
+                <w14:textFill>
+                  <w14:solidFill>
+                    <w14:schemeClr w14:val="tx1"/>
+                  </w14:solidFill>
+                </w14:textFill>
+              </w:rPr>
+              <w:t>l3(C); w3(C);</w:t>
+            </w:r>
+          </w:p>
+        </w:tc>
+        <w:tc>
+          <w:tcPr>
+            <w:tcW w:w="1965" w:type="dxa"/>
+            <w:shd w:val="clear" w:color="auto" w:fill="7E7E7E" w:themeFill="background1" w:themeFillShade="7F"/>
+            <w:vAlign w:val="center"/>
+          </w:tcPr>
+          <w:p>
+            <w:pPr>
+              <w:numPr>
+                <w:numId w:val="0"/>
+              </w:numPr>
+              <w:jc w:val="center"/>
+              <w:rPr>
+                <w:rFonts w:hint="default" w:asciiTheme="majorHAnsi" w:hAnsiTheme="majorHAnsi" w:eastAsiaTheme="majorEastAsia" w:cstheme="majorBidi"/>
+                <w:i w:val="0"/>
+                <w:iCs w:val="0"/>
+                <w:color w:val="000000" w:themeColor="text1"/>
+                <w:kern w:val="2"/>
+                <w:sz w:val="21"/>
+                <w:szCs w:val="21"/>
+                <w:highlight w:val="none"/>
+                <w:vertAlign w:val="baseline"/>
+                <w:lang w:eastAsia="en-US" w:bidi="ar-SA"/>
+                <w14:textFill>
+                  <w14:solidFill>
+                    <w14:schemeClr w14:val="tx1"/>
+                  </w14:solidFill>
+                </w14:textFill>
+              </w:rPr>
+            </w:pPr>
+          </w:p>
+        </w:tc>
+      </w:tr>
+      <w:tr>
+        <w:trPr>
+          <w:jc w:val="center"/>
+        </w:trPr>
+        <w:tc>
+          <w:tcPr>
+            <w:tcW w:w="538" w:type="dxa"/>
+            <w:shd w:val="clear" w:color="auto" w:fill="7E7E7E" w:themeFill="background1" w:themeFillShade="7F"/>
+            <w:vAlign w:val="center"/>
+          </w:tcPr>
+          <w:p>
+            <w:pPr>
+              <w:numPr>
+                <w:numId w:val="0"/>
+              </w:numPr>
+              <w:jc w:val="center"/>
+              <w:rPr>
+                <w:rFonts w:hint="default" w:asciiTheme="majorHAnsi" w:hAnsiTheme="majorHAnsi" w:eastAsiaTheme="majorEastAsia" w:cstheme="majorBidi"/>
+                <w:i w:val="0"/>
+                <w:iCs w:val="0"/>
+                <w:color w:val="000000" w:themeColor="text1"/>
+                <w:kern w:val="2"/>
+                <w:sz w:val="21"/>
+                <w:szCs w:val="21"/>
+                <w:highlight w:val="none"/>
+                <w:vertAlign w:val="baseline"/>
+                <w:lang w:eastAsia="en-US" w:bidi="ar-SA"/>
+                <w14:textFill>
+                  <w14:solidFill>
+                    <w14:schemeClr w14:val="tx1"/>
+                  </w14:solidFill>
+                </w14:textFill>
+              </w:rPr>
+            </w:pPr>
+            <w:r>
+              <w:rPr>
+                <w:rFonts w:hint="default" w:asciiTheme="majorHAnsi" w:hAnsiTheme="majorHAnsi" w:eastAsiaTheme="majorEastAsia" w:cstheme="majorBidi"/>
+                <w:i w:val="0"/>
+                <w:iCs w:val="0"/>
+                <w:color w:val="000000" w:themeColor="text1"/>
+                <w:kern w:val="2"/>
+                <w:sz w:val="21"/>
+                <w:szCs w:val="21"/>
+                <w:highlight w:val="none"/>
+                <w:vertAlign w:val="baseline"/>
+                <w:lang w:eastAsia="en-US" w:bidi="ar-SA"/>
+                <w14:textFill>
+                  <w14:solidFill>
+                    <w14:schemeClr w14:val="tx1"/>
+                  </w14:solidFill>
+                </w14:textFill>
+              </w:rPr>
+              <w:t>15</w:t>
+            </w:r>
+          </w:p>
+        </w:tc>
+        <w:tc>
+          <w:tcPr>
+            <w:tcW w:w="1774" w:type="dxa"/>
+            <w:shd w:val="clear" w:color="auto" w:fill="7E7E7E" w:themeFill="background1" w:themeFillShade="7F"/>
+            <w:vAlign w:val="center"/>
+          </w:tcPr>
+          <w:p>
+            <w:pPr>
+              <w:numPr>
+                <w:numId w:val="0"/>
+              </w:numPr>
+              <w:jc w:val="center"/>
+              <w:rPr>
+                <w:rFonts w:hint="default" w:asciiTheme="majorHAnsi" w:hAnsiTheme="majorHAnsi" w:eastAsiaTheme="majorEastAsia" w:cstheme="majorBidi"/>
+                <w:i w:val="0"/>
+                <w:iCs w:val="0"/>
+                <w:color w:val="000000" w:themeColor="text1"/>
+                <w:kern w:val="2"/>
+                <w:sz w:val="21"/>
+                <w:szCs w:val="21"/>
+                <w:highlight w:val="none"/>
+                <w:vertAlign w:val="baseline"/>
+                <w:lang w:eastAsia="en-US" w:bidi="ar-SA"/>
+                <w14:textFill>
+                  <w14:solidFill>
+                    <w14:schemeClr w14:val="tx1"/>
+                  </w14:solidFill>
+                </w14:textFill>
+              </w:rPr>
+            </w:pPr>
+          </w:p>
+        </w:tc>
+        <w:tc>
+          <w:tcPr>
+            <w:tcW w:w="1791" w:type="dxa"/>
+            <w:shd w:val="clear" w:color="auto" w:fill="7E7E7E" w:themeFill="background1" w:themeFillShade="7F"/>
+            <w:vAlign w:val="center"/>
+          </w:tcPr>
+          <w:p>
+            <w:pPr>
+              <w:numPr>
+                <w:numId w:val="0"/>
+              </w:numPr>
+              <w:jc w:val="center"/>
+              <w:rPr>
+                <w:rFonts w:hint="default" w:asciiTheme="majorHAnsi" w:hAnsiTheme="majorHAnsi" w:eastAsiaTheme="majorEastAsia" w:cstheme="majorBidi"/>
+                <w:i w:val="0"/>
+                <w:iCs w:val="0"/>
+                <w:color w:val="000000" w:themeColor="text1"/>
+                <w:kern w:val="2"/>
+                <w:sz w:val="21"/>
+                <w:szCs w:val="21"/>
+                <w:highlight w:val="none"/>
+                <w:vertAlign w:val="baseline"/>
+                <w:lang w:eastAsia="en-US" w:bidi="ar-SA"/>
+                <w14:textFill>
+                  <w14:solidFill>
+                    <w14:schemeClr w14:val="tx1"/>
+                  </w14:solidFill>
+                </w14:textFill>
+              </w:rPr>
+            </w:pPr>
+          </w:p>
+        </w:tc>
+        <w:tc>
+          <w:tcPr>
+            <w:tcW w:w="1942" w:type="dxa"/>
+            <w:vAlign w:val="center"/>
+          </w:tcPr>
+          <w:p>
+            <w:pPr>
+              <w:numPr>
+                <w:numId w:val="0"/>
+              </w:numPr>
+              <w:jc w:val="center"/>
+              <w:rPr>
+                <w:rFonts w:hint="default" w:asciiTheme="majorHAnsi" w:hAnsiTheme="majorHAnsi" w:eastAsiaTheme="majorEastAsia" w:cstheme="majorBidi"/>
+                <w:i w:val="0"/>
+                <w:iCs w:val="0"/>
+                <w:color w:val="000000" w:themeColor="text1"/>
+                <w:kern w:val="2"/>
+                <w:sz w:val="21"/>
+                <w:szCs w:val="21"/>
+                <w:highlight w:val="none"/>
+                <w:vertAlign w:val="baseline"/>
+                <w:lang w:eastAsia="en-US" w:bidi="ar-SA"/>
+                <w14:textFill>
+                  <w14:solidFill>
+                    <w14:schemeClr w14:val="tx1"/>
+                  </w14:solidFill>
+                </w14:textFill>
+              </w:rPr>
+            </w:pPr>
+            <w:r>
+              <w:rPr>
+                <w:rFonts w:hint="default" w:asciiTheme="majorHAnsi" w:hAnsiTheme="majorHAnsi" w:eastAsiaTheme="majorEastAsia" w:cstheme="majorBidi"/>
+                <w:i w:val="0"/>
+                <w:iCs w:val="0"/>
+                <w:color w:val="000000" w:themeColor="text1"/>
+                <w:kern w:val="2"/>
+                <w:sz w:val="21"/>
+                <w:szCs w:val="21"/>
+                <w:highlight w:val="none"/>
+                <w:vertAlign w:val="baseline"/>
+                <w:lang w:eastAsia="en-US" w:bidi="ar-SA"/>
+                <w14:textFill>
+                  <w14:solidFill>
+                    <w14:schemeClr w14:val="tx1"/>
+                  </w14:solidFill>
+                </w14:textFill>
+              </w:rPr>
+              <w:t>u3(B); u3(C);</w:t>
+            </w:r>
+          </w:p>
+        </w:tc>
+        <w:tc>
+          <w:tcPr>
+            <w:tcW w:w="1965" w:type="dxa"/>
+            <w:shd w:val="clear" w:color="auto" w:fill="7E7E7E" w:themeFill="background1" w:themeFillShade="7F"/>
+            <w:vAlign w:val="center"/>
+          </w:tcPr>
+          <w:p>
+            <w:pPr>
+              <w:numPr>
+                <w:numId w:val="0"/>
+              </w:numPr>
+              <w:jc w:val="center"/>
+              <w:rPr>
+                <w:rFonts w:hint="default" w:asciiTheme="majorHAnsi" w:hAnsiTheme="majorHAnsi" w:eastAsiaTheme="majorEastAsia" w:cstheme="majorBidi"/>
+                <w:i w:val="0"/>
+                <w:iCs w:val="0"/>
+                <w:color w:val="000000" w:themeColor="text1"/>
+                <w:kern w:val="2"/>
+                <w:sz w:val="21"/>
+                <w:szCs w:val="21"/>
+                <w:highlight w:val="none"/>
+                <w:vertAlign w:val="baseline"/>
+                <w:lang w:eastAsia="en-US" w:bidi="ar-SA"/>
+                <w14:textFill>
+                  <w14:solidFill>
+                    <w14:schemeClr w14:val="tx1"/>
+                  </w14:solidFill>
+                </w14:textFill>
+              </w:rPr>
+            </w:pPr>
+          </w:p>
+        </w:tc>
+      </w:tr>
+    </w:tbl>
+    <w:p>
+      <w:pPr>
+        <w:numPr>
+          <w:numId w:val="0"/>
+        </w:numPr>
+        <w:jc w:val="both"/>
+        <w:rPr>
+          <w:rFonts w:hint="default" w:asciiTheme="majorHAnsi" w:hAnsiTheme="majorHAnsi" w:eastAsiaTheme="majorEastAsia" w:cstheme="majorBidi"/>
+          <w:i w:val="0"/>
+          <w:iCs w:val="0"/>
+          <w:color w:val="000000" w:themeColor="text1"/>
+          <w:kern w:val="2"/>
+          <w:sz w:val="21"/>
+          <w:szCs w:val="21"/>
+          <w:highlight w:val="none"/>
+          <w:lang w:eastAsia="en-US" w:bidi="ar-SA"/>
+          <w14:textFill>
+            <w14:solidFill>
+              <w14:schemeClr w14:val="tx1"/>
+            </w14:solidFill>
+          </w14:textFill>
+        </w:rPr>
+      </w:pPr>
+      <w:r>
+        <w:rPr>
+          <w:rFonts w:hint="default" w:asciiTheme="majorHAnsi" w:hAnsiTheme="majorHAnsi" w:eastAsiaTheme="majorEastAsia" w:cstheme="majorBidi"/>
+          <w:i w:val="0"/>
+          <w:iCs w:val="0"/>
+          <w:color w:val="000000" w:themeColor="text1"/>
+          <w:kern w:val="2"/>
+          <w:sz w:val="21"/>
+          <w:szCs w:val="21"/>
+          <w:highlight w:val="none"/>
+          <w:lang w:eastAsia="en-US" w:bidi="ar-SA"/>
+          <w14:textFill>
+            <w14:solidFill>
+              <w14:schemeClr w14:val="tx1"/>
+            </w14:solidFill>
+          </w14:textFill>
+        </w:rPr>
+        <w:t>Transaction T1 locks Database Element A. In the second step, Transaction T2 required the lock on A, however, it needs to wait, since Transaction T1 is older than Transaction T2. In the third step, Transaction T3 gets the Lock on Database Element B, Transaction T4 needs to wait Lock on A.</w:t>
+      </w:r>
     </w:p>
     <w:p>
       <w:pPr>
+        <w:numPr>
+          <w:numId w:val="0"/>
+        </w:numPr>
         <w:jc w:val="both"/>
         <w:rPr>
           <w:rFonts w:hint="default" w:asciiTheme="majorHAnsi" w:hAnsiTheme="majorHAnsi" w:eastAsiaTheme="majorEastAsia" w:cstheme="majorBidi"/>
@@ -11966,6 +15142,9 @@
     </w:p>
     <w:p>
       <w:pPr>
+        <w:numPr>
+          <w:numId w:val="0"/>
+        </w:numPr>
         <w:jc w:val="both"/>
         <w:rPr>
           <w:rFonts w:hint="default" w:asciiTheme="majorHAnsi" w:hAnsiTheme="majorHAnsi" w:eastAsiaTheme="majorEastAsia" w:cstheme="majorBidi"/>
@@ -12001,8 +15180,77 @@
             </w14:solidFill>
           </w14:textFill>
         </w:rPr>
-        <w:t xml:space="preserve"> </w:t>
+        <w:t>Next, assume that Transaction T1 continues to execute and request Lock on Database Element B. However, the Lock has been kept by Transaction T3, but T1 is much older than T3. So it can hurts T3. Since Transaction T3 has not been finished, then this hurt can be deadly: Transaction T3 needs to give up its own lock and roll back. Therefore, Transaction T1 can finish.</w:t>
       </w:r>
+    </w:p>
+    <w:p>
+      <w:pPr>
+        <w:numPr>
+          <w:numId w:val="0"/>
+        </w:numPr>
+        <w:jc w:val="both"/>
+        <w:rPr>
+          <w:rFonts w:hint="default" w:asciiTheme="majorHAnsi" w:hAnsiTheme="majorHAnsi" w:eastAsiaTheme="majorEastAsia" w:cstheme="majorBidi"/>
+          <w:i w:val="0"/>
+          <w:iCs w:val="0"/>
+          <w:color w:val="000000" w:themeColor="text1"/>
+          <w:kern w:val="2"/>
+          <w:sz w:val="21"/>
+          <w:szCs w:val="21"/>
+          <w:highlight w:val="none"/>
+          <w:lang w:eastAsia="en-US" w:bidi="ar-SA"/>
+          <w14:textFill>
+            <w14:solidFill>
+              <w14:schemeClr w14:val="tx1"/>
+            </w14:solidFill>
+          </w14:textFill>
+        </w:rPr>
+      </w:pPr>
+    </w:p>
+    <w:p>
+      <w:pPr>
+        <w:numPr>
+          <w:numId w:val="0"/>
+        </w:numPr>
+        <w:jc w:val="both"/>
+        <w:rPr>
+          <w:rFonts w:hint="default" w:asciiTheme="majorHAnsi" w:hAnsiTheme="majorHAnsi" w:eastAsiaTheme="majorEastAsia" w:cstheme="majorBidi"/>
+          <w:i w:val="0"/>
+          <w:iCs w:val="0"/>
+          <w:color w:val="000000" w:themeColor="text1"/>
+          <w:kern w:val="2"/>
+          <w:sz w:val="21"/>
+          <w:szCs w:val="21"/>
+          <w:highlight w:val="none"/>
+          <w:lang w:eastAsia="en-US" w:bidi="ar-SA"/>
+          <w14:textFill>
+            <w14:solidFill>
+              <w14:schemeClr w14:val="tx1"/>
+            </w14:solidFill>
+          </w14:textFill>
+        </w:rPr>
+      </w:pPr>
+      <w:r>
+        <w:rPr>
+          <w:rFonts w:hint="default" w:asciiTheme="majorHAnsi" w:hAnsiTheme="majorHAnsi" w:eastAsiaTheme="majorEastAsia" w:cstheme="majorBidi"/>
+          <w:i w:val="0"/>
+          <w:iCs w:val="0"/>
+          <w:color w:val="000000" w:themeColor="text1"/>
+          <w:kern w:val="2"/>
+          <w:sz w:val="21"/>
+          <w:szCs w:val="21"/>
+          <w:highlight w:val="none"/>
+          <w:lang w:eastAsia="en-US" w:bidi="ar-SA"/>
+          <w14:textFill>
+            <w14:solidFill>
+              <w14:schemeClr w14:val="tx1"/>
+            </w14:solidFill>
+          </w14:textFill>
+        </w:rPr>
+        <w:t>After Transaction T1 releases Lock on Database Element A, then the lock can be achieved by Transaction T2, then Transaction T2 can continue to execute. After Transaction T2, the Lock can be achieved by Transaction T4, Transaction T4 can continue to execute to the end. At last, Transaction T3 restarts and finishes.</w:t>
+      </w:r>
+      <w:bookmarkStart w:id="0" w:name="_GoBack"/>
+      <w:bookmarkEnd w:id="0"/>
     </w:p>
     <w:p>
       <w:pPr>

--- a/Chapter_8.2 D_S_I.docx
+++ b/Chapter_8.2 D_S_I.docx
@@ -1456,6 +1456,16 @@
         <w:gridCol w:w="1842"/>
       </w:tblGrid>
       <w:tr>
+        <w:tblPrEx>
+          <w:tblBorders>
+            <w:top w:val="single" w:color="auto" w:sz="4" w:space="0"/>
+            <w:left w:val="single" w:color="auto" w:sz="4" w:space="0"/>
+            <w:bottom w:val="single" w:color="auto" w:sz="4" w:space="0"/>
+            <w:right w:val="single" w:color="auto" w:sz="4" w:space="0"/>
+            <w:insideH w:val="single" w:color="auto" w:sz="4" w:space="0"/>
+            <w:insideV w:val="single" w:color="auto" w:sz="4" w:space="0"/>
+          </w:tblBorders>
+        </w:tblPrEx>
         <w:tc>
           <w:tcPr>
             <w:tcW w:w="811" w:type="dxa"/>
@@ -1674,6 +1684,16 @@
         </w:tc>
       </w:tr>
       <w:tr>
+        <w:tblPrEx>
+          <w:tblBorders>
+            <w:top w:val="single" w:color="auto" w:sz="4" w:space="0"/>
+            <w:left w:val="single" w:color="auto" w:sz="4" w:space="0"/>
+            <w:bottom w:val="single" w:color="auto" w:sz="4" w:space="0"/>
+            <w:right w:val="single" w:color="auto" w:sz="4" w:space="0"/>
+            <w:insideH w:val="single" w:color="auto" w:sz="4" w:space="0"/>
+            <w:insideV w:val="single" w:color="auto" w:sz="4" w:space="0"/>
+          </w:tblBorders>
+        </w:tblPrEx>
         <w:tc>
           <w:tcPr>
             <w:tcW w:w="811" w:type="dxa"/>
@@ -1851,6 +1871,16 @@
         </w:tc>
       </w:tr>
       <w:tr>
+        <w:tblPrEx>
+          <w:tblBorders>
+            <w:top w:val="single" w:color="auto" w:sz="4" w:space="0"/>
+            <w:left w:val="single" w:color="auto" w:sz="4" w:space="0"/>
+            <w:bottom w:val="single" w:color="auto" w:sz="4" w:space="0"/>
+            <w:right w:val="single" w:color="auto" w:sz="4" w:space="0"/>
+            <w:insideH w:val="single" w:color="auto" w:sz="4" w:space="0"/>
+            <w:insideV w:val="single" w:color="auto" w:sz="4" w:space="0"/>
+          </w:tblBorders>
+        </w:tblPrEx>
         <w:tc>
           <w:tcPr>
             <w:tcW w:w="811" w:type="dxa"/>
@@ -2027,6 +2057,16 @@
         </w:tc>
       </w:tr>
       <w:tr>
+        <w:tblPrEx>
+          <w:tblBorders>
+            <w:top w:val="single" w:color="auto" w:sz="4" w:space="0"/>
+            <w:left w:val="single" w:color="auto" w:sz="4" w:space="0"/>
+            <w:bottom w:val="single" w:color="auto" w:sz="4" w:space="0"/>
+            <w:right w:val="single" w:color="auto" w:sz="4" w:space="0"/>
+            <w:insideH w:val="single" w:color="auto" w:sz="4" w:space="0"/>
+            <w:insideV w:val="single" w:color="auto" w:sz="4" w:space="0"/>
+          </w:tblBorders>
+        </w:tblPrEx>
         <w:tc>
           <w:tcPr>
             <w:tcW w:w="811" w:type="dxa"/>
@@ -2203,6 +2243,16 @@
         </w:tc>
       </w:tr>
       <w:tr>
+        <w:tblPrEx>
+          <w:tblBorders>
+            <w:top w:val="single" w:color="auto" w:sz="4" w:space="0"/>
+            <w:left w:val="single" w:color="auto" w:sz="4" w:space="0"/>
+            <w:bottom w:val="single" w:color="auto" w:sz="4" w:space="0"/>
+            <w:right w:val="single" w:color="auto" w:sz="4" w:space="0"/>
+            <w:insideH w:val="single" w:color="auto" w:sz="4" w:space="0"/>
+            <w:insideV w:val="single" w:color="auto" w:sz="4" w:space="0"/>
+          </w:tblBorders>
+        </w:tblPrEx>
         <w:tc>
           <w:tcPr>
             <w:tcW w:w="811" w:type="dxa"/>
@@ -2379,6 +2429,16 @@
         </w:tc>
       </w:tr>
       <w:tr>
+        <w:tblPrEx>
+          <w:tblBorders>
+            <w:top w:val="single" w:color="auto" w:sz="4" w:space="0"/>
+            <w:left w:val="single" w:color="auto" w:sz="4" w:space="0"/>
+            <w:bottom w:val="single" w:color="auto" w:sz="4" w:space="0"/>
+            <w:right w:val="single" w:color="auto" w:sz="4" w:space="0"/>
+            <w:insideH w:val="single" w:color="auto" w:sz="4" w:space="0"/>
+            <w:insideV w:val="single" w:color="auto" w:sz="4" w:space="0"/>
+          </w:tblBorders>
+        </w:tblPrEx>
         <w:tc>
           <w:tcPr>
             <w:tcW w:w="811" w:type="dxa"/>
@@ -4346,6 +4406,16 @@
         <w:gridCol w:w="1799"/>
       </w:tblGrid>
       <w:tr>
+        <w:tblPrEx>
+          <w:tblBorders>
+            <w:top w:val="single" w:color="auto" w:sz="4" w:space="0"/>
+            <w:left w:val="single" w:color="auto" w:sz="4" w:space="0"/>
+            <w:bottom w:val="single" w:color="auto" w:sz="4" w:space="0"/>
+            <w:right w:val="single" w:color="auto" w:sz="4" w:space="0"/>
+            <w:insideH w:val="single" w:color="auto" w:sz="4" w:space="0"/>
+            <w:insideV w:val="single" w:color="auto" w:sz="4" w:space="0"/>
+          </w:tblBorders>
+        </w:tblPrEx>
         <w:trPr>
           <w:jc w:val="center"/>
         </w:trPr>
@@ -4576,6 +4646,16 @@
         </w:tc>
       </w:tr>
       <w:tr>
+        <w:tblPrEx>
+          <w:tblBorders>
+            <w:top w:val="single" w:color="auto" w:sz="4" w:space="0"/>
+            <w:left w:val="single" w:color="auto" w:sz="4" w:space="0"/>
+            <w:bottom w:val="single" w:color="auto" w:sz="4" w:space="0"/>
+            <w:right w:val="single" w:color="auto" w:sz="4" w:space="0"/>
+            <w:insideH w:val="single" w:color="auto" w:sz="4" w:space="0"/>
+            <w:insideV w:val="single" w:color="auto" w:sz="4" w:space="0"/>
+          </w:tblBorders>
+        </w:tblPrEx>
         <w:trPr>
           <w:jc w:val="center"/>
         </w:trPr>
@@ -4765,6 +4845,16 @@
         </w:tc>
       </w:tr>
       <w:tr>
+        <w:tblPrEx>
+          <w:tblBorders>
+            <w:top w:val="single" w:color="auto" w:sz="4" w:space="0"/>
+            <w:left w:val="single" w:color="auto" w:sz="4" w:space="0"/>
+            <w:bottom w:val="single" w:color="auto" w:sz="4" w:space="0"/>
+            <w:right w:val="single" w:color="auto" w:sz="4" w:space="0"/>
+            <w:insideH w:val="single" w:color="auto" w:sz="4" w:space="0"/>
+            <w:insideV w:val="single" w:color="auto" w:sz="4" w:space="0"/>
+          </w:tblBorders>
+        </w:tblPrEx>
         <w:trPr>
           <w:jc w:val="center"/>
         </w:trPr>
@@ -4973,6 +5063,16 @@
         </w:tc>
       </w:tr>
       <w:tr>
+        <w:tblPrEx>
+          <w:tblBorders>
+            <w:top w:val="single" w:color="auto" w:sz="4" w:space="0"/>
+            <w:left w:val="single" w:color="auto" w:sz="4" w:space="0"/>
+            <w:bottom w:val="single" w:color="auto" w:sz="4" w:space="0"/>
+            <w:right w:val="single" w:color="auto" w:sz="4" w:space="0"/>
+            <w:insideH w:val="single" w:color="auto" w:sz="4" w:space="0"/>
+            <w:insideV w:val="single" w:color="auto" w:sz="4" w:space="0"/>
+          </w:tblBorders>
+        </w:tblPrEx>
         <w:trPr>
           <w:jc w:val="center"/>
         </w:trPr>
@@ -5162,6 +5262,16 @@
         </w:tc>
       </w:tr>
       <w:tr>
+        <w:tblPrEx>
+          <w:tblBorders>
+            <w:top w:val="single" w:color="auto" w:sz="4" w:space="0"/>
+            <w:left w:val="single" w:color="auto" w:sz="4" w:space="0"/>
+            <w:bottom w:val="single" w:color="auto" w:sz="4" w:space="0"/>
+            <w:right w:val="single" w:color="auto" w:sz="4" w:space="0"/>
+            <w:insideH w:val="single" w:color="auto" w:sz="4" w:space="0"/>
+            <w:insideV w:val="single" w:color="auto" w:sz="4" w:space="0"/>
+          </w:tblBorders>
+        </w:tblPrEx>
         <w:trPr>
           <w:jc w:val="center"/>
         </w:trPr>
@@ -5351,6 +5461,16 @@
         </w:tc>
       </w:tr>
       <w:tr>
+        <w:tblPrEx>
+          <w:tblBorders>
+            <w:top w:val="single" w:color="auto" w:sz="4" w:space="0"/>
+            <w:left w:val="single" w:color="auto" w:sz="4" w:space="0"/>
+            <w:bottom w:val="single" w:color="auto" w:sz="4" w:space="0"/>
+            <w:right w:val="single" w:color="auto" w:sz="4" w:space="0"/>
+            <w:insideH w:val="single" w:color="auto" w:sz="4" w:space="0"/>
+            <w:insideV w:val="single" w:color="auto" w:sz="4" w:space="0"/>
+          </w:tblBorders>
+        </w:tblPrEx>
         <w:trPr>
           <w:jc w:val="center"/>
         </w:trPr>
@@ -5540,6 +5660,16 @@
         </w:tc>
       </w:tr>
       <w:tr>
+        <w:tblPrEx>
+          <w:tblBorders>
+            <w:top w:val="single" w:color="auto" w:sz="4" w:space="0"/>
+            <w:left w:val="single" w:color="auto" w:sz="4" w:space="0"/>
+            <w:bottom w:val="single" w:color="auto" w:sz="4" w:space="0"/>
+            <w:right w:val="single" w:color="auto" w:sz="4" w:space="0"/>
+            <w:insideH w:val="single" w:color="auto" w:sz="4" w:space="0"/>
+            <w:insideV w:val="single" w:color="auto" w:sz="4" w:space="0"/>
+          </w:tblBorders>
+        </w:tblPrEx>
         <w:trPr>
           <w:jc w:val="center"/>
         </w:trPr>
@@ -5710,6 +5840,16 @@
         </w:tc>
       </w:tr>
       <w:tr>
+        <w:tblPrEx>
+          <w:tblBorders>
+            <w:top w:val="single" w:color="auto" w:sz="4" w:space="0"/>
+            <w:left w:val="single" w:color="auto" w:sz="4" w:space="0"/>
+            <w:bottom w:val="single" w:color="auto" w:sz="4" w:space="0"/>
+            <w:right w:val="single" w:color="auto" w:sz="4" w:space="0"/>
+            <w:insideH w:val="single" w:color="auto" w:sz="4" w:space="0"/>
+            <w:insideV w:val="single" w:color="auto" w:sz="4" w:space="0"/>
+          </w:tblBorders>
+        </w:tblPrEx>
         <w:trPr>
           <w:trHeight w:val="314" w:hRule="atLeast"/>
           <w:jc w:val="center"/>
@@ -5900,6 +6040,16 @@
         </w:tc>
       </w:tr>
       <w:tr>
+        <w:tblPrEx>
+          <w:tblBorders>
+            <w:top w:val="single" w:color="auto" w:sz="4" w:space="0"/>
+            <w:left w:val="single" w:color="auto" w:sz="4" w:space="0"/>
+            <w:bottom w:val="single" w:color="auto" w:sz="4" w:space="0"/>
+            <w:right w:val="single" w:color="auto" w:sz="4" w:space="0"/>
+            <w:insideH w:val="single" w:color="auto" w:sz="4" w:space="0"/>
+            <w:insideV w:val="single" w:color="auto" w:sz="4" w:space="0"/>
+          </w:tblBorders>
+        </w:tblPrEx>
         <w:trPr>
           <w:jc w:val="center"/>
         </w:trPr>
@@ -6089,6 +6239,16 @@
         </w:tc>
       </w:tr>
       <w:tr>
+        <w:tblPrEx>
+          <w:tblBorders>
+            <w:top w:val="single" w:color="auto" w:sz="4" w:space="0"/>
+            <w:left w:val="single" w:color="auto" w:sz="4" w:space="0"/>
+            <w:bottom w:val="single" w:color="auto" w:sz="4" w:space="0"/>
+            <w:right w:val="single" w:color="auto" w:sz="4" w:space="0"/>
+            <w:insideH w:val="single" w:color="auto" w:sz="4" w:space="0"/>
+            <w:insideV w:val="single" w:color="auto" w:sz="4" w:space="0"/>
+          </w:tblBorders>
+        </w:tblPrEx>
         <w:trPr>
           <w:jc w:val="center"/>
         </w:trPr>
@@ -6278,6 +6438,16 @@
         </w:tc>
       </w:tr>
       <w:tr>
+        <w:tblPrEx>
+          <w:tblBorders>
+            <w:top w:val="single" w:color="auto" w:sz="4" w:space="0"/>
+            <w:left w:val="single" w:color="auto" w:sz="4" w:space="0"/>
+            <w:bottom w:val="single" w:color="auto" w:sz="4" w:space="0"/>
+            <w:right w:val="single" w:color="auto" w:sz="4" w:space="0"/>
+            <w:insideH w:val="single" w:color="auto" w:sz="4" w:space="0"/>
+            <w:insideV w:val="single" w:color="auto" w:sz="4" w:space="0"/>
+          </w:tblBorders>
+        </w:tblPrEx>
         <w:trPr>
           <w:jc w:val="center"/>
         </w:trPr>
@@ -6467,6 +6637,16 @@
         </w:tc>
       </w:tr>
       <w:tr>
+        <w:tblPrEx>
+          <w:tblBorders>
+            <w:top w:val="single" w:color="auto" w:sz="4" w:space="0"/>
+            <w:left w:val="single" w:color="auto" w:sz="4" w:space="0"/>
+            <w:bottom w:val="single" w:color="auto" w:sz="4" w:space="0"/>
+            <w:right w:val="single" w:color="auto" w:sz="4" w:space="0"/>
+            <w:insideH w:val="single" w:color="auto" w:sz="4" w:space="0"/>
+            <w:insideV w:val="single" w:color="auto" w:sz="4" w:space="0"/>
+          </w:tblBorders>
+        </w:tblPrEx>
         <w:trPr>
           <w:jc w:val="center"/>
         </w:trPr>
@@ -6656,6 +6836,16 @@
         </w:tc>
       </w:tr>
       <w:tr>
+        <w:tblPrEx>
+          <w:tblBorders>
+            <w:top w:val="single" w:color="auto" w:sz="4" w:space="0"/>
+            <w:left w:val="single" w:color="auto" w:sz="4" w:space="0"/>
+            <w:bottom w:val="single" w:color="auto" w:sz="4" w:space="0"/>
+            <w:right w:val="single" w:color="auto" w:sz="4" w:space="0"/>
+            <w:insideH w:val="single" w:color="auto" w:sz="4" w:space="0"/>
+            <w:insideV w:val="single" w:color="auto" w:sz="4" w:space="0"/>
+          </w:tblBorders>
+        </w:tblPrEx>
         <w:trPr>
           <w:jc w:val="center"/>
         </w:trPr>
@@ -6845,6 +7035,16 @@
         </w:tc>
       </w:tr>
       <w:tr>
+        <w:tblPrEx>
+          <w:tblBorders>
+            <w:top w:val="single" w:color="auto" w:sz="4" w:space="0"/>
+            <w:left w:val="single" w:color="auto" w:sz="4" w:space="0"/>
+            <w:bottom w:val="single" w:color="auto" w:sz="4" w:space="0"/>
+            <w:right w:val="single" w:color="auto" w:sz="4" w:space="0"/>
+            <w:insideH w:val="single" w:color="auto" w:sz="4" w:space="0"/>
+            <w:insideV w:val="single" w:color="auto" w:sz="4" w:space="0"/>
+          </w:tblBorders>
+        </w:tblPrEx>
         <w:trPr>
           <w:jc w:val="center"/>
         </w:trPr>
@@ -7034,6 +7234,16 @@
         </w:tc>
       </w:tr>
       <w:tr>
+        <w:tblPrEx>
+          <w:tblBorders>
+            <w:top w:val="single" w:color="auto" w:sz="4" w:space="0"/>
+            <w:left w:val="single" w:color="auto" w:sz="4" w:space="0"/>
+            <w:bottom w:val="single" w:color="auto" w:sz="4" w:space="0"/>
+            <w:right w:val="single" w:color="auto" w:sz="4" w:space="0"/>
+            <w:insideH w:val="single" w:color="auto" w:sz="4" w:space="0"/>
+            <w:insideV w:val="single" w:color="auto" w:sz="4" w:space="0"/>
+          </w:tblBorders>
+        </w:tblPrEx>
         <w:trPr>
           <w:jc w:val="center"/>
         </w:trPr>
@@ -11758,6 +11968,16 @@
         <w:gridCol w:w="1965"/>
       </w:tblGrid>
       <w:tr>
+        <w:tblPrEx>
+          <w:tblBorders>
+            <w:top w:val="single" w:color="auto" w:sz="4" w:space="0"/>
+            <w:left w:val="single" w:color="auto" w:sz="4" w:space="0"/>
+            <w:bottom w:val="single" w:color="auto" w:sz="4" w:space="0"/>
+            <w:right w:val="single" w:color="auto" w:sz="4" w:space="0"/>
+            <w:insideH w:val="single" w:color="auto" w:sz="4" w:space="0"/>
+            <w:insideV w:val="single" w:color="auto" w:sz="4" w:space="0"/>
+          </w:tblBorders>
+        </w:tblPrEx>
         <w:trPr>
           <w:jc w:val="center"/>
         </w:trPr>
@@ -11999,618 +12219,6 @@
               </w:rPr>
               <w:t>T4</w:t>
             </w:r>
-          </w:p>
-        </w:tc>
-      </w:tr>
-      <w:tr>
-        <w:trPr>
-          <w:jc w:val="center"/>
-        </w:trPr>
-        <w:tc>
-          <w:tcPr>
-            <w:tcW w:w="538" w:type="dxa"/>
-            <w:shd w:val="clear" w:color="auto" w:fill="7E7E7E" w:themeFill="background1" w:themeFillShade="7F"/>
-            <w:vAlign w:val="center"/>
-          </w:tcPr>
-          <w:p>
-            <w:pPr>
-              <w:numPr>
-                <w:numId w:val="0"/>
-              </w:numPr>
-              <w:jc w:val="center"/>
-              <w:rPr>
-                <w:rFonts w:hint="default" w:asciiTheme="majorHAnsi" w:hAnsiTheme="majorHAnsi" w:eastAsiaTheme="majorEastAsia" w:cstheme="majorBidi"/>
-                <w:i w:val="0"/>
-                <w:iCs w:val="0"/>
-                <w:color w:val="000000" w:themeColor="text1"/>
-                <w:kern w:val="2"/>
-                <w:sz w:val="21"/>
-                <w:szCs w:val="21"/>
-                <w:highlight w:val="none"/>
-                <w:vertAlign w:val="baseline"/>
-                <w:lang w:eastAsia="en-US" w:bidi="ar-SA"/>
-                <w14:textFill>
-                  <w14:solidFill>
-                    <w14:schemeClr w14:val="tx1"/>
-                  </w14:solidFill>
-                </w14:textFill>
-              </w:rPr>
-            </w:pPr>
-            <w:r>
-              <w:rPr>
-                <w:rFonts w:hint="default" w:asciiTheme="majorHAnsi" w:hAnsiTheme="majorHAnsi" w:eastAsiaTheme="majorEastAsia" w:cstheme="majorBidi"/>
-                <w:i w:val="0"/>
-                <w:iCs w:val="0"/>
-                <w:color w:val="000000" w:themeColor="text1"/>
-                <w:kern w:val="2"/>
-                <w:sz w:val="21"/>
-                <w:szCs w:val="21"/>
-                <w:highlight w:val="none"/>
-                <w:vertAlign w:val="baseline"/>
-                <w:lang w:eastAsia="en-US" w:bidi="ar-SA"/>
-                <w14:textFill>
-                  <w14:solidFill>
-                    <w14:schemeClr w14:val="tx1"/>
-                  </w14:solidFill>
-                </w14:textFill>
-              </w:rPr>
-              <w:t>1</w:t>
-            </w:r>
-          </w:p>
-        </w:tc>
-        <w:tc>
-          <w:tcPr>
-            <w:tcW w:w="1774" w:type="dxa"/>
-            <w:vAlign w:val="center"/>
-          </w:tcPr>
-          <w:p>
-            <w:pPr>
-              <w:numPr>
-                <w:numId w:val="0"/>
-              </w:numPr>
-              <w:jc w:val="center"/>
-              <w:rPr>
-                <w:rFonts w:hint="default" w:asciiTheme="majorHAnsi" w:hAnsiTheme="majorHAnsi" w:eastAsiaTheme="majorEastAsia" w:cstheme="majorBidi"/>
-                <w:i w:val="0"/>
-                <w:iCs w:val="0"/>
-                <w:color w:val="000000" w:themeColor="text1"/>
-                <w:kern w:val="2"/>
-                <w:sz w:val="21"/>
-                <w:szCs w:val="21"/>
-                <w:highlight w:val="none"/>
-                <w:vertAlign w:val="baseline"/>
-                <w:lang w:eastAsia="en-US" w:bidi="ar-SA"/>
-                <w14:textFill>
-                  <w14:solidFill>
-                    <w14:schemeClr w14:val="tx1"/>
-                  </w14:solidFill>
-                </w14:textFill>
-              </w:rPr>
-            </w:pPr>
-            <w:r>
-              <w:rPr>
-                <w:rFonts w:hint="default" w:asciiTheme="majorHAnsi" w:hAnsiTheme="majorHAnsi" w:eastAsiaTheme="majorEastAsia" w:cstheme="majorBidi"/>
-                <w:i w:val="0"/>
-                <w:iCs w:val="0"/>
-                <w:color w:val="000000" w:themeColor="text1"/>
-                <w:kern w:val="2"/>
-                <w:sz w:val="21"/>
-                <w:szCs w:val="21"/>
-                <w:highlight w:val="none"/>
-                <w:vertAlign w:val="baseline"/>
-                <w:lang w:eastAsia="en-US" w:bidi="ar-SA"/>
-                <w14:textFill>
-                  <w14:solidFill>
-                    <w14:schemeClr w14:val="tx1"/>
-                  </w14:solidFill>
-                </w14:textFill>
-              </w:rPr>
-              <w:t>l1(A); r1(A);</w:t>
-            </w:r>
-          </w:p>
-        </w:tc>
-        <w:tc>
-          <w:tcPr>
-            <w:tcW w:w="1791" w:type="dxa"/>
-            <w:shd w:val="clear" w:color="auto" w:fill="7E7E7E" w:themeFill="background1" w:themeFillShade="7F"/>
-            <w:vAlign w:val="center"/>
-          </w:tcPr>
-          <w:p>
-            <w:pPr>
-              <w:numPr>
-                <w:numId w:val="0"/>
-              </w:numPr>
-              <w:jc w:val="center"/>
-              <w:rPr>
-                <w:rFonts w:hint="default" w:asciiTheme="majorHAnsi" w:hAnsiTheme="majorHAnsi" w:eastAsiaTheme="majorEastAsia" w:cstheme="majorBidi"/>
-                <w:i w:val="0"/>
-                <w:iCs w:val="0"/>
-                <w:color w:val="000000" w:themeColor="text1"/>
-                <w:kern w:val="2"/>
-                <w:sz w:val="21"/>
-                <w:szCs w:val="21"/>
-                <w:highlight w:val="none"/>
-                <w:vertAlign w:val="baseline"/>
-                <w:lang w:eastAsia="en-US" w:bidi="ar-SA"/>
-                <w14:textFill>
-                  <w14:solidFill>
-                    <w14:schemeClr w14:val="tx1"/>
-                  </w14:solidFill>
-                </w14:textFill>
-              </w:rPr>
-            </w:pPr>
-          </w:p>
-        </w:tc>
-        <w:tc>
-          <w:tcPr>
-            <w:tcW w:w="1942" w:type="dxa"/>
-            <w:shd w:val="clear" w:color="auto" w:fill="7E7E7E" w:themeFill="background1" w:themeFillShade="7F"/>
-            <w:vAlign w:val="center"/>
-          </w:tcPr>
-          <w:p>
-            <w:pPr>
-              <w:numPr>
-                <w:numId w:val="0"/>
-              </w:numPr>
-              <w:jc w:val="center"/>
-              <w:rPr>
-                <w:rFonts w:hint="default" w:asciiTheme="majorHAnsi" w:hAnsiTheme="majorHAnsi" w:eastAsiaTheme="majorEastAsia" w:cstheme="majorBidi"/>
-                <w:i w:val="0"/>
-                <w:iCs w:val="0"/>
-                <w:color w:val="000000" w:themeColor="text1"/>
-                <w:kern w:val="2"/>
-                <w:sz w:val="21"/>
-                <w:szCs w:val="21"/>
-                <w:highlight w:val="none"/>
-                <w:vertAlign w:val="baseline"/>
-                <w:lang w:eastAsia="en-US" w:bidi="ar-SA"/>
-                <w14:textFill>
-                  <w14:solidFill>
-                    <w14:schemeClr w14:val="tx1"/>
-                  </w14:solidFill>
-                </w14:textFill>
-              </w:rPr>
-            </w:pPr>
-          </w:p>
-        </w:tc>
-        <w:tc>
-          <w:tcPr>
-            <w:tcW w:w="1965" w:type="dxa"/>
-            <w:shd w:val="clear" w:color="auto" w:fill="7E7E7E" w:themeFill="background1" w:themeFillShade="7F"/>
-            <w:vAlign w:val="center"/>
-          </w:tcPr>
-          <w:p>
-            <w:pPr>
-              <w:numPr>
-                <w:numId w:val="0"/>
-              </w:numPr>
-              <w:jc w:val="center"/>
-              <w:rPr>
-                <w:rFonts w:hint="default" w:asciiTheme="majorHAnsi" w:hAnsiTheme="majorHAnsi" w:eastAsiaTheme="majorEastAsia" w:cstheme="majorBidi"/>
-                <w:i w:val="0"/>
-                <w:iCs w:val="0"/>
-                <w:color w:val="000000" w:themeColor="text1"/>
-                <w:kern w:val="2"/>
-                <w:sz w:val="21"/>
-                <w:szCs w:val="21"/>
-                <w:highlight w:val="none"/>
-                <w:vertAlign w:val="baseline"/>
-                <w:lang w:eastAsia="en-US" w:bidi="ar-SA"/>
-                <w14:textFill>
-                  <w14:solidFill>
-                    <w14:schemeClr w14:val="tx1"/>
-                  </w14:solidFill>
-                </w14:textFill>
-              </w:rPr>
-            </w:pPr>
-          </w:p>
-        </w:tc>
-      </w:tr>
-      <w:tr>
-        <w:trPr>
-          <w:jc w:val="center"/>
-        </w:trPr>
-        <w:tc>
-          <w:tcPr>
-            <w:tcW w:w="538" w:type="dxa"/>
-            <w:shd w:val="clear" w:color="auto" w:fill="7E7E7E" w:themeFill="background1" w:themeFillShade="7F"/>
-            <w:vAlign w:val="center"/>
-          </w:tcPr>
-          <w:p>
-            <w:pPr>
-              <w:numPr>
-                <w:numId w:val="0"/>
-              </w:numPr>
-              <w:jc w:val="center"/>
-              <w:rPr>
-                <w:rFonts w:hint="default" w:asciiTheme="majorHAnsi" w:hAnsiTheme="majorHAnsi" w:eastAsiaTheme="majorEastAsia" w:cstheme="majorBidi"/>
-                <w:i w:val="0"/>
-                <w:iCs w:val="0"/>
-                <w:color w:val="000000" w:themeColor="text1"/>
-                <w:kern w:val="2"/>
-                <w:sz w:val="21"/>
-                <w:szCs w:val="21"/>
-                <w:highlight w:val="none"/>
-                <w:vertAlign w:val="baseline"/>
-                <w:lang w:eastAsia="en-US" w:bidi="ar-SA"/>
-                <w14:textFill>
-                  <w14:solidFill>
-                    <w14:schemeClr w14:val="tx1"/>
-                  </w14:solidFill>
-                </w14:textFill>
-              </w:rPr>
-            </w:pPr>
-            <w:r>
-              <w:rPr>
-                <w:rFonts w:hint="default" w:asciiTheme="majorHAnsi" w:hAnsiTheme="majorHAnsi" w:eastAsiaTheme="majorEastAsia" w:cstheme="majorBidi"/>
-                <w:i w:val="0"/>
-                <w:iCs w:val="0"/>
-                <w:color w:val="000000" w:themeColor="text1"/>
-                <w:kern w:val="2"/>
-                <w:sz w:val="21"/>
-                <w:szCs w:val="21"/>
-                <w:highlight w:val="none"/>
-                <w:vertAlign w:val="baseline"/>
-                <w:lang w:eastAsia="en-US" w:bidi="ar-SA"/>
-                <w14:textFill>
-                  <w14:solidFill>
-                    <w14:schemeClr w14:val="tx1"/>
-                  </w14:solidFill>
-                </w14:textFill>
-              </w:rPr>
-              <w:t>2</w:t>
-            </w:r>
-          </w:p>
-        </w:tc>
-        <w:tc>
-          <w:tcPr>
-            <w:tcW w:w="1774" w:type="dxa"/>
-            <w:shd w:val="clear" w:color="auto" w:fill="7E7E7E" w:themeFill="background1" w:themeFillShade="7F"/>
-            <w:vAlign w:val="center"/>
-          </w:tcPr>
-          <w:p>
-            <w:pPr>
-              <w:numPr>
-                <w:numId w:val="0"/>
-              </w:numPr>
-              <w:jc w:val="center"/>
-              <w:rPr>
-                <w:rFonts w:hint="default" w:asciiTheme="majorHAnsi" w:hAnsiTheme="majorHAnsi" w:eastAsiaTheme="majorEastAsia" w:cstheme="majorBidi"/>
-                <w:i w:val="0"/>
-                <w:iCs w:val="0"/>
-                <w:color w:val="000000" w:themeColor="text1"/>
-                <w:kern w:val="2"/>
-                <w:sz w:val="21"/>
-                <w:szCs w:val="21"/>
-                <w:highlight w:val="none"/>
-                <w:vertAlign w:val="baseline"/>
-                <w:lang w:eastAsia="en-US" w:bidi="ar-SA"/>
-                <w14:textFill>
-                  <w14:solidFill>
-                    <w14:schemeClr w14:val="tx1"/>
-                  </w14:solidFill>
-                </w14:textFill>
-              </w:rPr>
-            </w:pPr>
-          </w:p>
-        </w:tc>
-        <w:tc>
-          <w:tcPr>
-            <w:tcW w:w="1791" w:type="dxa"/>
-            <w:vAlign w:val="center"/>
-          </w:tcPr>
-          <w:p>
-            <w:pPr>
-              <w:numPr>
-                <w:numId w:val="0"/>
-              </w:numPr>
-              <w:jc w:val="center"/>
-              <w:rPr>
-                <w:rFonts w:hint="default" w:asciiTheme="majorHAnsi" w:hAnsiTheme="majorHAnsi" w:eastAsiaTheme="majorEastAsia" w:cstheme="majorBidi"/>
-                <w:i w:val="0"/>
-                <w:iCs w:val="0"/>
-                <w:color w:val="000000" w:themeColor="text1"/>
-                <w:kern w:val="2"/>
-                <w:sz w:val="21"/>
-                <w:szCs w:val="21"/>
-                <w:highlight w:val="none"/>
-                <w:vertAlign w:val="baseline"/>
-                <w:lang w:eastAsia="en-US" w:bidi="ar-SA"/>
-                <w14:textFill>
-                  <w14:solidFill>
-                    <w14:schemeClr w14:val="tx1"/>
-                  </w14:solidFill>
-                </w14:textFill>
-              </w:rPr>
-            </w:pPr>
-            <w:r>
-              <w:rPr>
-                <w:rFonts w:hint="default" w:asciiTheme="majorHAnsi" w:hAnsiTheme="majorHAnsi" w:eastAsiaTheme="majorEastAsia" w:cstheme="majorBidi"/>
-                <w:i w:val="0"/>
-                <w:iCs w:val="0"/>
-                <w:color w:val="000000" w:themeColor="text1"/>
-                <w:kern w:val="2"/>
-                <w:sz w:val="21"/>
-                <w:szCs w:val="21"/>
-                <w:highlight w:val="none"/>
-                <w:vertAlign w:val="baseline"/>
-                <w:lang w:eastAsia="en-US" w:bidi="ar-SA"/>
-                <w14:textFill>
-                  <w14:solidFill>
-                    <w14:schemeClr w14:val="tx1"/>
-                  </w14:solidFill>
-                </w14:textFill>
-              </w:rPr>
-              <w:t>l2(A); waits</w:t>
-            </w:r>
-          </w:p>
-        </w:tc>
-        <w:tc>
-          <w:tcPr>
-            <w:tcW w:w="1942" w:type="dxa"/>
-            <w:shd w:val="clear" w:color="auto" w:fill="7E7E7E" w:themeFill="background1" w:themeFillShade="7F"/>
-            <w:vAlign w:val="center"/>
-          </w:tcPr>
-          <w:p>
-            <w:pPr>
-              <w:numPr>
-                <w:numId w:val="0"/>
-              </w:numPr>
-              <w:jc w:val="center"/>
-              <w:rPr>
-                <w:rFonts w:hint="default" w:asciiTheme="majorHAnsi" w:hAnsiTheme="majorHAnsi" w:eastAsiaTheme="majorEastAsia" w:cstheme="majorBidi"/>
-                <w:i w:val="0"/>
-                <w:iCs w:val="0"/>
-                <w:color w:val="000000" w:themeColor="text1"/>
-                <w:kern w:val="2"/>
-                <w:sz w:val="21"/>
-                <w:szCs w:val="21"/>
-                <w:highlight w:val="none"/>
-                <w:vertAlign w:val="baseline"/>
-                <w:lang w:eastAsia="en-US" w:bidi="ar-SA"/>
-                <w14:textFill>
-                  <w14:solidFill>
-                    <w14:schemeClr w14:val="tx1"/>
-                  </w14:solidFill>
-                </w14:textFill>
-              </w:rPr>
-            </w:pPr>
-          </w:p>
-        </w:tc>
-        <w:tc>
-          <w:tcPr>
-            <w:tcW w:w="1965" w:type="dxa"/>
-            <w:shd w:val="clear" w:color="auto" w:fill="7E7E7E" w:themeFill="background1" w:themeFillShade="7F"/>
-            <w:vAlign w:val="center"/>
-          </w:tcPr>
-          <w:p>
-            <w:pPr>
-              <w:numPr>
-                <w:numId w:val="0"/>
-              </w:numPr>
-              <w:jc w:val="center"/>
-              <w:rPr>
-                <w:rFonts w:hint="default" w:asciiTheme="majorHAnsi" w:hAnsiTheme="majorHAnsi" w:eastAsiaTheme="majorEastAsia" w:cstheme="majorBidi"/>
-                <w:i w:val="0"/>
-                <w:iCs w:val="0"/>
-                <w:color w:val="000000" w:themeColor="text1"/>
-                <w:kern w:val="2"/>
-                <w:sz w:val="21"/>
-                <w:szCs w:val="21"/>
-                <w:highlight w:val="none"/>
-                <w:vertAlign w:val="baseline"/>
-                <w:lang w:eastAsia="en-US" w:bidi="ar-SA"/>
-                <w14:textFill>
-                  <w14:solidFill>
-                    <w14:schemeClr w14:val="tx1"/>
-                  </w14:solidFill>
-                </w14:textFill>
-              </w:rPr>
-            </w:pPr>
-          </w:p>
-        </w:tc>
-      </w:tr>
-      <w:tr>
-        <w:trPr>
-          <w:jc w:val="center"/>
-        </w:trPr>
-        <w:tc>
-          <w:tcPr>
-            <w:tcW w:w="538" w:type="dxa"/>
-            <w:shd w:val="clear" w:color="auto" w:fill="7E7E7E" w:themeFill="background1" w:themeFillShade="7F"/>
-            <w:vAlign w:val="center"/>
-          </w:tcPr>
-          <w:p>
-            <w:pPr>
-              <w:numPr>
-                <w:numId w:val="0"/>
-              </w:numPr>
-              <w:jc w:val="center"/>
-              <w:rPr>
-                <w:rFonts w:hint="default" w:asciiTheme="majorHAnsi" w:hAnsiTheme="majorHAnsi" w:eastAsiaTheme="majorEastAsia" w:cstheme="majorBidi"/>
-                <w:i w:val="0"/>
-                <w:iCs w:val="0"/>
-                <w:color w:val="000000" w:themeColor="text1"/>
-                <w:kern w:val="2"/>
-                <w:sz w:val="21"/>
-                <w:szCs w:val="21"/>
-                <w:highlight w:val="none"/>
-                <w:vertAlign w:val="baseline"/>
-                <w:lang w:eastAsia="en-US" w:bidi="ar-SA"/>
-                <w14:textFill>
-                  <w14:solidFill>
-                    <w14:schemeClr w14:val="tx1"/>
-                  </w14:solidFill>
-                </w14:textFill>
-              </w:rPr>
-            </w:pPr>
-            <w:r>
-              <w:rPr>
-                <w:rFonts w:hint="default" w:asciiTheme="majorHAnsi" w:hAnsiTheme="majorHAnsi" w:eastAsiaTheme="majorEastAsia" w:cstheme="majorBidi"/>
-                <w:i w:val="0"/>
-                <w:iCs w:val="0"/>
-                <w:color w:val="000000" w:themeColor="text1"/>
-                <w:kern w:val="2"/>
-                <w:sz w:val="21"/>
-                <w:szCs w:val="21"/>
-                <w:highlight w:val="none"/>
-                <w:vertAlign w:val="baseline"/>
-                <w:lang w:eastAsia="en-US" w:bidi="ar-SA"/>
-                <w14:textFill>
-                  <w14:solidFill>
-                    <w14:schemeClr w14:val="tx1"/>
-                  </w14:solidFill>
-                </w14:textFill>
-              </w:rPr>
-              <w:t>3</w:t>
-            </w:r>
-          </w:p>
-        </w:tc>
-        <w:tc>
-          <w:tcPr>
-            <w:tcW w:w="1774" w:type="dxa"/>
-            <w:shd w:val="clear" w:color="auto" w:fill="7E7E7E" w:themeFill="background1" w:themeFillShade="7F"/>
-            <w:vAlign w:val="center"/>
-          </w:tcPr>
-          <w:p>
-            <w:pPr>
-              <w:numPr>
-                <w:numId w:val="0"/>
-              </w:numPr>
-              <w:jc w:val="center"/>
-              <w:rPr>
-                <w:rFonts w:hint="default" w:asciiTheme="majorHAnsi" w:hAnsiTheme="majorHAnsi" w:eastAsiaTheme="majorEastAsia" w:cstheme="majorBidi"/>
-                <w:i w:val="0"/>
-                <w:iCs w:val="0"/>
-                <w:color w:val="000000" w:themeColor="text1"/>
-                <w:kern w:val="2"/>
-                <w:sz w:val="21"/>
-                <w:szCs w:val="21"/>
-                <w:highlight w:val="none"/>
-                <w:vertAlign w:val="baseline"/>
-                <w:lang w:eastAsia="en-US" w:bidi="ar-SA"/>
-                <w14:textFill>
-                  <w14:solidFill>
-                    <w14:schemeClr w14:val="tx1"/>
-                  </w14:solidFill>
-                </w14:textFill>
-              </w:rPr>
-            </w:pPr>
-          </w:p>
-        </w:tc>
-        <w:tc>
-          <w:tcPr>
-            <w:tcW w:w="1791" w:type="dxa"/>
-            <w:shd w:val="clear" w:color="auto" w:fill="7E7E7E" w:themeFill="background1" w:themeFillShade="7F"/>
-            <w:vAlign w:val="center"/>
-          </w:tcPr>
-          <w:p>
-            <w:pPr>
-              <w:numPr>
-                <w:numId w:val="0"/>
-              </w:numPr>
-              <w:jc w:val="center"/>
-              <w:rPr>
-                <w:rFonts w:hint="default" w:asciiTheme="majorHAnsi" w:hAnsiTheme="majorHAnsi" w:eastAsiaTheme="majorEastAsia" w:cstheme="majorBidi"/>
-                <w:i w:val="0"/>
-                <w:iCs w:val="0"/>
-                <w:color w:val="000000" w:themeColor="text1"/>
-                <w:kern w:val="2"/>
-                <w:sz w:val="21"/>
-                <w:szCs w:val="21"/>
-                <w:highlight w:val="none"/>
-                <w:vertAlign w:val="baseline"/>
-                <w:lang w:eastAsia="en-US" w:bidi="ar-SA"/>
-                <w14:textFill>
-                  <w14:solidFill>
-                    <w14:schemeClr w14:val="tx1"/>
-                  </w14:solidFill>
-                </w14:textFill>
-              </w:rPr>
-            </w:pPr>
-          </w:p>
-        </w:tc>
-        <w:tc>
-          <w:tcPr>
-            <w:tcW w:w="1942" w:type="dxa"/>
-            <w:vAlign w:val="center"/>
-          </w:tcPr>
-          <w:p>
-            <w:pPr>
-              <w:numPr>
-                <w:numId w:val="0"/>
-              </w:numPr>
-              <w:jc w:val="center"/>
-              <w:rPr>
-                <w:rFonts w:hint="default" w:asciiTheme="majorHAnsi" w:hAnsiTheme="majorHAnsi" w:eastAsiaTheme="majorEastAsia" w:cstheme="majorBidi"/>
-                <w:i w:val="0"/>
-                <w:iCs w:val="0"/>
-                <w:color w:val="000000" w:themeColor="text1"/>
-                <w:kern w:val="2"/>
-                <w:sz w:val="21"/>
-                <w:szCs w:val="21"/>
-                <w:highlight w:val="none"/>
-                <w:vertAlign w:val="baseline"/>
-                <w:lang w:eastAsia="en-US" w:bidi="ar-SA"/>
-                <w14:textFill>
-                  <w14:solidFill>
-                    <w14:schemeClr w14:val="tx1"/>
-                  </w14:solidFill>
-                </w14:textFill>
-              </w:rPr>
-            </w:pPr>
-            <w:r>
-              <w:rPr>
-                <w:rFonts w:hint="default" w:asciiTheme="majorHAnsi" w:hAnsiTheme="majorHAnsi" w:eastAsiaTheme="majorEastAsia" w:cstheme="majorBidi"/>
-                <w:i w:val="0"/>
-                <w:iCs w:val="0"/>
-                <w:color w:val="000000" w:themeColor="text1"/>
-                <w:kern w:val="2"/>
-                <w:sz w:val="21"/>
-                <w:szCs w:val="21"/>
-                <w:highlight w:val="none"/>
-                <w:vertAlign w:val="baseline"/>
-                <w:lang w:eastAsia="en-US" w:bidi="ar-SA"/>
-                <w14:textFill>
-                  <w14:solidFill>
-                    <w14:schemeClr w14:val="tx1"/>
-                  </w14:solidFill>
-                </w14:textFill>
-              </w:rPr>
-              <w:t>l3(B); r3(B); hurts</w:t>
-            </w:r>
-          </w:p>
-        </w:tc>
-        <w:tc>
-          <w:tcPr>
-            <w:tcW w:w="1965" w:type="dxa"/>
-            <w:shd w:val="clear" w:color="auto" w:fill="7E7E7E" w:themeFill="background1" w:themeFillShade="7F"/>
-            <w:vAlign w:val="center"/>
-          </w:tcPr>
-          <w:p>
-            <w:pPr>
-              <w:numPr>
-                <w:numId w:val="0"/>
-              </w:numPr>
-              <w:jc w:val="center"/>
-              <w:rPr>
-                <w:rFonts w:hint="default" w:asciiTheme="majorHAnsi" w:hAnsiTheme="majorHAnsi" w:eastAsiaTheme="majorEastAsia" w:cstheme="majorBidi"/>
-                <w:i w:val="0"/>
-                <w:iCs w:val="0"/>
-                <w:color w:val="000000" w:themeColor="text1"/>
-                <w:kern w:val="2"/>
-                <w:sz w:val="21"/>
-                <w:szCs w:val="21"/>
-                <w:highlight w:val="none"/>
-                <w:vertAlign w:val="baseline"/>
-                <w:lang w:eastAsia="en-US" w:bidi="ar-SA"/>
-                <w14:textFill>
-                  <w14:solidFill>
-                    <w14:schemeClr w14:val="tx1"/>
-                  </w14:solidFill>
-                </w14:textFill>
-              </w:rPr>
-            </w:pPr>
           </w:p>
         </w:tc>
       </w:tr>
@@ -12676,14 +12284,13 @@
                   </w14:solidFill>
                 </w14:textFill>
               </w:rPr>
-              <w:t>4</w:t>
+              <w:t>1</w:t>
             </w:r>
           </w:p>
         </w:tc>
         <w:tc>
           <w:tcPr>
             <w:tcW w:w="1774" w:type="dxa"/>
-            <w:shd w:val="clear" w:color="auto" w:fill="7E7E7E" w:themeFill="background1" w:themeFillShade="7F"/>
             <w:vAlign w:val="center"/>
           </w:tcPr>
           <w:p>
@@ -12710,6 +12317,26 @@
                 </w14:textFill>
               </w:rPr>
             </w:pPr>
+            <w:r>
+              <w:rPr>
+                <w:rFonts w:hint="default" w:asciiTheme="majorHAnsi" w:hAnsiTheme="majorHAnsi" w:eastAsiaTheme="majorEastAsia" w:cstheme="majorBidi"/>
+                <w:i w:val="0"/>
+                <w:iCs w:val="0"/>
+                <w:color w:val="000000" w:themeColor="text1"/>
+                <w:kern w:val="2"/>
+                <w:sz w:val="21"/>
+                <w:szCs w:val="21"/>
+                <w:highlight w:val="none"/>
+                <w:vertAlign w:val="baseline"/>
+                <w:lang w:eastAsia="en-US" w:bidi="ar-SA"/>
+                <w14:textFill>
+                  <w14:solidFill>
+                    <w14:schemeClr w14:val="tx1"/>
+                  </w14:solidFill>
+                </w14:textFill>
+              </w:rPr>
+              <w:t>l1(A); r1(A);</w:t>
+            </w:r>
           </w:p>
         </w:tc>
         <w:tc>
@@ -12779,6 +12406,7 @@
         <w:tc>
           <w:tcPr>
             <w:tcW w:w="1965" w:type="dxa"/>
+            <w:shd w:val="clear" w:color="auto" w:fill="7E7E7E" w:themeFill="background1" w:themeFillShade="7F"/>
             <w:vAlign w:val="center"/>
           </w:tcPr>
           <w:p>
@@ -12805,30 +12433,20 @@
                 </w14:textFill>
               </w:rPr>
             </w:pPr>
-            <w:r>
-              <w:rPr>
-                <w:rFonts w:hint="default" w:asciiTheme="majorHAnsi" w:hAnsiTheme="majorHAnsi" w:eastAsiaTheme="majorEastAsia" w:cstheme="majorBidi"/>
-                <w:i w:val="0"/>
-                <w:iCs w:val="0"/>
-                <w:color w:val="000000" w:themeColor="text1"/>
-                <w:kern w:val="2"/>
-                <w:sz w:val="21"/>
-                <w:szCs w:val="21"/>
-                <w:highlight w:val="none"/>
-                <w:vertAlign w:val="baseline"/>
-                <w:lang w:eastAsia="en-US" w:bidi="ar-SA"/>
-                <w14:textFill>
-                  <w14:solidFill>
-                    <w14:schemeClr w14:val="tx1"/>
-                  </w14:solidFill>
-                </w14:textFill>
-              </w:rPr>
-              <w:t>l4(A); waits</w:t>
-            </w:r>
           </w:p>
         </w:tc>
       </w:tr>
       <w:tr>
+        <w:tblPrEx>
+          <w:tblBorders>
+            <w:top w:val="single" w:color="auto" w:sz="4" w:space="0"/>
+            <w:left w:val="single" w:color="auto" w:sz="4" w:space="0"/>
+            <w:bottom w:val="single" w:color="auto" w:sz="4" w:space="0"/>
+            <w:right w:val="single" w:color="auto" w:sz="4" w:space="0"/>
+            <w:insideH w:val="single" w:color="auto" w:sz="4" w:space="0"/>
+            <w:insideV w:val="single" w:color="auto" w:sz="4" w:space="0"/>
+          </w:tblBorders>
+        </w:tblPrEx>
         <w:trPr>
           <w:jc w:val="center"/>
         </w:trPr>
@@ -12880,13 +12498,14 @@
                   </w14:solidFill>
                 </w14:textFill>
               </w:rPr>
-              <w:t>5</w:t>
+              <w:t>2</w:t>
             </w:r>
           </w:p>
         </w:tc>
         <w:tc>
           <w:tcPr>
             <w:tcW w:w="1774" w:type="dxa"/>
+            <w:shd w:val="clear" w:color="auto" w:fill="7E7E7E" w:themeFill="background1" w:themeFillShade="7F"/>
             <w:vAlign w:val="center"/>
           </w:tcPr>
           <w:p>
@@ -12913,32 +12532,11 @@
                 </w14:textFill>
               </w:rPr>
             </w:pPr>
-            <w:r>
-              <w:rPr>
-                <w:rFonts w:hint="default" w:asciiTheme="majorHAnsi" w:hAnsiTheme="majorHAnsi" w:eastAsiaTheme="majorEastAsia" w:cstheme="majorBidi"/>
-                <w:i w:val="0"/>
-                <w:iCs w:val="0"/>
-                <w:color w:val="000000" w:themeColor="text1"/>
-                <w:kern w:val="2"/>
-                <w:sz w:val="21"/>
-                <w:szCs w:val="21"/>
-                <w:highlight w:val="none"/>
-                <w:vertAlign w:val="baseline"/>
-                <w:lang w:eastAsia="en-US" w:bidi="ar-SA"/>
-                <w14:textFill>
-                  <w14:solidFill>
-                    <w14:schemeClr w14:val="tx1"/>
-                  </w14:solidFill>
-                </w14:textFill>
-              </w:rPr>
-              <w:t>l1(B); w1(B);</w:t>
-            </w:r>
           </w:p>
         </w:tc>
         <w:tc>
           <w:tcPr>
             <w:tcW w:w="1791" w:type="dxa"/>
-            <w:shd w:val="clear" w:color="auto" w:fill="7E7E7E" w:themeFill="background1" w:themeFillShade="7F"/>
             <w:vAlign w:val="center"/>
           </w:tcPr>
           <w:p>
@@ -12965,6 +12563,26 @@
                 </w14:textFill>
               </w:rPr>
             </w:pPr>
+            <w:r>
+              <w:rPr>
+                <w:rFonts w:hint="default" w:asciiTheme="majorHAnsi" w:hAnsiTheme="majorHAnsi" w:eastAsiaTheme="majorEastAsia" w:cstheme="majorBidi"/>
+                <w:i w:val="0"/>
+                <w:iCs w:val="0"/>
+                <w:color w:val="000000" w:themeColor="text1"/>
+                <w:kern w:val="2"/>
+                <w:sz w:val="21"/>
+                <w:szCs w:val="21"/>
+                <w:highlight w:val="none"/>
+                <w:vertAlign w:val="baseline"/>
+                <w:lang w:eastAsia="en-US" w:bidi="ar-SA"/>
+                <w14:textFill>
+                  <w14:solidFill>
+                    <w14:schemeClr w14:val="tx1"/>
+                  </w14:solidFill>
+                </w14:textFill>
+              </w:rPr>
+              <w:t>l2(A); waits</w:t>
+            </w:r>
           </w:p>
         </w:tc>
         <w:tc>
@@ -13033,6 +12651,16 @@
         </w:tc>
       </w:tr>
       <w:tr>
+        <w:tblPrEx>
+          <w:tblBorders>
+            <w:top w:val="single" w:color="auto" w:sz="4" w:space="0"/>
+            <w:left w:val="single" w:color="auto" w:sz="4" w:space="0"/>
+            <w:bottom w:val="single" w:color="auto" w:sz="4" w:space="0"/>
+            <w:right w:val="single" w:color="auto" w:sz="4" w:space="0"/>
+            <w:insideH w:val="single" w:color="auto" w:sz="4" w:space="0"/>
+            <w:insideV w:val="single" w:color="auto" w:sz="4" w:space="0"/>
+          </w:tblBorders>
+        </w:tblPrEx>
         <w:trPr>
           <w:jc w:val="center"/>
         </w:trPr>
@@ -13084,13 +12712,14 @@
                   </w14:solidFill>
                 </w14:textFill>
               </w:rPr>
-              <w:t>6</w:t>
+              <w:t>3</w:t>
             </w:r>
           </w:p>
         </w:tc>
         <w:tc>
           <w:tcPr>
             <w:tcW w:w="1774" w:type="dxa"/>
+            <w:shd w:val="clear" w:color="auto" w:fill="7E7E7E" w:themeFill="background1" w:themeFillShade="7F"/>
             <w:vAlign w:val="center"/>
           </w:tcPr>
           <w:p>
@@ -13117,26 +12746,6 @@
                 </w14:textFill>
               </w:rPr>
             </w:pPr>
-            <w:r>
-              <w:rPr>
-                <w:rFonts w:hint="default" w:asciiTheme="majorHAnsi" w:hAnsiTheme="majorHAnsi" w:eastAsiaTheme="majorEastAsia" w:cstheme="majorBidi"/>
-                <w:i w:val="0"/>
-                <w:iCs w:val="0"/>
-                <w:color w:val="000000" w:themeColor="text1"/>
-                <w:kern w:val="2"/>
-                <w:sz w:val="21"/>
-                <w:szCs w:val="21"/>
-                <w:highlight w:val="none"/>
-                <w:vertAlign w:val="baseline"/>
-                <w:lang w:eastAsia="en-US" w:bidi="ar-SA"/>
-                <w14:textFill>
-                  <w14:solidFill>
-                    <w14:schemeClr w14:val="tx1"/>
-                  </w14:solidFill>
-                </w14:textFill>
-              </w:rPr>
-              <w:t>u1(A); u1(B);</w:t>
-            </w:r>
           </w:p>
         </w:tc>
         <w:tc>
@@ -13174,7 +12783,6 @@
         <w:tc>
           <w:tcPr>
             <w:tcW w:w="1942" w:type="dxa"/>
-            <w:shd w:val="clear" w:color="auto" w:fill="7E7E7E" w:themeFill="background1" w:themeFillShade="7F"/>
             <w:vAlign w:val="center"/>
           </w:tcPr>
           <w:p>
@@ -13201,6 +12809,26 @@
                 </w14:textFill>
               </w:rPr>
             </w:pPr>
+            <w:r>
+              <w:rPr>
+                <w:rFonts w:hint="default" w:asciiTheme="majorHAnsi" w:hAnsiTheme="majorHAnsi" w:eastAsiaTheme="majorEastAsia" w:cstheme="majorBidi"/>
+                <w:i w:val="0"/>
+                <w:iCs w:val="0"/>
+                <w:color w:val="000000" w:themeColor="text1"/>
+                <w:kern w:val="2"/>
+                <w:sz w:val="21"/>
+                <w:szCs w:val="21"/>
+                <w:highlight w:val="none"/>
+                <w:vertAlign w:val="baseline"/>
+                <w:lang w:eastAsia="en-US" w:bidi="ar-SA"/>
+                <w14:textFill>
+                  <w14:solidFill>
+                    <w14:schemeClr w14:val="tx1"/>
+                  </w14:solidFill>
+                </w14:textFill>
+              </w:rPr>
+              <w:t>l3(B); r3(B); hurts</w:t>
+            </w:r>
           </w:p>
         </w:tc>
         <w:tc>
@@ -13237,6 +12865,16 @@
         </w:tc>
       </w:tr>
       <w:tr>
+        <w:tblPrEx>
+          <w:tblBorders>
+            <w:top w:val="single" w:color="auto" w:sz="4" w:space="0"/>
+            <w:left w:val="single" w:color="auto" w:sz="4" w:space="0"/>
+            <w:bottom w:val="single" w:color="auto" w:sz="4" w:space="0"/>
+            <w:right w:val="single" w:color="auto" w:sz="4" w:space="0"/>
+            <w:insideH w:val="single" w:color="auto" w:sz="4" w:space="0"/>
+            <w:insideV w:val="single" w:color="auto" w:sz="4" w:space="0"/>
+          </w:tblBorders>
+        </w:tblPrEx>
         <w:trPr>
           <w:jc w:val="center"/>
         </w:trPr>
@@ -13288,7 +12926,7 @@
                   </w14:solidFill>
                 </w14:textFill>
               </w:rPr>
-              <w:t>7</w:t>
+              <w:t>4</w:t>
             </w:r>
           </w:p>
         </w:tc>
@@ -13327,6 +12965,7 @@
         <w:tc>
           <w:tcPr>
             <w:tcW w:w="1791" w:type="dxa"/>
+            <w:shd w:val="clear" w:color="auto" w:fill="7E7E7E" w:themeFill="background1" w:themeFillShade="7F"/>
             <w:vAlign w:val="center"/>
           </w:tcPr>
           <w:p>
@@ -13353,26 +12992,6 @@
                 </w14:textFill>
               </w:rPr>
             </w:pPr>
-            <w:r>
-              <w:rPr>
-                <w:rFonts w:hint="default" w:asciiTheme="majorHAnsi" w:hAnsiTheme="majorHAnsi" w:eastAsiaTheme="majorEastAsia" w:cstheme="majorBidi"/>
-                <w:i w:val="0"/>
-                <w:iCs w:val="0"/>
-                <w:color w:val="000000" w:themeColor="text1"/>
-                <w:kern w:val="2"/>
-                <w:sz w:val="21"/>
-                <w:szCs w:val="21"/>
-                <w:highlight w:val="none"/>
-                <w:vertAlign w:val="baseline"/>
-                <w:lang w:eastAsia="en-US" w:bidi="ar-SA"/>
-                <w14:textFill>
-                  <w14:solidFill>
-                    <w14:schemeClr w14:val="tx1"/>
-                  </w14:solidFill>
-                </w14:textFill>
-              </w:rPr>
-              <w:t>l2(A); l2(C);</w:t>
-            </w:r>
           </w:p>
         </w:tc>
         <w:tc>
@@ -13410,7 +13029,6 @@
         <w:tc>
           <w:tcPr>
             <w:tcW w:w="1965" w:type="dxa"/>
-            <w:shd w:val="clear" w:color="auto" w:fill="7E7E7E" w:themeFill="background1" w:themeFillShade="7F"/>
             <w:vAlign w:val="center"/>
           </w:tcPr>
           <w:p>
@@ -13437,10 +13055,40 @@
                 </w14:textFill>
               </w:rPr>
             </w:pPr>
+            <w:r>
+              <w:rPr>
+                <w:rFonts w:hint="default" w:asciiTheme="majorHAnsi" w:hAnsiTheme="majorHAnsi" w:eastAsiaTheme="majorEastAsia" w:cstheme="majorBidi"/>
+                <w:i w:val="0"/>
+                <w:iCs w:val="0"/>
+                <w:color w:val="000000" w:themeColor="text1"/>
+                <w:kern w:val="2"/>
+                <w:sz w:val="21"/>
+                <w:szCs w:val="21"/>
+                <w:highlight w:val="none"/>
+                <w:vertAlign w:val="baseline"/>
+                <w:lang w:eastAsia="en-US" w:bidi="ar-SA"/>
+                <w14:textFill>
+                  <w14:solidFill>
+                    <w14:schemeClr w14:val="tx1"/>
+                  </w14:solidFill>
+                </w14:textFill>
+              </w:rPr>
+              <w:t>l4(A); waits</w:t>
+            </w:r>
           </w:p>
         </w:tc>
       </w:tr>
       <w:tr>
+        <w:tblPrEx>
+          <w:tblBorders>
+            <w:top w:val="single" w:color="auto" w:sz="4" w:space="0"/>
+            <w:left w:val="single" w:color="auto" w:sz="4" w:space="0"/>
+            <w:bottom w:val="single" w:color="auto" w:sz="4" w:space="0"/>
+            <w:right w:val="single" w:color="auto" w:sz="4" w:space="0"/>
+            <w:insideH w:val="single" w:color="auto" w:sz="4" w:space="0"/>
+            <w:insideV w:val="single" w:color="auto" w:sz="4" w:space="0"/>
+          </w:tblBorders>
+        </w:tblPrEx>
         <w:trPr>
           <w:jc w:val="center"/>
         </w:trPr>
@@ -13492,14 +13140,13 @@
                   </w14:solidFill>
                 </w14:textFill>
               </w:rPr>
-              <w:t>8</w:t>
+              <w:t>5</w:t>
             </w:r>
           </w:p>
         </w:tc>
         <w:tc>
           <w:tcPr>
             <w:tcW w:w="1774" w:type="dxa"/>
-            <w:shd w:val="clear" w:color="auto" w:fill="7E7E7E" w:themeFill="background1" w:themeFillShade="7F"/>
             <w:vAlign w:val="center"/>
           </w:tcPr>
           <w:p>
@@ -13526,11 +13173,32 @@
                 </w14:textFill>
               </w:rPr>
             </w:pPr>
+            <w:r>
+              <w:rPr>
+                <w:rFonts w:hint="default" w:asciiTheme="majorHAnsi" w:hAnsiTheme="majorHAnsi" w:eastAsiaTheme="majorEastAsia" w:cstheme="majorBidi"/>
+                <w:i w:val="0"/>
+                <w:iCs w:val="0"/>
+                <w:color w:val="000000" w:themeColor="text1"/>
+                <w:kern w:val="2"/>
+                <w:sz w:val="21"/>
+                <w:szCs w:val="21"/>
+                <w:highlight w:val="none"/>
+                <w:vertAlign w:val="baseline"/>
+                <w:lang w:eastAsia="en-US" w:bidi="ar-SA"/>
+                <w14:textFill>
+                  <w14:solidFill>
+                    <w14:schemeClr w14:val="tx1"/>
+                  </w14:solidFill>
+                </w14:textFill>
+              </w:rPr>
+              <w:t>l1(B); w1(B);</w:t>
+            </w:r>
           </w:p>
         </w:tc>
         <w:tc>
           <w:tcPr>
             <w:tcW w:w="1791" w:type="dxa"/>
+            <w:shd w:val="clear" w:color="auto" w:fill="7E7E7E" w:themeFill="background1" w:themeFillShade="7F"/>
             <w:vAlign w:val="center"/>
           </w:tcPr>
           <w:p>
@@ -13557,26 +13225,6 @@
                 </w14:textFill>
               </w:rPr>
             </w:pPr>
-            <w:r>
-              <w:rPr>
-                <w:rFonts w:hint="default" w:asciiTheme="majorHAnsi" w:hAnsiTheme="majorHAnsi" w:eastAsiaTheme="majorEastAsia" w:cstheme="majorBidi"/>
-                <w:i w:val="0"/>
-                <w:iCs w:val="0"/>
-                <w:color w:val="000000" w:themeColor="text1"/>
-                <w:kern w:val="2"/>
-                <w:sz w:val="21"/>
-                <w:szCs w:val="21"/>
-                <w:highlight w:val="none"/>
-                <w:vertAlign w:val="baseline"/>
-                <w:lang w:eastAsia="en-US" w:bidi="ar-SA"/>
-                <w14:textFill>
-                  <w14:solidFill>
-                    <w14:schemeClr w14:val="tx1"/>
-                  </w14:solidFill>
-                </w14:textFill>
-              </w:rPr>
-              <w:t>r2(C); w2(A);</w:t>
-            </w:r>
           </w:p>
         </w:tc>
         <w:tc>
@@ -13645,6 +13293,16 @@
         </w:tc>
       </w:tr>
       <w:tr>
+        <w:tblPrEx>
+          <w:tblBorders>
+            <w:top w:val="single" w:color="auto" w:sz="4" w:space="0"/>
+            <w:left w:val="single" w:color="auto" w:sz="4" w:space="0"/>
+            <w:bottom w:val="single" w:color="auto" w:sz="4" w:space="0"/>
+            <w:right w:val="single" w:color="auto" w:sz="4" w:space="0"/>
+            <w:insideH w:val="single" w:color="auto" w:sz="4" w:space="0"/>
+            <w:insideV w:val="single" w:color="auto" w:sz="4" w:space="0"/>
+          </w:tblBorders>
+        </w:tblPrEx>
         <w:trPr>
           <w:jc w:val="center"/>
         </w:trPr>
@@ -13696,14 +13354,13 @@
                   </w14:solidFill>
                 </w14:textFill>
               </w:rPr>
-              <w:t>9</w:t>
+              <w:t>6</w:t>
             </w:r>
           </w:p>
         </w:tc>
         <w:tc>
           <w:tcPr>
             <w:tcW w:w="1774" w:type="dxa"/>
-            <w:shd w:val="clear" w:color="auto" w:fill="7E7E7E" w:themeFill="background1" w:themeFillShade="7F"/>
             <w:vAlign w:val="center"/>
           </w:tcPr>
           <w:p>
@@ -13730,11 +13387,32 @@
                 </w14:textFill>
               </w:rPr>
             </w:pPr>
+            <w:r>
+              <w:rPr>
+                <w:rFonts w:hint="default" w:asciiTheme="majorHAnsi" w:hAnsiTheme="majorHAnsi" w:eastAsiaTheme="majorEastAsia" w:cstheme="majorBidi"/>
+                <w:i w:val="0"/>
+                <w:iCs w:val="0"/>
+                <w:color w:val="000000" w:themeColor="text1"/>
+                <w:kern w:val="2"/>
+                <w:sz w:val="21"/>
+                <w:szCs w:val="21"/>
+                <w:highlight w:val="none"/>
+                <w:vertAlign w:val="baseline"/>
+                <w:lang w:eastAsia="en-US" w:bidi="ar-SA"/>
+                <w14:textFill>
+                  <w14:solidFill>
+                    <w14:schemeClr w14:val="tx1"/>
+                  </w14:solidFill>
+                </w14:textFill>
+              </w:rPr>
+              <w:t>u1(A); u1(B);</w:t>
+            </w:r>
           </w:p>
         </w:tc>
         <w:tc>
           <w:tcPr>
             <w:tcW w:w="1791" w:type="dxa"/>
+            <w:shd w:val="clear" w:color="auto" w:fill="7E7E7E" w:themeFill="background1" w:themeFillShade="7F"/>
             <w:vAlign w:val="center"/>
           </w:tcPr>
           <w:p>
@@ -13761,26 +13439,6 @@
                 </w14:textFill>
               </w:rPr>
             </w:pPr>
-            <w:r>
-              <w:rPr>
-                <w:rFonts w:hint="default" w:asciiTheme="majorHAnsi" w:hAnsiTheme="majorHAnsi" w:eastAsiaTheme="majorEastAsia" w:cstheme="majorBidi"/>
-                <w:i w:val="0"/>
-                <w:iCs w:val="0"/>
-                <w:color w:val="000000" w:themeColor="text1"/>
-                <w:kern w:val="2"/>
-                <w:sz w:val="21"/>
-                <w:szCs w:val="21"/>
-                <w:highlight w:val="none"/>
-                <w:vertAlign w:val="baseline"/>
-                <w:lang w:eastAsia="en-US" w:bidi="ar-SA"/>
-                <w14:textFill>
-                  <w14:solidFill>
-                    <w14:schemeClr w14:val="tx1"/>
-                  </w14:solidFill>
-                </w14:textFill>
-              </w:rPr>
-              <w:t>u2(A); u2(C);</w:t>
-            </w:r>
           </w:p>
         </w:tc>
         <w:tc>
@@ -13849,6 +13507,16 @@
         </w:tc>
       </w:tr>
       <w:tr>
+        <w:tblPrEx>
+          <w:tblBorders>
+            <w:top w:val="single" w:color="auto" w:sz="4" w:space="0"/>
+            <w:left w:val="single" w:color="auto" w:sz="4" w:space="0"/>
+            <w:bottom w:val="single" w:color="auto" w:sz="4" w:space="0"/>
+            <w:right w:val="single" w:color="auto" w:sz="4" w:space="0"/>
+            <w:insideH w:val="single" w:color="auto" w:sz="4" w:space="0"/>
+            <w:insideV w:val="single" w:color="auto" w:sz="4" w:space="0"/>
+          </w:tblBorders>
+        </w:tblPrEx>
         <w:trPr>
           <w:jc w:val="center"/>
         </w:trPr>
@@ -13900,7 +13568,7 @@
                   </w14:solidFill>
                 </w14:textFill>
               </w:rPr>
-              <w:t>10</w:t>
+              <w:t>7</w:t>
             </w:r>
           </w:p>
         </w:tc>
@@ -13939,7 +13607,6 @@
         <w:tc>
           <w:tcPr>
             <w:tcW w:w="1791" w:type="dxa"/>
-            <w:shd w:val="clear" w:color="auto" w:fill="7E7E7E" w:themeFill="background1" w:themeFillShade="7F"/>
             <w:vAlign w:val="center"/>
           </w:tcPr>
           <w:p>
@@ -13966,6 +13633,26 @@
                 </w14:textFill>
               </w:rPr>
             </w:pPr>
+            <w:r>
+              <w:rPr>
+                <w:rFonts w:hint="default" w:asciiTheme="majorHAnsi" w:hAnsiTheme="majorHAnsi" w:eastAsiaTheme="majorEastAsia" w:cstheme="majorBidi"/>
+                <w:i w:val="0"/>
+                <w:iCs w:val="0"/>
+                <w:color w:val="000000" w:themeColor="text1"/>
+                <w:kern w:val="2"/>
+                <w:sz w:val="21"/>
+                <w:szCs w:val="21"/>
+                <w:highlight w:val="none"/>
+                <w:vertAlign w:val="baseline"/>
+                <w:lang w:eastAsia="en-US" w:bidi="ar-SA"/>
+                <w14:textFill>
+                  <w14:solidFill>
+                    <w14:schemeClr w14:val="tx1"/>
+                  </w14:solidFill>
+                </w14:textFill>
+              </w:rPr>
+              <w:t>l2(A); l2(C);</w:t>
+            </w:r>
           </w:p>
         </w:tc>
         <w:tc>
@@ -14003,6 +13690,7 @@
         <w:tc>
           <w:tcPr>
             <w:tcW w:w="1965" w:type="dxa"/>
+            <w:shd w:val="clear" w:color="auto" w:fill="7E7E7E" w:themeFill="background1" w:themeFillShade="7F"/>
             <w:vAlign w:val="center"/>
           </w:tcPr>
           <w:p>
@@ -14029,30 +13717,20 @@
                 </w14:textFill>
               </w:rPr>
             </w:pPr>
-            <w:r>
-              <w:rPr>
-                <w:rFonts w:hint="default" w:asciiTheme="majorHAnsi" w:hAnsiTheme="majorHAnsi" w:eastAsiaTheme="majorEastAsia" w:cstheme="majorBidi"/>
-                <w:i w:val="0"/>
-                <w:iCs w:val="0"/>
-                <w:color w:val="000000" w:themeColor="text1"/>
-                <w:kern w:val="2"/>
-                <w:sz w:val="21"/>
-                <w:szCs w:val="21"/>
-                <w:highlight w:val="none"/>
-                <w:vertAlign w:val="baseline"/>
-                <w:lang w:eastAsia="en-US" w:bidi="ar-SA"/>
-                <w14:textFill>
-                  <w14:solidFill>
-                    <w14:schemeClr w14:val="tx1"/>
-                  </w14:solidFill>
-                </w14:textFill>
-              </w:rPr>
-              <w:t>l4(A); l4(D);</w:t>
-            </w:r>
           </w:p>
         </w:tc>
       </w:tr>
       <w:tr>
+        <w:tblPrEx>
+          <w:tblBorders>
+            <w:top w:val="single" w:color="auto" w:sz="4" w:space="0"/>
+            <w:left w:val="single" w:color="auto" w:sz="4" w:space="0"/>
+            <w:bottom w:val="single" w:color="auto" w:sz="4" w:space="0"/>
+            <w:right w:val="single" w:color="auto" w:sz="4" w:space="0"/>
+            <w:insideH w:val="single" w:color="auto" w:sz="4" w:space="0"/>
+            <w:insideV w:val="single" w:color="auto" w:sz="4" w:space="0"/>
+          </w:tblBorders>
+        </w:tblPrEx>
         <w:trPr>
           <w:jc w:val="center"/>
         </w:trPr>
@@ -14104,7 +13782,7 @@
                   </w14:solidFill>
                 </w14:textFill>
               </w:rPr>
-              <w:t>11</w:t>
+              <w:t>8</w:t>
             </w:r>
           </w:p>
         </w:tc>
@@ -14143,7 +13821,6 @@
         <w:tc>
           <w:tcPr>
             <w:tcW w:w="1791" w:type="dxa"/>
-            <w:shd w:val="clear" w:color="auto" w:fill="7E7E7E" w:themeFill="background1" w:themeFillShade="7F"/>
             <w:vAlign w:val="center"/>
           </w:tcPr>
           <w:p>
@@ -14170,6 +13847,26 @@
                 </w14:textFill>
               </w:rPr>
             </w:pPr>
+            <w:r>
+              <w:rPr>
+                <w:rFonts w:hint="default" w:asciiTheme="majorHAnsi" w:hAnsiTheme="majorHAnsi" w:eastAsiaTheme="majorEastAsia" w:cstheme="majorBidi"/>
+                <w:i w:val="0"/>
+                <w:iCs w:val="0"/>
+                <w:color w:val="000000" w:themeColor="text1"/>
+                <w:kern w:val="2"/>
+                <w:sz w:val="21"/>
+                <w:szCs w:val="21"/>
+                <w:highlight w:val="none"/>
+                <w:vertAlign w:val="baseline"/>
+                <w:lang w:eastAsia="en-US" w:bidi="ar-SA"/>
+                <w14:textFill>
+                  <w14:solidFill>
+                    <w14:schemeClr w14:val="tx1"/>
+                  </w14:solidFill>
+                </w14:textFill>
+              </w:rPr>
+              <w:t>r2(C); w2(A);</w:t>
+            </w:r>
           </w:p>
         </w:tc>
         <w:tc>
@@ -14207,6 +13904,7 @@
         <w:tc>
           <w:tcPr>
             <w:tcW w:w="1965" w:type="dxa"/>
+            <w:shd w:val="clear" w:color="auto" w:fill="7E7E7E" w:themeFill="background1" w:themeFillShade="7F"/>
             <w:vAlign w:val="center"/>
           </w:tcPr>
           <w:p>
@@ -14233,30 +13931,20 @@
                 </w14:textFill>
               </w:rPr>
             </w:pPr>
-            <w:r>
-              <w:rPr>
-                <w:rFonts w:hint="default" w:asciiTheme="majorHAnsi" w:hAnsiTheme="majorHAnsi" w:eastAsiaTheme="majorEastAsia" w:cstheme="majorBidi"/>
-                <w:i w:val="0"/>
-                <w:iCs w:val="0"/>
-                <w:color w:val="000000" w:themeColor="text1"/>
-                <w:kern w:val="2"/>
-                <w:sz w:val="21"/>
-                <w:szCs w:val="21"/>
-                <w:highlight w:val="none"/>
-                <w:vertAlign w:val="baseline"/>
-                <w:lang w:eastAsia="en-US" w:bidi="ar-SA"/>
-                <w14:textFill>
-                  <w14:solidFill>
-                    <w14:schemeClr w14:val="tx1"/>
-                  </w14:solidFill>
-                </w14:textFill>
-              </w:rPr>
-              <w:t>r4(D); w4(D);</w:t>
-            </w:r>
           </w:p>
         </w:tc>
       </w:tr>
       <w:tr>
+        <w:tblPrEx>
+          <w:tblBorders>
+            <w:top w:val="single" w:color="auto" w:sz="4" w:space="0"/>
+            <w:left w:val="single" w:color="auto" w:sz="4" w:space="0"/>
+            <w:bottom w:val="single" w:color="auto" w:sz="4" w:space="0"/>
+            <w:right w:val="single" w:color="auto" w:sz="4" w:space="0"/>
+            <w:insideH w:val="single" w:color="auto" w:sz="4" w:space="0"/>
+            <w:insideV w:val="single" w:color="auto" w:sz="4" w:space="0"/>
+          </w:tblBorders>
+        </w:tblPrEx>
         <w:trPr>
           <w:jc w:val="center"/>
         </w:trPr>
@@ -14308,7 +13996,7 @@
                   </w14:solidFill>
                 </w14:textFill>
               </w:rPr>
-              <w:t>12</w:t>
+              <w:t>9</w:t>
             </w:r>
           </w:p>
         </w:tc>
@@ -14347,7 +14035,6 @@
         <w:tc>
           <w:tcPr>
             <w:tcW w:w="1791" w:type="dxa"/>
-            <w:shd w:val="clear" w:color="auto" w:fill="7E7E7E" w:themeFill="background1" w:themeFillShade="7F"/>
             <w:vAlign w:val="center"/>
           </w:tcPr>
           <w:p>
@@ -14374,6 +14061,26 @@
                 </w14:textFill>
               </w:rPr>
             </w:pPr>
+            <w:r>
+              <w:rPr>
+                <w:rFonts w:hint="default" w:asciiTheme="majorHAnsi" w:hAnsiTheme="majorHAnsi" w:eastAsiaTheme="majorEastAsia" w:cstheme="majorBidi"/>
+                <w:i w:val="0"/>
+                <w:iCs w:val="0"/>
+                <w:color w:val="000000" w:themeColor="text1"/>
+                <w:kern w:val="2"/>
+                <w:sz w:val="21"/>
+                <w:szCs w:val="21"/>
+                <w:highlight w:val="none"/>
+                <w:vertAlign w:val="baseline"/>
+                <w:lang w:eastAsia="en-US" w:bidi="ar-SA"/>
+                <w14:textFill>
+                  <w14:solidFill>
+                    <w14:schemeClr w14:val="tx1"/>
+                  </w14:solidFill>
+                </w14:textFill>
+              </w:rPr>
+              <w:t>u2(A); u2(C);</w:t>
+            </w:r>
           </w:p>
         </w:tc>
         <w:tc>
@@ -14411,6 +14118,7 @@
         <w:tc>
           <w:tcPr>
             <w:tcW w:w="1965" w:type="dxa"/>
+            <w:shd w:val="clear" w:color="auto" w:fill="7E7E7E" w:themeFill="background1" w:themeFillShade="7F"/>
             <w:vAlign w:val="center"/>
           </w:tcPr>
           <w:p>
@@ -14437,30 +14145,20 @@
                 </w14:textFill>
               </w:rPr>
             </w:pPr>
-            <w:r>
-              <w:rPr>
-                <w:rFonts w:hint="default" w:asciiTheme="majorHAnsi" w:hAnsiTheme="majorHAnsi" w:eastAsiaTheme="majorEastAsia" w:cstheme="majorBidi"/>
-                <w:i w:val="0"/>
-                <w:iCs w:val="0"/>
-                <w:color w:val="000000" w:themeColor="text1"/>
-                <w:kern w:val="2"/>
-                <w:sz w:val="21"/>
-                <w:szCs w:val="21"/>
-                <w:highlight w:val="none"/>
-                <w:vertAlign w:val="baseline"/>
-                <w:lang w:eastAsia="en-US" w:bidi="ar-SA"/>
-                <w14:textFill>
-                  <w14:solidFill>
-                    <w14:schemeClr w14:val="tx1"/>
-                  </w14:solidFill>
-                </w14:textFill>
-              </w:rPr>
-              <w:t>u4(A); u4(D);</w:t>
-            </w:r>
           </w:p>
         </w:tc>
       </w:tr>
       <w:tr>
+        <w:tblPrEx>
+          <w:tblBorders>
+            <w:top w:val="single" w:color="auto" w:sz="4" w:space="0"/>
+            <w:left w:val="single" w:color="auto" w:sz="4" w:space="0"/>
+            <w:bottom w:val="single" w:color="auto" w:sz="4" w:space="0"/>
+            <w:right w:val="single" w:color="auto" w:sz="4" w:space="0"/>
+            <w:insideH w:val="single" w:color="auto" w:sz="4" w:space="0"/>
+            <w:insideV w:val="single" w:color="auto" w:sz="4" w:space="0"/>
+          </w:tblBorders>
+        </w:tblPrEx>
         <w:trPr>
           <w:jc w:val="center"/>
         </w:trPr>
@@ -14512,7 +14210,7 @@
                   </w14:solidFill>
                 </w14:textFill>
               </w:rPr>
-              <w:t>13</w:t>
+              <w:t>10</w:t>
             </w:r>
           </w:p>
         </w:tc>
@@ -14583,6 +14281,7 @@
         <w:tc>
           <w:tcPr>
             <w:tcW w:w="1942" w:type="dxa"/>
+            <w:shd w:val="clear" w:color="auto" w:fill="7E7E7E" w:themeFill="background1" w:themeFillShade="7F"/>
             <w:vAlign w:val="center"/>
           </w:tcPr>
           <w:p>
@@ -14609,32 +14308,11 @@
                 </w14:textFill>
               </w:rPr>
             </w:pPr>
-            <w:r>
-              <w:rPr>
-                <w:rFonts w:hint="default" w:asciiTheme="majorHAnsi" w:hAnsiTheme="majorHAnsi" w:eastAsiaTheme="majorEastAsia" w:cstheme="majorBidi"/>
-                <w:i w:val="0"/>
-                <w:iCs w:val="0"/>
-                <w:color w:val="000000" w:themeColor="text1"/>
-                <w:kern w:val="2"/>
-                <w:sz w:val="21"/>
-                <w:szCs w:val="21"/>
-                <w:highlight w:val="none"/>
-                <w:vertAlign w:val="baseline"/>
-                <w:lang w:eastAsia="en-US" w:bidi="ar-SA"/>
-                <w14:textFill>
-                  <w14:solidFill>
-                    <w14:schemeClr w14:val="tx1"/>
-                  </w14:solidFill>
-                </w14:textFill>
-              </w:rPr>
-              <w:t>l3(B); r3(B);</w:t>
-            </w:r>
           </w:p>
         </w:tc>
         <w:tc>
           <w:tcPr>
             <w:tcW w:w="1965" w:type="dxa"/>
-            <w:shd w:val="clear" w:color="auto" w:fill="7E7E7E" w:themeFill="background1" w:themeFillShade="7F"/>
             <w:vAlign w:val="center"/>
           </w:tcPr>
           <w:p>
@@ -14661,10 +14339,40 @@
                 </w14:textFill>
               </w:rPr>
             </w:pPr>
+            <w:r>
+              <w:rPr>
+                <w:rFonts w:hint="default" w:asciiTheme="majorHAnsi" w:hAnsiTheme="majorHAnsi" w:eastAsiaTheme="majorEastAsia" w:cstheme="majorBidi"/>
+                <w:i w:val="0"/>
+                <w:iCs w:val="0"/>
+                <w:color w:val="000000" w:themeColor="text1"/>
+                <w:kern w:val="2"/>
+                <w:sz w:val="21"/>
+                <w:szCs w:val="21"/>
+                <w:highlight w:val="none"/>
+                <w:vertAlign w:val="baseline"/>
+                <w:lang w:eastAsia="en-US" w:bidi="ar-SA"/>
+                <w14:textFill>
+                  <w14:solidFill>
+                    <w14:schemeClr w14:val="tx1"/>
+                  </w14:solidFill>
+                </w14:textFill>
+              </w:rPr>
+              <w:t>l4(A); l4(D);</w:t>
+            </w:r>
           </w:p>
         </w:tc>
       </w:tr>
       <w:tr>
+        <w:tblPrEx>
+          <w:tblBorders>
+            <w:top w:val="single" w:color="auto" w:sz="4" w:space="0"/>
+            <w:left w:val="single" w:color="auto" w:sz="4" w:space="0"/>
+            <w:bottom w:val="single" w:color="auto" w:sz="4" w:space="0"/>
+            <w:right w:val="single" w:color="auto" w:sz="4" w:space="0"/>
+            <w:insideH w:val="single" w:color="auto" w:sz="4" w:space="0"/>
+            <w:insideV w:val="single" w:color="auto" w:sz="4" w:space="0"/>
+          </w:tblBorders>
+        </w:tblPrEx>
         <w:trPr>
           <w:jc w:val="center"/>
         </w:trPr>
@@ -14716,7 +14424,7 @@
                   </w14:solidFill>
                 </w14:textFill>
               </w:rPr>
-              <w:t>14</w:t>
+              <w:t>11</w:t>
             </w:r>
           </w:p>
         </w:tc>
@@ -14787,6 +14495,7 @@
         <w:tc>
           <w:tcPr>
             <w:tcW w:w="1942" w:type="dxa"/>
+            <w:shd w:val="clear" w:color="auto" w:fill="7E7E7E" w:themeFill="background1" w:themeFillShade="7F"/>
             <w:vAlign w:val="center"/>
           </w:tcPr>
           <w:p>
@@ -14813,32 +14522,11 @@
                 </w14:textFill>
               </w:rPr>
             </w:pPr>
-            <w:r>
-              <w:rPr>
-                <w:rFonts w:hint="default" w:asciiTheme="majorHAnsi" w:hAnsiTheme="majorHAnsi" w:eastAsiaTheme="majorEastAsia" w:cstheme="majorBidi"/>
-                <w:i w:val="0"/>
-                <w:iCs w:val="0"/>
-                <w:color w:val="000000" w:themeColor="text1"/>
-                <w:kern w:val="2"/>
-                <w:sz w:val="21"/>
-                <w:szCs w:val="21"/>
-                <w:highlight w:val="none"/>
-                <w:vertAlign w:val="baseline"/>
-                <w:lang w:eastAsia="en-US" w:bidi="ar-SA"/>
-                <w14:textFill>
-                  <w14:solidFill>
-                    <w14:schemeClr w14:val="tx1"/>
-                  </w14:solidFill>
-                </w14:textFill>
-              </w:rPr>
-              <w:t>l3(C); w3(C);</w:t>
-            </w:r>
           </w:p>
         </w:tc>
         <w:tc>
           <w:tcPr>
             <w:tcW w:w="1965" w:type="dxa"/>
-            <w:shd w:val="clear" w:color="auto" w:fill="7E7E7E" w:themeFill="background1" w:themeFillShade="7F"/>
             <w:vAlign w:val="center"/>
           </w:tcPr>
           <w:p>
@@ -14865,10 +14553,682 @@
                 </w14:textFill>
               </w:rPr>
             </w:pPr>
+            <w:r>
+              <w:rPr>
+                <w:rFonts w:hint="default" w:asciiTheme="majorHAnsi" w:hAnsiTheme="majorHAnsi" w:eastAsiaTheme="majorEastAsia" w:cstheme="majorBidi"/>
+                <w:i w:val="0"/>
+                <w:iCs w:val="0"/>
+                <w:color w:val="000000" w:themeColor="text1"/>
+                <w:kern w:val="2"/>
+                <w:sz w:val="21"/>
+                <w:szCs w:val="21"/>
+                <w:highlight w:val="none"/>
+                <w:vertAlign w:val="baseline"/>
+                <w:lang w:eastAsia="en-US" w:bidi="ar-SA"/>
+                <w14:textFill>
+                  <w14:solidFill>
+                    <w14:schemeClr w14:val="tx1"/>
+                  </w14:solidFill>
+                </w14:textFill>
+              </w:rPr>
+              <w:t>r4(D); w4(D);</w:t>
+            </w:r>
           </w:p>
         </w:tc>
       </w:tr>
       <w:tr>
+        <w:tblPrEx>
+          <w:tblBorders>
+            <w:top w:val="single" w:color="auto" w:sz="4" w:space="0"/>
+            <w:left w:val="single" w:color="auto" w:sz="4" w:space="0"/>
+            <w:bottom w:val="single" w:color="auto" w:sz="4" w:space="0"/>
+            <w:right w:val="single" w:color="auto" w:sz="4" w:space="0"/>
+            <w:insideH w:val="single" w:color="auto" w:sz="4" w:space="0"/>
+            <w:insideV w:val="single" w:color="auto" w:sz="4" w:space="0"/>
+          </w:tblBorders>
+        </w:tblPrEx>
+        <w:trPr>
+          <w:jc w:val="center"/>
+        </w:trPr>
+        <w:tc>
+          <w:tcPr>
+            <w:tcW w:w="538" w:type="dxa"/>
+            <w:shd w:val="clear" w:color="auto" w:fill="7E7E7E" w:themeFill="background1" w:themeFillShade="7F"/>
+            <w:vAlign w:val="center"/>
+          </w:tcPr>
+          <w:p>
+            <w:pPr>
+              <w:numPr>
+                <w:numId w:val="0"/>
+              </w:numPr>
+              <w:jc w:val="center"/>
+              <w:rPr>
+                <w:rFonts w:hint="default" w:asciiTheme="majorHAnsi" w:hAnsiTheme="majorHAnsi" w:eastAsiaTheme="majorEastAsia" w:cstheme="majorBidi"/>
+                <w:i w:val="0"/>
+                <w:iCs w:val="0"/>
+                <w:color w:val="000000" w:themeColor="text1"/>
+                <w:kern w:val="2"/>
+                <w:sz w:val="21"/>
+                <w:szCs w:val="21"/>
+                <w:highlight w:val="none"/>
+                <w:vertAlign w:val="baseline"/>
+                <w:lang w:eastAsia="en-US" w:bidi="ar-SA"/>
+                <w14:textFill>
+                  <w14:solidFill>
+                    <w14:schemeClr w14:val="tx1"/>
+                  </w14:solidFill>
+                </w14:textFill>
+              </w:rPr>
+            </w:pPr>
+            <w:r>
+              <w:rPr>
+                <w:rFonts w:hint="default" w:asciiTheme="majorHAnsi" w:hAnsiTheme="majorHAnsi" w:eastAsiaTheme="majorEastAsia" w:cstheme="majorBidi"/>
+                <w:i w:val="0"/>
+                <w:iCs w:val="0"/>
+                <w:color w:val="000000" w:themeColor="text1"/>
+                <w:kern w:val="2"/>
+                <w:sz w:val="21"/>
+                <w:szCs w:val="21"/>
+                <w:highlight w:val="none"/>
+                <w:vertAlign w:val="baseline"/>
+                <w:lang w:eastAsia="en-US" w:bidi="ar-SA"/>
+                <w14:textFill>
+                  <w14:solidFill>
+                    <w14:schemeClr w14:val="tx1"/>
+                  </w14:solidFill>
+                </w14:textFill>
+              </w:rPr>
+              <w:t>12</w:t>
+            </w:r>
+          </w:p>
+        </w:tc>
+        <w:tc>
+          <w:tcPr>
+            <w:tcW w:w="1774" w:type="dxa"/>
+            <w:shd w:val="clear" w:color="auto" w:fill="7E7E7E" w:themeFill="background1" w:themeFillShade="7F"/>
+            <w:vAlign w:val="center"/>
+          </w:tcPr>
+          <w:p>
+            <w:pPr>
+              <w:numPr>
+                <w:numId w:val="0"/>
+              </w:numPr>
+              <w:jc w:val="center"/>
+              <w:rPr>
+                <w:rFonts w:hint="default" w:asciiTheme="majorHAnsi" w:hAnsiTheme="majorHAnsi" w:eastAsiaTheme="majorEastAsia" w:cstheme="majorBidi"/>
+                <w:i w:val="0"/>
+                <w:iCs w:val="0"/>
+                <w:color w:val="000000" w:themeColor="text1"/>
+                <w:kern w:val="2"/>
+                <w:sz w:val="21"/>
+                <w:szCs w:val="21"/>
+                <w:highlight w:val="none"/>
+                <w:vertAlign w:val="baseline"/>
+                <w:lang w:eastAsia="en-US" w:bidi="ar-SA"/>
+                <w14:textFill>
+                  <w14:solidFill>
+                    <w14:schemeClr w14:val="tx1"/>
+                  </w14:solidFill>
+                </w14:textFill>
+              </w:rPr>
+            </w:pPr>
+          </w:p>
+        </w:tc>
+        <w:tc>
+          <w:tcPr>
+            <w:tcW w:w="1791" w:type="dxa"/>
+            <w:shd w:val="clear" w:color="auto" w:fill="7E7E7E" w:themeFill="background1" w:themeFillShade="7F"/>
+            <w:vAlign w:val="center"/>
+          </w:tcPr>
+          <w:p>
+            <w:pPr>
+              <w:numPr>
+                <w:numId w:val="0"/>
+              </w:numPr>
+              <w:jc w:val="center"/>
+              <w:rPr>
+                <w:rFonts w:hint="default" w:asciiTheme="majorHAnsi" w:hAnsiTheme="majorHAnsi" w:eastAsiaTheme="majorEastAsia" w:cstheme="majorBidi"/>
+                <w:i w:val="0"/>
+                <w:iCs w:val="0"/>
+                <w:color w:val="000000" w:themeColor="text1"/>
+                <w:kern w:val="2"/>
+                <w:sz w:val="21"/>
+                <w:szCs w:val="21"/>
+                <w:highlight w:val="none"/>
+                <w:vertAlign w:val="baseline"/>
+                <w:lang w:eastAsia="en-US" w:bidi="ar-SA"/>
+                <w14:textFill>
+                  <w14:solidFill>
+                    <w14:schemeClr w14:val="tx1"/>
+                  </w14:solidFill>
+                </w14:textFill>
+              </w:rPr>
+            </w:pPr>
+          </w:p>
+        </w:tc>
+        <w:tc>
+          <w:tcPr>
+            <w:tcW w:w="1942" w:type="dxa"/>
+            <w:shd w:val="clear" w:color="auto" w:fill="7E7E7E" w:themeFill="background1" w:themeFillShade="7F"/>
+            <w:vAlign w:val="center"/>
+          </w:tcPr>
+          <w:p>
+            <w:pPr>
+              <w:numPr>
+                <w:numId w:val="0"/>
+              </w:numPr>
+              <w:jc w:val="center"/>
+              <w:rPr>
+                <w:rFonts w:hint="default" w:asciiTheme="majorHAnsi" w:hAnsiTheme="majorHAnsi" w:eastAsiaTheme="majorEastAsia" w:cstheme="majorBidi"/>
+                <w:i w:val="0"/>
+                <w:iCs w:val="0"/>
+                <w:color w:val="000000" w:themeColor="text1"/>
+                <w:kern w:val="2"/>
+                <w:sz w:val="21"/>
+                <w:szCs w:val="21"/>
+                <w:highlight w:val="none"/>
+                <w:vertAlign w:val="baseline"/>
+                <w:lang w:eastAsia="en-US" w:bidi="ar-SA"/>
+                <w14:textFill>
+                  <w14:solidFill>
+                    <w14:schemeClr w14:val="tx1"/>
+                  </w14:solidFill>
+                </w14:textFill>
+              </w:rPr>
+            </w:pPr>
+          </w:p>
+        </w:tc>
+        <w:tc>
+          <w:tcPr>
+            <w:tcW w:w="1965" w:type="dxa"/>
+            <w:vAlign w:val="center"/>
+          </w:tcPr>
+          <w:p>
+            <w:pPr>
+              <w:numPr>
+                <w:numId w:val="0"/>
+              </w:numPr>
+              <w:jc w:val="center"/>
+              <w:rPr>
+                <w:rFonts w:hint="default" w:asciiTheme="majorHAnsi" w:hAnsiTheme="majorHAnsi" w:eastAsiaTheme="majorEastAsia" w:cstheme="majorBidi"/>
+                <w:i w:val="0"/>
+                <w:iCs w:val="0"/>
+                <w:color w:val="000000" w:themeColor="text1"/>
+                <w:kern w:val="2"/>
+                <w:sz w:val="21"/>
+                <w:szCs w:val="21"/>
+                <w:highlight w:val="none"/>
+                <w:vertAlign w:val="baseline"/>
+                <w:lang w:eastAsia="en-US" w:bidi="ar-SA"/>
+                <w14:textFill>
+                  <w14:solidFill>
+                    <w14:schemeClr w14:val="tx1"/>
+                  </w14:solidFill>
+                </w14:textFill>
+              </w:rPr>
+            </w:pPr>
+            <w:r>
+              <w:rPr>
+                <w:rFonts w:hint="default" w:asciiTheme="majorHAnsi" w:hAnsiTheme="majorHAnsi" w:eastAsiaTheme="majorEastAsia" w:cstheme="majorBidi"/>
+                <w:i w:val="0"/>
+                <w:iCs w:val="0"/>
+                <w:color w:val="000000" w:themeColor="text1"/>
+                <w:kern w:val="2"/>
+                <w:sz w:val="21"/>
+                <w:szCs w:val="21"/>
+                <w:highlight w:val="none"/>
+                <w:vertAlign w:val="baseline"/>
+                <w:lang w:eastAsia="en-US" w:bidi="ar-SA"/>
+                <w14:textFill>
+                  <w14:solidFill>
+                    <w14:schemeClr w14:val="tx1"/>
+                  </w14:solidFill>
+                </w14:textFill>
+              </w:rPr>
+              <w:t>u4(A); u4(D);</w:t>
+            </w:r>
+          </w:p>
+        </w:tc>
+      </w:tr>
+      <w:tr>
+        <w:tblPrEx>
+          <w:tblBorders>
+            <w:top w:val="single" w:color="auto" w:sz="4" w:space="0"/>
+            <w:left w:val="single" w:color="auto" w:sz="4" w:space="0"/>
+            <w:bottom w:val="single" w:color="auto" w:sz="4" w:space="0"/>
+            <w:right w:val="single" w:color="auto" w:sz="4" w:space="0"/>
+            <w:insideH w:val="single" w:color="auto" w:sz="4" w:space="0"/>
+            <w:insideV w:val="single" w:color="auto" w:sz="4" w:space="0"/>
+          </w:tblBorders>
+        </w:tblPrEx>
+        <w:trPr>
+          <w:jc w:val="center"/>
+        </w:trPr>
+        <w:tc>
+          <w:tcPr>
+            <w:tcW w:w="538" w:type="dxa"/>
+            <w:shd w:val="clear" w:color="auto" w:fill="7E7E7E" w:themeFill="background1" w:themeFillShade="7F"/>
+            <w:vAlign w:val="center"/>
+          </w:tcPr>
+          <w:p>
+            <w:pPr>
+              <w:numPr>
+                <w:numId w:val="0"/>
+              </w:numPr>
+              <w:jc w:val="center"/>
+              <w:rPr>
+                <w:rFonts w:hint="default" w:asciiTheme="majorHAnsi" w:hAnsiTheme="majorHAnsi" w:eastAsiaTheme="majorEastAsia" w:cstheme="majorBidi"/>
+                <w:i w:val="0"/>
+                <w:iCs w:val="0"/>
+                <w:color w:val="000000" w:themeColor="text1"/>
+                <w:kern w:val="2"/>
+                <w:sz w:val="21"/>
+                <w:szCs w:val="21"/>
+                <w:highlight w:val="none"/>
+                <w:vertAlign w:val="baseline"/>
+                <w:lang w:eastAsia="en-US" w:bidi="ar-SA"/>
+                <w14:textFill>
+                  <w14:solidFill>
+                    <w14:schemeClr w14:val="tx1"/>
+                  </w14:solidFill>
+                </w14:textFill>
+              </w:rPr>
+            </w:pPr>
+            <w:r>
+              <w:rPr>
+                <w:rFonts w:hint="default" w:asciiTheme="majorHAnsi" w:hAnsiTheme="majorHAnsi" w:eastAsiaTheme="majorEastAsia" w:cstheme="majorBidi"/>
+                <w:i w:val="0"/>
+                <w:iCs w:val="0"/>
+                <w:color w:val="000000" w:themeColor="text1"/>
+                <w:kern w:val="2"/>
+                <w:sz w:val="21"/>
+                <w:szCs w:val="21"/>
+                <w:highlight w:val="none"/>
+                <w:vertAlign w:val="baseline"/>
+                <w:lang w:eastAsia="en-US" w:bidi="ar-SA"/>
+                <w14:textFill>
+                  <w14:solidFill>
+                    <w14:schemeClr w14:val="tx1"/>
+                  </w14:solidFill>
+                </w14:textFill>
+              </w:rPr>
+              <w:t>13</w:t>
+            </w:r>
+          </w:p>
+        </w:tc>
+        <w:tc>
+          <w:tcPr>
+            <w:tcW w:w="1774" w:type="dxa"/>
+            <w:shd w:val="clear" w:color="auto" w:fill="7E7E7E" w:themeFill="background1" w:themeFillShade="7F"/>
+            <w:vAlign w:val="center"/>
+          </w:tcPr>
+          <w:p>
+            <w:pPr>
+              <w:numPr>
+                <w:numId w:val="0"/>
+              </w:numPr>
+              <w:jc w:val="center"/>
+              <w:rPr>
+                <w:rFonts w:hint="default" w:asciiTheme="majorHAnsi" w:hAnsiTheme="majorHAnsi" w:eastAsiaTheme="majorEastAsia" w:cstheme="majorBidi"/>
+                <w:i w:val="0"/>
+                <w:iCs w:val="0"/>
+                <w:color w:val="000000" w:themeColor="text1"/>
+                <w:kern w:val="2"/>
+                <w:sz w:val="21"/>
+                <w:szCs w:val="21"/>
+                <w:highlight w:val="none"/>
+                <w:vertAlign w:val="baseline"/>
+                <w:lang w:eastAsia="en-US" w:bidi="ar-SA"/>
+                <w14:textFill>
+                  <w14:solidFill>
+                    <w14:schemeClr w14:val="tx1"/>
+                  </w14:solidFill>
+                </w14:textFill>
+              </w:rPr>
+            </w:pPr>
+          </w:p>
+        </w:tc>
+        <w:tc>
+          <w:tcPr>
+            <w:tcW w:w="1791" w:type="dxa"/>
+            <w:shd w:val="clear" w:color="auto" w:fill="7E7E7E" w:themeFill="background1" w:themeFillShade="7F"/>
+            <w:vAlign w:val="center"/>
+          </w:tcPr>
+          <w:p>
+            <w:pPr>
+              <w:numPr>
+                <w:numId w:val="0"/>
+              </w:numPr>
+              <w:jc w:val="center"/>
+              <w:rPr>
+                <w:rFonts w:hint="default" w:asciiTheme="majorHAnsi" w:hAnsiTheme="majorHAnsi" w:eastAsiaTheme="majorEastAsia" w:cstheme="majorBidi"/>
+                <w:i w:val="0"/>
+                <w:iCs w:val="0"/>
+                <w:color w:val="000000" w:themeColor="text1"/>
+                <w:kern w:val="2"/>
+                <w:sz w:val="21"/>
+                <w:szCs w:val="21"/>
+                <w:highlight w:val="none"/>
+                <w:vertAlign w:val="baseline"/>
+                <w:lang w:eastAsia="en-US" w:bidi="ar-SA"/>
+                <w14:textFill>
+                  <w14:solidFill>
+                    <w14:schemeClr w14:val="tx1"/>
+                  </w14:solidFill>
+                </w14:textFill>
+              </w:rPr>
+            </w:pPr>
+          </w:p>
+        </w:tc>
+        <w:tc>
+          <w:tcPr>
+            <w:tcW w:w="1942" w:type="dxa"/>
+            <w:vAlign w:val="center"/>
+          </w:tcPr>
+          <w:p>
+            <w:pPr>
+              <w:numPr>
+                <w:numId w:val="0"/>
+              </w:numPr>
+              <w:jc w:val="center"/>
+              <w:rPr>
+                <w:rFonts w:hint="default" w:asciiTheme="majorHAnsi" w:hAnsiTheme="majorHAnsi" w:eastAsiaTheme="majorEastAsia" w:cstheme="majorBidi"/>
+                <w:i w:val="0"/>
+                <w:iCs w:val="0"/>
+                <w:color w:val="000000" w:themeColor="text1"/>
+                <w:kern w:val="2"/>
+                <w:sz w:val="21"/>
+                <w:szCs w:val="21"/>
+                <w:highlight w:val="none"/>
+                <w:vertAlign w:val="baseline"/>
+                <w:lang w:eastAsia="en-US" w:bidi="ar-SA"/>
+                <w14:textFill>
+                  <w14:solidFill>
+                    <w14:schemeClr w14:val="tx1"/>
+                  </w14:solidFill>
+                </w14:textFill>
+              </w:rPr>
+            </w:pPr>
+            <w:r>
+              <w:rPr>
+                <w:rFonts w:hint="default" w:asciiTheme="majorHAnsi" w:hAnsiTheme="majorHAnsi" w:eastAsiaTheme="majorEastAsia" w:cstheme="majorBidi"/>
+                <w:i w:val="0"/>
+                <w:iCs w:val="0"/>
+                <w:color w:val="000000" w:themeColor="text1"/>
+                <w:kern w:val="2"/>
+                <w:sz w:val="21"/>
+                <w:szCs w:val="21"/>
+                <w:highlight w:val="none"/>
+                <w:vertAlign w:val="baseline"/>
+                <w:lang w:eastAsia="en-US" w:bidi="ar-SA"/>
+                <w14:textFill>
+                  <w14:solidFill>
+                    <w14:schemeClr w14:val="tx1"/>
+                  </w14:solidFill>
+                </w14:textFill>
+              </w:rPr>
+              <w:t>l3(B); r3(B);</w:t>
+            </w:r>
+          </w:p>
+        </w:tc>
+        <w:tc>
+          <w:tcPr>
+            <w:tcW w:w="1965" w:type="dxa"/>
+            <w:shd w:val="clear" w:color="auto" w:fill="7E7E7E" w:themeFill="background1" w:themeFillShade="7F"/>
+            <w:vAlign w:val="center"/>
+          </w:tcPr>
+          <w:p>
+            <w:pPr>
+              <w:numPr>
+                <w:numId w:val="0"/>
+              </w:numPr>
+              <w:jc w:val="center"/>
+              <w:rPr>
+                <w:rFonts w:hint="default" w:asciiTheme="majorHAnsi" w:hAnsiTheme="majorHAnsi" w:eastAsiaTheme="majorEastAsia" w:cstheme="majorBidi"/>
+                <w:i w:val="0"/>
+                <w:iCs w:val="0"/>
+                <w:color w:val="000000" w:themeColor="text1"/>
+                <w:kern w:val="2"/>
+                <w:sz w:val="21"/>
+                <w:szCs w:val="21"/>
+                <w:highlight w:val="none"/>
+                <w:vertAlign w:val="baseline"/>
+                <w:lang w:eastAsia="en-US" w:bidi="ar-SA"/>
+                <w14:textFill>
+                  <w14:solidFill>
+                    <w14:schemeClr w14:val="tx1"/>
+                  </w14:solidFill>
+                </w14:textFill>
+              </w:rPr>
+            </w:pPr>
+          </w:p>
+        </w:tc>
+      </w:tr>
+      <w:tr>
+        <w:tblPrEx>
+          <w:tblBorders>
+            <w:top w:val="single" w:color="auto" w:sz="4" w:space="0"/>
+            <w:left w:val="single" w:color="auto" w:sz="4" w:space="0"/>
+            <w:bottom w:val="single" w:color="auto" w:sz="4" w:space="0"/>
+            <w:right w:val="single" w:color="auto" w:sz="4" w:space="0"/>
+            <w:insideH w:val="single" w:color="auto" w:sz="4" w:space="0"/>
+            <w:insideV w:val="single" w:color="auto" w:sz="4" w:space="0"/>
+          </w:tblBorders>
+        </w:tblPrEx>
+        <w:trPr>
+          <w:jc w:val="center"/>
+        </w:trPr>
+        <w:tc>
+          <w:tcPr>
+            <w:tcW w:w="538" w:type="dxa"/>
+            <w:shd w:val="clear" w:color="auto" w:fill="7E7E7E" w:themeFill="background1" w:themeFillShade="7F"/>
+            <w:vAlign w:val="center"/>
+          </w:tcPr>
+          <w:p>
+            <w:pPr>
+              <w:numPr>
+                <w:numId w:val="0"/>
+              </w:numPr>
+              <w:jc w:val="center"/>
+              <w:rPr>
+                <w:rFonts w:hint="default" w:asciiTheme="majorHAnsi" w:hAnsiTheme="majorHAnsi" w:eastAsiaTheme="majorEastAsia" w:cstheme="majorBidi"/>
+                <w:i w:val="0"/>
+                <w:iCs w:val="0"/>
+                <w:color w:val="000000" w:themeColor="text1"/>
+                <w:kern w:val="2"/>
+                <w:sz w:val="21"/>
+                <w:szCs w:val="21"/>
+                <w:highlight w:val="none"/>
+                <w:vertAlign w:val="baseline"/>
+                <w:lang w:eastAsia="en-US" w:bidi="ar-SA"/>
+                <w14:textFill>
+                  <w14:solidFill>
+                    <w14:schemeClr w14:val="tx1"/>
+                  </w14:solidFill>
+                </w14:textFill>
+              </w:rPr>
+            </w:pPr>
+            <w:r>
+              <w:rPr>
+                <w:rFonts w:hint="default" w:asciiTheme="majorHAnsi" w:hAnsiTheme="majorHAnsi" w:eastAsiaTheme="majorEastAsia" w:cstheme="majorBidi"/>
+                <w:i w:val="0"/>
+                <w:iCs w:val="0"/>
+                <w:color w:val="000000" w:themeColor="text1"/>
+                <w:kern w:val="2"/>
+                <w:sz w:val="21"/>
+                <w:szCs w:val="21"/>
+                <w:highlight w:val="none"/>
+                <w:vertAlign w:val="baseline"/>
+                <w:lang w:eastAsia="en-US" w:bidi="ar-SA"/>
+                <w14:textFill>
+                  <w14:solidFill>
+                    <w14:schemeClr w14:val="tx1"/>
+                  </w14:solidFill>
+                </w14:textFill>
+              </w:rPr>
+              <w:t>14</w:t>
+            </w:r>
+          </w:p>
+        </w:tc>
+        <w:tc>
+          <w:tcPr>
+            <w:tcW w:w="1774" w:type="dxa"/>
+            <w:shd w:val="clear" w:color="auto" w:fill="7E7E7E" w:themeFill="background1" w:themeFillShade="7F"/>
+            <w:vAlign w:val="center"/>
+          </w:tcPr>
+          <w:p>
+            <w:pPr>
+              <w:numPr>
+                <w:numId w:val="0"/>
+              </w:numPr>
+              <w:jc w:val="center"/>
+              <w:rPr>
+                <w:rFonts w:hint="default" w:asciiTheme="majorHAnsi" w:hAnsiTheme="majorHAnsi" w:eastAsiaTheme="majorEastAsia" w:cstheme="majorBidi"/>
+                <w:i w:val="0"/>
+                <w:iCs w:val="0"/>
+                <w:color w:val="000000" w:themeColor="text1"/>
+                <w:kern w:val="2"/>
+                <w:sz w:val="21"/>
+                <w:szCs w:val="21"/>
+                <w:highlight w:val="none"/>
+                <w:vertAlign w:val="baseline"/>
+                <w:lang w:eastAsia="en-US" w:bidi="ar-SA"/>
+                <w14:textFill>
+                  <w14:solidFill>
+                    <w14:schemeClr w14:val="tx1"/>
+                  </w14:solidFill>
+                </w14:textFill>
+              </w:rPr>
+            </w:pPr>
+          </w:p>
+        </w:tc>
+        <w:tc>
+          <w:tcPr>
+            <w:tcW w:w="1791" w:type="dxa"/>
+            <w:shd w:val="clear" w:color="auto" w:fill="7E7E7E" w:themeFill="background1" w:themeFillShade="7F"/>
+            <w:vAlign w:val="center"/>
+          </w:tcPr>
+          <w:p>
+            <w:pPr>
+              <w:numPr>
+                <w:numId w:val="0"/>
+              </w:numPr>
+              <w:jc w:val="center"/>
+              <w:rPr>
+                <w:rFonts w:hint="default" w:asciiTheme="majorHAnsi" w:hAnsiTheme="majorHAnsi" w:eastAsiaTheme="majorEastAsia" w:cstheme="majorBidi"/>
+                <w:i w:val="0"/>
+                <w:iCs w:val="0"/>
+                <w:color w:val="000000" w:themeColor="text1"/>
+                <w:kern w:val="2"/>
+                <w:sz w:val="21"/>
+                <w:szCs w:val="21"/>
+                <w:highlight w:val="none"/>
+                <w:vertAlign w:val="baseline"/>
+                <w:lang w:eastAsia="en-US" w:bidi="ar-SA"/>
+                <w14:textFill>
+                  <w14:solidFill>
+                    <w14:schemeClr w14:val="tx1"/>
+                  </w14:solidFill>
+                </w14:textFill>
+              </w:rPr>
+            </w:pPr>
+          </w:p>
+        </w:tc>
+        <w:tc>
+          <w:tcPr>
+            <w:tcW w:w="1942" w:type="dxa"/>
+            <w:vAlign w:val="center"/>
+          </w:tcPr>
+          <w:p>
+            <w:pPr>
+              <w:numPr>
+                <w:numId w:val="0"/>
+              </w:numPr>
+              <w:jc w:val="center"/>
+              <w:rPr>
+                <w:rFonts w:hint="default" w:asciiTheme="majorHAnsi" w:hAnsiTheme="majorHAnsi" w:eastAsiaTheme="majorEastAsia" w:cstheme="majorBidi"/>
+                <w:i w:val="0"/>
+                <w:iCs w:val="0"/>
+                <w:color w:val="000000" w:themeColor="text1"/>
+                <w:kern w:val="2"/>
+                <w:sz w:val="21"/>
+                <w:szCs w:val="21"/>
+                <w:highlight w:val="none"/>
+                <w:vertAlign w:val="baseline"/>
+                <w:lang w:eastAsia="en-US" w:bidi="ar-SA"/>
+                <w14:textFill>
+                  <w14:solidFill>
+                    <w14:schemeClr w14:val="tx1"/>
+                  </w14:solidFill>
+                </w14:textFill>
+              </w:rPr>
+            </w:pPr>
+            <w:r>
+              <w:rPr>
+                <w:rFonts w:hint="default" w:asciiTheme="majorHAnsi" w:hAnsiTheme="majorHAnsi" w:eastAsiaTheme="majorEastAsia" w:cstheme="majorBidi"/>
+                <w:i w:val="0"/>
+                <w:iCs w:val="0"/>
+                <w:color w:val="000000" w:themeColor="text1"/>
+                <w:kern w:val="2"/>
+                <w:sz w:val="21"/>
+                <w:szCs w:val="21"/>
+                <w:highlight w:val="none"/>
+                <w:vertAlign w:val="baseline"/>
+                <w:lang w:eastAsia="en-US" w:bidi="ar-SA"/>
+                <w14:textFill>
+                  <w14:solidFill>
+                    <w14:schemeClr w14:val="tx1"/>
+                  </w14:solidFill>
+                </w14:textFill>
+              </w:rPr>
+              <w:t>l3(C); w3(C);</w:t>
+            </w:r>
+          </w:p>
+        </w:tc>
+        <w:tc>
+          <w:tcPr>
+            <w:tcW w:w="1965" w:type="dxa"/>
+            <w:shd w:val="clear" w:color="auto" w:fill="7E7E7E" w:themeFill="background1" w:themeFillShade="7F"/>
+            <w:vAlign w:val="center"/>
+          </w:tcPr>
+          <w:p>
+            <w:pPr>
+              <w:numPr>
+                <w:numId w:val="0"/>
+              </w:numPr>
+              <w:jc w:val="center"/>
+              <w:rPr>
+                <w:rFonts w:hint="default" w:asciiTheme="majorHAnsi" w:hAnsiTheme="majorHAnsi" w:eastAsiaTheme="majorEastAsia" w:cstheme="majorBidi"/>
+                <w:i w:val="0"/>
+                <w:iCs w:val="0"/>
+                <w:color w:val="000000" w:themeColor="text1"/>
+                <w:kern w:val="2"/>
+                <w:sz w:val="21"/>
+                <w:szCs w:val="21"/>
+                <w:highlight w:val="none"/>
+                <w:vertAlign w:val="baseline"/>
+                <w:lang w:eastAsia="en-US" w:bidi="ar-SA"/>
+                <w14:textFill>
+                  <w14:solidFill>
+                    <w14:schemeClr w14:val="tx1"/>
+                  </w14:solidFill>
+                </w14:textFill>
+              </w:rPr>
+            </w:pPr>
+          </w:p>
+        </w:tc>
+      </w:tr>
+      <w:tr>
+        <w:tblPrEx>
+          <w:tblBorders>
+            <w:top w:val="single" w:color="auto" w:sz="4" w:space="0"/>
+            <w:left w:val="single" w:color="auto" w:sz="4" w:space="0"/>
+            <w:bottom w:val="single" w:color="auto" w:sz="4" w:space="0"/>
+            <w:right w:val="single" w:color="auto" w:sz="4" w:space="0"/>
+            <w:insideH w:val="single" w:color="auto" w:sz="4" w:space="0"/>
+            <w:insideV w:val="single" w:color="auto" w:sz="4" w:space="0"/>
+          </w:tblBorders>
+        </w:tblPrEx>
         <w:trPr>
           <w:jc w:val="center"/>
         </w:trPr>
@@ -15249,11 +15609,456 @@
         </w:rPr>
         <w:t>After Transaction T1 releases Lock on Database Element A, then the lock can be achieved by Transaction T2, then Transaction T2 can continue to execute. After Transaction T2, the Lock can be achieved by Transaction T4, Transaction T4 can continue to execute to the end. At last, Transaction T3 restarts and finishes.</w:t>
       </w:r>
+    </w:p>
+    <w:p>
+      <w:pPr>
+        <w:rPr>
+          <w:rFonts w:hint="default" w:asciiTheme="majorHAnsi" w:hAnsiTheme="majorHAnsi" w:eastAsiaTheme="majorEastAsia" w:cstheme="majorBidi"/>
+          <w:color w:val="1F4E79" w:themeColor="accent1" w:themeShade="80"/>
+          <w:kern w:val="2"/>
+          <w:sz w:val="24"/>
+          <w:szCs w:val="24"/>
+          <w:lang w:eastAsia="en-US" w:bidi="ar-SA"/>
+        </w:rPr>
+      </w:pPr>
+      <w:r>
+        <w:rPr>
+          <w:rFonts w:hint="default" w:asciiTheme="majorHAnsi" w:hAnsiTheme="majorHAnsi" w:eastAsiaTheme="majorEastAsia" w:cstheme="majorBidi"/>
+          <w:color w:val="1F4E79" w:themeColor="accent1" w:themeShade="80"/>
+          <w:kern w:val="2"/>
+          <w:sz w:val="24"/>
+          <w:szCs w:val="24"/>
+          <w:lang w:eastAsia="en-US" w:bidi="ar-SA"/>
+        </w:rPr>
+        <w:t>Chapter 8.2.5 Comparison of Deadlock Management Mechanism</w:t>
+      </w:r>
+    </w:p>
+    <w:p>
+      <w:pPr>
+        <w:numPr>
+          <w:ilvl w:val="0"/>
+          <w:numId w:val="0"/>
+        </w:numPr>
+        <w:jc w:val="both"/>
+        <w:rPr>
+          <w:rFonts w:hint="default" w:asciiTheme="majorHAnsi" w:hAnsiTheme="majorHAnsi" w:eastAsiaTheme="majorEastAsia" w:cstheme="majorBidi"/>
+          <w:i w:val="0"/>
+          <w:iCs w:val="0"/>
+          <w:color w:val="000000" w:themeColor="text1"/>
+          <w:kern w:val="2"/>
+          <w:sz w:val="21"/>
+          <w:szCs w:val="21"/>
+          <w:highlight w:val="none"/>
+          <w:lang w:eastAsia="en-US" w:bidi="ar-SA"/>
+          <w14:textFill>
+            <w14:solidFill>
+              <w14:schemeClr w14:val="tx1"/>
+            </w14:solidFill>
+          </w14:textFill>
+        </w:rPr>
+      </w:pPr>
+      <w:r>
+        <w:rPr>
+          <w:rFonts w:hint="default" w:asciiTheme="majorHAnsi" w:hAnsiTheme="majorHAnsi" w:eastAsiaTheme="majorEastAsia" w:cstheme="majorBidi"/>
+          <w:i w:val="0"/>
+          <w:iCs w:val="0"/>
+          <w:color w:val="000000" w:themeColor="text1"/>
+          <w:kern w:val="2"/>
+          <w:sz w:val="21"/>
+          <w:szCs w:val="21"/>
+          <w:highlight w:val="none"/>
+          <w:lang w:eastAsia="en-US" w:bidi="ar-SA"/>
+          <w14:textFill>
+            <w14:solidFill>
+              <w14:schemeClr w14:val="tx1"/>
+            </w14:solidFill>
+          </w14:textFill>
+        </w:rPr>
+        <w:t>In Wait - Dead and Hurt - Wait Schema, old Transaction kills newer Transaction. Since the Transaction restarts at Old Time Stamp, at the end, each Transaction would become the oldest transaction and finish. If the Transaction can finish at the end, then we call this kind of guarantee ‘No Starvation’. Attention that, other method can not prevent ‘</w:t>
+      </w:r>
+      <w:r>
+        <w:rPr>
+          <w:rFonts w:hint="default" w:asciiTheme="majorHAnsi" w:hAnsiTheme="majorHAnsi" w:eastAsiaTheme="majorEastAsia" w:cstheme="majorBidi"/>
+          <w:i/>
+          <w:iCs/>
+          <w:color w:val="C00000"/>
+          <w:kern w:val="2"/>
+          <w:sz w:val="21"/>
+          <w:szCs w:val="21"/>
+          <w:highlight w:val="none"/>
+          <w:shd w:val="clear" w:color="FFFFFF" w:fill="D9D9D9"/>
+          <w:lang w:eastAsia="en-US" w:bidi="ar-SA"/>
+        </w:rPr>
+        <w:t>Starvation’</w:t>
+      </w:r>
+      <w:r>
+        <w:rPr>
+          <w:rFonts w:hint="default" w:asciiTheme="majorHAnsi" w:hAnsiTheme="majorHAnsi" w:eastAsiaTheme="majorEastAsia" w:cstheme="majorBidi"/>
+          <w:i w:val="0"/>
+          <w:iCs w:val="0"/>
+          <w:color w:val="000000" w:themeColor="text1"/>
+          <w:kern w:val="2"/>
+          <w:sz w:val="21"/>
+          <w:szCs w:val="21"/>
+          <w:highlight w:val="none"/>
+          <w:lang w:eastAsia="en-US" w:bidi="ar-SA"/>
+          <w14:textFill>
+            <w14:solidFill>
+              <w14:schemeClr w14:val="tx1"/>
+            </w14:solidFill>
+          </w14:textFill>
+        </w:rPr>
+        <w:t>; But if not take extra method, then the Transaction may restart, deadlock and then rollback.</w:t>
+      </w:r>
       <w:bookmarkStart w:id="0" w:name="_GoBack"/>
       <w:bookmarkEnd w:id="0"/>
     </w:p>
     <w:p>
       <w:pPr>
+        <w:numPr>
+          <w:ilvl w:val="0"/>
+          <w:numId w:val="0"/>
+        </w:numPr>
+        <w:jc w:val="both"/>
+        <w:rPr>
+          <w:rFonts w:hint="default" w:asciiTheme="majorHAnsi" w:hAnsiTheme="majorHAnsi" w:eastAsiaTheme="majorEastAsia" w:cstheme="majorBidi"/>
+          <w:i w:val="0"/>
+          <w:iCs w:val="0"/>
+          <w:color w:val="000000" w:themeColor="text1"/>
+          <w:kern w:val="2"/>
+          <w:sz w:val="21"/>
+          <w:szCs w:val="21"/>
+          <w:highlight w:val="none"/>
+          <w:lang w:eastAsia="en-US" w:bidi="ar-SA"/>
+          <w14:textFill>
+            <w14:solidFill>
+              <w14:schemeClr w14:val="tx1"/>
+            </w14:solidFill>
+          </w14:textFill>
+        </w:rPr>
+      </w:pPr>
+    </w:p>
+    <w:p>
+      <w:pPr>
+        <w:numPr>
+          <w:ilvl w:val="0"/>
+          <w:numId w:val="0"/>
+        </w:numPr>
+        <w:jc w:val="both"/>
+        <w:rPr>
+          <w:rFonts w:hint="default" w:asciiTheme="majorHAnsi" w:hAnsiTheme="majorHAnsi" w:eastAsiaTheme="majorEastAsia" w:cstheme="majorBidi"/>
+          <w:i/>
+          <w:iCs/>
+          <w:color w:val="000000" w:themeColor="text1"/>
+          <w:kern w:val="2"/>
+          <w:sz w:val="21"/>
+          <w:szCs w:val="21"/>
+          <w:highlight w:val="yellow"/>
+          <w:lang w:eastAsia="en-US" w:bidi="ar-SA"/>
+          <w14:textFill>
+            <w14:solidFill>
+              <w14:schemeClr w14:val="tx1"/>
+            </w14:solidFill>
+          </w14:textFill>
+        </w:rPr>
+      </w:pPr>
+      <w:r>
+        <w:rPr>
+          <w:rFonts w:hint="default" w:asciiTheme="majorHAnsi" w:hAnsiTheme="majorHAnsi" w:eastAsiaTheme="majorEastAsia" w:cstheme="majorBidi"/>
+          <w:i/>
+          <w:iCs/>
+          <w:color w:val="000000" w:themeColor="text1"/>
+          <w:kern w:val="2"/>
+          <w:sz w:val="21"/>
+          <w:szCs w:val="21"/>
+          <w:highlight w:val="yellow"/>
+          <w:lang w:eastAsia="en-US" w:bidi="ar-SA"/>
+          <w14:textFill>
+            <w14:solidFill>
+              <w14:schemeClr w14:val="tx1"/>
+            </w14:solidFill>
+          </w14:textFill>
+        </w:rPr>
+        <w:t xml:space="preserve">There have tiny differences between two Schema, </w:t>
+      </w:r>
+      <w:r>
+        <w:rPr>
+          <w:rFonts w:hint="default" w:asciiTheme="majorHAnsi" w:hAnsiTheme="majorHAnsi" w:eastAsiaTheme="majorEastAsia" w:cstheme="majorBidi"/>
+          <w:i/>
+          <w:iCs/>
+          <w:color w:val="000000" w:themeColor="text1"/>
+          <w:kern w:val="2"/>
+          <w:sz w:val="21"/>
+          <w:szCs w:val="21"/>
+          <w:highlight w:val="yellow"/>
+          <w:lang w:eastAsia="en-US" w:bidi="ar-SA"/>
+          <w14:textFill>
+            <w14:solidFill>
+              <w14:schemeClr w14:val="tx1"/>
+            </w14:solidFill>
+          </w14:textFill>
+        </w:rPr>
+        <w:t xml:space="preserve">Wait - Dead </w:t>
+      </w:r>
+      <w:r>
+        <w:rPr>
+          <w:rFonts w:hint="default" w:asciiTheme="majorHAnsi" w:hAnsiTheme="majorHAnsi" w:eastAsiaTheme="majorEastAsia" w:cstheme="majorBidi"/>
+          <w:i/>
+          <w:iCs/>
+          <w:color w:val="000000" w:themeColor="text1"/>
+          <w:kern w:val="2"/>
+          <w:sz w:val="21"/>
+          <w:szCs w:val="21"/>
+          <w:highlight w:val="yellow"/>
+          <w:lang w:eastAsia="en-US" w:bidi="ar-SA"/>
+          <w14:textFill>
+            <w14:solidFill>
+              <w14:schemeClr w14:val="tx1"/>
+            </w14:solidFill>
+          </w14:textFill>
+        </w:rPr>
+        <w:t>and Hurt - Wait Schema:</w:t>
+      </w:r>
+    </w:p>
+    <w:p>
+      <w:pPr>
+        <w:numPr>
+          <w:ilvl w:val="0"/>
+          <w:numId w:val="6"/>
+        </w:numPr>
+        <w:ind w:left="420" w:leftChars="0" w:hanging="420" w:firstLineChars="0"/>
+        <w:jc w:val="both"/>
+        <w:rPr>
+          <w:rFonts w:hint="default" w:asciiTheme="majorHAnsi" w:hAnsiTheme="majorHAnsi" w:eastAsiaTheme="majorEastAsia" w:cstheme="majorBidi"/>
+          <w:i/>
+          <w:iCs/>
+          <w:color w:val="000000" w:themeColor="text1"/>
+          <w:kern w:val="2"/>
+          <w:sz w:val="21"/>
+          <w:szCs w:val="21"/>
+          <w:highlight w:val="none"/>
+          <w:shd w:val="clear" w:color="FFFFFF" w:fill="D9D9D9"/>
+          <w:lang w:eastAsia="en-US" w:bidi="ar-SA"/>
+          <w14:textFill>
+            <w14:solidFill>
+              <w14:schemeClr w14:val="tx1"/>
+            </w14:solidFill>
+          </w14:textFill>
+        </w:rPr>
+      </w:pPr>
+      <w:r>
+        <w:rPr>
+          <w:rFonts w:hint="default" w:asciiTheme="majorHAnsi" w:hAnsiTheme="majorHAnsi" w:eastAsiaTheme="majorEastAsia" w:cstheme="majorBidi"/>
+          <w:i/>
+          <w:iCs/>
+          <w:color w:val="000000" w:themeColor="text1"/>
+          <w:kern w:val="2"/>
+          <w:sz w:val="21"/>
+          <w:szCs w:val="21"/>
+          <w:highlight w:val="none"/>
+          <w:shd w:val="clear" w:color="FFFFFF" w:fill="D9D9D9"/>
+          <w:lang w:eastAsia="en-US" w:bidi="ar-SA"/>
+          <w14:textFill>
+            <w14:solidFill>
+              <w14:schemeClr w14:val="tx1"/>
+            </w14:solidFill>
+          </w14:textFill>
+        </w:rPr>
+        <w:t xml:space="preserve">In Hurt - Wait Schema, as long as older Transaction requests Lock which the newer Transaction kept, then the newer Transaction will be killed. We can see that rollback is seldom in Hurt - Wait Schema. </w:t>
+      </w:r>
+    </w:p>
+    <w:p>
+      <w:pPr>
+        <w:numPr>
+          <w:ilvl w:val="0"/>
+          <w:numId w:val="6"/>
+        </w:numPr>
+        <w:ind w:left="420" w:leftChars="0" w:hanging="420" w:firstLineChars="0"/>
+        <w:jc w:val="both"/>
+        <w:rPr>
+          <w:rFonts w:hint="default" w:asciiTheme="majorHAnsi" w:hAnsiTheme="majorHAnsi" w:eastAsiaTheme="majorEastAsia" w:cstheme="majorBidi"/>
+          <w:i/>
+          <w:iCs/>
+          <w:color w:val="000000" w:themeColor="text1"/>
+          <w:kern w:val="2"/>
+          <w:sz w:val="21"/>
+          <w:szCs w:val="21"/>
+          <w:highlight w:val="none"/>
+          <w:shd w:val="clear" w:color="FFFFFF" w:fill="D9D9D9"/>
+          <w:lang w:eastAsia="en-US" w:bidi="ar-SA"/>
+          <w14:textFill>
+            <w14:solidFill>
+              <w14:schemeClr w14:val="tx1"/>
+            </w14:solidFill>
+          </w14:textFill>
+        </w:rPr>
+      </w:pPr>
+      <w:r>
+        <w:rPr>
+          <w:rFonts w:hint="default" w:asciiTheme="majorHAnsi" w:hAnsiTheme="majorHAnsi" w:eastAsiaTheme="majorEastAsia" w:cstheme="majorBidi"/>
+          <w:i/>
+          <w:iCs/>
+          <w:color w:val="000000" w:themeColor="text1"/>
+          <w:kern w:val="2"/>
+          <w:sz w:val="21"/>
+          <w:szCs w:val="21"/>
+          <w:highlight w:val="none"/>
+          <w:shd w:val="clear" w:color="FFFFFF" w:fill="D9D9D9"/>
+          <w:lang w:eastAsia="en-US" w:bidi="ar-SA"/>
+          <w14:textFill>
+            <w14:solidFill>
+              <w14:schemeClr w14:val="tx1"/>
+            </w14:solidFill>
+          </w14:textFill>
+        </w:rPr>
+        <w:t>The Hurt - Wait Schema need to rollback much more than Wait - Dead Schema, but this Transaction has already occupied much more processor time. Therefore, according to the different number of Transactions, two Schema may waste much more work than the other one.</w:t>
+      </w:r>
+    </w:p>
+    <w:p>
+      <w:pPr>
+        <w:numPr>
+          <w:ilvl w:val="0"/>
+          <w:numId w:val="0"/>
+        </w:numPr>
+        <w:jc w:val="both"/>
+        <w:rPr>
+          <w:rFonts w:hint="default" w:asciiTheme="majorHAnsi" w:hAnsiTheme="majorHAnsi" w:eastAsiaTheme="majorEastAsia" w:cstheme="majorBidi"/>
+          <w:i w:val="0"/>
+          <w:iCs w:val="0"/>
+          <w:color w:val="000000" w:themeColor="text1"/>
+          <w:kern w:val="2"/>
+          <w:sz w:val="21"/>
+          <w:szCs w:val="21"/>
+          <w:highlight w:val="none"/>
+          <w:lang w:eastAsia="en-US" w:bidi="ar-SA"/>
+          <w14:textFill>
+            <w14:solidFill>
+              <w14:schemeClr w14:val="tx1"/>
+            </w14:solidFill>
+          </w14:textFill>
+        </w:rPr>
+      </w:pPr>
+    </w:p>
+    <w:p>
+      <w:pPr>
+        <w:numPr>
+          <w:ilvl w:val="0"/>
+          <w:numId w:val="0"/>
+        </w:numPr>
+        <w:jc w:val="both"/>
+        <w:rPr>
+          <w:rFonts w:hint="default" w:asciiTheme="majorHAnsi" w:hAnsiTheme="majorHAnsi" w:eastAsiaTheme="majorEastAsia" w:cstheme="majorBidi"/>
+          <w:i/>
+          <w:iCs/>
+          <w:color w:val="000000" w:themeColor="text1"/>
+          <w:kern w:val="2"/>
+          <w:sz w:val="21"/>
+          <w:szCs w:val="21"/>
+          <w:highlight w:val="yellow"/>
+          <w:lang w:eastAsia="en-US" w:bidi="ar-SA"/>
+          <w14:textFill>
+            <w14:solidFill>
+              <w14:schemeClr w14:val="tx1"/>
+            </w14:solidFill>
+          </w14:textFill>
+        </w:rPr>
+      </w:pPr>
+      <w:r>
+        <w:rPr>
+          <w:rFonts w:hint="default" w:asciiTheme="majorHAnsi" w:hAnsiTheme="majorHAnsi" w:eastAsiaTheme="majorEastAsia" w:cstheme="majorBidi"/>
+          <w:i/>
+          <w:iCs/>
+          <w:color w:val="000000" w:themeColor="text1"/>
+          <w:kern w:val="2"/>
+          <w:sz w:val="21"/>
+          <w:szCs w:val="21"/>
+          <w:highlight w:val="yellow"/>
+          <w:lang w:eastAsia="en-US" w:bidi="ar-SA"/>
+          <w14:textFill>
+            <w14:solidFill>
+              <w14:schemeClr w14:val="tx1"/>
+            </w14:solidFill>
+          </w14:textFill>
+        </w:rPr>
+        <w:t>Advantage and Disadvantage of these two Schema. There have several points:</w:t>
+      </w:r>
+    </w:p>
+    <w:p>
+      <w:pPr>
+        <w:numPr>
+          <w:ilvl w:val="0"/>
+          <w:numId w:val="7"/>
+        </w:numPr>
+        <w:ind w:left="420" w:leftChars="0" w:hanging="420" w:firstLineChars="0"/>
+        <w:jc w:val="both"/>
+        <w:rPr>
+          <w:rFonts w:hint="default" w:asciiTheme="majorHAnsi" w:hAnsiTheme="majorHAnsi" w:eastAsiaTheme="majorEastAsia" w:cstheme="majorBidi"/>
+          <w:i/>
+          <w:iCs/>
+          <w:color w:val="C00000"/>
+          <w:kern w:val="2"/>
+          <w:sz w:val="21"/>
+          <w:szCs w:val="21"/>
+          <w:highlight w:val="none"/>
+          <w:shd w:val="clear" w:color="FFFFFF" w:fill="D9D9D9"/>
+          <w:lang w:eastAsia="en-US" w:bidi="ar-SA"/>
+        </w:rPr>
+      </w:pPr>
+      <w:r>
+        <w:rPr>
+          <w:rFonts w:hint="default" w:asciiTheme="majorHAnsi" w:hAnsiTheme="majorHAnsi" w:eastAsiaTheme="majorEastAsia" w:cstheme="majorBidi"/>
+          <w:i/>
+          <w:iCs/>
+          <w:color w:val="C00000"/>
+          <w:kern w:val="2"/>
+          <w:sz w:val="21"/>
+          <w:szCs w:val="21"/>
+          <w:highlight w:val="none"/>
+          <w:shd w:val="clear" w:color="FFFFFF" w:fill="D9D9D9"/>
+          <w:lang w:eastAsia="en-US" w:bidi="ar-SA"/>
+        </w:rPr>
+        <w:t>The Realization of Wait - Dead and Hurt - Wait is much easier than maintain or construct Waiting Image.</w:t>
+      </w:r>
+    </w:p>
+    <w:p>
+      <w:pPr>
+        <w:numPr>
+          <w:ilvl w:val="0"/>
+          <w:numId w:val="7"/>
+        </w:numPr>
+        <w:ind w:left="420" w:leftChars="0" w:hanging="420" w:firstLineChars="0"/>
+        <w:jc w:val="both"/>
+        <w:rPr>
+          <w:rFonts w:hint="default" w:asciiTheme="majorHAnsi" w:hAnsiTheme="majorHAnsi" w:eastAsiaTheme="majorEastAsia" w:cstheme="majorBidi"/>
+          <w:i/>
+          <w:iCs/>
+          <w:color w:val="C00000"/>
+          <w:kern w:val="2"/>
+          <w:sz w:val="21"/>
+          <w:szCs w:val="21"/>
+          <w:highlight w:val="none"/>
+          <w:shd w:val="clear" w:color="FFFFFF" w:fill="D9D9D9"/>
+          <w:lang w:eastAsia="en-US" w:bidi="ar-SA"/>
+        </w:rPr>
+      </w:pPr>
+      <w:r>
+        <w:rPr>
+          <w:rFonts w:hint="default" w:asciiTheme="majorHAnsi" w:hAnsiTheme="majorHAnsi" w:eastAsiaTheme="majorEastAsia" w:cstheme="majorBidi"/>
+          <w:i/>
+          <w:iCs/>
+          <w:color w:val="C00000"/>
+          <w:kern w:val="2"/>
+          <w:sz w:val="21"/>
+          <w:szCs w:val="21"/>
+          <w:highlight w:val="none"/>
+          <w:shd w:val="clear" w:color="FFFFFF" w:fill="D9D9D9"/>
+          <w:lang w:eastAsia="en-US" w:bidi="ar-SA"/>
+        </w:rPr>
+        <w:t>Waiting Image can minimize the times of Transaction Abortion because of Deadlock. If we abort Transaction, then there must has existed Deadlock. On the other way around, Wait - Dead and Hurt - Wait Schema may rollback Transaction although there doesn’t exist Deadlock.</w:t>
+      </w:r>
+    </w:p>
+    <w:p>
+      <w:pPr>
         <w:rPr>
           <w:rFonts w:hint="default" w:asciiTheme="majorHAnsi" w:hAnsiTheme="majorHAnsi" w:eastAsiaTheme="majorEastAsia" w:cstheme="majorBidi"/>
           <w:color w:val="1F4E79" w:themeColor="accent1" w:themeShade="80"/>
@@ -15263,17 +16068,6 @@
           <w:lang w:eastAsia="en-US" w:bidi="ar-SA"/>
         </w:rPr>
       </w:pPr>
-      <w:r>
-        <w:rPr>
-          <w:rFonts w:hint="default" w:asciiTheme="majorHAnsi" w:hAnsiTheme="majorHAnsi" w:eastAsiaTheme="majorEastAsia" w:cstheme="majorBidi"/>
-          <w:color w:val="1F4E79" w:themeColor="accent1" w:themeShade="80"/>
-          <w:kern w:val="2"/>
-          <w:sz w:val="24"/>
-          <w:szCs w:val="24"/>
-          <w:lang w:eastAsia="en-US" w:bidi="ar-SA"/>
-        </w:rPr>
-        <w:t>Chapter 8.2.5 Comparison of Deadlock Management Mechanism</w:t>
-      </w:r>
     </w:p>
     <w:sectPr>
       <w:pgSz w:w="11906" w:h="16838"/>
@@ -15492,6 +16286,40 @@
       </w:rPr>
     </w:lvl>
   </w:abstractNum>
+  <w:abstractNum w:abstractNumId="5">
+    <w:nsid w:val="5EA3EC47"/>
+    <w:multiLevelType w:val="singleLevel"/>
+    <w:tmpl w:val="5EA3EC47"/>
+    <w:lvl w:ilvl="0" w:tentative="0">
+      <w:start w:val="1"/>
+      <w:numFmt w:val="bullet"/>
+      <w:lvlText w:val=""/>
+      <w:lvlJc w:val="left"/>
+      <w:pPr>
+        <w:ind w:left="420" w:leftChars="0" w:hanging="420" w:firstLineChars="0"/>
+      </w:pPr>
+      <w:rPr>
+        <w:rFonts w:hint="default" w:ascii="Wingdings" w:hAnsi="Wingdings"/>
+      </w:rPr>
+    </w:lvl>
+  </w:abstractNum>
+  <w:abstractNum w:abstractNumId="6">
+    <w:nsid w:val="5EA40E14"/>
+    <w:multiLevelType w:val="singleLevel"/>
+    <w:tmpl w:val="5EA40E14"/>
+    <w:lvl w:ilvl="0" w:tentative="0">
+      <w:start w:val="1"/>
+      <w:numFmt w:val="bullet"/>
+      <w:lvlText w:val=""/>
+      <w:lvlJc w:val="left"/>
+      <w:pPr>
+        <w:ind w:left="420" w:leftChars="0" w:hanging="420" w:firstLineChars="0"/>
+      </w:pPr>
+      <w:rPr>
+        <w:rFonts w:hint="default" w:ascii="Wingdings" w:hAnsi="Wingdings"/>
+      </w:rPr>
+    </w:lvl>
+  </w:abstractNum>
   <w:num w:numId="1">
     <w:abstractNumId w:val="0"/>
   </w:num>
@@ -15506,6 +16334,12 @@
   </w:num>
   <w:num w:numId="5">
     <w:abstractNumId w:val="4"/>
+  </w:num>
+  <w:num w:numId="6">
+    <w:abstractNumId w:val="6"/>
+  </w:num>
+  <w:num w:numId="7">
+    <w:abstractNumId w:val="5"/>
   </w:num>
 </w:numbering>
 </file>
